--- a/SQL/SQL notes.docx
+++ b/SQL/SQL notes.docx
@@ -1533,19 +1533,11 @@
         </w:rPr>
         <w:t xml:space="preserve"> Below we introduce the client and works_with branch. The client branch is the customer and the </w:t>
       </w:r>
-      <w:proofErr w:type="spellStart"/>
-      <w:r>
-        <w:rPr>
-          <w:lang w:val="en-US"/>
-        </w:rPr>
-        <w:t>works_with</w:t>
-      </w:r>
-      <w:proofErr w:type="spellEnd"/>
-      <w:r>
-        <w:rPr>
-          <w:lang w:val="en-US"/>
-        </w:rPr>
-        <w:t xml:space="preserve"> table tells us which employee works with which client.</w:t>
+      <w:r>
+        <w:rPr>
+          <w:lang w:val="en-US"/>
+        </w:rPr>
+        <w:t>works_with table tells us which employee works with which client.</w:t>
       </w:r>
     </w:p>
     <w:p>
@@ -1609,21 +1601,7 @@
           <w:lang w:val="en-US"/>
         </w:rPr>
         <w:lastRenderedPageBreak/>
-        <w:t xml:space="preserve">Consider the </w:t>
-      </w:r>
-      <w:proofErr w:type="spellStart"/>
-      <w:r>
-        <w:rPr>
-          <w:lang w:val="en-US"/>
-        </w:rPr>
-        <w:t>works_with</w:t>
-      </w:r>
-      <w:proofErr w:type="spellEnd"/>
-      <w:r>
-        <w:rPr>
-          <w:lang w:val="en-US"/>
-        </w:rPr>
-        <w:t xml:space="preserve"> table. Again,</w:t>
+        <w:t>Consider the works_with table. Again,</w:t>
       </w:r>
       <w:r>
         <w:rPr>
@@ -1729,6 +1707,7 @@
       </w:pPr>
       <w:r>
         <w:rPr>
+          <w:noProof/>
           <w:lang w:val="en-US"/>
         </w:rPr>
         <w:drawing>
@@ -1801,21 +1780,7 @@
         <w:rPr>
           <w:lang w:val="en-US"/>
         </w:rPr>
-        <w:t>In order to update/delete/</w:t>
-      </w:r>
-      <w:proofErr w:type="spellStart"/>
-      <w:r>
-        <w:rPr>
-          <w:lang w:val="en-US"/>
-        </w:rPr>
-        <w:t>etc</w:t>
-      </w:r>
-      <w:proofErr w:type="spellEnd"/>
-      <w:r>
-        <w:rPr>
-          <w:lang w:val="en-US"/>
-        </w:rPr>
-        <w:t xml:space="preserve"> information in a RDBMS, we need to use SQL. </w:t>
+        <w:t xml:space="preserve">In order to update/delete/etc information in a RDBMS, we need to use SQL. </w:t>
       </w:r>
     </w:p>
     <w:p>
@@ -1831,6 +1796,7 @@
       </w:pPr>
       <w:r>
         <w:rPr>
+          <w:noProof/>
           <w:lang w:val="en-US"/>
         </w:rPr>
         <w:drawing>
@@ -1903,35 +1869,7 @@
         <w:rPr>
           <w:lang w:val="en-US"/>
         </w:rPr>
-        <w:t xml:space="preserve">There are a bunch of RDBMs such as </w:t>
-      </w:r>
-      <w:proofErr w:type="spellStart"/>
-      <w:r>
-        <w:rPr>
-          <w:lang w:val="en-US"/>
-        </w:rPr>
-        <w:t>postgres</w:t>
-      </w:r>
-      <w:proofErr w:type="spellEnd"/>
-      <w:r>
-        <w:rPr>
-          <w:lang w:val="en-US"/>
-        </w:rPr>
-        <w:t xml:space="preserve">, </w:t>
-      </w:r>
-      <w:proofErr w:type="spellStart"/>
-      <w:r>
-        <w:rPr>
-          <w:lang w:val="en-US"/>
-        </w:rPr>
-        <w:t>mysql</w:t>
-      </w:r>
-      <w:proofErr w:type="spellEnd"/>
-      <w:r>
-        <w:rPr>
-          <w:lang w:val="en-US"/>
-        </w:rPr>
-        <w:t xml:space="preserve"> which implement SQL, but each slightly differently.</w:t>
+        <w:t>There are a bunch of RDBMs such as postgres, mysql which implement SQL, but each slightly differently.</w:t>
       </w:r>
     </w:p>
     <w:p>
@@ -1949,19 +1887,7 @@
         <w:rPr>
           <w:lang w:val="en-US"/>
         </w:rPr>
-        <w:t xml:space="preserve">SQL is used on all the </w:t>
-      </w:r>
-      <w:r>
-        <w:rPr>
-          <w:lang w:val="en-US"/>
-        </w:rPr>
-        <w:t>RDBMs</w:t>
-      </w:r>
-      <w:r>
-        <w:rPr>
-          <w:lang w:val="en-US"/>
-        </w:rPr>
-        <w:t xml:space="preserve">, just </w:t>
+        <w:t xml:space="preserve">SQL is used on all the RDBMs, just </w:t>
       </w:r>
       <w:r>
         <w:rPr>
@@ -1983,6 +1909,7 @@
       </w:pPr>
       <w:r>
         <w:rPr>
+          <w:noProof/>
           <w:lang w:val="en-US"/>
         </w:rPr>
         <w:drawing>
@@ -2136,6 +2063,7 @@
       </w:pPr>
       <w:r>
         <w:rPr>
+          <w:noProof/>
           <w:lang w:val="en-US"/>
         </w:rPr>
         <w:drawing>
@@ -2216,91 +2144,8 @@
         <w:rPr>
           <w:lang w:val="en-US"/>
         </w:rPr>
-        <w:t>MySQL is a RDBMS</w:t>
-      </w:r>
-    </w:p>
-    <w:p>
-      <w:pPr>
-        <w:pStyle w:val="ListParagraph"/>
-        <w:numPr>
-          <w:ilvl w:val="0"/>
-          <w:numId w:val="2"/>
-        </w:numPr>
-        <w:rPr>
-          <w:lang w:val="en-US"/>
-        </w:rPr>
-      </w:pPr>
-      <w:r>
-        <w:rPr>
-          <w:lang w:val="en-US"/>
-        </w:rPr>
-        <w:t xml:space="preserve">When we have MySQL on our computer, we set up a MySQL DB server. </w:t>
-      </w:r>
-    </w:p>
-    <w:p>
-      <w:pPr>
-        <w:pStyle w:val="ListParagraph"/>
-        <w:numPr>
-          <w:ilvl w:val="0"/>
-          <w:numId w:val="2"/>
-        </w:numPr>
-        <w:rPr>
-          <w:lang w:val="en-US"/>
-        </w:rPr>
-      </w:pPr>
-      <w:r>
-        <w:rPr>
-          <w:lang w:val="en-US"/>
-        </w:rPr>
-        <w:t xml:space="preserve">We will also install </w:t>
-      </w:r>
-      <w:proofErr w:type="spellStart"/>
-      <w:r>
-        <w:rPr>
-          <w:lang w:val="en-US"/>
-        </w:rPr>
-        <w:t>PopSQL</w:t>
-      </w:r>
-      <w:proofErr w:type="spellEnd"/>
-      <w:r>
-        <w:rPr>
-          <w:lang w:val="en-US"/>
-        </w:rPr>
-        <w:t xml:space="preserve"> which is a program to write out all the queries. It is basically a text editor that can hook up to the MySQL DB.</w:t>
-      </w:r>
-    </w:p>
-    <w:p>
-      <w:pPr>
-        <w:rPr>
-          <w:lang w:val="en-US"/>
-        </w:rPr>
-      </w:pPr>
-    </w:p>
-    <w:p>
-      <w:pPr>
-        <w:pStyle w:val="ListParagraph"/>
-        <w:numPr>
-          <w:ilvl w:val="0"/>
-          <w:numId w:val="2"/>
-        </w:numPr>
-        <w:rPr>
-          <w:lang w:val="en-US"/>
-        </w:rPr>
-      </w:pPr>
-      <w:r>
-        <w:rPr>
-          <w:lang w:val="en-US"/>
-        </w:rPr>
         <w:t>Installing MySQL</w:t>
       </w:r>
-    </w:p>
-    <w:p>
-      <w:pPr>
-        <w:pStyle w:val="ListParagraph"/>
-        <w:rPr>
-          <w:lang w:val="en-US"/>
-        </w:rPr>
-      </w:pPr>
     </w:p>
     <w:p>
       <w:pPr>
@@ -2313,51 +2158,13 @@
           <w:lang w:val="en-US"/>
         </w:rPr>
       </w:pPr>
-      <w:r>
-        <w:rPr>
-          <w:lang w:val="en-US"/>
-        </w:rPr>
-        <w:t>Search ‘</w:t>
-      </w:r>
-      <w:proofErr w:type="spellStart"/>
-      <w:r>
-        <w:rPr>
-          <w:lang w:val="en-US"/>
-        </w:rPr>
-        <w:t>mysql</w:t>
-      </w:r>
-      <w:proofErr w:type="spellEnd"/>
-      <w:r>
-        <w:rPr>
-          <w:lang w:val="en-US"/>
-        </w:rPr>
-        <w:t xml:space="preserve"> community server’</w:t>
-      </w:r>
-    </w:p>
-    <w:p>
-      <w:pPr>
-        <w:pStyle w:val="ListParagraph"/>
-        <w:numPr>
-          <w:ilvl w:val="1"/>
-          <w:numId w:val="2"/>
-        </w:numPr>
-        <w:rPr>
-          <w:lang w:val="en-US"/>
-        </w:rPr>
-      </w:pPr>
-      <w:r>
-        <w:rPr>
-          <w:lang w:val="en-US"/>
-        </w:rPr>
-        <w:t xml:space="preserve">Click on the first link </w:t>
-      </w:r>
       <w:hyperlink r:id="rId26" w:history="1">
         <w:r>
           <w:rPr>
             <w:rStyle w:val="Hyperlink"/>
             <w:lang w:val="en-US"/>
           </w:rPr>
-          <w:t>https://dev.mysql.com/downloads/mysql/</w:t>
+          <w:t>https://youtu.be/OM4aZJW_Ojs</w:t>
         </w:r>
       </w:hyperlink>
     </w:p>
@@ -2376,47 +2183,31 @@
         <w:rPr>
           <w:lang w:val="en-US"/>
         </w:rPr>
-        <w:t xml:space="preserve">Click on </w:t>
-      </w:r>
-      <w:r>
-        <w:rPr>
-          <w:lang w:val="en-US"/>
-        </w:rPr>
-        <w:drawing>
-          <wp:inline distT="0" distB="0" distL="0" distR="0" wp14:anchorId="664BBE6A" wp14:editId="2DE7EF45">
-            <wp:extent cx="5428615" cy="260875"/>
-            <wp:effectExtent l="0" t="0" r="0" b="6350"/>
-            <wp:docPr id="23" name="Picture 23"/>
-            <wp:cNvGraphicFramePr>
-              <a:graphicFrameLocks xmlns:a="http://schemas.openxmlformats.org/drawingml/2006/main" noChangeAspect="1"/>
-            </wp:cNvGraphicFramePr>
-            <a:graphic xmlns:a="http://schemas.openxmlformats.org/drawingml/2006/main">
-              <a:graphicData uri="http://schemas.openxmlformats.org/drawingml/2006/picture">
-                <pic:pic xmlns:pic="http://schemas.openxmlformats.org/drawingml/2006/picture">
-                  <pic:nvPicPr>
-                    <pic:cNvPr id="1" name=""/>
-                    <pic:cNvPicPr/>
-                  </pic:nvPicPr>
-                  <pic:blipFill>
-                    <a:blip r:embed="rId27"/>
-                    <a:stretch>
-                      <a:fillRect/>
-                    </a:stretch>
-                  </pic:blipFill>
-                  <pic:spPr>
-                    <a:xfrm>
-                      <a:off x="0" y="0"/>
-                      <a:ext cx="5633228" cy="270708"/>
-                    </a:xfrm>
-                    <a:prstGeom prst="rect">
-                      <a:avLst/>
-                    </a:prstGeom>
-                  </pic:spPr>
-                </pic:pic>
-              </a:graphicData>
-            </a:graphic>
-          </wp:inline>
-        </w:drawing>
+        <w:t xml:space="preserve">Password: </w:t>
+      </w:r>
+      <w:r>
+        <w:rPr>
+          <w:lang w:val="en-US"/>
+        </w:rPr>
+        <w:t>a!c5AA8E</w:t>
+      </w:r>
+    </w:p>
+    <w:p>
+      <w:pPr>
+        <w:pStyle w:val="ListParagraph"/>
+        <w:numPr>
+          <w:ilvl w:val="0"/>
+          <w:numId w:val="2"/>
+        </w:numPr>
+        <w:rPr>
+          <w:lang w:val="en-US"/>
+        </w:rPr>
+      </w:pPr>
+      <w:r>
+        <w:rPr>
+          <w:lang w:val="en-US"/>
+        </w:rPr>
+        <w:t>Using MySQL Workbench</w:t>
       </w:r>
     </w:p>
     <w:p>
@@ -2430,21 +2221,485 @@
           <w:lang w:val="en-US"/>
         </w:rPr>
       </w:pPr>
-      <w:r>
-        <w:rPr>
-          <w:lang w:val="en-US"/>
-        </w:rPr>
-        <w:t xml:space="preserve">Then click download </w:t>
-      </w:r>
-      <w:r>
-        <w:rPr>
+      <w:hyperlink r:id="rId27" w:history="1">
+        <w:r>
+          <w:rPr>
+            <w:rStyle w:val="Hyperlink"/>
+            <w:lang w:val="en-US"/>
+          </w:rPr>
+          <w:t>https://youtu.be/7S_tz1z_5bA?t=909</w:t>
+        </w:r>
+      </w:hyperlink>
+    </w:p>
+    <w:p>
+      <w:pPr>
+        <w:rPr>
+          <w:b/>
+          <w:bCs/>
+          <w:u w:val="single"/>
+          <w:lang w:val="en-US"/>
+        </w:rPr>
+      </w:pPr>
+      <w:r>
+        <w:rPr>
+          <w:b/>
+          <w:bCs/>
+          <w:u w:val="single"/>
+          <w:lang w:val="en-US"/>
+        </w:rPr>
+        <w:t>Syntax</w:t>
+      </w:r>
+    </w:p>
+    <w:p>
+      <w:pPr>
+        <w:pStyle w:val="ListParagraph"/>
+        <w:numPr>
+          <w:ilvl w:val="0"/>
+          <w:numId w:val="2"/>
+        </w:numPr>
+        <w:rPr>
+          <w:lang w:val="en-US"/>
+        </w:rPr>
+      </w:pPr>
+      <w:r>
+        <w:rPr>
+          <w:lang w:val="en-US"/>
+        </w:rPr>
+        <w:t>use all caps for SQL keywords.</w:t>
+      </w:r>
+    </w:p>
+    <w:p>
+      <w:pPr>
+        <w:pStyle w:val="ListParagraph"/>
+        <w:numPr>
+          <w:ilvl w:val="0"/>
+          <w:numId w:val="2"/>
+        </w:numPr>
+        <w:rPr>
+          <w:lang w:val="en-US"/>
+        </w:rPr>
+      </w:pPr>
+      <w:r>
+        <w:rPr>
+          <w:lang w:val="en-US"/>
+        </w:rPr>
+        <w:t>Every command ends with a semicolon</w:t>
+      </w:r>
+    </w:p>
+    <w:p>
+      <w:pPr>
+        <w:pStyle w:val="ListParagraph"/>
+        <w:numPr>
+          <w:ilvl w:val="0"/>
+          <w:numId w:val="2"/>
+        </w:numPr>
+        <w:rPr>
+          <w:lang w:val="en-US"/>
+        </w:rPr>
+      </w:pPr>
+      <w:r>
+        <w:rPr>
+          <w:lang w:val="en-US"/>
+        </w:rPr>
+        <w:t>Line breaks are ignored</w:t>
+      </w:r>
+      <w:r>
+        <w:rPr>
+          <w:lang w:val="en-US"/>
+        </w:rPr>
+        <w:t xml:space="preserve"> so we can go to the next line but SQL still thinks its one line</w:t>
+      </w:r>
+    </w:p>
+    <w:p>
+      <w:pPr>
+        <w:rPr>
+          <w:b/>
+          <w:bCs/>
+          <w:u w:val="single"/>
+          <w:lang w:val="en-US"/>
+        </w:rPr>
+      </w:pPr>
+      <w:r>
+        <w:rPr>
+          <w:b/>
+          <w:bCs/>
+          <w:u w:val="single"/>
+          <w:lang w:val="en-US"/>
+        </w:rPr>
+        <w:t>D</w:t>
+      </w:r>
+      <w:r>
+        <w:rPr>
+          <w:b/>
+          <w:bCs/>
+          <w:u w:val="single"/>
+          <w:lang w:val="en-US"/>
+        </w:rPr>
+        <w:t xml:space="preserve">ata types </w:t>
+      </w:r>
+    </w:p>
+    <w:p>
+      <w:pPr>
+        <w:pStyle w:val="ListParagraph"/>
+        <w:numPr>
+          <w:ilvl w:val="0"/>
+          <w:numId w:val="2"/>
+        </w:numPr>
+        <w:rPr>
+          <w:lang w:val="en-US"/>
+        </w:rPr>
+      </w:pPr>
+      <w:r>
+        <w:rPr>
+          <w:lang w:val="en-US"/>
+        </w:rPr>
+        <w:t>Below are the datatypes that can be used in MySQL. Most of these data types can be used in any RDBMS, but they might differ a bit depending on the datatype.</w:t>
+      </w:r>
+    </w:p>
+    <w:tbl>
+      <w:tblPr>
+        <w:tblStyle w:val="TableGrid"/>
+        <w:tblW w:w="0" w:type="auto"/>
+        <w:tblLook w:val="04A0" w:firstRow="1" w:lastRow="0" w:firstColumn="1" w:lastColumn="0" w:noHBand="0" w:noVBand="1"/>
+      </w:tblPr>
+      <w:tblGrid>
+        <w:gridCol w:w="5395"/>
+        <w:gridCol w:w="5395"/>
+      </w:tblGrid>
+      <w:tr>
+        <w:tc>
+          <w:tcPr>
+            <w:tcW w:w="5395" w:type="dxa"/>
+          </w:tcPr>
+          <w:p>
+            <w:pPr>
+              <w:rPr>
+                <w:lang w:val="en-US"/>
+              </w:rPr>
+            </w:pPr>
+            <w:r>
+              <w:rPr>
+                <w:lang w:val="en-US"/>
+              </w:rPr>
+              <w:t>INT</w:t>
+            </w:r>
+          </w:p>
+        </w:tc>
+        <w:tc>
+          <w:tcPr>
+            <w:tcW w:w="5395" w:type="dxa"/>
+          </w:tcPr>
+          <w:p>
+            <w:pPr>
+              <w:rPr>
+                <w:lang w:val="en-US"/>
+              </w:rPr>
+            </w:pPr>
+            <w:r>
+              <w:rPr>
+                <w:lang w:val="en-US"/>
+              </w:rPr>
+              <w:t>integer</w:t>
+            </w:r>
+          </w:p>
+        </w:tc>
+      </w:tr>
+      <w:tr>
+        <w:tc>
+          <w:tcPr>
+            <w:tcW w:w="5395" w:type="dxa"/>
+          </w:tcPr>
+          <w:p>
+            <w:pPr>
+              <w:rPr>
+                <w:lang w:val="en-US"/>
+              </w:rPr>
+            </w:pPr>
+            <w:r>
+              <w:rPr>
+                <w:lang w:val="en-US"/>
+              </w:rPr>
+              <w:t>DECIMAL(M,N)</w:t>
+            </w:r>
+            <w:r>
+              <w:rPr>
+                <w:lang w:val="en-US"/>
+              </w:rPr>
+              <w:tab/>
+            </w:r>
+          </w:p>
+        </w:tc>
+        <w:tc>
+          <w:tcPr>
+            <w:tcW w:w="5395" w:type="dxa"/>
+          </w:tcPr>
+          <w:p>
+            <w:pPr>
+              <w:rPr>
+                <w:lang w:val="en-US"/>
+              </w:rPr>
+            </w:pPr>
+            <w:r>
+              <w:rPr>
+                <w:lang w:val="en-US"/>
+              </w:rPr>
+              <w:t>decimal numbers. M is the total number of digits we want to</w:t>
+            </w:r>
+            <w:r>
+              <w:rPr>
+                <w:lang w:val="en-US"/>
+              </w:rPr>
+              <w:t xml:space="preserve"> </w:t>
+            </w:r>
+            <w:r>
+              <w:rPr>
+                <w:lang w:val="en-US"/>
+              </w:rPr>
+              <w:t>store for the number. N is the number of digits we want to store</w:t>
+            </w:r>
+            <w:r>
+              <w:rPr>
+                <w:lang w:val="en-US"/>
+              </w:rPr>
+              <w:t xml:space="preserve"> </w:t>
+            </w:r>
+            <w:r>
+              <w:rPr>
+                <w:lang w:val="en-US"/>
+              </w:rPr>
+              <w:t>after the decimal point</w:t>
+            </w:r>
+            <w:r>
+              <w:rPr>
+                <w:lang w:val="en-US"/>
+              </w:rPr>
+              <w:t>.</w:t>
+            </w:r>
+          </w:p>
+        </w:tc>
+      </w:tr>
+      <w:tr>
+        <w:tc>
+          <w:tcPr>
+            <w:tcW w:w="5395" w:type="dxa"/>
+          </w:tcPr>
+          <w:p>
+            <w:pPr>
+              <w:rPr>
+                <w:lang w:val="en-US"/>
+              </w:rPr>
+            </w:pPr>
+            <w:r>
+              <w:rPr>
+                <w:lang w:val="en-US"/>
+              </w:rPr>
+              <w:t>VARCHAR(L)</w:t>
+            </w:r>
+          </w:p>
+        </w:tc>
+        <w:tc>
+          <w:tcPr>
+            <w:tcW w:w="5395" w:type="dxa"/>
+          </w:tcPr>
+          <w:p>
+            <w:pPr>
+              <w:rPr>
+                <w:lang w:val="en-US"/>
+              </w:rPr>
+            </w:pPr>
+            <w:r>
+              <w:rPr>
+                <w:lang w:val="en-US"/>
+              </w:rPr>
+              <w:t>string of text of length L</w:t>
+            </w:r>
+            <w:r>
+              <w:rPr>
+                <w:lang w:val="en-US"/>
+              </w:rPr>
+              <w:tab/>
+            </w:r>
+          </w:p>
+        </w:tc>
+      </w:tr>
+      <w:tr>
+        <w:tc>
+          <w:tcPr>
+            <w:tcW w:w="5395" w:type="dxa"/>
+          </w:tcPr>
+          <w:p>
+            <w:pPr>
+              <w:rPr>
+                <w:lang w:val="en-US"/>
+              </w:rPr>
+            </w:pPr>
+            <w:r>
+              <w:rPr>
+                <w:lang w:val="en-US"/>
+              </w:rPr>
+              <w:t>BLOB</w:t>
+            </w:r>
+          </w:p>
+        </w:tc>
+        <w:tc>
+          <w:tcPr>
+            <w:tcW w:w="5395" w:type="dxa"/>
+          </w:tcPr>
+          <w:p>
+            <w:pPr>
+              <w:rPr>
+                <w:lang w:val="en-US"/>
+              </w:rPr>
+            </w:pPr>
+            <w:r>
+              <w:rPr>
+                <w:lang w:val="en-US"/>
+              </w:rPr>
+              <w:t>Binary Large Object. A structure that stores large amounts of binary data.</w:t>
+            </w:r>
+          </w:p>
+        </w:tc>
+      </w:tr>
+      <w:tr>
+        <w:tc>
+          <w:tcPr>
+            <w:tcW w:w="5395" w:type="dxa"/>
+          </w:tcPr>
+          <w:p>
+            <w:pPr>
+              <w:rPr>
+                <w:lang w:val="en-US"/>
+              </w:rPr>
+            </w:pPr>
+            <w:r>
+              <w:rPr>
+                <w:lang w:val="en-US"/>
+              </w:rPr>
+              <w:t>DATE</w:t>
+            </w:r>
+          </w:p>
+        </w:tc>
+        <w:tc>
+          <w:tcPr>
+            <w:tcW w:w="5395" w:type="dxa"/>
+          </w:tcPr>
+          <w:p>
+            <w:pPr>
+              <w:rPr>
+                <w:lang w:val="en-US"/>
+              </w:rPr>
+            </w:pPr>
+            <w:r>
+              <w:rPr>
+                <w:lang w:val="en-US"/>
+              </w:rPr>
+              <w:t>‘</w:t>
+            </w:r>
+            <w:r>
+              <w:rPr>
+                <w:lang w:val="en-US"/>
+              </w:rPr>
+              <w:t>YYYY-MM-DD</w:t>
+            </w:r>
+            <w:r>
+              <w:rPr>
+                <w:lang w:val="en-US"/>
+              </w:rPr>
+              <w:t>’</w:t>
+            </w:r>
+          </w:p>
+        </w:tc>
+      </w:tr>
+      <w:tr>
+        <w:tc>
+          <w:tcPr>
+            <w:tcW w:w="5395" w:type="dxa"/>
+          </w:tcPr>
+          <w:p>
+            <w:pPr>
+              <w:rPr>
+                <w:lang w:val="en-US"/>
+              </w:rPr>
+            </w:pPr>
+            <w:r>
+              <w:rPr>
+                <w:lang w:val="en-US"/>
+              </w:rPr>
+              <w:lastRenderedPageBreak/>
+              <w:t>TIMESTAMP</w:t>
+            </w:r>
+          </w:p>
+        </w:tc>
+        <w:tc>
+          <w:tcPr>
+            <w:tcW w:w="5395" w:type="dxa"/>
+          </w:tcPr>
+          <w:p>
+            <w:pPr>
+              <w:rPr>
+                <w:lang w:val="en-US"/>
+              </w:rPr>
+            </w:pPr>
+            <w:r>
+              <w:rPr>
+                <w:lang w:val="en-US"/>
+              </w:rPr>
+              <w:t>'YYYY-MM-DD HH:MM:SS'</w:t>
+            </w:r>
+          </w:p>
+        </w:tc>
+      </w:tr>
+    </w:tbl>
+    <w:p>
+      <w:pPr>
+        <w:rPr>
+          <w:lang w:val="en-US"/>
+        </w:rPr>
+      </w:pPr>
+    </w:p>
+    <w:p>
+      <w:pPr>
+        <w:rPr>
+          <w:lang w:val="en-US"/>
+        </w:rPr>
+      </w:pPr>
+    </w:p>
+    <w:p>
+      <w:pPr>
+        <w:rPr>
+          <w:u w:val="single"/>
+          <w:lang w:val="en-US"/>
+        </w:rPr>
+      </w:pPr>
+      <w:r>
+        <w:rPr>
+          <w:u w:val="single"/>
+          <w:lang w:val="en-US"/>
+        </w:rPr>
+        <w:t>Create a database</w:t>
+      </w:r>
+    </w:p>
+    <w:p>
+      <w:pPr>
+        <w:pStyle w:val="ListParagraph"/>
+        <w:numPr>
+          <w:ilvl w:val="0"/>
+          <w:numId w:val="2"/>
+        </w:numPr>
+        <w:rPr>
+          <w:lang w:val="en-US"/>
+        </w:rPr>
+      </w:pPr>
+      <w:r>
+        <w:rPr>
+          <w:noProof/>
           <w:lang w:val="en-US"/>
         </w:rPr>
         <w:drawing>
-          <wp:inline distT="0" distB="0" distL="0" distR="0" wp14:anchorId="084166BC" wp14:editId="2A4CB7C9">
-            <wp:extent cx="5962650" cy="555962"/>
-            <wp:effectExtent l="0" t="0" r="0" b="0"/>
-            <wp:docPr id="24" name="Picture 24"/>
+          <wp:inline distT="0" distB="0" distL="0" distR="0" wp14:anchorId="74878665" wp14:editId="6293AAED">
+            <wp:extent cx="2752725" cy="283890"/>
+            <wp:effectExtent l="0" t="0" r="0" b="1905"/>
+            <wp:docPr id="25" name="Picture 25"/>
             <wp:cNvGraphicFramePr>
               <a:graphicFrameLocks xmlns:a="http://schemas.openxmlformats.org/drawingml/2006/main" noChangeAspect="1"/>
             </wp:cNvGraphicFramePr>
@@ -2464,7 +2719,7 @@
                   <pic:spPr>
                     <a:xfrm>
                       <a:off x="0" y="0"/>
-                      <a:ext cx="5988931" cy="558412"/>
+                      <a:ext cx="2776747" cy="286367"/>
                     </a:xfrm>
                     <a:prstGeom prst="rect">
                       <a:avLst/>
@@ -2481,7 +2736,7 @@
       <w:pPr>
         <w:pStyle w:val="ListParagraph"/>
         <w:numPr>
-          <w:ilvl w:val="1"/>
+          <w:ilvl w:val="0"/>
           <w:numId w:val="2"/>
         </w:numPr>
         <w:rPr>
@@ -2492,43 +2747,123 @@
         <w:rPr>
           <w:lang w:val="en-US"/>
         </w:rPr>
-        <w:t>Ignore the sign up by clicking no thanks just start my download</w:t>
-      </w:r>
-    </w:p>
-    <w:p>
-      <w:pPr>
-        <w:pStyle w:val="ListParagraph"/>
-        <w:numPr>
-          <w:ilvl w:val="1"/>
-          <w:numId w:val="2"/>
-        </w:numPr>
-        <w:rPr>
-          <w:lang w:val="en-US"/>
-        </w:rPr>
-      </w:pPr>
-      <w:r>
-        <w:rPr>
-          <w:lang w:val="en-US"/>
-        </w:rPr>
-        <w:t>Click the download thing</w:t>
-      </w:r>
-    </w:p>
-    <w:p>
-      <w:pPr>
-        <w:pStyle w:val="ListParagraph"/>
-        <w:numPr>
-          <w:ilvl w:val="1"/>
-          <w:numId w:val="2"/>
-        </w:numPr>
-        <w:rPr>
-          <w:lang w:val="en-US"/>
-        </w:rPr>
-      </w:pPr>
-      <w:r>
-        <w:rPr>
-          <w:lang w:val="en-US"/>
-        </w:rPr>
-        <w:t xml:space="preserve">Click next </w:t>
+        <w:t xml:space="preserve">Notice when we run this command,  </w:t>
+      </w:r>
+      <w:r>
+        <w:rPr>
+          <w:noProof/>
+          <w:lang w:val="en-US"/>
+        </w:rPr>
+        <w:drawing>
+          <wp:inline distT="0" distB="0" distL="0" distR="0" wp14:anchorId="4F8F590D" wp14:editId="49582C34">
+            <wp:extent cx="2114550" cy="797436"/>
+            <wp:effectExtent l="0" t="0" r="0" b="3175"/>
+            <wp:docPr id="31" name="Picture 31" descr="Table&#10;&#10;Description automatically generated"/>
+            <wp:cNvGraphicFramePr>
+              <a:graphicFrameLocks xmlns:a="http://schemas.openxmlformats.org/drawingml/2006/main" noChangeAspect="1"/>
+            </wp:cNvGraphicFramePr>
+            <a:graphic xmlns:a="http://schemas.openxmlformats.org/drawingml/2006/main">
+              <a:graphicData uri="http://schemas.openxmlformats.org/drawingml/2006/picture">
+                <pic:pic xmlns:pic="http://schemas.openxmlformats.org/drawingml/2006/picture">
+                  <pic:nvPicPr>
+                    <pic:cNvPr id="29" name="Picture 29" descr="Table&#10;&#10;Description automatically generated"/>
+                    <pic:cNvPicPr/>
+                  </pic:nvPicPr>
+                  <pic:blipFill>
+                    <a:blip r:embed="rId29"/>
+                    <a:stretch>
+                      <a:fillRect/>
+                    </a:stretch>
+                  </pic:blipFill>
+                  <pic:spPr>
+                    <a:xfrm>
+                      <a:off x="0" y="0"/>
+                      <a:ext cx="2117660" cy="798609"/>
+                    </a:xfrm>
+                    <a:prstGeom prst="rect">
+                      <a:avLst/>
+                    </a:prstGeom>
+                  </pic:spPr>
+                </pic:pic>
+              </a:graphicData>
+            </a:graphic>
+          </wp:inline>
+        </w:drawing>
+      </w:r>
+      <w:r>
+        <w:rPr>
+          <w:lang w:val="en-US"/>
+        </w:rPr>
+        <w:t xml:space="preserve">will turn into </w:t>
+      </w:r>
+      <w:r>
+        <w:rPr>
+          <w:noProof/>
+          <w:lang w:val="en-US"/>
+        </w:rPr>
+        <w:drawing>
+          <wp:inline distT="0" distB="0" distL="0" distR="0" wp14:anchorId="7DE50586" wp14:editId="5611E9C7">
+            <wp:extent cx="1600200" cy="783501"/>
+            <wp:effectExtent l="0" t="0" r="0" b="0"/>
+            <wp:docPr id="30" name="Picture 30" descr="Table&#10;&#10;Description automatically generated with medium confidence"/>
+            <wp:cNvGraphicFramePr>
+              <a:graphicFrameLocks xmlns:a="http://schemas.openxmlformats.org/drawingml/2006/main" noChangeAspect="1"/>
+            </wp:cNvGraphicFramePr>
+            <a:graphic xmlns:a="http://schemas.openxmlformats.org/drawingml/2006/main">
+              <a:graphicData uri="http://schemas.openxmlformats.org/drawingml/2006/picture">
+                <pic:pic xmlns:pic="http://schemas.openxmlformats.org/drawingml/2006/picture">
+                  <pic:nvPicPr>
+                    <pic:cNvPr id="28" name="Picture 28" descr="Table&#10;&#10;Description automatically generated with medium confidence"/>
+                    <pic:cNvPicPr/>
+                  </pic:nvPicPr>
+                  <pic:blipFill>
+                    <a:blip r:embed="rId30"/>
+                    <a:stretch>
+                      <a:fillRect/>
+                    </a:stretch>
+                  </pic:blipFill>
+                  <pic:spPr>
+                    <a:xfrm>
+                      <a:off x="0" y="0"/>
+                      <a:ext cx="1604083" cy="785402"/>
+                    </a:xfrm>
+                    <a:prstGeom prst="rect">
+                      <a:avLst/>
+                    </a:prstGeom>
+                  </pic:spPr>
+                </pic:pic>
+              </a:graphicData>
+            </a:graphic>
+          </wp:inline>
+        </w:drawing>
+      </w:r>
+      <w:r>
+        <w:rPr>
+          <w:lang w:val="en-US"/>
+        </w:rPr>
+        <w:t xml:space="preserve"> since the database is being created. </w:t>
+      </w:r>
+    </w:p>
+    <w:p>
+      <w:pPr>
+        <w:rPr>
+          <w:lang w:val="en-US"/>
+        </w:rPr>
+      </w:pPr>
+    </w:p>
+    <w:p>
+      <w:pPr>
+        <w:rPr>
+          <w:u w:val="single"/>
+          <w:lang w:val="en-US"/>
+        </w:rPr>
+      </w:pPr>
+      <w:r>
+        <w:rPr>
+          <w:u w:val="single"/>
+          <w:lang w:val="en-US"/>
+        </w:rPr>
+        <w:t>Delete a database</w:t>
       </w:r>
     </w:p>
     <w:p>
@@ -2538,6 +2873,1118 @@
           <w:ilvl w:val="0"/>
           <w:numId w:val="2"/>
         </w:numPr>
+        <w:rPr>
+          <w:lang w:val="en-US"/>
+        </w:rPr>
+      </w:pPr>
+      <w:r>
+        <w:rPr>
+          <w:noProof/>
+          <w:lang w:val="en-US"/>
+        </w:rPr>
+        <w:drawing>
+          <wp:inline distT="0" distB="0" distL="0" distR="0" wp14:anchorId="000CC7BE" wp14:editId="05577914">
+            <wp:extent cx="4143953" cy="476316"/>
+            <wp:effectExtent l="0" t="0" r="9525" b="0"/>
+            <wp:docPr id="27" name="Picture 27" descr="Icon&#10;&#10;Description automatically generated"/>
+            <wp:cNvGraphicFramePr>
+              <a:graphicFrameLocks xmlns:a="http://schemas.openxmlformats.org/drawingml/2006/main" noChangeAspect="1"/>
+            </wp:cNvGraphicFramePr>
+            <a:graphic xmlns:a="http://schemas.openxmlformats.org/drawingml/2006/main">
+              <a:graphicData uri="http://schemas.openxmlformats.org/drawingml/2006/picture">
+                <pic:pic xmlns:pic="http://schemas.openxmlformats.org/drawingml/2006/picture">
+                  <pic:nvPicPr>
+                    <pic:cNvPr id="27" name="Picture 27" descr="Icon&#10;&#10;Description automatically generated"/>
+                    <pic:cNvPicPr/>
+                  </pic:nvPicPr>
+                  <pic:blipFill>
+                    <a:blip r:embed="rId31"/>
+                    <a:stretch>
+                      <a:fillRect/>
+                    </a:stretch>
+                  </pic:blipFill>
+                  <pic:spPr>
+                    <a:xfrm>
+                      <a:off x="0" y="0"/>
+                      <a:ext cx="4143953" cy="476316"/>
+                    </a:xfrm>
+                    <a:prstGeom prst="rect">
+                      <a:avLst/>
+                    </a:prstGeom>
+                  </pic:spPr>
+                </pic:pic>
+              </a:graphicData>
+            </a:graphic>
+          </wp:inline>
+        </w:drawing>
+      </w:r>
+    </w:p>
+    <w:p>
+      <w:pPr>
+        <w:pStyle w:val="ListParagraph"/>
+        <w:numPr>
+          <w:ilvl w:val="0"/>
+          <w:numId w:val="2"/>
+        </w:numPr>
+        <w:rPr>
+          <w:lang w:val="en-US"/>
+        </w:rPr>
+      </w:pPr>
+      <w:r>
+        <w:rPr>
+          <w:lang w:val="en-US"/>
+        </w:rPr>
+        <w:t xml:space="preserve">Notice when we run this command, </w:t>
+      </w:r>
+      <w:r>
+        <w:rPr>
+          <w:noProof/>
+          <w:lang w:val="en-US"/>
+        </w:rPr>
+        <w:drawing>
+          <wp:inline distT="0" distB="0" distL="0" distR="0" wp14:anchorId="0A2D51DC" wp14:editId="56CB3D25">
+            <wp:extent cx="1600200" cy="783501"/>
+            <wp:effectExtent l="0" t="0" r="0" b="0"/>
+            <wp:docPr id="28" name="Picture 28" descr="Table&#10;&#10;Description automatically generated with medium confidence"/>
+            <wp:cNvGraphicFramePr>
+              <a:graphicFrameLocks xmlns:a="http://schemas.openxmlformats.org/drawingml/2006/main" noChangeAspect="1"/>
+            </wp:cNvGraphicFramePr>
+            <a:graphic xmlns:a="http://schemas.openxmlformats.org/drawingml/2006/main">
+              <a:graphicData uri="http://schemas.openxmlformats.org/drawingml/2006/picture">
+                <pic:pic xmlns:pic="http://schemas.openxmlformats.org/drawingml/2006/picture">
+                  <pic:nvPicPr>
+                    <pic:cNvPr id="28" name="Picture 28" descr="Table&#10;&#10;Description automatically generated with medium confidence"/>
+                    <pic:cNvPicPr/>
+                  </pic:nvPicPr>
+                  <pic:blipFill>
+                    <a:blip r:embed="rId30"/>
+                    <a:stretch>
+                      <a:fillRect/>
+                    </a:stretch>
+                  </pic:blipFill>
+                  <pic:spPr>
+                    <a:xfrm>
+                      <a:off x="0" y="0"/>
+                      <a:ext cx="1604083" cy="785402"/>
+                    </a:xfrm>
+                    <a:prstGeom prst="rect">
+                      <a:avLst/>
+                    </a:prstGeom>
+                  </pic:spPr>
+                </pic:pic>
+              </a:graphicData>
+            </a:graphic>
+          </wp:inline>
+        </w:drawing>
+      </w:r>
+      <w:r>
+        <w:rPr>
+          <w:lang w:val="en-US"/>
+        </w:rPr>
+        <w:t xml:space="preserve">will turn into </w:t>
+      </w:r>
+      <w:r>
+        <w:rPr>
+          <w:noProof/>
+          <w:lang w:val="en-US"/>
+        </w:rPr>
+        <w:drawing>
+          <wp:inline distT="0" distB="0" distL="0" distR="0" wp14:anchorId="15593AB5" wp14:editId="0D5CB072">
+            <wp:extent cx="2114550" cy="797436"/>
+            <wp:effectExtent l="0" t="0" r="0" b="3175"/>
+            <wp:docPr id="29" name="Picture 29" descr="Table&#10;&#10;Description automatically generated"/>
+            <wp:cNvGraphicFramePr>
+              <a:graphicFrameLocks xmlns:a="http://schemas.openxmlformats.org/drawingml/2006/main" noChangeAspect="1"/>
+            </wp:cNvGraphicFramePr>
+            <a:graphic xmlns:a="http://schemas.openxmlformats.org/drawingml/2006/main">
+              <a:graphicData uri="http://schemas.openxmlformats.org/drawingml/2006/picture">
+                <pic:pic xmlns:pic="http://schemas.openxmlformats.org/drawingml/2006/picture">
+                  <pic:nvPicPr>
+                    <pic:cNvPr id="29" name="Picture 29" descr="Table&#10;&#10;Description automatically generated"/>
+                    <pic:cNvPicPr/>
+                  </pic:nvPicPr>
+                  <pic:blipFill>
+                    <a:blip r:embed="rId29"/>
+                    <a:stretch>
+                      <a:fillRect/>
+                    </a:stretch>
+                  </pic:blipFill>
+                  <pic:spPr>
+                    <a:xfrm>
+                      <a:off x="0" y="0"/>
+                      <a:ext cx="2117660" cy="798609"/>
+                    </a:xfrm>
+                    <a:prstGeom prst="rect">
+                      <a:avLst/>
+                    </a:prstGeom>
+                  </pic:spPr>
+                </pic:pic>
+              </a:graphicData>
+            </a:graphic>
+          </wp:inline>
+        </w:drawing>
+      </w:r>
+      <w:r>
+        <w:rPr>
+          <w:lang w:val="en-US"/>
+        </w:rPr>
+        <w:t xml:space="preserve"> since the database is being deleted. </w:t>
+      </w:r>
+    </w:p>
+    <w:p>
+      <w:pPr>
+        <w:rPr>
+          <w:lang w:val="en-US"/>
+        </w:rPr>
+      </w:pPr>
+    </w:p>
+    <w:p>
+      <w:pPr>
+        <w:rPr>
+          <w:u w:val="single"/>
+          <w:lang w:val="en-US"/>
+        </w:rPr>
+      </w:pPr>
+      <w:r>
+        <w:rPr>
+          <w:u w:val="single"/>
+          <w:lang w:val="en-US"/>
+        </w:rPr>
+        <w:t>Selecting a database to use</w:t>
+      </w:r>
+    </w:p>
+    <w:p>
+      <w:pPr>
+        <w:pStyle w:val="ListParagraph"/>
+        <w:numPr>
+          <w:ilvl w:val="0"/>
+          <w:numId w:val="2"/>
+        </w:numPr>
+        <w:rPr>
+          <w:lang w:val="en-US"/>
+        </w:rPr>
+      </w:pPr>
+      <w:r>
+        <w:rPr>
+          <w:noProof/>
+          <w:lang w:val="en-US"/>
+        </w:rPr>
+        <w:drawing>
+          <wp:inline distT="0" distB="0" distL="0" distR="0" wp14:anchorId="440D391B" wp14:editId="2D9B6342">
+            <wp:extent cx="2628900" cy="314325"/>
+            <wp:effectExtent l="0" t="0" r="0" b="9525"/>
+            <wp:docPr id="32" name="Picture 32" descr="Logo&#10;&#10;Description automatically generated with low confidence"/>
+            <wp:cNvGraphicFramePr>
+              <a:graphicFrameLocks xmlns:a="http://schemas.openxmlformats.org/drawingml/2006/main" noChangeAspect="1"/>
+            </wp:cNvGraphicFramePr>
+            <a:graphic xmlns:a="http://schemas.openxmlformats.org/drawingml/2006/main">
+              <a:graphicData uri="http://schemas.openxmlformats.org/drawingml/2006/picture">
+                <pic:pic xmlns:pic="http://schemas.openxmlformats.org/drawingml/2006/picture">
+                  <pic:nvPicPr>
+                    <pic:cNvPr id="32" name="Picture 32" descr="Logo&#10;&#10;Description automatically generated with low confidence"/>
+                    <pic:cNvPicPr/>
+                  </pic:nvPicPr>
+                  <pic:blipFill rotWithShape="1">
+                    <a:blip r:embed="rId32"/>
+                    <a:srcRect t="32811" b="15626"/>
+                    <a:stretch/>
+                  </pic:blipFill>
+                  <pic:spPr bwMode="auto">
+                    <a:xfrm>
+                      <a:off x="0" y="0"/>
+                      <a:ext cx="2629267" cy="314369"/>
+                    </a:xfrm>
+                    <a:prstGeom prst="rect">
+                      <a:avLst/>
+                    </a:prstGeom>
+                    <a:ln>
+                      <a:noFill/>
+                    </a:ln>
+                    <a:extLst>
+                      <a:ext uri="{53640926-AAD7-44D8-BBD7-CCE9431645EC}">
+                        <a14:shadowObscured xmlns:a14="http://schemas.microsoft.com/office/drawing/2010/main"/>
+                      </a:ext>
+                    </a:extLst>
+                  </pic:spPr>
+                </pic:pic>
+              </a:graphicData>
+            </a:graphic>
+          </wp:inline>
+        </w:drawing>
+      </w:r>
+    </w:p>
+    <w:p>
+      <w:pPr>
+        <w:pStyle w:val="ListParagraph"/>
+        <w:numPr>
+          <w:ilvl w:val="0"/>
+          <w:numId w:val="2"/>
+        </w:numPr>
+        <w:rPr>
+          <w:lang w:val="en-US"/>
+        </w:rPr>
+      </w:pPr>
+      <w:r>
+        <w:rPr>
+          <w:lang w:val="en-US"/>
+        </w:rPr>
+        <w:t>This allows us to select the database we want to work with. Now, we will have chosen the database we want to add tables to or whatever.</w:t>
+      </w:r>
+    </w:p>
+    <w:p>
+      <w:pPr>
+        <w:rPr>
+          <w:u w:val="single"/>
+          <w:lang w:val="en-US"/>
+        </w:rPr>
+      </w:pPr>
+    </w:p>
+    <w:p>
+      <w:pPr>
+        <w:rPr>
+          <w:u w:val="single"/>
+          <w:lang w:val="en-US"/>
+        </w:rPr>
+      </w:pPr>
+      <w:r>
+        <w:rPr>
+          <w:u w:val="single"/>
+          <w:lang w:val="en-US"/>
+        </w:rPr>
+        <w:t>Create a table</w:t>
+      </w:r>
+    </w:p>
+    <w:p>
+      <w:pPr>
+        <w:pStyle w:val="ListParagraph"/>
+        <w:numPr>
+          <w:ilvl w:val="0"/>
+          <w:numId w:val="2"/>
+        </w:numPr>
+        <w:rPr>
+          <w:lang w:val="en-US"/>
+        </w:rPr>
+      </w:pPr>
+      <w:r>
+        <w:rPr>
+          <w:lang w:val="en-US"/>
+        </w:rPr>
+        <w:t>Suppose we want to make the following table:</w:t>
+      </w:r>
+    </w:p>
+    <w:p>
+      <w:pPr>
+        <w:pStyle w:val="ListParagraph"/>
+        <w:numPr>
+          <w:ilvl w:val="0"/>
+          <w:numId w:val="2"/>
+        </w:numPr>
+        <w:rPr>
+          <w:lang w:val="en-US"/>
+        </w:rPr>
+      </w:pPr>
+      <w:r>
+        <w:rPr>
+          <w:noProof/>
+          <w:lang w:val="en-US"/>
+        </w:rPr>
+        <w:drawing>
+          <wp:inline distT="0" distB="0" distL="0" distR="0" wp14:anchorId="3A9EC033" wp14:editId="77404925">
+            <wp:extent cx="3077004" cy="1581371"/>
+            <wp:effectExtent l="0" t="0" r="0" b="0"/>
+            <wp:docPr id="26" name="Picture 26" descr="Table&#10;&#10;Description automatically generated"/>
+            <wp:cNvGraphicFramePr>
+              <a:graphicFrameLocks xmlns:a="http://schemas.openxmlformats.org/drawingml/2006/main" noChangeAspect="1"/>
+            </wp:cNvGraphicFramePr>
+            <a:graphic xmlns:a="http://schemas.openxmlformats.org/drawingml/2006/main">
+              <a:graphicData uri="http://schemas.openxmlformats.org/drawingml/2006/picture">
+                <pic:pic xmlns:pic="http://schemas.openxmlformats.org/drawingml/2006/picture">
+                  <pic:nvPicPr>
+                    <pic:cNvPr id="26" name="Picture 26" descr="Table&#10;&#10;Description automatically generated"/>
+                    <pic:cNvPicPr/>
+                  </pic:nvPicPr>
+                  <pic:blipFill>
+                    <a:blip r:embed="rId33"/>
+                    <a:stretch>
+                      <a:fillRect/>
+                    </a:stretch>
+                  </pic:blipFill>
+                  <pic:spPr>
+                    <a:xfrm>
+                      <a:off x="0" y="0"/>
+                      <a:ext cx="3077004" cy="1581371"/>
+                    </a:xfrm>
+                    <a:prstGeom prst="rect">
+                      <a:avLst/>
+                    </a:prstGeom>
+                  </pic:spPr>
+                </pic:pic>
+              </a:graphicData>
+            </a:graphic>
+          </wp:inline>
+        </w:drawing>
+      </w:r>
+    </w:p>
+    <w:p>
+      <w:pPr>
+        <w:pStyle w:val="ListParagraph"/>
+        <w:numPr>
+          <w:ilvl w:val="0"/>
+          <w:numId w:val="2"/>
+        </w:numPr>
+        <w:rPr>
+          <w:lang w:val="en-US"/>
+        </w:rPr>
+      </w:pPr>
+      <w:r>
+        <w:rPr>
+          <w:lang w:val="en-US"/>
+        </w:rPr>
+        <w:t>We specify the name of the attributes/columns and the datatypes the columns hold</w:t>
+      </w:r>
+    </w:p>
+    <w:p>
+      <w:pPr>
+        <w:pStyle w:val="ListParagraph"/>
+        <w:numPr>
+          <w:ilvl w:val="0"/>
+          <w:numId w:val="2"/>
+        </w:numPr>
+        <w:rPr>
+          <w:lang w:val="en-US"/>
+        </w:rPr>
+      </w:pPr>
+      <w:r>
+        <w:rPr>
+          <w:lang w:val="en-US"/>
+        </w:rPr>
+        <w:t>We add the keyword PRIMARY KEY after the attribute that will serve as the primary key</w:t>
+      </w:r>
+    </w:p>
+    <w:p>
+      <w:pPr>
+        <w:pStyle w:val="ListParagraph"/>
+        <w:numPr>
+          <w:ilvl w:val="0"/>
+          <w:numId w:val="2"/>
+        </w:numPr>
+        <w:rPr>
+          <w:lang w:val="en-US"/>
+        </w:rPr>
+      </w:pPr>
+      <w:r>
+        <w:rPr>
+          <w:noProof/>
+          <w:lang w:val="en-US"/>
+        </w:rPr>
+        <w:lastRenderedPageBreak/>
+        <w:drawing>
+          <wp:inline distT="0" distB="0" distL="0" distR="0" wp14:anchorId="7AA81FA3" wp14:editId="1ED2A807">
+            <wp:extent cx="4858428" cy="1943371"/>
+            <wp:effectExtent l="0" t="0" r="0" b="0"/>
+            <wp:docPr id="33" name="Picture 33" descr="Graphical user interface, text&#10;&#10;Description automatically generated"/>
+            <wp:cNvGraphicFramePr>
+              <a:graphicFrameLocks xmlns:a="http://schemas.openxmlformats.org/drawingml/2006/main" noChangeAspect="1"/>
+            </wp:cNvGraphicFramePr>
+            <a:graphic xmlns:a="http://schemas.openxmlformats.org/drawingml/2006/main">
+              <a:graphicData uri="http://schemas.openxmlformats.org/drawingml/2006/picture">
+                <pic:pic xmlns:pic="http://schemas.openxmlformats.org/drawingml/2006/picture">
+                  <pic:nvPicPr>
+                    <pic:cNvPr id="33" name="Picture 33" descr="Graphical user interface, text&#10;&#10;Description automatically generated"/>
+                    <pic:cNvPicPr/>
+                  </pic:nvPicPr>
+                  <pic:blipFill>
+                    <a:blip r:embed="rId34"/>
+                    <a:stretch>
+                      <a:fillRect/>
+                    </a:stretch>
+                  </pic:blipFill>
+                  <pic:spPr>
+                    <a:xfrm>
+                      <a:off x="0" y="0"/>
+                      <a:ext cx="4858428" cy="1943371"/>
+                    </a:xfrm>
+                    <a:prstGeom prst="rect">
+                      <a:avLst/>
+                    </a:prstGeom>
+                  </pic:spPr>
+                </pic:pic>
+              </a:graphicData>
+            </a:graphic>
+          </wp:inline>
+        </w:drawing>
+      </w:r>
+    </w:p>
+    <w:p>
+      <w:pPr>
+        <w:pStyle w:val="ListParagraph"/>
+        <w:numPr>
+          <w:ilvl w:val="0"/>
+          <w:numId w:val="2"/>
+        </w:numPr>
+        <w:rPr>
+          <w:lang w:val="en-US"/>
+        </w:rPr>
+      </w:pPr>
+      <w:r>
+        <w:rPr>
+          <w:lang w:val="en-US"/>
+        </w:rPr>
+        <w:t>We can also put the primary key keyword at the bottom as shown below</w:t>
+      </w:r>
+    </w:p>
+    <w:p>
+      <w:pPr>
+        <w:pStyle w:val="ListParagraph"/>
+        <w:numPr>
+          <w:ilvl w:val="0"/>
+          <w:numId w:val="2"/>
+        </w:numPr>
+        <w:rPr>
+          <w:lang w:val="en-US"/>
+        </w:rPr>
+      </w:pPr>
+      <w:r>
+        <w:rPr>
+          <w:noProof/>
+          <w:lang w:val="en-US"/>
+        </w:rPr>
+        <w:drawing>
+          <wp:inline distT="0" distB="0" distL="0" distR="0" wp14:anchorId="7B8127B6" wp14:editId="24DD590B">
+            <wp:extent cx="4334480" cy="2353003"/>
+            <wp:effectExtent l="0" t="0" r="9525" b="9525"/>
+            <wp:docPr id="39" name="Picture 39" descr="Graphical user interface, text&#10;&#10;Description automatically generated"/>
+            <wp:cNvGraphicFramePr>
+              <a:graphicFrameLocks xmlns:a="http://schemas.openxmlformats.org/drawingml/2006/main" noChangeAspect="1"/>
+            </wp:cNvGraphicFramePr>
+            <a:graphic xmlns:a="http://schemas.openxmlformats.org/drawingml/2006/main">
+              <a:graphicData uri="http://schemas.openxmlformats.org/drawingml/2006/picture">
+                <pic:pic xmlns:pic="http://schemas.openxmlformats.org/drawingml/2006/picture">
+                  <pic:nvPicPr>
+                    <pic:cNvPr id="39" name="Picture 39" descr="Graphical user interface, text&#10;&#10;Description automatically generated"/>
+                    <pic:cNvPicPr/>
+                  </pic:nvPicPr>
+                  <pic:blipFill>
+                    <a:blip r:embed="rId35"/>
+                    <a:stretch>
+                      <a:fillRect/>
+                    </a:stretch>
+                  </pic:blipFill>
+                  <pic:spPr>
+                    <a:xfrm>
+                      <a:off x="0" y="0"/>
+                      <a:ext cx="4334480" cy="2353003"/>
+                    </a:xfrm>
+                    <a:prstGeom prst="rect">
+                      <a:avLst/>
+                    </a:prstGeom>
+                  </pic:spPr>
+                </pic:pic>
+              </a:graphicData>
+            </a:graphic>
+          </wp:inline>
+        </w:drawing>
+      </w:r>
+    </w:p>
+    <w:p>
+      <w:pPr>
+        <w:rPr>
+          <w:lang w:val="en-US"/>
+        </w:rPr>
+      </w:pPr>
+    </w:p>
+    <w:p>
+      <w:pPr>
+        <w:rPr>
+          <w:u w:val="single"/>
+          <w:lang w:val="en-US"/>
+        </w:rPr>
+      </w:pPr>
+      <w:r>
+        <w:rPr>
+          <w:u w:val="single"/>
+          <w:lang w:val="en-US"/>
+        </w:rPr>
+        <w:t>Displaying a Table</w:t>
+      </w:r>
+    </w:p>
+    <w:p>
+      <w:pPr>
+        <w:rPr>
+          <w:lang w:val="en-US"/>
+        </w:rPr>
+      </w:pPr>
+      <w:r>
+        <w:rPr>
+          <w:noProof/>
+          <w:lang w:val="en-US"/>
+        </w:rPr>
+        <w:drawing>
+          <wp:inline distT="0" distB="0" distL="0" distR="0" wp14:anchorId="01BFB023" wp14:editId="31D4CF3C">
+            <wp:extent cx="3667637" cy="504895"/>
+            <wp:effectExtent l="0" t="0" r="9525" b="9525"/>
+            <wp:docPr id="40" name="Picture 40" descr="Text&#10;&#10;Description automatically generated with medium confidence"/>
+            <wp:cNvGraphicFramePr>
+              <a:graphicFrameLocks xmlns:a="http://schemas.openxmlformats.org/drawingml/2006/main" noChangeAspect="1"/>
+            </wp:cNvGraphicFramePr>
+            <a:graphic xmlns:a="http://schemas.openxmlformats.org/drawingml/2006/main">
+              <a:graphicData uri="http://schemas.openxmlformats.org/drawingml/2006/picture">
+                <pic:pic xmlns:pic="http://schemas.openxmlformats.org/drawingml/2006/picture">
+                  <pic:nvPicPr>
+                    <pic:cNvPr id="40" name="Picture 40" descr="Text&#10;&#10;Description automatically generated with medium confidence"/>
+                    <pic:cNvPicPr/>
+                  </pic:nvPicPr>
+                  <pic:blipFill>
+                    <a:blip r:embed="rId36"/>
+                    <a:stretch>
+                      <a:fillRect/>
+                    </a:stretch>
+                  </pic:blipFill>
+                  <pic:spPr>
+                    <a:xfrm>
+                      <a:off x="0" y="0"/>
+                      <a:ext cx="3667637" cy="504895"/>
+                    </a:xfrm>
+                    <a:prstGeom prst="rect">
+                      <a:avLst/>
+                    </a:prstGeom>
+                  </pic:spPr>
+                </pic:pic>
+              </a:graphicData>
+            </a:graphic>
+          </wp:inline>
+        </w:drawing>
+      </w:r>
+    </w:p>
+    <w:p>
+      <w:pPr>
+        <w:rPr>
+          <w:lang w:val="en-US"/>
+        </w:rPr>
+      </w:pPr>
+    </w:p>
+    <w:p>
+      <w:pPr>
+        <w:rPr>
+          <w:u w:val="single"/>
+          <w:lang w:val="en-US"/>
+        </w:rPr>
+      </w:pPr>
+      <w:r>
+        <w:rPr>
+          <w:u w:val="single"/>
+          <w:lang w:val="en-US"/>
+        </w:rPr>
+        <w:t>Adding a Column To an Existing Table</w:t>
+      </w:r>
+    </w:p>
+    <w:p>
+      <w:pPr>
+        <w:pStyle w:val="ListParagraph"/>
+        <w:numPr>
+          <w:ilvl w:val="0"/>
+          <w:numId w:val="2"/>
+        </w:numPr>
+        <w:rPr>
+          <w:lang w:val="en-US"/>
+        </w:rPr>
+      </w:pPr>
+      <w:r>
+        <w:rPr>
+          <w:noProof/>
+          <w:lang w:val="en-US"/>
+        </w:rPr>
+        <w:drawing>
+          <wp:inline distT="0" distB="0" distL="0" distR="0" wp14:anchorId="5471CE18" wp14:editId="2CFC505A">
+            <wp:extent cx="6487430" cy="438211"/>
+            <wp:effectExtent l="0" t="0" r="8890" b="0"/>
+            <wp:docPr id="37" name="Picture 37"/>
+            <wp:cNvGraphicFramePr>
+              <a:graphicFrameLocks xmlns:a="http://schemas.openxmlformats.org/drawingml/2006/main" noChangeAspect="1"/>
+            </wp:cNvGraphicFramePr>
+            <a:graphic xmlns:a="http://schemas.openxmlformats.org/drawingml/2006/main">
+              <a:graphicData uri="http://schemas.openxmlformats.org/drawingml/2006/picture">
+                <pic:pic xmlns:pic="http://schemas.openxmlformats.org/drawingml/2006/picture">
+                  <pic:nvPicPr>
+                    <pic:cNvPr id="1" name=""/>
+                    <pic:cNvPicPr/>
+                  </pic:nvPicPr>
+                  <pic:blipFill>
+                    <a:blip r:embed="rId37"/>
+                    <a:stretch>
+                      <a:fillRect/>
+                    </a:stretch>
+                  </pic:blipFill>
+                  <pic:spPr>
+                    <a:xfrm>
+                      <a:off x="0" y="0"/>
+                      <a:ext cx="6487430" cy="438211"/>
+                    </a:xfrm>
+                    <a:prstGeom prst="rect">
+                      <a:avLst/>
+                    </a:prstGeom>
+                  </pic:spPr>
+                </pic:pic>
+              </a:graphicData>
+            </a:graphic>
+          </wp:inline>
+        </w:drawing>
+      </w:r>
+    </w:p>
+    <w:p>
+      <w:pPr>
+        <w:rPr>
+          <w:lang w:val="en-US"/>
+        </w:rPr>
+      </w:pPr>
+    </w:p>
+    <w:p>
+      <w:pPr>
+        <w:rPr>
+          <w:u w:val="single"/>
+          <w:lang w:val="en-US"/>
+        </w:rPr>
+      </w:pPr>
+      <w:r>
+        <w:rPr>
+          <w:u w:val="single"/>
+          <w:lang w:val="en-US"/>
+        </w:rPr>
+        <w:t>Dropping a Column From an Existing Table</w:t>
+      </w:r>
+    </w:p>
+    <w:p>
+      <w:pPr>
+        <w:pStyle w:val="ListParagraph"/>
+        <w:numPr>
+          <w:ilvl w:val="0"/>
+          <w:numId w:val="2"/>
+        </w:numPr>
+        <w:rPr>
+          <w:lang w:val="en-US"/>
+        </w:rPr>
+      </w:pPr>
+      <w:r>
+        <w:rPr>
+          <w:noProof/>
+          <w:lang w:val="en-US"/>
+        </w:rPr>
+        <w:drawing>
+          <wp:inline distT="0" distB="0" distL="0" distR="0" wp14:anchorId="2B7855B4" wp14:editId="427C9C54">
+            <wp:extent cx="4477375" cy="504895"/>
+            <wp:effectExtent l="0" t="0" r="0" b="9525"/>
+            <wp:docPr id="41" name="Picture 41" descr="A picture containing logo&#10;&#10;Description automatically generated"/>
+            <wp:cNvGraphicFramePr>
+              <a:graphicFrameLocks xmlns:a="http://schemas.openxmlformats.org/drawingml/2006/main" noChangeAspect="1"/>
+            </wp:cNvGraphicFramePr>
+            <a:graphic xmlns:a="http://schemas.openxmlformats.org/drawingml/2006/main">
+              <a:graphicData uri="http://schemas.openxmlformats.org/drawingml/2006/picture">
+                <pic:pic xmlns:pic="http://schemas.openxmlformats.org/drawingml/2006/picture">
+                  <pic:nvPicPr>
+                    <pic:cNvPr id="41" name="Picture 41" descr="A picture containing logo&#10;&#10;Description automatically generated"/>
+                    <pic:cNvPicPr/>
+                  </pic:nvPicPr>
+                  <pic:blipFill>
+                    <a:blip r:embed="rId38"/>
+                    <a:stretch>
+                      <a:fillRect/>
+                    </a:stretch>
+                  </pic:blipFill>
+                  <pic:spPr>
+                    <a:xfrm>
+                      <a:off x="0" y="0"/>
+                      <a:ext cx="4477375" cy="504895"/>
+                    </a:xfrm>
+                    <a:prstGeom prst="rect">
+                      <a:avLst/>
+                    </a:prstGeom>
+                  </pic:spPr>
+                </pic:pic>
+              </a:graphicData>
+            </a:graphic>
+          </wp:inline>
+        </w:drawing>
+      </w:r>
+    </w:p>
+    <w:p>
+      <w:pPr>
+        <w:rPr>
+          <w:u w:val="single"/>
+          <w:lang w:val="en-US"/>
+        </w:rPr>
+      </w:pPr>
+      <w:r>
+        <w:rPr>
+          <w:u w:val="single"/>
+          <w:lang w:val="en-US"/>
+        </w:rPr>
+        <w:t>Dropping a Table</w:t>
+      </w:r>
+    </w:p>
+    <w:p>
+      <w:pPr>
+        <w:pStyle w:val="ListParagraph"/>
+        <w:numPr>
+          <w:ilvl w:val="0"/>
+          <w:numId w:val="2"/>
+        </w:numPr>
+        <w:rPr>
+          <w:lang w:val="en-US"/>
+        </w:rPr>
+      </w:pPr>
+      <w:r>
+        <w:rPr>
+          <w:noProof/>
+          <w:lang w:val="en-US"/>
+        </w:rPr>
+        <w:drawing>
+          <wp:inline distT="0" distB="0" distL="0" distR="0" wp14:anchorId="787B96AD" wp14:editId="3850582B">
+            <wp:extent cx="3038899" cy="409632"/>
+            <wp:effectExtent l="0" t="0" r="9525" b="9525"/>
+            <wp:docPr id="38" name="Picture 38"/>
+            <wp:cNvGraphicFramePr>
+              <a:graphicFrameLocks xmlns:a="http://schemas.openxmlformats.org/drawingml/2006/main" noChangeAspect="1"/>
+            </wp:cNvGraphicFramePr>
+            <a:graphic xmlns:a="http://schemas.openxmlformats.org/drawingml/2006/main">
+              <a:graphicData uri="http://schemas.openxmlformats.org/drawingml/2006/picture">
+                <pic:pic xmlns:pic="http://schemas.openxmlformats.org/drawingml/2006/picture">
+                  <pic:nvPicPr>
+                    <pic:cNvPr id="1" name=""/>
+                    <pic:cNvPicPr/>
+                  </pic:nvPicPr>
+                  <pic:blipFill>
+                    <a:blip r:embed="rId39"/>
+                    <a:stretch>
+                      <a:fillRect/>
+                    </a:stretch>
+                  </pic:blipFill>
+                  <pic:spPr>
+                    <a:xfrm>
+                      <a:off x="0" y="0"/>
+                      <a:ext cx="3038899" cy="409632"/>
+                    </a:xfrm>
+                    <a:prstGeom prst="rect">
+                      <a:avLst/>
+                    </a:prstGeom>
+                  </pic:spPr>
+                </pic:pic>
+              </a:graphicData>
+            </a:graphic>
+          </wp:inline>
+        </w:drawing>
+      </w:r>
+    </w:p>
+    <w:p>
+      <w:pPr>
+        <w:rPr>
+          <w:lang w:val="en-US"/>
+        </w:rPr>
+      </w:pPr>
+    </w:p>
+    <w:p>
+      <w:pPr>
+        <w:rPr>
+          <w:u w:val="single"/>
+          <w:lang w:val="en-US"/>
+        </w:rPr>
+      </w:pPr>
+      <w:r>
+        <w:rPr>
+          <w:u w:val="single"/>
+          <w:lang w:val="en-US"/>
+        </w:rPr>
+        <w:lastRenderedPageBreak/>
+        <w:t>Inserting Data</w:t>
+      </w:r>
+    </w:p>
+    <w:p>
+      <w:pPr>
+        <w:pStyle w:val="ListParagraph"/>
+        <w:numPr>
+          <w:ilvl w:val="0"/>
+          <w:numId w:val="2"/>
+        </w:numPr>
+        <w:rPr>
+          <w:lang w:val="en-US"/>
+        </w:rPr>
+      </w:pPr>
+      <w:r>
+        <w:rPr>
+          <w:lang w:val="en-US"/>
+        </w:rPr>
+        <w:t>The order of the columns that we had when we defined the table is the same order we follow when we enter the data</w:t>
+      </w:r>
+    </w:p>
+    <w:p>
+      <w:pPr>
+        <w:pStyle w:val="ListParagraph"/>
+        <w:numPr>
+          <w:ilvl w:val="0"/>
+          <w:numId w:val="2"/>
+        </w:numPr>
+        <w:rPr>
+          <w:lang w:val="en-US"/>
+        </w:rPr>
+      </w:pPr>
+      <w:r>
+        <w:rPr>
+          <w:noProof/>
+          <w:lang w:val="en-US"/>
+        </w:rPr>
+        <w:drawing>
+          <wp:inline distT="0" distB="0" distL="0" distR="0" wp14:anchorId="028F531B" wp14:editId="74E5E7DF">
+            <wp:extent cx="6858000" cy="436245"/>
+            <wp:effectExtent l="0" t="0" r="0" b="1905"/>
+            <wp:docPr id="42" name="Picture 42"/>
+            <wp:cNvGraphicFramePr>
+              <a:graphicFrameLocks xmlns:a="http://schemas.openxmlformats.org/drawingml/2006/main" noChangeAspect="1"/>
+            </wp:cNvGraphicFramePr>
+            <a:graphic xmlns:a="http://schemas.openxmlformats.org/drawingml/2006/main">
+              <a:graphicData uri="http://schemas.openxmlformats.org/drawingml/2006/picture">
+                <pic:pic xmlns:pic="http://schemas.openxmlformats.org/drawingml/2006/picture">
+                  <pic:nvPicPr>
+                    <pic:cNvPr id="1" name=""/>
+                    <pic:cNvPicPr/>
+                  </pic:nvPicPr>
+                  <pic:blipFill>
+                    <a:blip r:embed="rId40"/>
+                    <a:stretch>
+                      <a:fillRect/>
+                    </a:stretch>
+                  </pic:blipFill>
+                  <pic:spPr>
+                    <a:xfrm>
+                      <a:off x="0" y="0"/>
+                      <a:ext cx="6858000" cy="436245"/>
+                    </a:xfrm>
+                    <a:prstGeom prst="rect">
+                      <a:avLst/>
+                    </a:prstGeom>
+                  </pic:spPr>
+                </pic:pic>
+              </a:graphicData>
+            </a:graphic>
+          </wp:inline>
+        </w:drawing>
+      </w:r>
+    </w:p>
+    <w:p>
+      <w:pPr>
+        <w:rPr>
+          <w:lang w:val="en-US"/>
+        </w:rPr>
+      </w:pPr>
+    </w:p>
+    <w:p>
+      <w:pPr>
+        <w:rPr>
+          <w:u w:val="single"/>
+          <w:lang w:val="en-US"/>
+        </w:rPr>
+      </w:pPr>
+      <w:r>
+        <w:rPr>
+          <w:u w:val="single"/>
+          <w:lang w:val="en-US"/>
+        </w:rPr>
+        <w:t>Getting all the data from a table</w:t>
+      </w:r>
+    </w:p>
+    <w:p>
+      <w:pPr>
+        <w:pStyle w:val="ListParagraph"/>
+        <w:numPr>
+          <w:ilvl w:val="0"/>
+          <w:numId w:val="2"/>
+        </w:numPr>
+        <w:rPr>
+          <w:lang w:val="en-US"/>
+        </w:rPr>
+      </w:pPr>
+      <w:r>
+        <w:rPr>
+          <w:noProof/>
+          <w:lang w:val="en-US"/>
+        </w:rPr>
+        <w:drawing>
+          <wp:inline distT="0" distB="0" distL="0" distR="0" wp14:anchorId="13859679" wp14:editId="06EA53BC">
+            <wp:extent cx="3543795" cy="476316"/>
+            <wp:effectExtent l="0" t="0" r="0" b="0"/>
+            <wp:docPr id="43" name="Picture 43" descr="Logo&#10;&#10;Description automatically generated with medium confidence"/>
+            <wp:cNvGraphicFramePr>
+              <a:graphicFrameLocks xmlns:a="http://schemas.openxmlformats.org/drawingml/2006/main" noChangeAspect="1"/>
+            </wp:cNvGraphicFramePr>
+            <a:graphic xmlns:a="http://schemas.openxmlformats.org/drawingml/2006/main">
+              <a:graphicData uri="http://schemas.openxmlformats.org/drawingml/2006/picture">
+                <pic:pic xmlns:pic="http://schemas.openxmlformats.org/drawingml/2006/picture">
+                  <pic:nvPicPr>
+                    <pic:cNvPr id="43" name="Picture 43" descr="Logo&#10;&#10;Description automatically generated with medium confidence"/>
+                    <pic:cNvPicPr/>
+                  </pic:nvPicPr>
+                  <pic:blipFill>
+                    <a:blip r:embed="rId41"/>
+                    <a:stretch>
+                      <a:fillRect/>
+                    </a:stretch>
+                  </pic:blipFill>
+                  <pic:spPr>
+                    <a:xfrm>
+                      <a:off x="0" y="0"/>
+                      <a:ext cx="3543795" cy="476316"/>
+                    </a:xfrm>
+                    <a:prstGeom prst="rect">
+                      <a:avLst/>
+                    </a:prstGeom>
+                  </pic:spPr>
+                </pic:pic>
+              </a:graphicData>
+            </a:graphic>
+          </wp:inline>
+        </w:drawing>
+      </w:r>
+    </w:p>
+    <w:p>
+      <w:pPr>
+        <w:pStyle w:val="ListParagraph"/>
+        <w:numPr>
+          <w:ilvl w:val="0"/>
+          <w:numId w:val="2"/>
+        </w:numPr>
+        <w:rPr>
+          <w:lang w:val="en-US"/>
+        </w:rPr>
+      </w:pPr>
+      <w:r>
+        <w:rPr>
+          <w:noProof/>
+          <w:lang w:val="en-US"/>
+        </w:rPr>
+        <w:drawing>
+          <wp:inline distT="0" distB="0" distL="0" distR="0" wp14:anchorId="7DE4C77D" wp14:editId="4CC6081C">
+            <wp:extent cx="2324424" cy="733527"/>
+            <wp:effectExtent l="0" t="0" r="0" b="9525"/>
+            <wp:docPr id="44" name="Picture 44" descr="Graphical user interface, application&#10;&#10;Description automatically generated"/>
+            <wp:cNvGraphicFramePr>
+              <a:graphicFrameLocks xmlns:a="http://schemas.openxmlformats.org/drawingml/2006/main" noChangeAspect="1"/>
+            </wp:cNvGraphicFramePr>
+            <a:graphic xmlns:a="http://schemas.openxmlformats.org/drawingml/2006/main">
+              <a:graphicData uri="http://schemas.openxmlformats.org/drawingml/2006/picture">
+                <pic:pic xmlns:pic="http://schemas.openxmlformats.org/drawingml/2006/picture">
+                  <pic:nvPicPr>
+                    <pic:cNvPr id="44" name="Picture 44" descr="Graphical user interface, application&#10;&#10;Description automatically generated"/>
+                    <pic:cNvPicPr/>
+                  </pic:nvPicPr>
+                  <pic:blipFill>
+                    <a:blip r:embed="rId42"/>
+                    <a:stretch>
+                      <a:fillRect/>
+                    </a:stretch>
+                  </pic:blipFill>
+                  <pic:spPr>
+                    <a:xfrm>
+                      <a:off x="0" y="0"/>
+                      <a:ext cx="2324424" cy="733527"/>
+                    </a:xfrm>
+                    <a:prstGeom prst="rect">
+                      <a:avLst/>
+                    </a:prstGeom>
+                  </pic:spPr>
+                </pic:pic>
+              </a:graphicData>
+            </a:graphic>
+          </wp:inline>
+        </w:drawing>
+      </w:r>
+    </w:p>
+    <w:p>
+      <w:pPr>
+        <w:rPr>
+          <w:lang w:val="en-US"/>
+        </w:rPr>
+      </w:pPr>
+    </w:p>
+    <w:p>
+      <w:pPr>
+        <w:rPr>
+          <w:lang w:val="en-US"/>
+        </w:rPr>
+      </w:pPr>
+    </w:p>
+    <w:p>
+      <w:pPr>
+        <w:rPr>
+          <w:lang w:val="en-US"/>
+        </w:rPr>
+      </w:pPr>
+      <w:r>
+        <w:rPr>
+          <w:lang w:val="en-US"/>
+        </w:rPr>
+        <w:t xml:space="preserve">Continue: </w:t>
+      </w:r>
+    </w:p>
+    <w:p>
+      <w:pPr>
+        <w:rPr>
+          <w:lang w:val="en-US"/>
+        </w:rPr>
+      </w:pPr>
+      <w:r>
+        <w:t xml:space="preserve">FREECODECAMP: </w:t>
+      </w:r>
+      <w:hyperlink r:id="rId43" w:history="1">
+        <w:r>
+          <w:rPr>
+            <w:rStyle w:val="Hyperlink"/>
+            <w:lang w:val="en-US"/>
+          </w:rPr>
+          <w:t>https://youtu.be/HXV3zeQKqGY?t=5608</w:t>
+        </w:r>
+      </w:hyperlink>
+    </w:p>
+    <w:p>
+      <w:pPr>
+        <w:rPr>
+          <w:lang w:val="en-US"/>
+        </w:rPr>
+      </w:pPr>
+      <w:r>
+        <w:t xml:space="preserve">WEB DEV SIMPL: </w:t>
+      </w:r>
+      <w:hyperlink r:id="rId44" w:history="1">
+        <w:r>
+          <w:rPr>
+            <w:rStyle w:val="Hyperlink"/>
+            <w:lang w:val="en-US"/>
+          </w:rPr>
+          <w:t>https://youtu.be/p3qvj9hO_Bo?t=934</w:t>
+        </w:r>
+      </w:hyperlink>
+    </w:p>
+    <w:p>
+      <w:pPr>
+        <w:rPr>
+          <w:lang w:val="en-US"/>
+        </w:rPr>
+      </w:pPr>
+      <w:r>
+        <w:rPr>
+          <w:lang w:val="en-US"/>
+        </w:rPr>
+        <w:t xml:space="preserve">CS50: </w:t>
+      </w:r>
+      <w:hyperlink r:id="rId45" w:history="1">
+        <w:r>
+          <w:rPr>
+            <w:rStyle w:val="Hyperlink"/>
+            <w:lang w:val="en-US"/>
+          </w:rPr>
+          <w:t>https://www.youtube.com/watch?v=PbcfkA_cmqM</w:t>
+        </w:r>
+      </w:hyperlink>
+    </w:p>
+    <w:p>
+      <w:pPr>
         <w:rPr>
           <w:lang w:val="en-US"/>
         </w:rPr>
@@ -3593,6 +5040,37 @@
       <w:shd w:val="clear" w:color="auto" w:fill="E1DFDD"/>
     </w:rPr>
   </w:style>
+  <w:style w:type="character" w:styleId="FollowedHyperlink">
+    <w:name w:val="FollowedHyperlink"/>
+    <w:basedOn w:val="DefaultParagraphFont"/>
+    <w:uiPriority w:val="99"/>
+    <w:semiHidden/>
+    <w:unhideWhenUsed/>
+    <w:rsid w:val="0093700F"/>
+    <w:rPr>
+      <w:color w:val="954F72" w:themeColor="followedHyperlink"/>
+      <w:u w:val="single"/>
+    </w:rPr>
+  </w:style>
+  <w:style w:type="table" w:styleId="TableGrid">
+    <w:name w:val="Table Grid"/>
+    <w:basedOn w:val="TableNormal"/>
+    <w:uiPriority w:val="39"/>
+    <w:rsid w:val="001845BB"/>
+    <w:pPr>
+      <w:spacing w:after="0" w:line="240" w:lineRule="auto"/>
+    </w:pPr>
+    <w:tblPr>
+      <w:tblBorders>
+        <w:top w:val="single" w:sz="4" w:space="0" w:color="auto"/>
+        <w:left w:val="single" w:sz="4" w:space="0" w:color="auto"/>
+        <w:bottom w:val="single" w:sz="4" w:space="0" w:color="auto"/>
+        <w:right w:val="single" w:sz="4" w:space="0" w:color="auto"/>
+        <w:insideH w:val="single" w:sz="4" w:space="0" w:color="auto"/>
+        <w:insideV w:val="single" w:sz="4" w:space="0" w:color="auto"/>
+      </w:tblBorders>
+    </w:tblPr>
+  </w:style>
 </w:styles>
 </file>
 

--- a/SQL/SQL notes.docx
+++ b/SQL/SQL notes.docx
@@ -1,6 +1,6 @@
 
 <file path=word/document.xml><?xml version="1.0" encoding="utf-8"?>
-<w:document xmlns:wpc="http://schemas.microsoft.com/office/word/2010/wordprocessingCanvas" xmlns:cx="http://schemas.microsoft.com/office/drawing/2014/chartex" xmlns:cx1="http://schemas.microsoft.com/office/drawing/2015/9/8/chartex" xmlns:cx2="http://schemas.microsoft.com/office/drawing/2015/10/21/chartex" xmlns:cx3="http://schemas.microsoft.com/office/drawing/2016/5/9/chartex" xmlns:cx4="http://schemas.microsoft.com/office/drawing/2016/5/10/chartex" xmlns:cx5="http://schemas.microsoft.com/office/drawing/2016/5/11/chartex" xmlns:cx6="http://schemas.microsoft.com/office/drawing/2016/5/12/chartex" xmlns:cx7="http://schemas.microsoft.com/office/drawing/2016/5/13/chartex" xmlns:cx8="http://schemas.microsoft.com/office/drawing/2016/5/14/chartex" xmlns:mc="http://schemas.openxmlformats.org/markup-compatibility/2006" xmlns:aink="http://schemas.microsoft.com/office/drawing/2016/ink" xmlns:am3d="http://schemas.microsoft.com/office/drawing/2017/model3d" xmlns:o="urn:schemas-microsoft-com:office:office" xmlns:r="http://schemas.openxmlformats.org/officeDocument/2006/relationships" xmlns:m="http://schemas.openxmlformats.org/officeDocument/2006/math" xmlns:v="urn:schemas-microsoft-com:vml" xmlns:wp14="http://schemas.microsoft.com/office/word/2010/wordprocessingDrawing" xmlns:wp="http://schemas.openxmlformats.org/drawingml/2006/wordprocessingDrawing" xmlns:w10="urn:schemas-microsoft-com:office:word" xmlns:w="http://schemas.openxmlformats.org/wordprocessingml/2006/main" xmlns:w14="http://schemas.microsoft.com/office/word/2010/wordml" xmlns:w15="http://schemas.microsoft.com/office/word/2012/wordml" xmlns:w16cex="http://schemas.microsoft.com/office/word/2018/wordml/cex" xmlns:w16cid="http://schemas.microsoft.com/office/word/2016/wordml/cid" xmlns:w16="http://schemas.microsoft.com/office/word/2018/wordml" xmlns:w16sdtdh="http://schemas.microsoft.com/office/word/2020/wordml/sdtdatahash" xmlns:w16se="http://schemas.microsoft.com/office/word/2015/wordml/symex" xmlns:wpg="http://schemas.microsoft.com/office/word/2010/wordprocessingGroup" xmlns:wpi="http://schemas.microsoft.com/office/word/2010/wordprocessingInk" xmlns:wne="http://schemas.microsoft.com/office/word/2006/wordml" xmlns:wps="http://schemas.microsoft.com/office/word/2010/wordprocessingShape" mc:Ignorable="w14 w15 w16se w16cid w16 w16cex w16sdtdh wp14">
+<w:document xmlns:wpc="http://schemas.microsoft.com/office/word/2010/wordprocessingCanvas" xmlns:cx="http://schemas.microsoft.com/office/drawing/2014/chartex" xmlns:cx1="http://schemas.microsoft.com/office/drawing/2015/9/8/chartex" xmlns:cx2="http://schemas.microsoft.com/office/drawing/2015/10/21/chartex" xmlns:cx3="http://schemas.microsoft.com/office/drawing/2016/5/9/chartex" xmlns:cx4="http://schemas.microsoft.com/office/drawing/2016/5/10/chartex" xmlns:cx5="http://schemas.microsoft.com/office/drawing/2016/5/11/chartex" xmlns:cx6="http://schemas.microsoft.com/office/drawing/2016/5/12/chartex" xmlns:cx7="http://schemas.microsoft.com/office/drawing/2016/5/13/chartex" xmlns:cx8="http://schemas.microsoft.com/office/drawing/2016/5/14/chartex" xmlns:mc="http://schemas.openxmlformats.org/markup-compatibility/2006" xmlns:aink="http://schemas.microsoft.com/office/drawing/2016/ink" xmlns:am3d="http://schemas.microsoft.com/office/drawing/2017/model3d" xmlns:o="urn:schemas-microsoft-com:office:office" xmlns:oel="http://schemas.microsoft.com/office/2019/extlst" xmlns:r="http://schemas.openxmlformats.org/officeDocument/2006/relationships" xmlns:m="http://schemas.openxmlformats.org/officeDocument/2006/math" xmlns:v="urn:schemas-microsoft-com:vml" xmlns:wp14="http://schemas.microsoft.com/office/word/2010/wordprocessingDrawing" xmlns:wp="http://schemas.openxmlformats.org/drawingml/2006/wordprocessingDrawing" xmlns:w10="urn:schemas-microsoft-com:office:word" xmlns:w="http://schemas.openxmlformats.org/wordprocessingml/2006/main" xmlns:w14="http://schemas.microsoft.com/office/word/2010/wordml" xmlns:w15="http://schemas.microsoft.com/office/word/2012/wordml" xmlns:w16cex="http://schemas.microsoft.com/office/word/2018/wordml/cex" xmlns:w16cid="http://schemas.microsoft.com/office/word/2016/wordml/cid" xmlns:w16="http://schemas.microsoft.com/office/word/2018/wordml" xmlns:w16du="http://schemas.microsoft.com/office/word/2023/wordml/word16du" xmlns:w16sdtdh="http://schemas.microsoft.com/office/word/2020/wordml/sdtdatahash" xmlns:w16se="http://schemas.microsoft.com/office/word/2015/wordml/symex" xmlns:wpg="http://schemas.microsoft.com/office/word/2010/wordprocessingGroup" xmlns:wpi="http://schemas.microsoft.com/office/word/2010/wordprocessingInk" xmlns:wne="http://schemas.microsoft.com/office/word/2006/wordml" xmlns:wps="http://schemas.microsoft.com/office/word/2010/wordprocessingShape" mc:Ignorable="w14 w15 w16se w16cid w16 w16cex w16sdtdh wp14">
   <w:body>
     <w:p>
       <w:pPr>
@@ -933,7 +933,21 @@
         <w:rPr>
           <w:lang w:val="en-US"/>
         </w:rPr>
-        <w:t>Notice that even the two jacks have the same name and major, they have different primary keys.</w:t>
+        <w:t xml:space="preserve">Notice that </w:t>
+      </w:r>
+      <w:proofErr w:type="gramStart"/>
+      <w:r>
+        <w:rPr>
+          <w:lang w:val="en-US"/>
+        </w:rPr>
+        <w:t>even</w:t>
+      </w:r>
+      <w:proofErr w:type="gramEnd"/>
+      <w:r>
+        <w:rPr>
+          <w:lang w:val="en-US"/>
+        </w:rPr>
+        <w:t xml:space="preserve"> the two jacks have the same name and major, they have different primary keys.</w:t>
       </w:r>
     </w:p>
     <w:p>
@@ -947,7 +961,21 @@
         <w:rPr>
           <w:lang w:val="en-US"/>
         </w:rPr>
-        <w:t xml:space="preserve">There are two kinds of primary keys, surrogate keys and natural keys. </w:t>
+        <w:t xml:space="preserve">There are two kinds of primary keys, surrogate </w:t>
+      </w:r>
+      <w:proofErr w:type="gramStart"/>
+      <w:r>
+        <w:rPr>
+          <w:lang w:val="en-US"/>
+        </w:rPr>
+        <w:t>keys</w:t>
+      </w:r>
+      <w:proofErr w:type="gramEnd"/>
+      <w:r>
+        <w:rPr>
+          <w:lang w:val="en-US"/>
+        </w:rPr>
+        <w:t xml:space="preserve"> and natural keys. </w:t>
       </w:r>
     </w:p>
     <w:p>
@@ -1164,8 +1192,16 @@
         <w:rPr>
           <w:lang w:val="en-US"/>
         </w:rPr>
-        <w:t>A foreign key is the primary key of another table</w:t>
-      </w:r>
+        <w:t xml:space="preserve">A foreign key is the primary key of another </w:t>
+      </w:r>
+      <w:proofErr w:type="gramStart"/>
+      <w:r>
+        <w:rPr>
+          <w:lang w:val="en-US"/>
+        </w:rPr>
+        <w:t>table</w:t>
+      </w:r>
+      <w:proofErr w:type="gramEnd"/>
     </w:p>
     <w:p>
       <w:pPr>
@@ -1533,11 +1569,19 @@
         </w:rPr>
         <w:t xml:space="preserve"> Below we introduce the client and works_with branch. The client branch is the customer and the </w:t>
       </w:r>
-      <w:r>
-        <w:rPr>
-          <w:lang w:val="en-US"/>
-        </w:rPr>
-        <w:t>works_with table tells us which employee works with which client.</w:t>
+      <w:proofErr w:type="spellStart"/>
+      <w:r>
+        <w:rPr>
+          <w:lang w:val="en-US"/>
+        </w:rPr>
+        <w:t>works_with</w:t>
+      </w:r>
+      <w:proofErr w:type="spellEnd"/>
+      <w:r>
+        <w:rPr>
+          <w:lang w:val="en-US"/>
+        </w:rPr>
+        <w:t xml:space="preserve"> table tells us which employee works with which client.</w:t>
       </w:r>
     </w:p>
     <w:p>
@@ -1601,7 +1645,21 @@
           <w:lang w:val="en-US"/>
         </w:rPr>
         <w:lastRenderedPageBreak/>
-        <w:t>Consider the works_with table. Again,</w:t>
+        <w:t xml:space="preserve">Consider the </w:t>
+      </w:r>
+      <w:proofErr w:type="spellStart"/>
+      <w:r>
+        <w:rPr>
+          <w:lang w:val="en-US"/>
+        </w:rPr>
+        <w:t>works_with</w:t>
+      </w:r>
+      <w:proofErr w:type="spellEnd"/>
+      <w:r>
+        <w:rPr>
+          <w:lang w:val="en-US"/>
+        </w:rPr>
+        <w:t xml:space="preserve"> table. Again,</w:t>
       </w:r>
       <w:r>
         <w:rPr>
@@ -1655,7 +1713,21 @@
         <w:rPr>
           <w:lang w:val="en-US"/>
         </w:rPr>
-        <w:t xml:space="preserve"> define a row. As well, notice that these two attributes are foreign keys. </w:t>
+        <w:t xml:space="preserve"> define a row. </w:t>
+      </w:r>
+      <w:proofErr w:type="gramStart"/>
+      <w:r>
+        <w:rPr>
+          <w:lang w:val="en-US"/>
+        </w:rPr>
+        <w:t>As well</w:t>
+      </w:r>
+      <w:proofErr w:type="gramEnd"/>
+      <w:r>
+        <w:rPr>
+          <w:lang w:val="en-US"/>
+        </w:rPr>
+        <w:t xml:space="preserve">, notice that these two attributes are foreign keys. </w:t>
       </w:r>
       <w:r>
         <w:rPr>
@@ -1776,11 +1848,33 @@
           <w:lang w:val="en-US"/>
         </w:rPr>
       </w:pPr>
-      <w:r>
-        <w:rPr>
-          <w:lang w:val="en-US"/>
-        </w:rPr>
-        <w:t xml:space="preserve">In order to update/delete/etc information in a RDBMS, we need to use SQL. </w:t>
+      <w:proofErr w:type="gramStart"/>
+      <w:r>
+        <w:rPr>
+          <w:lang w:val="en-US"/>
+        </w:rPr>
+        <w:t>In order to</w:t>
+      </w:r>
+      <w:proofErr w:type="gramEnd"/>
+      <w:r>
+        <w:rPr>
+          <w:lang w:val="en-US"/>
+        </w:rPr>
+        <w:t xml:space="preserve"> update/delete/</w:t>
+      </w:r>
+      <w:proofErr w:type="spellStart"/>
+      <w:r>
+        <w:rPr>
+          <w:lang w:val="en-US"/>
+        </w:rPr>
+        <w:t>etc</w:t>
+      </w:r>
+      <w:proofErr w:type="spellEnd"/>
+      <w:r>
+        <w:rPr>
+          <w:lang w:val="en-US"/>
+        </w:rPr>
+        <w:t xml:space="preserve"> information in a RDBMS, we need to use SQL. </w:t>
       </w:r>
     </w:p>
     <w:p>
@@ -1869,7 +1963,43 @@
         <w:rPr>
           <w:lang w:val="en-US"/>
         </w:rPr>
-        <w:t>There are a bunch of RDBMs such as postgres, mysql which implement SQL, but each slightly differently.</w:t>
+        <w:t xml:space="preserve">There are a bunch of RDBMs such as </w:t>
+      </w:r>
+      <w:proofErr w:type="spellStart"/>
+      <w:proofErr w:type="gramStart"/>
+      <w:r>
+        <w:rPr>
+          <w:lang w:val="en-US"/>
+        </w:rPr>
+        <w:t>postgres</w:t>
+      </w:r>
+      <w:proofErr w:type="spellEnd"/>
+      <w:r>
+        <w:rPr>
+          <w:lang w:val="en-US"/>
+        </w:rPr>
+        <w:t>,</w:t>
+      </w:r>
+      <w:proofErr w:type="gramEnd"/>
+      <w:r>
+        <w:rPr>
+          <w:lang w:val="en-US"/>
+        </w:rPr>
+        <w:t xml:space="preserve"> </w:t>
+      </w:r>
+      <w:proofErr w:type="spellStart"/>
+      <w:r>
+        <w:rPr>
+          <w:lang w:val="en-US"/>
+        </w:rPr>
+        <w:t>mysql</w:t>
+      </w:r>
+      <w:proofErr w:type="spellEnd"/>
+      <w:r>
+        <w:rPr>
+          <w:lang w:val="en-US"/>
+        </w:rPr>
+        <w:t xml:space="preserve"> which implement SQL, but each slightly differently.</w:t>
       </w:r>
     </w:p>
     <w:p>
@@ -2185,11 +2315,19 @@
         </w:rPr>
         <w:t xml:space="preserve">Password: </w:t>
       </w:r>
-      <w:r>
-        <w:rPr>
-          <w:lang w:val="en-US"/>
-        </w:rPr>
-        <w:t>a!c5AA8E</w:t>
+      <w:proofErr w:type="gramStart"/>
+      <w:r>
+        <w:rPr>
+          <w:lang w:val="en-US"/>
+        </w:rPr>
+        <w:t>a!c</w:t>
+      </w:r>
+      <w:proofErr w:type="gramEnd"/>
+      <w:r>
+        <w:rPr>
+          <w:lang w:val="en-US"/>
+        </w:rPr>
+        <w:t>5AA8E</w:t>
       </w:r>
     </w:p>
     <w:p>
@@ -2267,6 +2405,68 @@
         </w:rPr>
         <w:t>use all caps for SQL keywords.</w:t>
       </w:r>
+      <w:r>
+        <w:rPr>
+          <w:lang w:val="en-US"/>
+        </w:rPr>
+        <w:t xml:space="preserve"> Note that all caps </w:t>
+      </w:r>
+      <w:proofErr w:type="gramStart"/>
+      <w:r>
+        <w:rPr>
+          <w:lang w:val="en-US"/>
+        </w:rPr>
+        <w:t>is</w:t>
+      </w:r>
+      <w:proofErr w:type="gramEnd"/>
+      <w:r>
+        <w:rPr>
+          <w:lang w:val="en-US"/>
+        </w:rPr>
+        <w:t xml:space="preserve"> convention even though </w:t>
+      </w:r>
+      <w:proofErr w:type="spellStart"/>
+      <w:r>
+        <w:rPr>
+          <w:lang w:val="en-US"/>
+        </w:rPr>
+        <w:t>sql</w:t>
+      </w:r>
+      <w:proofErr w:type="spellEnd"/>
+      <w:r>
+        <w:rPr>
+          <w:lang w:val="en-US"/>
+        </w:rPr>
+        <w:t xml:space="preserve"> is case </w:t>
+      </w:r>
+      <w:proofErr w:type="spellStart"/>
+      <w:r>
+        <w:rPr>
+          <w:lang w:val="en-US"/>
+        </w:rPr>
+        <w:t>insenstivie</w:t>
+      </w:r>
+      <w:proofErr w:type="spellEnd"/>
+      <w:r>
+        <w:rPr>
+          <w:lang w:val="en-US"/>
+        </w:rPr>
+        <w:t xml:space="preserve"> so </w:t>
+      </w:r>
+      <w:proofErr w:type="spellStart"/>
+      <w:r>
+        <w:rPr>
+          <w:lang w:val="en-US"/>
+        </w:rPr>
+        <w:t>sElecT</w:t>
+      </w:r>
+      <w:proofErr w:type="spellEnd"/>
+      <w:r>
+        <w:rPr>
+          <w:lang w:val="en-US"/>
+        </w:rPr>
+        <w:t xml:space="preserve"> is the same as SELECT</w:t>
+      </w:r>
     </w:p>
     <w:p>
       <w:pPr>
@@ -2283,8 +2483,16 @@
         <w:rPr>
           <w:lang w:val="en-US"/>
         </w:rPr>
-        <w:t>Every command ends with a semicolon</w:t>
-      </w:r>
+        <w:t xml:space="preserve">Every command ends with a </w:t>
+      </w:r>
+      <w:proofErr w:type="gramStart"/>
+      <w:r>
+        <w:rPr>
+          <w:lang w:val="en-US"/>
+        </w:rPr>
+        <w:t>semicolon</w:t>
+      </w:r>
+      <w:proofErr w:type="gramEnd"/>
     </w:p>
     <w:p>
       <w:pPr>
@@ -2307,7 +2515,113 @@
         <w:rPr>
           <w:lang w:val="en-US"/>
         </w:rPr>
-        <w:t xml:space="preserve"> so we can go to the next line but SQL still thinks its one line</w:t>
+        <w:t xml:space="preserve"> so we can go to the next </w:t>
+      </w:r>
+      <w:proofErr w:type="gramStart"/>
+      <w:r>
+        <w:rPr>
+          <w:lang w:val="en-US"/>
+        </w:rPr>
+        <w:t>line</w:t>
+      </w:r>
+      <w:proofErr w:type="gramEnd"/>
+      <w:r>
+        <w:rPr>
+          <w:lang w:val="en-US"/>
+        </w:rPr>
+        <w:t xml:space="preserve"> but SQL still thinks </w:t>
+      </w:r>
+      <w:proofErr w:type="spellStart"/>
+      <w:r>
+        <w:rPr>
+          <w:lang w:val="en-US"/>
+        </w:rPr>
+        <w:t>its</w:t>
+      </w:r>
+      <w:proofErr w:type="spellEnd"/>
+      <w:r>
+        <w:rPr>
+          <w:lang w:val="en-US"/>
+        </w:rPr>
+        <w:t xml:space="preserve"> one line</w:t>
+      </w:r>
+    </w:p>
+    <w:p>
+      <w:pPr>
+        <w:rPr>
+          <w:lang w:val="en-US"/>
+        </w:rPr>
+      </w:pPr>
+    </w:p>
+    <w:p>
+      <w:pPr>
+        <w:rPr>
+          <w:lang w:val="en-US"/>
+        </w:rPr>
+      </w:pPr>
+      <w:r>
+        <w:rPr>
+          <w:lang w:val="en-US"/>
+        </w:rPr>
+        <w:t>MySQL Workbench</w:t>
+      </w:r>
+    </w:p>
+    <w:p>
+      <w:pPr>
+        <w:pStyle w:val="ListParagraph"/>
+        <w:numPr>
+          <w:ilvl w:val="0"/>
+          <w:numId w:val="2"/>
+        </w:numPr>
+        <w:rPr>
+          <w:lang w:val="en-US"/>
+        </w:rPr>
+      </w:pPr>
+      <w:r>
+        <w:rPr>
+          <w:lang w:val="en-US"/>
+        </w:rPr>
+        <w:drawing>
+          <wp:inline distT="0" distB="0" distL="0" distR="0" wp14:anchorId="10AB19D0" wp14:editId="0F09F551">
+            <wp:extent cx="504895" cy="285790"/>
+            <wp:effectExtent l="0" t="0" r="0" b="0"/>
+            <wp:docPr id="35" name="Picture 35"/>
+            <wp:cNvGraphicFramePr>
+              <a:graphicFrameLocks xmlns:a="http://schemas.openxmlformats.org/drawingml/2006/main" noChangeAspect="1"/>
+            </wp:cNvGraphicFramePr>
+            <a:graphic xmlns:a="http://schemas.openxmlformats.org/drawingml/2006/main">
+              <a:graphicData uri="http://schemas.openxmlformats.org/drawingml/2006/picture">
+                <pic:pic xmlns:pic="http://schemas.openxmlformats.org/drawingml/2006/picture">
+                  <pic:nvPicPr>
+                    <pic:cNvPr id="1" name=""/>
+                    <pic:cNvPicPr/>
+                  </pic:nvPicPr>
+                  <pic:blipFill>
+                    <a:blip r:embed="rId28"/>
+                    <a:stretch>
+                      <a:fillRect/>
+                    </a:stretch>
+                  </pic:blipFill>
+                  <pic:spPr>
+                    <a:xfrm>
+                      <a:off x="0" y="0"/>
+                      <a:ext cx="504895" cy="285790"/>
+                    </a:xfrm>
+                    <a:prstGeom prst="rect">
+                      <a:avLst/>
+                    </a:prstGeom>
+                  </pic:spPr>
+                </pic:pic>
+              </a:graphicData>
+            </a:graphic>
+          </wp:inline>
+        </w:drawing>
+      </w:r>
+      <w:r>
+        <w:rPr>
+          <w:lang w:val="en-US"/>
+        </w:rPr>
+        <w:t>click the first icon to execute all the scripts in a file. Click the second icon to execute the script the cursor is at in a file.</w:t>
       </w:r>
     </w:p>
     <w:p>
@@ -2381,6 +2695,7 @@
               <w:rPr>
                 <w:lang w:val="en-US"/>
               </w:rPr>
+              <w:lastRenderedPageBreak/>
               <w:t>INT</w:t>
             </w:r>
           </w:p>
@@ -2419,7 +2734,21 @@
               <w:rPr>
                 <w:lang w:val="en-US"/>
               </w:rPr>
-              <w:t>DECIMAL(M,N)</w:t>
+              <w:t>DECIMAL(</w:t>
+            </w:r>
+            <w:proofErr w:type="gramStart"/>
+            <w:r>
+              <w:rPr>
+                <w:lang w:val="en-US"/>
+              </w:rPr>
+              <w:t>M,N</w:t>
+            </w:r>
+            <w:proofErr w:type="gramEnd"/>
+            <w:r>
+              <w:rPr>
+                <w:lang w:val="en-US"/>
+              </w:rPr>
+              <w:t>)</w:t>
             </w:r>
             <w:r>
               <w:rPr>
@@ -2625,7 +2954,6 @@
               <w:rPr>
                 <w:lang w:val="en-US"/>
               </w:rPr>
-              <w:lastRenderedPageBreak/>
               <w:t>TIMESTAMP</w:t>
             </w:r>
           </w:p>
@@ -2644,7 +2972,21 @@
               <w:rPr>
                 <w:lang w:val="en-US"/>
               </w:rPr>
-              <w:t>'YYYY-MM-DD HH:MM:SS'</w:t>
+              <w:t>'YYYY-MM-DD HH:</w:t>
+            </w:r>
+            <w:proofErr w:type="gramStart"/>
+            <w:r>
+              <w:rPr>
+                <w:lang w:val="en-US"/>
+              </w:rPr>
+              <w:t>MM:SS</w:t>
+            </w:r>
+            <w:proofErr w:type="gramEnd"/>
+            <w:r>
+              <w:rPr>
+                <w:lang w:val="en-US"/>
+              </w:rPr>
+              <w:t>'</w:t>
             </w:r>
           </w:p>
         </w:tc>
@@ -2660,13 +3002,6 @@
     <w:p>
       <w:pPr>
         <w:rPr>
-          <w:lang w:val="en-US"/>
-        </w:rPr>
-      </w:pPr>
-    </w:p>
-    <w:p>
-      <w:pPr>
-        <w:rPr>
           <w:u w:val="single"/>
           <w:lang w:val="en-US"/>
         </w:rPr>
@@ -2676,8 +3011,6447 @@
           <w:u w:val="single"/>
           <w:lang w:val="en-US"/>
         </w:rPr>
-        <w:t>Create a database</w:t>
-      </w:r>
+        <w:t>Create a database:</w:t>
+      </w:r>
+    </w:p>
+    <w:p>
+      <w:pPr>
+        <w:pStyle w:val="ListParagraph"/>
+        <w:numPr>
+          <w:ilvl w:val="1"/>
+          <w:numId w:val="2"/>
+        </w:numPr>
+        <w:rPr>
+          <w:lang w:val="en-US"/>
+        </w:rPr>
+      </w:pPr>
+      <w:r>
+        <w:rPr>
+          <w:lang w:val="en-US"/>
+        </w:rPr>
+        <w:drawing>
+          <wp:inline distT="0" distB="0" distL="0" distR="0" wp14:anchorId="3CE2F849" wp14:editId="6A5BEB33">
+            <wp:extent cx="1667108" cy="257211"/>
+            <wp:effectExtent l="0" t="0" r="9525" b="9525"/>
+            <wp:docPr id="34" name="Picture 34"/>
+            <wp:cNvGraphicFramePr>
+              <a:graphicFrameLocks xmlns:a="http://schemas.openxmlformats.org/drawingml/2006/main" noChangeAspect="1"/>
+            </wp:cNvGraphicFramePr>
+            <a:graphic xmlns:a="http://schemas.openxmlformats.org/drawingml/2006/main">
+              <a:graphicData uri="http://schemas.openxmlformats.org/drawingml/2006/picture">
+                <pic:pic xmlns:pic="http://schemas.openxmlformats.org/drawingml/2006/picture">
+                  <pic:nvPicPr>
+                    <pic:cNvPr id="1" name=""/>
+                    <pic:cNvPicPr/>
+                  </pic:nvPicPr>
+                  <pic:blipFill>
+                    <a:blip r:embed="rId29"/>
+                    <a:stretch>
+                      <a:fillRect/>
+                    </a:stretch>
+                  </pic:blipFill>
+                  <pic:spPr>
+                    <a:xfrm>
+                      <a:off x="0" y="0"/>
+                      <a:ext cx="1667108" cy="257211"/>
+                    </a:xfrm>
+                    <a:prstGeom prst="rect">
+                      <a:avLst/>
+                    </a:prstGeom>
+                  </pic:spPr>
+                </pic:pic>
+              </a:graphicData>
+            </a:graphic>
+          </wp:inline>
+        </w:drawing>
+      </w:r>
+    </w:p>
+    <w:p>
+      <w:pPr>
+        <w:pStyle w:val="ListParagraph"/>
+        <w:numPr>
+          <w:ilvl w:val="1"/>
+          <w:numId w:val="2"/>
+        </w:numPr>
+        <w:rPr>
+          <w:lang w:val="en-US"/>
+        </w:rPr>
+      </w:pPr>
+      <w:r>
+        <w:rPr>
+          <w:lang w:val="en-US"/>
+        </w:rPr>
+        <w:t xml:space="preserve">In the above example, test is the name of the </w:t>
+      </w:r>
+      <w:proofErr w:type="gramStart"/>
+      <w:r>
+        <w:rPr>
+          <w:lang w:val="en-US"/>
+        </w:rPr>
+        <w:t>database</w:t>
+      </w:r>
+      <w:proofErr w:type="gramEnd"/>
+    </w:p>
+    <w:p>
+      <w:pPr>
+        <w:pStyle w:val="ListParagraph"/>
+        <w:numPr>
+          <w:ilvl w:val="1"/>
+          <w:numId w:val="2"/>
+        </w:numPr>
+        <w:rPr>
+          <w:lang w:val="en-US"/>
+        </w:rPr>
+      </w:pPr>
+      <w:r>
+        <w:rPr>
+          <w:lang w:val="en-US"/>
+        </w:rPr>
+        <w:t xml:space="preserve">This will create a test database which is shown in the schema tab on the left: </w:t>
+      </w:r>
+    </w:p>
+    <w:p>
+      <w:pPr>
+        <w:pStyle w:val="ListParagraph"/>
+        <w:numPr>
+          <w:ilvl w:val="1"/>
+          <w:numId w:val="2"/>
+        </w:numPr>
+        <w:rPr>
+          <w:lang w:val="en-US"/>
+        </w:rPr>
+      </w:pPr>
+      <w:r>
+        <w:rPr>
+          <w:lang w:val="en-US"/>
+        </w:rPr>
+        <w:drawing>
+          <wp:inline distT="0" distB="0" distL="0" distR="0" wp14:anchorId="3820FC99" wp14:editId="648758D0">
+            <wp:extent cx="1438476" cy="800212"/>
+            <wp:effectExtent l="0" t="0" r="9525" b="0"/>
+            <wp:docPr id="36" name="Picture 36"/>
+            <wp:cNvGraphicFramePr>
+              <a:graphicFrameLocks xmlns:a="http://schemas.openxmlformats.org/drawingml/2006/main" noChangeAspect="1"/>
+            </wp:cNvGraphicFramePr>
+            <a:graphic xmlns:a="http://schemas.openxmlformats.org/drawingml/2006/main">
+              <a:graphicData uri="http://schemas.openxmlformats.org/drawingml/2006/picture">
+                <pic:pic xmlns:pic="http://schemas.openxmlformats.org/drawingml/2006/picture">
+                  <pic:nvPicPr>
+                    <pic:cNvPr id="36" name="Picture 36"/>
+                    <pic:cNvPicPr/>
+                  </pic:nvPicPr>
+                  <pic:blipFill>
+                    <a:blip r:embed="rId30"/>
+                    <a:stretch>
+                      <a:fillRect/>
+                    </a:stretch>
+                  </pic:blipFill>
+                  <pic:spPr>
+                    <a:xfrm>
+                      <a:off x="0" y="0"/>
+                      <a:ext cx="1438476" cy="800212"/>
+                    </a:xfrm>
+                    <a:prstGeom prst="rect">
+                      <a:avLst/>
+                    </a:prstGeom>
+                  </pic:spPr>
+                </pic:pic>
+              </a:graphicData>
+            </a:graphic>
+          </wp:inline>
+        </w:drawing>
+      </w:r>
+    </w:p>
+    <w:p>
+      <w:pPr>
+        <w:pStyle w:val="ListParagraph"/>
+        <w:numPr>
+          <w:ilvl w:val="1"/>
+          <w:numId w:val="2"/>
+        </w:numPr>
+        <w:rPr>
+          <w:lang w:val="en-US"/>
+        </w:rPr>
+      </w:pPr>
+      <w:r>
+        <w:rPr>
+          <w:lang w:val="en-US"/>
+        </w:rPr>
+        <w:t xml:space="preserve">Note that MySQL workbench doesn’t update the </w:t>
+      </w:r>
+      <w:proofErr w:type="gramStart"/>
+      <w:r>
+        <w:rPr>
+          <w:lang w:val="en-US"/>
+        </w:rPr>
+        <w:t>UI</w:t>
+      </w:r>
+      <w:proofErr w:type="gramEnd"/>
+      <w:r>
+        <w:rPr>
+          <w:lang w:val="en-US"/>
+        </w:rPr>
+        <w:t xml:space="preserve"> so you have to click the refresh button to see the change</w:t>
+      </w:r>
+    </w:p>
+    <w:p>
+      <w:pPr>
+        <w:rPr>
+          <w:lang w:val="en-US"/>
+        </w:rPr>
+      </w:pPr>
+    </w:p>
+    <w:p>
+      <w:pPr>
+        <w:rPr>
+          <w:u w:val="single"/>
+          <w:lang w:val="en-US"/>
+        </w:rPr>
+      </w:pPr>
+      <w:r>
+        <w:rPr>
+          <w:u w:val="single"/>
+          <w:lang w:val="en-US"/>
+        </w:rPr>
+        <w:t xml:space="preserve">Drop a </w:t>
+      </w:r>
+      <w:proofErr w:type="gramStart"/>
+      <w:r>
+        <w:rPr>
+          <w:u w:val="single"/>
+          <w:lang w:val="en-US"/>
+        </w:rPr>
+        <w:t>database</w:t>
+      </w:r>
+      <w:proofErr w:type="gramEnd"/>
+    </w:p>
+    <w:p>
+      <w:pPr>
+        <w:pStyle w:val="ListParagraph"/>
+        <w:numPr>
+          <w:ilvl w:val="1"/>
+          <w:numId w:val="2"/>
+        </w:numPr>
+        <w:rPr>
+          <w:lang w:val="en-US"/>
+        </w:rPr>
+      </w:pPr>
+      <w:r>
+        <w:rPr>
+          <w:lang w:val="en-US"/>
+        </w:rPr>
+        <w:drawing>
+          <wp:inline distT="0" distB="0" distL="0" distR="0" wp14:anchorId="2AF09A58" wp14:editId="6B5DE554">
+            <wp:extent cx="1543265" cy="238158"/>
+            <wp:effectExtent l="0" t="0" r="0" b="9525"/>
+            <wp:docPr id="45" name="Picture 45"/>
+            <wp:cNvGraphicFramePr>
+              <a:graphicFrameLocks xmlns:a="http://schemas.openxmlformats.org/drawingml/2006/main" noChangeAspect="1"/>
+            </wp:cNvGraphicFramePr>
+            <a:graphic xmlns:a="http://schemas.openxmlformats.org/drawingml/2006/main">
+              <a:graphicData uri="http://schemas.openxmlformats.org/drawingml/2006/picture">
+                <pic:pic xmlns:pic="http://schemas.openxmlformats.org/drawingml/2006/picture">
+                  <pic:nvPicPr>
+                    <pic:cNvPr id="1" name=""/>
+                    <pic:cNvPicPr/>
+                  </pic:nvPicPr>
+                  <pic:blipFill>
+                    <a:blip r:embed="rId31"/>
+                    <a:stretch>
+                      <a:fillRect/>
+                    </a:stretch>
+                  </pic:blipFill>
+                  <pic:spPr>
+                    <a:xfrm>
+                      <a:off x="0" y="0"/>
+                      <a:ext cx="1543265" cy="238158"/>
+                    </a:xfrm>
+                    <a:prstGeom prst="rect">
+                      <a:avLst/>
+                    </a:prstGeom>
+                  </pic:spPr>
+                </pic:pic>
+              </a:graphicData>
+            </a:graphic>
+          </wp:inline>
+        </w:drawing>
+      </w:r>
+    </w:p>
+    <w:p>
+      <w:pPr>
+        <w:pStyle w:val="ListParagraph"/>
+        <w:numPr>
+          <w:ilvl w:val="1"/>
+          <w:numId w:val="2"/>
+        </w:numPr>
+        <w:rPr>
+          <w:lang w:val="en-US"/>
+        </w:rPr>
+      </w:pPr>
+      <w:r>
+        <w:rPr>
+          <w:lang w:val="en-US"/>
+        </w:rPr>
+        <w:t>In the above example, the database with a name of test is dropped/</w:t>
+      </w:r>
+      <w:proofErr w:type="gramStart"/>
+      <w:r>
+        <w:rPr>
+          <w:lang w:val="en-US"/>
+        </w:rPr>
+        <w:t>deleted</w:t>
+      </w:r>
+      <w:proofErr w:type="gramEnd"/>
+    </w:p>
+    <w:p>
+      <w:pPr>
+        <w:pStyle w:val="ListParagraph"/>
+        <w:numPr>
+          <w:ilvl w:val="1"/>
+          <w:numId w:val="2"/>
+        </w:numPr>
+        <w:rPr>
+          <w:lang w:val="en-US"/>
+        </w:rPr>
+      </w:pPr>
+      <w:r>
+        <w:rPr>
+          <w:lang w:val="en-US"/>
+        </w:rPr>
+        <w:t xml:space="preserve">Dropping a </w:t>
+      </w:r>
+      <w:proofErr w:type="spellStart"/>
+      <w:r>
+        <w:rPr>
+          <w:lang w:val="en-US"/>
+        </w:rPr>
+        <w:t>db</w:t>
+      </w:r>
+      <w:proofErr w:type="spellEnd"/>
+      <w:r>
+        <w:rPr>
+          <w:lang w:val="en-US"/>
+        </w:rPr>
+        <w:t xml:space="preserve"> deletes all the data inside it, so we rarely use </w:t>
+      </w:r>
+      <w:proofErr w:type="gramStart"/>
+      <w:r>
+        <w:rPr>
+          <w:lang w:val="en-US"/>
+        </w:rPr>
+        <w:t>it</w:t>
+      </w:r>
+      <w:proofErr w:type="gramEnd"/>
+    </w:p>
+    <w:p>
+      <w:pPr>
+        <w:rPr>
+          <w:lang w:val="en-US"/>
+        </w:rPr>
+      </w:pPr>
+    </w:p>
+    <w:p>
+      <w:pPr>
+        <w:rPr>
+          <w:u w:val="single"/>
+          <w:lang w:val="en-US"/>
+        </w:rPr>
+      </w:pPr>
+      <w:r>
+        <w:rPr>
+          <w:u w:val="single"/>
+          <w:lang w:val="en-US"/>
+        </w:rPr>
+        <w:t xml:space="preserve">Use a </w:t>
+      </w:r>
+      <w:proofErr w:type="gramStart"/>
+      <w:r>
+        <w:rPr>
+          <w:u w:val="single"/>
+          <w:lang w:val="en-US"/>
+        </w:rPr>
+        <w:t>database</w:t>
+      </w:r>
+      <w:proofErr w:type="gramEnd"/>
+    </w:p>
+    <w:p>
+      <w:pPr>
+        <w:pStyle w:val="ListParagraph"/>
+        <w:numPr>
+          <w:ilvl w:val="1"/>
+          <w:numId w:val="2"/>
+        </w:numPr>
+        <w:rPr>
+          <w:lang w:val="en-US"/>
+        </w:rPr>
+      </w:pPr>
+      <w:proofErr w:type="gramStart"/>
+      <w:r>
+        <w:rPr>
+          <w:lang w:val="en-US"/>
+        </w:rPr>
+        <w:t>In order for</w:t>
+      </w:r>
+      <w:proofErr w:type="gramEnd"/>
+      <w:r>
+        <w:rPr>
+          <w:lang w:val="en-US"/>
+        </w:rPr>
+        <w:t xml:space="preserve"> our </w:t>
+      </w:r>
+      <w:proofErr w:type="spellStart"/>
+      <w:r>
+        <w:rPr>
+          <w:lang w:val="en-US"/>
+        </w:rPr>
+        <w:t>sql</w:t>
+      </w:r>
+      <w:proofErr w:type="spellEnd"/>
+      <w:r>
+        <w:rPr>
+          <w:lang w:val="en-US"/>
+        </w:rPr>
+        <w:t xml:space="preserve"> queries </w:t>
+      </w:r>
+      <w:proofErr w:type="gramStart"/>
+      <w:r>
+        <w:rPr>
+          <w:lang w:val="en-US"/>
+        </w:rPr>
+        <w:t>run</w:t>
+      </w:r>
+      <w:proofErr w:type="gramEnd"/>
+      <w:r>
+        <w:rPr>
+          <w:lang w:val="en-US"/>
+        </w:rPr>
+        <w:t xml:space="preserve"> against a desired database, we have to use/target that specific db.</w:t>
+      </w:r>
+    </w:p>
+    <w:p>
+      <w:pPr>
+        <w:pStyle w:val="ListParagraph"/>
+        <w:numPr>
+          <w:ilvl w:val="1"/>
+          <w:numId w:val="2"/>
+        </w:numPr>
+        <w:rPr>
+          <w:lang w:val="en-US"/>
+        </w:rPr>
+      </w:pPr>
+      <w:r>
+        <w:rPr>
+          <w:lang w:val="en-US"/>
+        </w:rPr>
+        <w:t xml:space="preserve">To use a </w:t>
+      </w:r>
+      <w:proofErr w:type="spellStart"/>
+      <w:r>
+        <w:rPr>
+          <w:lang w:val="en-US"/>
+        </w:rPr>
+        <w:t>db</w:t>
+      </w:r>
+      <w:proofErr w:type="spellEnd"/>
+      <w:r>
+        <w:rPr>
+          <w:lang w:val="en-US"/>
+        </w:rPr>
+        <w:t xml:space="preserve">, we run </w:t>
+      </w:r>
+      <w:r>
+        <w:rPr>
+          <w:lang w:val="en-US"/>
+        </w:rPr>
+        <w:drawing>
+          <wp:inline distT="0" distB="0" distL="0" distR="0" wp14:anchorId="61B85981" wp14:editId="784E97A1">
+            <wp:extent cx="1543265" cy="219106"/>
+            <wp:effectExtent l="0" t="0" r="0" b="9525"/>
+            <wp:docPr id="46" name="Picture 46"/>
+            <wp:cNvGraphicFramePr>
+              <a:graphicFrameLocks xmlns:a="http://schemas.openxmlformats.org/drawingml/2006/main" noChangeAspect="1"/>
+            </wp:cNvGraphicFramePr>
+            <a:graphic xmlns:a="http://schemas.openxmlformats.org/drawingml/2006/main">
+              <a:graphicData uri="http://schemas.openxmlformats.org/drawingml/2006/picture">
+                <pic:pic xmlns:pic="http://schemas.openxmlformats.org/drawingml/2006/picture">
+                  <pic:nvPicPr>
+                    <pic:cNvPr id="1" name=""/>
+                    <pic:cNvPicPr/>
+                  </pic:nvPicPr>
+                  <pic:blipFill>
+                    <a:blip r:embed="rId32"/>
+                    <a:stretch>
+                      <a:fillRect/>
+                    </a:stretch>
+                  </pic:blipFill>
+                  <pic:spPr>
+                    <a:xfrm>
+                      <a:off x="0" y="0"/>
+                      <a:ext cx="1543265" cy="219106"/>
+                    </a:xfrm>
+                    <a:prstGeom prst="rect">
+                      <a:avLst/>
+                    </a:prstGeom>
+                  </pic:spPr>
+                </pic:pic>
+              </a:graphicData>
+            </a:graphic>
+          </wp:inline>
+        </w:drawing>
+      </w:r>
+    </w:p>
+    <w:p>
+      <w:pPr>
+        <w:pStyle w:val="ListParagraph"/>
+        <w:numPr>
+          <w:ilvl w:val="1"/>
+          <w:numId w:val="2"/>
+        </w:numPr>
+        <w:rPr>
+          <w:lang w:val="en-US"/>
+        </w:rPr>
+      </w:pPr>
+      <w:r>
+        <w:rPr>
+          <w:lang w:val="en-US"/>
+        </w:rPr>
+        <w:t xml:space="preserve">Note that </w:t>
+      </w:r>
+      <w:proofErr w:type="gramStart"/>
+      <w:r>
+        <w:rPr>
+          <w:lang w:val="en-US"/>
+        </w:rPr>
+        <w:t>In</w:t>
+      </w:r>
+      <w:proofErr w:type="gramEnd"/>
+      <w:r>
+        <w:rPr>
+          <w:lang w:val="en-US"/>
+        </w:rPr>
+        <w:t xml:space="preserve"> the above example, the </w:t>
+      </w:r>
+      <w:proofErr w:type="spellStart"/>
+      <w:r>
+        <w:rPr>
+          <w:lang w:val="en-US"/>
+        </w:rPr>
+        <w:t>db</w:t>
+      </w:r>
+      <w:proofErr w:type="spellEnd"/>
+      <w:r>
+        <w:rPr>
+          <w:lang w:val="en-US"/>
+        </w:rPr>
+        <w:t xml:space="preserve"> with a name of </w:t>
+      </w:r>
+      <w:proofErr w:type="spellStart"/>
+      <w:r>
+        <w:rPr>
+          <w:lang w:val="en-US"/>
+        </w:rPr>
+        <w:t>record_company</w:t>
+      </w:r>
+      <w:proofErr w:type="spellEnd"/>
+      <w:r>
+        <w:rPr>
+          <w:lang w:val="en-US"/>
+        </w:rPr>
+        <w:t xml:space="preserve"> is used</w:t>
+      </w:r>
+    </w:p>
+    <w:p>
+      <w:pPr>
+        <w:rPr>
+          <w:lang w:val="en-US"/>
+        </w:rPr>
+      </w:pPr>
+    </w:p>
+    <w:p>
+      <w:pPr>
+        <w:rPr>
+          <w:u w:val="single"/>
+          <w:lang w:val="en-US"/>
+        </w:rPr>
+      </w:pPr>
+      <w:r>
+        <w:rPr>
+          <w:u w:val="single"/>
+          <w:lang w:val="en-US"/>
+        </w:rPr>
+        <w:t>Creating a table</w:t>
+      </w:r>
+    </w:p>
+    <w:p>
+      <w:pPr>
+        <w:pStyle w:val="ListParagraph"/>
+        <w:numPr>
+          <w:ilvl w:val="1"/>
+          <w:numId w:val="2"/>
+        </w:numPr>
+        <w:rPr>
+          <w:lang w:val="en-US"/>
+        </w:rPr>
+      </w:pPr>
+      <w:r>
+        <w:rPr>
+          <w:lang w:val="en-US"/>
+        </w:rPr>
+        <w:t>Tables have columns that represent the different properties of the object it’s representing.</w:t>
+      </w:r>
+    </w:p>
+    <w:p>
+      <w:pPr>
+        <w:pStyle w:val="ListParagraph"/>
+        <w:numPr>
+          <w:ilvl w:val="1"/>
+          <w:numId w:val="2"/>
+        </w:numPr>
+        <w:rPr>
+          <w:lang w:val="en-US"/>
+        </w:rPr>
+      </w:pPr>
+      <w:r>
+        <w:rPr>
+          <w:lang w:val="en-US"/>
+        </w:rPr>
+        <w:t>Thus, when we create our table, we need to tell it what columns to create with</w:t>
+      </w:r>
+    </w:p>
+    <w:p>
+      <w:pPr>
+        <w:pStyle w:val="ListParagraph"/>
+        <w:numPr>
+          <w:ilvl w:val="1"/>
+          <w:numId w:val="2"/>
+        </w:numPr>
+        <w:rPr>
+          <w:lang w:val="en-US"/>
+        </w:rPr>
+      </w:pPr>
+      <w:r>
+        <w:rPr>
+          <w:lang w:val="en-US"/>
+        </w:rPr>
+        <w:drawing>
+          <wp:inline distT="0" distB="0" distL="0" distR="0" wp14:anchorId="2D38C5CE" wp14:editId="76093A50">
+            <wp:extent cx="2724530" cy="1200318"/>
+            <wp:effectExtent l="0" t="0" r="0" b="0"/>
+            <wp:docPr id="50" name="Picture 50" descr="Graphical user interface, text, application&#10;&#10;Description automatically generated"/>
+            <wp:cNvGraphicFramePr>
+              <a:graphicFrameLocks xmlns:a="http://schemas.openxmlformats.org/drawingml/2006/main" noChangeAspect="1"/>
+            </wp:cNvGraphicFramePr>
+            <a:graphic xmlns:a="http://schemas.openxmlformats.org/drawingml/2006/main">
+              <a:graphicData uri="http://schemas.openxmlformats.org/drawingml/2006/picture">
+                <pic:pic xmlns:pic="http://schemas.openxmlformats.org/drawingml/2006/picture">
+                  <pic:nvPicPr>
+                    <pic:cNvPr id="50" name="Picture 50" descr="Graphical user interface, text, application&#10;&#10;Description automatically generated"/>
+                    <pic:cNvPicPr/>
+                  </pic:nvPicPr>
+                  <pic:blipFill>
+                    <a:blip r:embed="rId33"/>
+                    <a:stretch>
+                      <a:fillRect/>
+                    </a:stretch>
+                  </pic:blipFill>
+                  <pic:spPr>
+                    <a:xfrm>
+                      <a:off x="0" y="0"/>
+                      <a:ext cx="2724530" cy="1200318"/>
+                    </a:xfrm>
+                    <a:prstGeom prst="rect">
+                      <a:avLst/>
+                    </a:prstGeom>
+                  </pic:spPr>
+                </pic:pic>
+              </a:graphicData>
+            </a:graphic>
+          </wp:inline>
+        </w:drawing>
+      </w:r>
+    </w:p>
+    <w:p>
+      <w:pPr>
+        <w:pStyle w:val="ListParagraph"/>
+        <w:numPr>
+          <w:ilvl w:val="1"/>
+          <w:numId w:val="2"/>
+        </w:numPr>
+        <w:rPr>
+          <w:lang w:val="en-US"/>
+        </w:rPr>
+      </w:pPr>
+      <w:r>
+        <w:rPr>
+          <w:lang w:val="en-US"/>
+        </w:rPr>
+        <w:t xml:space="preserve">In this example, we create a table called test which has </w:t>
+      </w:r>
+      <w:r>
+        <w:rPr>
+          <w:lang w:val="en-US"/>
+        </w:rPr>
+        <w:t xml:space="preserve">an “id” and “name” column. The id must be of type int, it cannot be null. Additionally, this id is automatically created each time we add a new band entry. </w:t>
+      </w:r>
+      <w:proofErr w:type="gramStart"/>
+      <w:r>
+        <w:rPr>
+          <w:lang w:val="en-US"/>
+        </w:rPr>
+        <w:t>So</w:t>
+      </w:r>
+      <w:proofErr w:type="gramEnd"/>
+      <w:r>
+        <w:rPr>
+          <w:lang w:val="en-US"/>
+        </w:rPr>
+        <w:t xml:space="preserve"> </w:t>
+      </w:r>
+      <w:r>
+        <w:rPr>
+          <w:lang w:val="en-US"/>
+        </w:rPr>
+        <w:lastRenderedPageBreak/>
+        <w:t xml:space="preserve">the first band entry has id 1, the second has id 2, and so on. Additionally, the id column is the identifier of our table (what distinguishes different entries), the id acts as a primary key which we let </w:t>
+      </w:r>
+      <w:proofErr w:type="spellStart"/>
+      <w:r>
+        <w:rPr>
+          <w:lang w:val="en-US"/>
+        </w:rPr>
+        <w:t>sql</w:t>
+      </w:r>
+      <w:proofErr w:type="spellEnd"/>
+      <w:r>
+        <w:rPr>
+          <w:lang w:val="en-US"/>
+        </w:rPr>
+        <w:t xml:space="preserve"> know by saying PRIMARY KEY (id). The other column we have is the “name” column and it stores strings with a max length of 255 and the name cannot be null. </w:t>
+      </w:r>
+    </w:p>
+    <w:p>
+      <w:pPr>
+        <w:pStyle w:val="ListParagraph"/>
+        <w:numPr>
+          <w:ilvl w:val="1"/>
+          <w:numId w:val="2"/>
+        </w:numPr>
+        <w:rPr>
+          <w:lang w:val="en-US"/>
+        </w:rPr>
+      </w:pPr>
+      <w:r>
+        <w:rPr>
+          <w:lang w:val="en-US"/>
+        </w:rPr>
+        <w:t>This new table is reflected in MySQL workbench if we refresh.</w:t>
+      </w:r>
+    </w:p>
+    <w:p>
+      <w:pPr>
+        <w:rPr>
+          <w:lang w:val="en-US"/>
+        </w:rPr>
+      </w:pPr>
+    </w:p>
+    <w:p>
+      <w:pPr>
+        <w:rPr>
+          <w:u w:val="single"/>
+          <w:lang w:val="en-US"/>
+        </w:rPr>
+      </w:pPr>
+      <w:r>
+        <w:rPr>
+          <w:u w:val="single"/>
+          <w:lang w:val="en-US"/>
+        </w:rPr>
+        <w:t>Altering a table</w:t>
+      </w:r>
+    </w:p>
+    <w:p>
+      <w:pPr>
+        <w:pStyle w:val="ListParagraph"/>
+        <w:numPr>
+          <w:ilvl w:val="1"/>
+          <w:numId w:val="2"/>
+        </w:numPr>
+        <w:rPr>
+          <w:lang w:val="en-US"/>
+        </w:rPr>
+      </w:pPr>
+      <w:r>
+        <w:rPr>
+          <w:lang w:val="en-US"/>
+        </w:rPr>
+        <w:t xml:space="preserve">If we want to alter an existing table by adding a new column, we can run the following </w:t>
+      </w:r>
+      <w:proofErr w:type="gramStart"/>
+      <w:r>
+        <w:rPr>
+          <w:lang w:val="en-US"/>
+        </w:rPr>
+        <w:t>script</w:t>
+      </w:r>
+      <w:proofErr w:type="gramEnd"/>
+    </w:p>
+    <w:p>
+      <w:pPr>
+        <w:pStyle w:val="ListParagraph"/>
+        <w:numPr>
+          <w:ilvl w:val="1"/>
+          <w:numId w:val="2"/>
+        </w:numPr>
+        <w:rPr>
+          <w:lang w:val="en-US"/>
+        </w:rPr>
+      </w:pPr>
+      <w:r>
+        <w:rPr>
+          <w:lang w:val="en-US"/>
+        </w:rPr>
+        <w:drawing>
+          <wp:inline distT="0" distB="0" distL="0" distR="0" wp14:anchorId="38F2F1B7" wp14:editId="5B2FBE90">
+            <wp:extent cx="2495898" cy="457264"/>
+            <wp:effectExtent l="0" t="0" r="0" b="0"/>
+            <wp:docPr id="48" name="Picture 48"/>
+            <wp:cNvGraphicFramePr>
+              <a:graphicFrameLocks xmlns:a="http://schemas.openxmlformats.org/drawingml/2006/main" noChangeAspect="1"/>
+            </wp:cNvGraphicFramePr>
+            <a:graphic xmlns:a="http://schemas.openxmlformats.org/drawingml/2006/main">
+              <a:graphicData uri="http://schemas.openxmlformats.org/drawingml/2006/picture">
+                <pic:pic xmlns:pic="http://schemas.openxmlformats.org/drawingml/2006/picture">
+                  <pic:nvPicPr>
+                    <pic:cNvPr id="1" name=""/>
+                    <pic:cNvPicPr/>
+                  </pic:nvPicPr>
+                  <pic:blipFill>
+                    <a:blip r:embed="rId34"/>
+                    <a:stretch>
+                      <a:fillRect/>
+                    </a:stretch>
+                  </pic:blipFill>
+                  <pic:spPr>
+                    <a:xfrm>
+                      <a:off x="0" y="0"/>
+                      <a:ext cx="2495898" cy="457264"/>
+                    </a:xfrm>
+                    <a:prstGeom prst="rect">
+                      <a:avLst/>
+                    </a:prstGeom>
+                  </pic:spPr>
+                </pic:pic>
+              </a:graphicData>
+            </a:graphic>
+          </wp:inline>
+        </w:drawing>
+      </w:r>
+    </w:p>
+    <w:p>
+      <w:pPr>
+        <w:pStyle w:val="ListParagraph"/>
+        <w:numPr>
+          <w:ilvl w:val="1"/>
+          <w:numId w:val="2"/>
+        </w:numPr>
+        <w:rPr>
+          <w:lang w:val="en-US"/>
+        </w:rPr>
+      </w:pPr>
+      <w:r>
+        <w:rPr>
+          <w:lang w:val="en-US"/>
+        </w:rPr>
+        <w:t xml:space="preserve">In the above example, we are </w:t>
+      </w:r>
+      <w:proofErr w:type="spellStart"/>
+      <w:proofErr w:type="gramStart"/>
+      <w:r>
+        <w:rPr>
+          <w:lang w:val="en-US"/>
+        </w:rPr>
+        <w:t>alteraing</w:t>
+      </w:r>
+      <w:proofErr w:type="spellEnd"/>
+      <w:proofErr w:type="gramEnd"/>
+      <w:r>
+        <w:rPr>
+          <w:lang w:val="en-US"/>
+        </w:rPr>
+        <w:t xml:space="preserve"> the table with a name of ‘test’ by adding a new column called ‘</w:t>
+      </w:r>
+      <w:proofErr w:type="spellStart"/>
+      <w:r>
+        <w:rPr>
+          <w:lang w:val="en-US"/>
+        </w:rPr>
+        <w:t>another_column</w:t>
+      </w:r>
+      <w:proofErr w:type="spellEnd"/>
+      <w:r>
+        <w:rPr>
+          <w:lang w:val="en-US"/>
+        </w:rPr>
+        <w:t>’ and the value of the items in ‘</w:t>
+      </w:r>
+      <w:proofErr w:type="spellStart"/>
+      <w:r>
+        <w:rPr>
+          <w:lang w:val="en-US"/>
+        </w:rPr>
+        <w:t>another_column</w:t>
+      </w:r>
+      <w:proofErr w:type="spellEnd"/>
+      <w:r>
+        <w:rPr>
+          <w:lang w:val="en-US"/>
+        </w:rPr>
+        <w:t>’ is a string with a max length of 255.</w:t>
+      </w:r>
+    </w:p>
+    <w:p>
+      <w:pPr>
+        <w:rPr>
+          <w:lang w:val="en-US"/>
+        </w:rPr>
+      </w:pPr>
+    </w:p>
+    <w:p>
+      <w:pPr>
+        <w:rPr>
+          <w:u w:val="single"/>
+          <w:lang w:val="en-US"/>
+        </w:rPr>
+      </w:pPr>
+      <w:r>
+        <w:rPr>
+          <w:u w:val="single"/>
+          <w:lang w:val="en-US"/>
+        </w:rPr>
+        <w:t>Dropping a table</w:t>
+      </w:r>
+    </w:p>
+    <w:p>
+      <w:pPr>
+        <w:pStyle w:val="ListParagraph"/>
+        <w:numPr>
+          <w:ilvl w:val="1"/>
+          <w:numId w:val="2"/>
+        </w:numPr>
+        <w:rPr>
+          <w:lang w:val="en-US"/>
+        </w:rPr>
+      </w:pPr>
+      <w:r>
+        <w:rPr>
+          <w:lang w:val="en-US"/>
+        </w:rPr>
+        <w:drawing>
+          <wp:inline distT="0" distB="0" distL="0" distR="0" wp14:anchorId="4680E649" wp14:editId="5A0F4A32">
+            <wp:extent cx="1324160" cy="181000"/>
+            <wp:effectExtent l="0" t="0" r="9525" b="9525"/>
+            <wp:docPr id="49" name="Picture 49"/>
+            <wp:cNvGraphicFramePr>
+              <a:graphicFrameLocks xmlns:a="http://schemas.openxmlformats.org/drawingml/2006/main" noChangeAspect="1"/>
+            </wp:cNvGraphicFramePr>
+            <a:graphic xmlns:a="http://schemas.openxmlformats.org/drawingml/2006/main">
+              <a:graphicData uri="http://schemas.openxmlformats.org/drawingml/2006/picture">
+                <pic:pic xmlns:pic="http://schemas.openxmlformats.org/drawingml/2006/picture">
+                  <pic:nvPicPr>
+                    <pic:cNvPr id="1" name=""/>
+                    <pic:cNvPicPr/>
+                  </pic:nvPicPr>
+                  <pic:blipFill>
+                    <a:blip r:embed="rId35"/>
+                    <a:stretch>
+                      <a:fillRect/>
+                    </a:stretch>
+                  </pic:blipFill>
+                  <pic:spPr>
+                    <a:xfrm>
+                      <a:off x="0" y="0"/>
+                      <a:ext cx="1324160" cy="181000"/>
+                    </a:xfrm>
+                    <a:prstGeom prst="rect">
+                      <a:avLst/>
+                    </a:prstGeom>
+                  </pic:spPr>
+                </pic:pic>
+              </a:graphicData>
+            </a:graphic>
+          </wp:inline>
+        </w:drawing>
+      </w:r>
+    </w:p>
+    <w:p>
+      <w:pPr>
+        <w:pStyle w:val="ListParagraph"/>
+        <w:numPr>
+          <w:ilvl w:val="1"/>
+          <w:numId w:val="2"/>
+        </w:numPr>
+        <w:rPr>
+          <w:lang w:val="en-US"/>
+        </w:rPr>
+      </w:pPr>
+      <w:r>
+        <w:rPr>
+          <w:lang w:val="en-US"/>
+        </w:rPr>
+        <w:t>In this example, we drop the table whose name is ‘</w:t>
+      </w:r>
+      <w:proofErr w:type="gramStart"/>
+      <w:r>
+        <w:rPr>
+          <w:lang w:val="en-US"/>
+        </w:rPr>
+        <w:t>test</w:t>
+      </w:r>
+      <w:proofErr w:type="gramEnd"/>
+      <w:r>
+        <w:rPr>
+          <w:lang w:val="en-US"/>
+        </w:rPr>
+        <w:t>’</w:t>
+      </w:r>
+    </w:p>
+    <w:p>
+      <w:pPr>
+        <w:rPr>
+          <w:lang w:val="en-US"/>
+        </w:rPr>
+      </w:pPr>
+    </w:p>
+    <w:p>
+      <w:pPr>
+        <w:rPr>
+          <w:u w:val="single"/>
+          <w:lang w:val="en-US"/>
+        </w:rPr>
+      </w:pPr>
+      <w:r>
+        <w:rPr>
+          <w:u w:val="single"/>
+          <w:lang w:val="en-US"/>
+        </w:rPr>
+        <w:t>Foreign Key/Table Relationships</w:t>
+      </w:r>
+    </w:p>
+    <w:p>
+      <w:pPr>
+        <w:pStyle w:val="ListParagraph"/>
+        <w:numPr>
+          <w:ilvl w:val="1"/>
+          <w:numId w:val="2"/>
+        </w:numPr>
+        <w:rPr>
+          <w:lang w:val="en-US"/>
+        </w:rPr>
+      </w:pPr>
+      <w:r>
+        <w:rPr>
+          <w:lang w:val="en-US"/>
+        </w:rPr>
+        <w:t xml:space="preserve">A foreign key is a key that references another table. </w:t>
+      </w:r>
+    </w:p>
+    <w:p>
+      <w:pPr>
+        <w:pStyle w:val="ListParagraph"/>
+        <w:numPr>
+          <w:ilvl w:val="1"/>
+          <w:numId w:val="2"/>
+        </w:numPr>
+        <w:rPr>
+          <w:lang w:val="en-US"/>
+        </w:rPr>
+      </w:pPr>
+      <w:r>
+        <w:rPr>
+          <w:lang w:val="en-US"/>
+        </w:rPr>
+        <w:t>Suppose we have this table:</w:t>
+      </w:r>
+    </w:p>
+    <w:p>
+      <w:pPr>
+        <w:pStyle w:val="ListParagraph"/>
+        <w:numPr>
+          <w:ilvl w:val="1"/>
+          <w:numId w:val="2"/>
+        </w:numPr>
+        <w:rPr>
+          <w:lang w:val="en-US"/>
+        </w:rPr>
+      </w:pPr>
+      <w:r>
+        <w:rPr>
+          <w:lang w:val="en-US"/>
+        </w:rPr>
+        <w:drawing>
+          <wp:inline distT="0" distB="0" distL="0" distR="0" wp14:anchorId="2ECAECB2" wp14:editId="39E74341">
+            <wp:extent cx="2705478" cy="1114581"/>
+            <wp:effectExtent l="0" t="0" r="0" b="9525"/>
+            <wp:docPr id="51" name="Picture 51" descr="Graphical user interface, text, application&#10;&#10;Description automatically generated with medium confidence"/>
+            <wp:cNvGraphicFramePr>
+              <a:graphicFrameLocks xmlns:a="http://schemas.openxmlformats.org/drawingml/2006/main" noChangeAspect="1"/>
+            </wp:cNvGraphicFramePr>
+            <a:graphic xmlns:a="http://schemas.openxmlformats.org/drawingml/2006/main">
+              <a:graphicData uri="http://schemas.openxmlformats.org/drawingml/2006/picture">
+                <pic:pic xmlns:pic="http://schemas.openxmlformats.org/drawingml/2006/picture">
+                  <pic:nvPicPr>
+                    <pic:cNvPr id="51" name="Picture 51" descr="Graphical user interface, text, application&#10;&#10;Description automatically generated with medium confidence"/>
+                    <pic:cNvPicPr/>
+                  </pic:nvPicPr>
+                  <pic:blipFill>
+                    <a:blip r:embed="rId36"/>
+                    <a:stretch>
+                      <a:fillRect/>
+                    </a:stretch>
+                  </pic:blipFill>
+                  <pic:spPr>
+                    <a:xfrm>
+                      <a:off x="0" y="0"/>
+                      <a:ext cx="2705478" cy="1114581"/>
+                    </a:xfrm>
+                    <a:prstGeom prst="rect">
+                      <a:avLst/>
+                    </a:prstGeom>
+                  </pic:spPr>
+                </pic:pic>
+              </a:graphicData>
+            </a:graphic>
+          </wp:inline>
+        </w:drawing>
+      </w:r>
+    </w:p>
+    <w:p>
+      <w:pPr>
+        <w:pStyle w:val="ListParagraph"/>
+        <w:numPr>
+          <w:ilvl w:val="1"/>
+          <w:numId w:val="2"/>
+        </w:numPr>
+        <w:rPr>
+          <w:lang w:val="en-US"/>
+        </w:rPr>
+      </w:pPr>
+      <w:r>
+        <w:rPr>
+          <w:lang w:val="en-US"/>
+        </w:rPr>
+        <w:t>We can now create this following table that is related to the one above:</w:t>
+      </w:r>
+    </w:p>
+    <w:p>
+      <w:pPr>
+        <w:pStyle w:val="ListParagraph"/>
+        <w:numPr>
+          <w:ilvl w:val="1"/>
+          <w:numId w:val="2"/>
+        </w:numPr>
+        <w:rPr>
+          <w:lang w:val="en-US"/>
+        </w:rPr>
+      </w:pPr>
+      <w:r>
+        <w:rPr>
+          <w:lang w:val="en-US"/>
+        </w:rPr>
+        <w:drawing>
+          <wp:inline distT="0" distB="0" distL="0" distR="0" wp14:anchorId="7B677448" wp14:editId="4AE4F15B">
+            <wp:extent cx="3543795" cy="1838582"/>
+            <wp:effectExtent l="0" t="0" r="0" b="9525"/>
+            <wp:docPr id="52" name="Picture 52" descr="Graphical user interface, text&#10;&#10;Description automatically generated with medium confidence"/>
+            <wp:cNvGraphicFramePr>
+              <a:graphicFrameLocks xmlns:a="http://schemas.openxmlformats.org/drawingml/2006/main" noChangeAspect="1"/>
+            </wp:cNvGraphicFramePr>
+            <a:graphic xmlns:a="http://schemas.openxmlformats.org/drawingml/2006/main">
+              <a:graphicData uri="http://schemas.openxmlformats.org/drawingml/2006/picture">
+                <pic:pic xmlns:pic="http://schemas.openxmlformats.org/drawingml/2006/picture">
+                  <pic:nvPicPr>
+                    <pic:cNvPr id="52" name="Picture 52" descr="Graphical user interface, text&#10;&#10;Description automatically generated with medium confidence"/>
+                    <pic:cNvPicPr/>
+                  </pic:nvPicPr>
+                  <pic:blipFill>
+                    <a:blip r:embed="rId37"/>
+                    <a:stretch>
+                      <a:fillRect/>
+                    </a:stretch>
+                  </pic:blipFill>
+                  <pic:spPr>
+                    <a:xfrm>
+                      <a:off x="0" y="0"/>
+                      <a:ext cx="3543795" cy="1838582"/>
+                    </a:xfrm>
+                    <a:prstGeom prst="rect">
+                      <a:avLst/>
+                    </a:prstGeom>
+                  </pic:spPr>
+                </pic:pic>
+              </a:graphicData>
+            </a:graphic>
+          </wp:inline>
+        </w:drawing>
+      </w:r>
+    </w:p>
+    <w:p>
+      <w:pPr>
+        <w:pStyle w:val="ListParagraph"/>
+        <w:numPr>
+          <w:ilvl w:val="1"/>
+          <w:numId w:val="2"/>
+        </w:numPr>
+        <w:rPr>
+          <w:lang w:val="en-US"/>
+        </w:rPr>
+      </w:pPr>
+      <w:r>
+        <w:rPr>
+          <w:lang w:val="en-US"/>
+        </w:rPr>
+        <w:t xml:space="preserve">Notice </w:t>
+      </w:r>
+      <w:r>
+        <w:rPr>
+          <w:lang w:val="en-US"/>
+        </w:rPr>
+        <w:t xml:space="preserve">when we create an album, we want its data to be related to its band since an album belongs to a band. </w:t>
+      </w:r>
+    </w:p>
+    <w:p>
+      <w:pPr>
+        <w:pStyle w:val="ListParagraph"/>
+        <w:numPr>
+          <w:ilvl w:val="1"/>
+          <w:numId w:val="2"/>
+        </w:numPr>
+        <w:rPr>
+          <w:lang w:val="en-US"/>
+        </w:rPr>
+      </w:pPr>
+      <w:r>
+        <w:rPr>
+          <w:lang w:val="en-US"/>
+        </w:rPr>
+        <w:t>To do so, we reference the band table within this album table by having the “</w:t>
+      </w:r>
+      <w:proofErr w:type="spellStart"/>
+      <w:r>
+        <w:rPr>
+          <w:lang w:val="en-US"/>
+        </w:rPr>
+        <w:t>band_id</w:t>
+      </w:r>
+      <w:proofErr w:type="spellEnd"/>
+      <w:r>
+        <w:rPr>
+          <w:lang w:val="en-US"/>
+        </w:rPr>
+        <w:t xml:space="preserve">” column. This </w:t>
+      </w:r>
+      <w:r>
+        <w:rPr>
+          <w:lang w:val="en-US"/>
+        </w:rPr>
+        <w:t xml:space="preserve">column will store the value of the </w:t>
+      </w:r>
+      <w:proofErr w:type="spellStart"/>
+      <w:r>
+        <w:rPr>
+          <w:lang w:val="en-US"/>
+        </w:rPr>
+        <w:t>band_id</w:t>
+      </w:r>
+      <w:proofErr w:type="spellEnd"/>
+      <w:r>
+        <w:rPr>
+          <w:lang w:val="en-US"/>
+        </w:rPr>
+        <w:t xml:space="preserve"> that corresponds to the band that owns the current album.</w:t>
+      </w:r>
+      <w:r>
+        <w:rPr>
+          <w:lang w:val="en-US"/>
+        </w:rPr>
+        <w:t xml:space="preserve"> To indicate to </w:t>
+      </w:r>
+      <w:proofErr w:type="spellStart"/>
+      <w:r>
+        <w:rPr>
+          <w:lang w:val="en-US"/>
+        </w:rPr>
+        <w:t>sql</w:t>
+      </w:r>
+      <w:proofErr w:type="spellEnd"/>
+      <w:r>
+        <w:rPr>
+          <w:lang w:val="en-US"/>
+        </w:rPr>
+        <w:t xml:space="preserve"> that this “</w:t>
+      </w:r>
+      <w:proofErr w:type="spellStart"/>
+      <w:r>
+        <w:rPr>
+          <w:lang w:val="en-US"/>
+        </w:rPr>
+        <w:t>band_id</w:t>
+      </w:r>
+      <w:proofErr w:type="spellEnd"/>
+      <w:r>
+        <w:rPr>
+          <w:lang w:val="en-US"/>
+        </w:rPr>
+        <w:t>” is not just any integer, but the id column of a band table entry, we have the line FOREIGN KEY (</w:t>
+      </w:r>
+      <w:proofErr w:type="spellStart"/>
+      <w:r>
+        <w:rPr>
+          <w:lang w:val="en-US"/>
+        </w:rPr>
+        <w:t>band_id</w:t>
+      </w:r>
+      <w:proofErr w:type="spellEnd"/>
+      <w:r>
+        <w:rPr>
+          <w:lang w:val="en-US"/>
+        </w:rPr>
+        <w:t>) REFERENCES bands(id).</w:t>
+      </w:r>
+    </w:p>
+    <w:p>
+      <w:pPr>
+        <w:pStyle w:val="ListParagraph"/>
+        <w:numPr>
+          <w:ilvl w:val="1"/>
+          <w:numId w:val="2"/>
+        </w:numPr>
+        <w:rPr>
+          <w:lang w:val="en-US"/>
+        </w:rPr>
+      </w:pPr>
+      <w:r>
+        <w:rPr>
+          <w:lang w:val="en-US"/>
+        </w:rPr>
+        <w:lastRenderedPageBreak/>
+        <w:t xml:space="preserve">The syntax for foreign key is: </w:t>
+      </w:r>
+    </w:p>
+    <w:p>
+      <w:pPr>
+        <w:pStyle w:val="ListParagraph"/>
+        <w:numPr>
+          <w:ilvl w:val="2"/>
+          <w:numId w:val="2"/>
+        </w:numPr>
+        <w:rPr>
+          <w:lang w:val="en-US"/>
+        </w:rPr>
+      </w:pPr>
+      <w:r>
+        <w:rPr>
+          <w:lang w:val="en-US"/>
+        </w:rPr>
+        <w:t>FOREIGN KEY (</w:t>
+      </w:r>
+      <w:proofErr w:type="spellStart"/>
+      <w:r>
+        <w:rPr>
+          <w:lang w:val="en-US"/>
+        </w:rPr>
+        <w:t>other_tables_column</w:t>
+      </w:r>
+      <w:proofErr w:type="spellEnd"/>
+      <w:r>
+        <w:rPr>
+          <w:lang w:val="en-US"/>
+        </w:rPr>
+        <w:t>) REFERENCES</w:t>
+      </w:r>
+      <w:r>
+        <w:rPr>
+          <w:lang w:val="en-US"/>
+        </w:rPr>
+        <w:t xml:space="preserve"> </w:t>
+      </w:r>
+      <w:proofErr w:type="spellStart"/>
+      <w:r>
+        <w:rPr>
+          <w:lang w:val="en-US"/>
+        </w:rPr>
+        <w:t>other_tables_name</w:t>
+      </w:r>
+      <w:proofErr w:type="spellEnd"/>
+      <w:r>
+        <w:rPr>
+          <w:lang w:val="en-US"/>
+        </w:rPr>
+        <w:t>(</w:t>
+      </w:r>
+      <w:proofErr w:type="spellStart"/>
+      <w:r>
+        <w:rPr>
+          <w:lang w:val="en-US"/>
+        </w:rPr>
+        <w:t>current_tables_column</w:t>
+      </w:r>
+      <w:proofErr w:type="spellEnd"/>
+      <w:r>
+        <w:rPr>
+          <w:lang w:val="en-US"/>
+        </w:rPr>
+        <w:t>)</w:t>
+      </w:r>
+    </w:p>
+    <w:p>
+      <w:pPr>
+        <w:pStyle w:val="ListParagraph"/>
+        <w:numPr>
+          <w:ilvl w:val="1"/>
+          <w:numId w:val="2"/>
+        </w:numPr>
+        <w:rPr>
+          <w:lang w:val="en-US"/>
+        </w:rPr>
+      </w:pPr>
+      <w:r>
+        <w:rPr>
+          <w:lang w:val="en-US"/>
+        </w:rPr>
+        <w:t xml:space="preserve">By creating this foreign key, </w:t>
+      </w:r>
+      <w:proofErr w:type="spellStart"/>
+      <w:r>
+        <w:rPr>
+          <w:lang w:val="en-US"/>
+        </w:rPr>
+        <w:t>sql</w:t>
+      </w:r>
+      <w:proofErr w:type="spellEnd"/>
+      <w:r>
+        <w:rPr>
+          <w:lang w:val="en-US"/>
+        </w:rPr>
+        <w:t xml:space="preserve"> will not allow us to create an album entry if it’s </w:t>
+      </w:r>
+      <w:proofErr w:type="spellStart"/>
+      <w:r>
+        <w:rPr>
+          <w:lang w:val="en-US"/>
+        </w:rPr>
+        <w:t>band_id</w:t>
+      </w:r>
+      <w:proofErr w:type="spellEnd"/>
+      <w:r>
+        <w:rPr>
+          <w:lang w:val="en-US"/>
+        </w:rPr>
+        <w:t xml:space="preserve"> does not correspond to an existing band’s id.</w:t>
+      </w:r>
+    </w:p>
+    <w:p>
+      <w:pPr>
+        <w:pStyle w:val="ListParagraph"/>
+        <w:numPr>
+          <w:ilvl w:val="1"/>
+          <w:numId w:val="2"/>
+        </w:numPr>
+        <w:rPr>
+          <w:lang w:val="en-US"/>
+        </w:rPr>
+      </w:pPr>
+      <w:r>
+        <w:rPr>
+          <w:lang w:val="en-US"/>
+        </w:rPr>
+        <w:t xml:space="preserve">If we try to delete a band entry that has albums linking to that band, it will throw an error. </w:t>
+      </w:r>
+      <w:proofErr w:type="gramStart"/>
+      <w:r>
+        <w:rPr>
+          <w:lang w:val="en-US"/>
+        </w:rPr>
+        <w:t>In order to</w:t>
+      </w:r>
+      <w:proofErr w:type="gramEnd"/>
+      <w:r>
+        <w:rPr>
+          <w:lang w:val="en-US"/>
+        </w:rPr>
+        <w:t xml:space="preserve"> delete that band entry, we must first delete the corresponding albums.</w:t>
+      </w:r>
+    </w:p>
+    <w:p>
+      <w:pPr>
+        <w:pStyle w:val="ListParagraph"/>
+        <w:numPr>
+          <w:ilvl w:val="1"/>
+          <w:numId w:val="2"/>
+        </w:numPr>
+        <w:rPr>
+          <w:lang w:val="en-US"/>
+        </w:rPr>
+      </w:pPr>
+      <w:r>
+        <w:rPr>
+          <w:lang w:val="en-US"/>
+        </w:rPr>
+        <w:t>Now, if we go the schema UI tab on the left in MySQL workbench, we see the following:</w:t>
+      </w:r>
+    </w:p>
+    <w:p>
+      <w:pPr>
+        <w:pStyle w:val="ListParagraph"/>
+        <w:numPr>
+          <w:ilvl w:val="1"/>
+          <w:numId w:val="2"/>
+        </w:numPr>
+        <w:rPr>
+          <w:lang w:val="en-US"/>
+        </w:rPr>
+      </w:pPr>
+      <w:r>
+        <w:rPr>
+          <w:lang w:val="en-US"/>
+        </w:rPr>
+        <w:drawing>
+          <wp:inline distT="0" distB="0" distL="0" distR="0" wp14:anchorId="157EABCB" wp14:editId="37913E99">
+            <wp:extent cx="1667108" cy="1857634"/>
+            <wp:effectExtent l="0" t="0" r="9525" b="0"/>
+            <wp:docPr id="53" name="Picture 53" descr="Graphical user interface, text, application, Word&#10;&#10;Description automatically generated"/>
+            <wp:cNvGraphicFramePr>
+              <a:graphicFrameLocks xmlns:a="http://schemas.openxmlformats.org/drawingml/2006/main" noChangeAspect="1"/>
+            </wp:cNvGraphicFramePr>
+            <a:graphic xmlns:a="http://schemas.openxmlformats.org/drawingml/2006/main">
+              <a:graphicData uri="http://schemas.openxmlformats.org/drawingml/2006/picture">
+                <pic:pic xmlns:pic="http://schemas.openxmlformats.org/drawingml/2006/picture">
+                  <pic:nvPicPr>
+                    <pic:cNvPr id="53" name="Picture 53" descr="Graphical user interface, text, application, Word&#10;&#10;Description automatically generated"/>
+                    <pic:cNvPicPr/>
+                  </pic:nvPicPr>
+                  <pic:blipFill>
+                    <a:blip r:embed="rId38"/>
+                    <a:stretch>
+                      <a:fillRect/>
+                    </a:stretch>
+                  </pic:blipFill>
+                  <pic:spPr>
+                    <a:xfrm>
+                      <a:off x="0" y="0"/>
+                      <a:ext cx="1667108" cy="1857634"/>
+                    </a:xfrm>
+                    <a:prstGeom prst="rect">
+                      <a:avLst/>
+                    </a:prstGeom>
+                  </pic:spPr>
+                </pic:pic>
+              </a:graphicData>
+            </a:graphic>
+          </wp:inline>
+        </w:drawing>
+      </w:r>
+    </w:p>
+    <w:p>
+      <w:pPr>
+        <w:pStyle w:val="ListParagraph"/>
+        <w:numPr>
+          <w:ilvl w:val="1"/>
+          <w:numId w:val="2"/>
+        </w:numPr>
+        <w:rPr>
+          <w:lang w:val="en-US"/>
+        </w:rPr>
+      </w:pPr>
+      <w:r>
+        <w:rPr>
+          <w:lang w:val="en-US"/>
+        </w:rPr>
+        <w:t>Notice how there is a foreign key inside the albums table.</w:t>
+      </w:r>
+    </w:p>
+    <w:p>
+      <w:pPr>
+        <w:rPr>
+          <w:lang w:val="en-US"/>
+        </w:rPr>
+      </w:pPr>
+    </w:p>
+    <w:p>
+      <w:pPr>
+        <w:rPr>
+          <w:u w:val="single"/>
+          <w:lang w:val="en-US"/>
+        </w:rPr>
+      </w:pPr>
+      <w:r>
+        <w:rPr>
+          <w:u w:val="single"/>
+          <w:lang w:val="en-US"/>
+        </w:rPr>
+        <w:t>Adding entries to tables</w:t>
+      </w:r>
+    </w:p>
+    <w:p>
+      <w:pPr>
+        <w:pStyle w:val="ListParagraph"/>
+        <w:numPr>
+          <w:ilvl w:val="1"/>
+          <w:numId w:val="2"/>
+        </w:numPr>
+        <w:rPr>
+          <w:lang w:val="en-US"/>
+        </w:rPr>
+      </w:pPr>
+      <w:r>
+        <w:rPr>
+          <w:lang w:val="en-US"/>
+        </w:rPr>
+        <w:drawing>
+          <wp:inline distT="0" distB="0" distL="0" distR="0" wp14:anchorId="425D7B56" wp14:editId="17517261">
+            <wp:extent cx="3724795" cy="457264"/>
+            <wp:effectExtent l="0" t="0" r="0" b="0"/>
+            <wp:docPr id="55" name="Picture 55"/>
+            <wp:cNvGraphicFramePr>
+              <a:graphicFrameLocks xmlns:a="http://schemas.openxmlformats.org/drawingml/2006/main" noChangeAspect="1"/>
+            </wp:cNvGraphicFramePr>
+            <a:graphic xmlns:a="http://schemas.openxmlformats.org/drawingml/2006/main">
+              <a:graphicData uri="http://schemas.openxmlformats.org/drawingml/2006/picture">
+                <pic:pic xmlns:pic="http://schemas.openxmlformats.org/drawingml/2006/picture">
+                  <pic:nvPicPr>
+                    <pic:cNvPr id="1" name=""/>
+                    <pic:cNvPicPr/>
+                  </pic:nvPicPr>
+                  <pic:blipFill>
+                    <a:blip r:embed="rId39"/>
+                    <a:stretch>
+                      <a:fillRect/>
+                    </a:stretch>
+                  </pic:blipFill>
+                  <pic:spPr>
+                    <a:xfrm>
+                      <a:off x="0" y="0"/>
+                      <a:ext cx="3724795" cy="457264"/>
+                    </a:xfrm>
+                    <a:prstGeom prst="rect">
+                      <a:avLst/>
+                    </a:prstGeom>
+                  </pic:spPr>
+                </pic:pic>
+              </a:graphicData>
+            </a:graphic>
+          </wp:inline>
+        </w:drawing>
+      </w:r>
+    </w:p>
+    <w:p>
+      <w:pPr>
+        <w:pStyle w:val="ListParagraph"/>
+        <w:numPr>
+          <w:ilvl w:val="1"/>
+          <w:numId w:val="2"/>
+        </w:numPr>
+        <w:rPr>
+          <w:lang w:val="en-US"/>
+        </w:rPr>
+      </w:pPr>
+      <w:r>
+        <w:rPr>
+          <w:lang w:val="en-US"/>
+        </w:rPr>
+        <w:t>In this above example, we are adding to the “albums” table. We will indicate that the in the following values, the first, second, and third parameters represent the “name”, “</w:t>
+      </w:r>
+      <w:proofErr w:type="spellStart"/>
+      <w:r>
+        <w:rPr>
+          <w:lang w:val="en-US"/>
+        </w:rPr>
+        <w:t>band_id</w:t>
+      </w:r>
+      <w:proofErr w:type="spellEnd"/>
+      <w:r>
+        <w:rPr>
+          <w:lang w:val="en-US"/>
+        </w:rPr>
+        <w:t>”, and “</w:t>
+      </w:r>
+      <w:proofErr w:type="spellStart"/>
+      <w:r>
+        <w:rPr>
+          <w:lang w:val="en-US"/>
+        </w:rPr>
+        <w:t>release_year</w:t>
+      </w:r>
+      <w:proofErr w:type="spellEnd"/>
+      <w:r>
+        <w:rPr>
+          <w:lang w:val="en-US"/>
+        </w:rPr>
+        <w:t xml:space="preserve">” respectively. Thus, we added an album entry with </w:t>
+      </w:r>
+      <w:proofErr w:type="gramStart"/>
+      <w:r>
+        <w:rPr>
+          <w:lang w:val="en-US"/>
+        </w:rPr>
+        <w:t>a name</w:t>
+      </w:r>
+      <w:proofErr w:type="gramEnd"/>
+      <w:r>
+        <w:rPr>
+          <w:lang w:val="en-US"/>
+        </w:rPr>
+        <w:t xml:space="preserve"> of “The Number of the Beasts”, a </w:t>
+      </w:r>
+      <w:proofErr w:type="spellStart"/>
+      <w:r>
+        <w:rPr>
+          <w:lang w:val="en-US"/>
+        </w:rPr>
+        <w:t>band_id</w:t>
+      </w:r>
+      <w:proofErr w:type="spellEnd"/>
+      <w:r>
+        <w:rPr>
+          <w:lang w:val="en-US"/>
+        </w:rPr>
+        <w:t xml:space="preserve"> of 1, and a </w:t>
+      </w:r>
+      <w:proofErr w:type="spellStart"/>
+      <w:r>
+        <w:rPr>
+          <w:lang w:val="en-US"/>
+        </w:rPr>
+        <w:t>release_year</w:t>
+      </w:r>
+      <w:proofErr w:type="spellEnd"/>
+      <w:r>
+        <w:rPr>
+          <w:lang w:val="en-US"/>
+        </w:rPr>
+        <w:t xml:space="preserve"> of 1985).</w:t>
+      </w:r>
+    </w:p>
+    <w:p>
+      <w:pPr>
+        <w:pStyle w:val="ListParagraph"/>
+        <w:numPr>
+          <w:ilvl w:val="1"/>
+          <w:numId w:val="2"/>
+        </w:numPr>
+        <w:rPr>
+          <w:lang w:val="en-US"/>
+        </w:rPr>
+      </w:pPr>
+      <w:r>
+        <w:rPr>
+          <w:lang w:val="en-US"/>
+        </w:rPr>
+        <w:t xml:space="preserve">Notice the order of the columns “name, </w:t>
+      </w:r>
+      <w:proofErr w:type="spellStart"/>
+      <w:r>
+        <w:rPr>
+          <w:lang w:val="en-US"/>
+        </w:rPr>
+        <w:t>band_id</w:t>
+      </w:r>
+      <w:proofErr w:type="spellEnd"/>
+      <w:r>
+        <w:rPr>
+          <w:lang w:val="en-US"/>
+        </w:rPr>
+        <w:t xml:space="preserve">, </w:t>
+      </w:r>
+      <w:proofErr w:type="spellStart"/>
+      <w:r>
+        <w:rPr>
+          <w:lang w:val="en-US"/>
+        </w:rPr>
+        <w:t>release_year</w:t>
+      </w:r>
+      <w:proofErr w:type="spellEnd"/>
+      <w:r>
+        <w:rPr>
+          <w:lang w:val="en-US"/>
+        </w:rPr>
+        <w:t xml:space="preserve">” does not have </w:t>
+      </w:r>
+      <w:proofErr w:type="gramStart"/>
+      <w:r>
+        <w:rPr>
+          <w:lang w:val="en-US"/>
+        </w:rPr>
+        <w:t>the be</w:t>
+      </w:r>
+      <w:proofErr w:type="gramEnd"/>
+      <w:r>
+        <w:rPr>
+          <w:lang w:val="en-US"/>
+        </w:rPr>
+        <w:t xml:space="preserve"> same order as when the table was created.  </w:t>
+      </w:r>
+    </w:p>
+    <w:p>
+      <w:pPr>
+        <w:pStyle w:val="ListParagraph"/>
+        <w:numPr>
+          <w:ilvl w:val="1"/>
+          <w:numId w:val="2"/>
+        </w:numPr>
+        <w:rPr>
+          <w:lang w:val="en-US"/>
+        </w:rPr>
+      </w:pPr>
+      <w:r>
+        <w:rPr>
+          <w:lang w:val="en-US"/>
+        </w:rPr>
+        <w:t>We can add multiple entries at a time as shown below:</w:t>
+      </w:r>
+    </w:p>
+    <w:p>
+      <w:pPr>
+        <w:pStyle w:val="ListParagraph"/>
+        <w:numPr>
+          <w:ilvl w:val="1"/>
+          <w:numId w:val="2"/>
+        </w:numPr>
+        <w:rPr>
+          <w:lang w:val="en-US"/>
+        </w:rPr>
+      </w:pPr>
+      <w:r>
+        <w:rPr>
+          <w:lang w:val="en-US"/>
+        </w:rPr>
+        <w:drawing>
+          <wp:inline distT="0" distB="0" distL="0" distR="0" wp14:anchorId="7E89E3CF" wp14:editId="0AF56B19">
+            <wp:extent cx="3705742" cy="1152686"/>
+            <wp:effectExtent l="0" t="0" r="0" b="9525"/>
+            <wp:docPr id="57" name="Picture 57" descr="Text&#10;&#10;Description automatically generated with low confidence"/>
+            <wp:cNvGraphicFramePr>
+              <a:graphicFrameLocks xmlns:a="http://schemas.openxmlformats.org/drawingml/2006/main" noChangeAspect="1"/>
+            </wp:cNvGraphicFramePr>
+            <a:graphic xmlns:a="http://schemas.openxmlformats.org/drawingml/2006/main">
+              <a:graphicData uri="http://schemas.openxmlformats.org/drawingml/2006/picture">
+                <pic:pic xmlns:pic="http://schemas.openxmlformats.org/drawingml/2006/picture">
+                  <pic:nvPicPr>
+                    <pic:cNvPr id="57" name="Picture 57" descr="Text&#10;&#10;Description automatically generated with low confidence"/>
+                    <pic:cNvPicPr/>
+                  </pic:nvPicPr>
+                  <pic:blipFill>
+                    <a:blip r:embed="rId40"/>
+                    <a:stretch>
+                      <a:fillRect/>
+                    </a:stretch>
+                  </pic:blipFill>
+                  <pic:spPr>
+                    <a:xfrm>
+                      <a:off x="0" y="0"/>
+                      <a:ext cx="3705742" cy="1152686"/>
+                    </a:xfrm>
+                    <a:prstGeom prst="rect">
+                      <a:avLst/>
+                    </a:prstGeom>
+                  </pic:spPr>
+                </pic:pic>
+              </a:graphicData>
+            </a:graphic>
+          </wp:inline>
+        </w:drawing>
+      </w:r>
+    </w:p>
+    <w:p>
+      <w:pPr>
+        <w:pStyle w:val="ListParagraph"/>
+        <w:numPr>
+          <w:ilvl w:val="1"/>
+          <w:numId w:val="2"/>
+        </w:numPr>
+        <w:rPr>
+          <w:lang w:val="en-US"/>
+        </w:rPr>
+      </w:pPr>
+      <w:r>
+        <w:rPr>
+          <w:lang w:val="en-US"/>
+        </w:rPr>
+        <w:t>Notice that the first two albums correspond to the same band. Notice that the last two albums have the same name and release year. Notice how the second album doesn’t have a release year.</w:t>
+      </w:r>
+    </w:p>
+    <w:p>
+      <w:pPr>
+        <w:pStyle w:val="ListParagraph"/>
+        <w:numPr>
+          <w:ilvl w:val="1"/>
+          <w:numId w:val="2"/>
+        </w:numPr>
+        <w:rPr>
+          <w:lang w:val="en-US"/>
+        </w:rPr>
+      </w:pPr>
+      <w:r>
+        <w:rPr>
+          <w:lang w:val="en-US"/>
+        </w:rPr>
+        <w:t xml:space="preserve">The id of these albums </w:t>
+      </w:r>
+      <w:proofErr w:type="gramStart"/>
+      <w:r>
+        <w:rPr>
+          <w:lang w:val="en-US"/>
+        </w:rPr>
+        <w:t>are</w:t>
+      </w:r>
+      <w:proofErr w:type="gramEnd"/>
+      <w:r>
+        <w:rPr>
+          <w:lang w:val="en-US"/>
+        </w:rPr>
+        <w:t xml:space="preserve"> automatically created. Since the “The Number of the Beasts” album is created first, then “Power Slave”, then “Nightmare”, then the other “Nightmare”, then the id </w:t>
+      </w:r>
+      <w:proofErr w:type="gramStart"/>
+      <w:r>
+        <w:rPr>
+          <w:lang w:val="en-US"/>
+        </w:rPr>
+        <w:t xml:space="preserve">of  </w:t>
+      </w:r>
+      <w:r>
+        <w:rPr>
+          <w:lang w:val="en-US"/>
+        </w:rPr>
+        <w:t>the</w:t>
+      </w:r>
+      <w:proofErr w:type="gramEnd"/>
+      <w:r>
+        <w:rPr>
+          <w:lang w:val="en-US"/>
+        </w:rPr>
+        <w:t xml:space="preserve"> “The Number of the Beasts”</w:t>
+      </w:r>
+      <w:r>
+        <w:rPr>
+          <w:lang w:val="en-US"/>
+        </w:rPr>
+        <w:t xml:space="preserve"> is less than the id of “Power Slave” which is less than the id of “Nightmare” which is less than the id of “Nightmare”.</w:t>
+      </w:r>
+    </w:p>
+    <w:p>
+      <w:pPr>
+        <w:rPr>
+          <w:lang w:val="en-US"/>
+        </w:rPr>
+      </w:pPr>
+    </w:p>
+    <w:p>
+      <w:pPr>
+        <w:rPr>
+          <w:u w:val="single"/>
+          <w:lang w:val="en-US"/>
+        </w:rPr>
+      </w:pPr>
+      <w:r>
+        <w:rPr>
+          <w:u w:val="single"/>
+          <w:lang w:val="en-US"/>
+        </w:rPr>
+        <w:t>Select</w:t>
+      </w:r>
+    </w:p>
+    <w:p>
+      <w:pPr>
+        <w:pStyle w:val="ListParagraph"/>
+        <w:numPr>
+          <w:ilvl w:val="1"/>
+          <w:numId w:val="2"/>
+        </w:numPr>
+        <w:rPr>
+          <w:lang w:val="en-US"/>
+        </w:rPr>
+      </w:pPr>
+      <w:r>
+        <w:rPr>
+          <w:lang w:val="en-US"/>
+        </w:rPr>
+        <w:lastRenderedPageBreak/>
+        <w:t>To query data from our table, we will use the select keyword</w:t>
+      </w:r>
+      <w:r>
+        <w:rPr>
+          <w:lang w:val="en-US"/>
+        </w:rPr>
+        <w:t xml:space="preserve">. </w:t>
+      </w:r>
+      <w:r>
+        <w:rPr>
+          <w:lang w:val="en-US"/>
+        </w:rPr>
+        <w:t xml:space="preserve">We follow the select keyword with the names of the columns we want to select. If we want to select all the columns, then we use *. </w:t>
+      </w:r>
+      <w:r>
+        <w:rPr>
+          <w:lang w:val="en-US"/>
+        </w:rPr>
+        <w:t>We also need to indicate which table we are selecting from.</w:t>
+      </w:r>
+    </w:p>
+    <w:p>
+      <w:pPr>
+        <w:pStyle w:val="ListParagraph"/>
+        <w:numPr>
+          <w:ilvl w:val="1"/>
+          <w:numId w:val="2"/>
+        </w:numPr>
+        <w:rPr>
+          <w:lang w:val="en-US"/>
+        </w:rPr>
+      </w:pPr>
+      <w:r>
+        <w:rPr>
+          <w:lang w:val="en-US"/>
+        </w:rPr>
+        <w:drawing>
+          <wp:inline distT="0" distB="0" distL="0" distR="0" wp14:anchorId="49041267" wp14:editId="3C42CEC3">
+            <wp:extent cx="1600423" cy="228632"/>
+            <wp:effectExtent l="0" t="0" r="0" b="0"/>
+            <wp:docPr id="59" name="Picture 59"/>
+            <wp:cNvGraphicFramePr>
+              <a:graphicFrameLocks xmlns:a="http://schemas.openxmlformats.org/drawingml/2006/main" noChangeAspect="1"/>
+            </wp:cNvGraphicFramePr>
+            <a:graphic xmlns:a="http://schemas.openxmlformats.org/drawingml/2006/main">
+              <a:graphicData uri="http://schemas.openxmlformats.org/drawingml/2006/picture">
+                <pic:pic xmlns:pic="http://schemas.openxmlformats.org/drawingml/2006/picture">
+                  <pic:nvPicPr>
+                    <pic:cNvPr id="1" name=""/>
+                    <pic:cNvPicPr/>
+                  </pic:nvPicPr>
+                  <pic:blipFill>
+                    <a:blip r:embed="rId41"/>
+                    <a:stretch>
+                      <a:fillRect/>
+                    </a:stretch>
+                  </pic:blipFill>
+                  <pic:spPr>
+                    <a:xfrm>
+                      <a:off x="0" y="0"/>
+                      <a:ext cx="1600423" cy="228632"/>
+                    </a:xfrm>
+                    <a:prstGeom prst="rect">
+                      <a:avLst/>
+                    </a:prstGeom>
+                  </pic:spPr>
+                </pic:pic>
+              </a:graphicData>
+            </a:graphic>
+          </wp:inline>
+        </w:drawing>
+      </w:r>
+    </w:p>
+    <w:p>
+      <w:pPr>
+        <w:pStyle w:val="ListParagraph"/>
+        <w:numPr>
+          <w:ilvl w:val="1"/>
+          <w:numId w:val="2"/>
+        </w:numPr>
+        <w:rPr>
+          <w:lang w:val="en-US"/>
+        </w:rPr>
+      </w:pPr>
+      <w:r>
+        <w:rPr>
+          <w:lang w:val="en-US"/>
+        </w:rPr>
+        <w:t>In this example, we are selecting all the columns from the bands table.</w:t>
+      </w:r>
+    </w:p>
+    <w:p>
+      <w:pPr>
+        <w:pStyle w:val="ListParagraph"/>
+        <w:numPr>
+          <w:ilvl w:val="1"/>
+          <w:numId w:val="2"/>
+        </w:numPr>
+        <w:rPr>
+          <w:lang w:val="en-US"/>
+        </w:rPr>
+      </w:pPr>
+      <w:r>
+        <w:rPr>
+          <w:lang w:val="en-US"/>
+        </w:rPr>
+        <w:drawing>
+          <wp:inline distT="0" distB="0" distL="0" distR="0" wp14:anchorId="3C26942F" wp14:editId="2F0FAE03">
+            <wp:extent cx="1676634" cy="1057423"/>
+            <wp:effectExtent l="0" t="0" r="0" b="9525"/>
+            <wp:docPr id="58" name="Picture 58" descr="Graphical user interface, table&#10;&#10;Description automatically generated"/>
+            <wp:cNvGraphicFramePr>
+              <a:graphicFrameLocks xmlns:a="http://schemas.openxmlformats.org/drawingml/2006/main" noChangeAspect="1"/>
+            </wp:cNvGraphicFramePr>
+            <a:graphic xmlns:a="http://schemas.openxmlformats.org/drawingml/2006/main">
+              <a:graphicData uri="http://schemas.openxmlformats.org/drawingml/2006/picture">
+                <pic:pic xmlns:pic="http://schemas.openxmlformats.org/drawingml/2006/picture">
+                  <pic:nvPicPr>
+                    <pic:cNvPr id="58" name="Picture 58" descr="Graphical user interface, table&#10;&#10;Description automatically generated"/>
+                    <pic:cNvPicPr/>
+                  </pic:nvPicPr>
+                  <pic:blipFill>
+                    <a:blip r:embed="rId42"/>
+                    <a:stretch>
+                      <a:fillRect/>
+                    </a:stretch>
+                  </pic:blipFill>
+                  <pic:spPr>
+                    <a:xfrm>
+                      <a:off x="0" y="0"/>
+                      <a:ext cx="1676634" cy="1057423"/>
+                    </a:xfrm>
+                    <a:prstGeom prst="rect">
+                      <a:avLst/>
+                    </a:prstGeom>
+                  </pic:spPr>
+                </pic:pic>
+              </a:graphicData>
+            </a:graphic>
+          </wp:inline>
+        </w:drawing>
+      </w:r>
+    </w:p>
+    <w:p>
+      <w:pPr>
+        <w:pStyle w:val="ListParagraph"/>
+        <w:numPr>
+          <w:ilvl w:val="1"/>
+          <w:numId w:val="2"/>
+        </w:numPr>
+        <w:rPr>
+          <w:lang w:val="en-US"/>
+        </w:rPr>
+      </w:pPr>
+      <w:r>
+        <w:rPr>
+          <w:lang w:val="en-US"/>
+        </w:rPr>
+        <w:drawing>
+          <wp:inline distT="0" distB="0" distL="0" distR="0" wp14:anchorId="4FE4599D" wp14:editId="064EC22B">
+            <wp:extent cx="1848108" cy="257211"/>
+            <wp:effectExtent l="0" t="0" r="0" b="9525"/>
+            <wp:docPr id="62" name="Picture 62"/>
+            <wp:cNvGraphicFramePr>
+              <a:graphicFrameLocks xmlns:a="http://schemas.openxmlformats.org/drawingml/2006/main" noChangeAspect="1"/>
+            </wp:cNvGraphicFramePr>
+            <a:graphic xmlns:a="http://schemas.openxmlformats.org/drawingml/2006/main">
+              <a:graphicData uri="http://schemas.openxmlformats.org/drawingml/2006/picture">
+                <pic:pic xmlns:pic="http://schemas.openxmlformats.org/drawingml/2006/picture">
+                  <pic:nvPicPr>
+                    <pic:cNvPr id="1" name=""/>
+                    <pic:cNvPicPr/>
+                  </pic:nvPicPr>
+                  <pic:blipFill>
+                    <a:blip r:embed="rId43"/>
+                    <a:stretch>
+                      <a:fillRect/>
+                    </a:stretch>
+                  </pic:blipFill>
+                  <pic:spPr>
+                    <a:xfrm>
+                      <a:off x="0" y="0"/>
+                      <a:ext cx="1848108" cy="257211"/>
+                    </a:xfrm>
+                    <a:prstGeom prst="rect">
+                      <a:avLst/>
+                    </a:prstGeom>
+                  </pic:spPr>
+                </pic:pic>
+              </a:graphicData>
+            </a:graphic>
+          </wp:inline>
+        </w:drawing>
+      </w:r>
+    </w:p>
+    <w:p>
+      <w:pPr>
+        <w:pStyle w:val="ListParagraph"/>
+        <w:numPr>
+          <w:ilvl w:val="1"/>
+          <w:numId w:val="2"/>
+        </w:numPr>
+        <w:rPr>
+          <w:lang w:val="en-US"/>
+        </w:rPr>
+      </w:pPr>
+      <w:r>
+        <w:rPr>
+          <w:lang w:val="en-US"/>
+        </w:rPr>
+        <w:t>In this example, we are selecting the “name” column from the bands table.</w:t>
+      </w:r>
+    </w:p>
+    <w:p>
+      <w:pPr>
+        <w:pStyle w:val="ListParagraph"/>
+        <w:numPr>
+          <w:ilvl w:val="1"/>
+          <w:numId w:val="2"/>
+        </w:numPr>
+        <w:rPr>
+          <w:lang w:val="en-US"/>
+        </w:rPr>
+      </w:pPr>
+      <w:r>
+        <w:rPr>
+          <w:lang w:val="en-US"/>
+        </w:rPr>
+        <w:drawing>
+          <wp:inline distT="0" distB="0" distL="0" distR="0" wp14:anchorId="4515E9B9" wp14:editId="74B43978">
+            <wp:extent cx="1343212" cy="885949"/>
+            <wp:effectExtent l="0" t="0" r="0" b="9525"/>
+            <wp:docPr id="63" name="Picture 63" descr="Graphical user interface, text, application&#10;&#10;Description automatically generated"/>
+            <wp:cNvGraphicFramePr>
+              <a:graphicFrameLocks xmlns:a="http://schemas.openxmlformats.org/drawingml/2006/main" noChangeAspect="1"/>
+            </wp:cNvGraphicFramePr>
+            <a:graphic xmlns:a="http://schemas.openxmlformats.org/drawingml/2006/main">
+              <a:graphicData uri="http://schemas.openxmlformats.org/drawingml/2006/picture">
+                <pic:pic xmlns:pic="http://schemas.openxmlformats.org/drawingml/2006/picture">
+                  <pic:nvPicPr>
+                    <pic:cNvPr id="63" name="Picture 63" descr="Graphical user interface, text, application&#10;&#10;Description automatically generated"/>
+                    <pic:cNvPicPr/>
+                  </pic:nvPicPr>
+                  <pic:blipFill>
+                    <a:blip r:embed="rId44"/>
+                    <a:stretch>
+                      <a:fillRect/>
+                    </a:stretch>
+                  </pic:blipFill>
+                  <pic:spPr>
+                    <a:xfrm>
+                      <a:off x="0" y="0"/>
+                      <a:ext cx="1343212" cy="885949"/>
+                    </a:xfrm>
+                    <a:prstGeom prst="rect">
+                      <a:avLst/>
+                    </a:prstGeom>
+                  </pic:spPr>
+                </pic:pic>
+              </a:graphicData>
+            </a:graphic>
+          </wp:inline>
+        </w:drawing>
+      </w:r>
+    </w:p>
+    <w:p>
+      <w:pPr>
+        <w:rPr>
+          <w:lang w:val="en-US"/>
+        </w:rPr>
+      </w:pPr>
+    </w:p>
+    <w:p>
+      <w:pPr>
+        <w:rPr>
+          <w:u w:val="single"/>
+          <w:lang w:val="en-US"/>
+        </w:rPr>
+      </w:pPr>
+      <w:r>
+        <w:rPr>
+          <w:u w:val="single"/>
+          <w:lang w:val="en-US"/>
+        </w:rPr>
+        <w:t>Limit</w:t>
+      </w:r>
+    </w:p>
+    <w:p>
+      <w:pPr>
+        <w:pStyle w:val="ListParagraph"/>
+        <w:numPr>
+          <w:ilvl w:val="1"/>
+          <w:numId w:val="2"/>
+        </w:numPr>
+        <w:rPr>
+          <w:lang w:val="en-US"/>
+        </w:rPr>
+      </w:pPr>
+      <w:r>
+        <w:rPr>
+          <w:lang w:val="en-US"/>
+        </w:rPr>
+        <w:t xml:space="preserve">If we want to limit the number of entries returned from a select, we can use the limit </w:t>
+      </w:r>
+      <w:proofErr w:type="spellStart"/>
+      <w:proofErr w:type="gramStart"/>
+      <w:r>
+        <w:rPr>
+          <w:lang w:val="en-US"/>
+        </w:rPr>
+        <w:t>keYword</w:t>
+      </w:r>
+      <w:proofErr w:type="spellEnd"/>
+      <w:proofErr w:type="gramEnd"/>
+      <w:r>
+        <w:rPr>
+          <w:lang w:val="en-US"/>
+        </w:rPr>
+        <w:t>.</w:t>
+      </w:r>
+    </w:p>
+    <w:p>
+      <w:pPr>
+        <w:pStyle w:val="ListParagraph"/>
+        <w:numPr>
+          <w:ilvl w:val="1"/>
+          <w:numId w:val="2"/>
+        </w:numPr>
+        <w:rPr>
+          <w:lang w:val="en-US"/>
+        </w:rPr>
+      </w:pPr>
+      <w:r>
+        <w:rPr>
+          <w:lang w:val="en-US"/>
+        </w:rPr>
+        <w:drawing>
+          <wp:inline distT="0" distB="0" distL="0" distR="0" wp14:anchorId="569ED22F" wp14:editId="25F22F71">
+            <wp:extent cx="2219635" cy="209579"/>
+            <wp:effectExtent l="0" t="0" r="9525" b="0"/>
+            <wp:docPr id="60" name="Picture 60"/>
+            <wp:cNvGraphicFramePr>
+              <a:graphicFrameLocks xmlns:a="http://schemas.openxmlformats.org/drawingml/2006/main" noChangeAspect="1"/>
+            </wp:cNvGraphicFramePr>
+            <a:graphic xmlns:a="http://schemas.openxmlformats.org/drawingml/2006/main">
+              <a:graphicData uri="http://schemas.openxmlformats.org/drawingml/2006/picture">
+                <pic:pic xmlns:pic="http://schemas.openxmlformats.org/drawingml/2006/picture">
+                  <pic:nvPicPr>
+                    <pic:cNvPr id="1" name=""/>
+                    <pic:cNvPicPr/>
+                  </pic:nvPicPr>
+                  <pic:blipFill>
+                    <a:blip r:embed="rId45"/>
+                    <a:stretch>
+                      <a:fillRect/>
+                    </a:stretch>
+                  </pic:blipFill>
+                  <pic:spPr>
+                    <a:xfrm>
+                      <a:off x="0" y="0"/>
+                      <a:ext cx="2219635" cy="209579"/>
+                    </a:xfrm>
+                    <a:prstGeom prst="rect">
+                      <a:avLst/>
+                    </a:prstGeom>
+                  </pic:spPr>
+                </pic:pic>
+              </a:graphicData>
+            </a:graphic>
+          </wp:inline>
+        </w:drawing>
+      </w:r>
+    </w:p>
+    <w:p>
+      <w:pPr>
+        <w:pStyle w:val="ListParagraph"/>
+        <w:numPr>
+          <w:ilvl w:val="1"/>
+          <w:numId w:val="2"/>
+        </w:numPr>
+        <w:rPr>
+          <w:lang w:val="en-US"/>
+        </w:rPr>
+      </w:pPr>
+      <w:r>
+        <w:rPr>
+          <w:lang w:val="en-US"/>
+        </w:rPr>
+        <w:t>In this example, we are selecting all the columns from the bands table and returning only the first two entries.</w:t>
+      </w:r>
+    </w:p>
+    <w:p>
+      <w:pPr>
+        <w:pStyle w:val="ListParagraph"/>
+        <w:numPr>
+          <w:ilvl w:val="1"/>
+          <w:numId w:val="2"/>
+        </w:numPr>
+        <w:rPr>
+          <w:lang w:val="en-US"/>
+        </w:rPr>
+      </w:pPr>
+      <w:r>
+        <w:rPr>
+          <w:lang w:val="en-US"/>
+        </w:rPr>
+        <w:drawing>
+          <wp:inline distT="0" distB="0" distL="0" distR="0" wp14:anchorId="5579E974" wp14:editId="40FDDE48">
+            <wp:extent cx="1448002" cy="762106"/>
+            <wp:effectExtent l="0" t="0" r="0" b="0"/>
+            <wp:docPr id="61" name="Picture 61" descr="Graphical user interface, text, application&#10;&#10;Description automatically generated"/>
+            <wp:cNvGraphicFramePr>
+              <a:graphicFrameLocks xmlns:a="http://schemas.openxmlformats.org/drawingml/2006/main" noChangeAspect="1"/>
+            </wp:cNvGraphicFramePr>
+            <a:graphic xmlns:a="http://schemas.openxmlformats.org/drawingml/2006/main">
+              <a:graphicData uri="http://schemas.openxmlformats.org/drawingml/2006/picture">
+                <pic:pic xmlns:pic="http://schemas.openxmlformats.org/drawingml/2006/picture">
+                  <pic:nvPicPr>
+                    <pic:cNvPr id="61" name="Picture 61" descr="Graphical user interface, text, application&#10;&#10;Description automatically generated"/>
+                    <pic:cNvPicPr/>
+                  </pic:nvPicPr>
+                  <pic:blipFill>
+                    <a:blip r:embed="rId46"/>
+                    <a:stretch>
+                      <a:fillRect/>
+                    </a:stretch>
+                  </pic:blipFill>
+                  <pic:spPr>
+                    <a:xfrm>
+                      <a:off x="0" y="0"/>
+                      <a:ext cx="1448002" cy="762106"/>
+                    </a:xfrm>
+                    <a:prstGeom prst="rect">
+                      <a:avLst/>
+                    </a:prstGeom>
+                  </pic:spPr>
+                </pic:pic>
+              </a:graphicData>
+            </a:graphic>
+          </wp:inline>
+        </w:drawing>
+      </w:r>
+    </w:p>
+    <w:p>
+      <w:pPr>
+        <w:rPr>
+          <w:lang w:val="en-US"/>
+        </w:rPr>
+      </w:pPr>
+    </w:p>
+    <w:p>
+      <w:pPr>
+        <w:rPr>
+          <w:u w:val="single"/>
+          <w:lang w:val="en-US"/>
+        </w:rPr>
+      </w:pPr>
+      <w:r>
+        <w:rPr>
+          <w:u w:val="single"/>
+          <w:lang w:val="en-US"/>
+        </w:rPr>
+        <w:t>As/Alias</w:t>
+      </w:r>
+    </w:p>
+    <w:p>
+      <w:pPr>
+        <w:pStyle w:val="ListParagraph"/>
+        <w:numPr>
+          <w:ilvl w:val="1"/>
+          <w:numId w:val="2"/>
+        </w:numPr>
+        <w:rPr>
+          <w:lang w:val="en-US"/>
+        </w:rPr>
+      </w:pPr>
+      <w:r>
+        <w:rPr>
+          <w:lang w:val="en-US"/>
+        </w:rPr>
+        <w:t xml:space="preserve">When we select a column, we can rename the column so that it is easier to </w:t>
+      </w:r>
+      <w:proofErr w:type="gramStart"/>
+      <w:r>
+        <w:rPr>
+          <w:lang w:val="en-US"/>
+        </w:rPr>
+        <w:t>read</w:t>
+      </w:r>
+      <w:proofErr w:type="gramEnd"/>
+    </w:p>
+    <w:p>
+      <w:pPr>
+        <w:pStyle w:val="ListParagraph"/>
+        <w:numPr>
+          <w:ilvl w:val="1"/>
+          <w:numId w:val="2"/>
+        </w:numPr>
+        <w:rPr>
+          <w:lang w:val="en-US"/>
+        </w:rPr>
+      </w:pPr>
+      <w:r>
+        <w:rPr>
+          <w:lang w:val="en-US"/>
+        </w:rPr>
+        <w:drawing>
+          <wp:inline distT="0" distB="0" distL="0" distR="0" wp14:anchorId="024C0886" wp14:editId="39EF9FF9">
+            <wp:extent cx="3858163" cy="209579"/>
+            <wp:effectExtent l="0" t="0" r="9525" b="0"/>
+            <wp:docPr id="64" name="Picture 64"/>
+            <wp:cNvGraphicFramePr>
+              <a:graphicFrameLocks xmlns:a="http://schemas.openxmlformats.org/drawingml/2006/main" noChangeAspect="1"/>
+            </wp:cNvGraphicFramePr>
+            <a:graphic xmlns:a="http://schemas.openxmlformats.org/drawingml/2006/main">
+              <a:graphicData uri="http://schemas.openxmlformats.org/drawingml/2006/picture">
+                <pic:pic xmlns:pic="http://schemas.openxmlformats.org/drawingml/2006/picture">
+                  <pic:nvPicPr>
+                    <pic:cNvPr id="1" name=""/>
+                    <pic:cNvPicPr/>
+                  </pic:nvPicPr>
+                  <pic:blipFill>
+                    <a:blip r:embed="rId47"/>
+                    <a:stretch>
+                      <a:fillRect/>
+                    </a:stretch>
+                  </pic:blipFill>
+                  <pic:spPr>
+                    <a:xfrm>
+                      <a:off x="0" y="0"/>
+                      <a:ext cx="3858163" cy="209579"/>
+                    </a:xfrm>
+                    <a:prstGeom prst="rect">
+                      <a:avLst/>
+                    </a:prstGeom>
+                  </pic:spPr>
+                </pic:pic>
+              </a:graphicData>
+            </a:graphic>
+          </wp:inline>
+        </w:drawing>
+      </w:r>
+    </w:p>
+    <w:p>
+      <w:pPr>
+        <w:pStyle w:val="ListParagraph"/>
+        <w:numPr>
+          <w:ilvl w:val="1"/>
+          <w:numId w:val="2"/>
+        </w:numPr>
+        <w:rPr>
+          <w:lang w:val="en-US"/>
+        </w:rPr>
+      </w:pPr>
+      <w:r>
+        <w:rPr>
+          <w:lang w:val="en-US"/>
+        </w:rPr>
+        <w:t xml:space="preserve">In this example, we are selecting the “id” column and “name” columns from the bands table and renaming them to “ID” and “BAND Name” respectively. </w:t>
+      </w:r>
+    </w:p>
+    <w:p>
+      <w:pPr>
+        <w:pStyle w:val="ListParagraph"/>
+        <w:numPr>
+          <w:ilvl w:val="1"/>
+          <w:numId w:val="2"/>
+        </w:numPr>
+        <w:rPr>
+          <w:lang w:val="en-US"/>
+        </w:rPr>
+      </w:pPr>
+      <w:r>
+        <w:rPr>
+          <w:lang w:val="en-US"/>
+        </w:rPr>
+        <w:drawing>
+          <wp:inline distT="0" distB="0" distL="0" distR="0" wp14:anchorId="775009F1" wp14:editId="549A4E39">
+            <wp:extent cx="1743318" cy="895475"/>
+            <wp:effectExtent l="0" t="0" r="9525" b="0"/>
+            <wp:docPr id="65" name="Picture 65" descr="Graphical user interface, application&#10;&#10;Description automatically generated"/>
+            <wp:cNvGraphicFramePr>
+              <a:graphicFrameLocks xmlns:a="http://schemas.openxmlformats.org/drawingml/2006/main" noChangeAspect="1"/>
+            </wp:cNvGraphicFramePr>
+            <a:graphic xmlns:a="http://schemas.openxmlformats.org/drawingml/2006/main">
+              <a:graphicData uri="http://schemas.openxmlformats.org/drawingml/2006/picture">
+                <pic:pic xmlns:pic="http://schemas.openxmlformats.org/drawingml/2006/picture">
+                  <pic:nvPicPr>
+                    <pic:cNvPr id="65" name="Picture 65" descr="Graphical user interface, application&#10;&#10;Description automatically generated"/>
+                    <pic:cNvPicPr/>
+                  </pic:nvPicPr>
+                  <pic:blipFill>
+                    <a:blip r:embed="rId48"/>
+                    <a:stretch>
+                      <a:fillRect/>
+                    </a:stretch>
+                  </pic:blipFill>
+                  <pic:spPr>
+                    <a:xfrm>
+                      <a:off x="0" y="0"/>
+                      <a:ext cx="1743318" cy="895475"/>
+                    </a:xfrm>
+                    <a:prstGeom prst="rect">
+                      <a:avLst/>
+                    </a:prstGeom>
+                  </pic:spPr>
+                </pic:pic>
+              </a:graphicData>
+            </a:graphic>
+          </wp:inline>
+        </w:drawing>
+      </w:r>
+    </w:p>
+    <w:p>
+      <w:pPr>
+        <w:rPr>
+          <w:lang w:val="en-US"/>
+        </w:rPr>
+      </w:pPr>
+    </w:p>
+    <w:p>
+      <w:pPr>
+        <w:rPr>
+          <w:u w:val="single"/>
+          <w:lang w:val="en-US"/>
+        </w:rPr>
+      </w:pPr>
+      <w:r>
+        <w:rPr>
+          <w:u w:val="single"/>
+          <w:lang w:val="en-US"/>
+        </w:rPr>
+        <w:t>Order By</w:t>
+      </w:r>
+    </w:p>
+    <w:p>
+      <w:pPr>
+        <w:pStyle w:val="ListParagraph"/>
+        <w:numPr>
+          <w:ilvl w:val="1"/>
+          <w:numId w:val="2"/>
+        </w:numPr>
+        <w:rPr>
+          <w:lang w:val="en-US"/>
+        </w:rPr>
+      </w:pPr>
+      <w:r>
+        <w:rPr>
+          <w:lang w:val="en-US"/>
+        </w:rPr>
+        <w:t xml:space="preserve">We can order the way our entries are </w:t>
+      </w:r>
+      <w:proofErr w:type="gramStart"/>
+      <w:r>
+        <w:rPr>
+          <w:lang w:val="en-US"/>
+        </w:rPr>
+        <w:t>selected</w:t>
+      </w:r>
+      <w:proofErr w:type="gramEnd"/>
+    </w:p>
+    <w:p>
+      <w:pPr>
+        <w:pStyle w:val="ListParagraph"/>
+        <w:numPr>
+          <w:ilvl w:val="1"/>
+          <w:numId w:val="2"/>
+        </w:numPr>
+        <w:rPr>
+          <w:lang w:val="en-US"/>
+        </w:rPr>
+      </w:pPr>
+      <w:r>
+        <w:rPr>
+          <w:lang w:val="en-US"/>
+        </w:rPr>
+        <w:drawing>
+          <wp:inline distT="0" distB="0" distL="0" distR="0" wp14:anchorId="73128133" wp14:editId="27F364A9">
+            <wp:extent cx="2629267" cy="247685"/>
+            <wp:effectExtent l="0" t="0" r="0" b="0"/>
+            <wp:docPr id="66" name="Picture 66"/>
+            <wp:cNvGraphicFramePr>
+              <a:graphicFrameLocks xmlns:a="http://schemas.openxmlformats.org/drawingml/2006/main" noChangeAspect="1"/>
+            </wp:cNvGraphicFramePr>
+            <a:graphic xmlns:a="http://schemas.openxmlformats.org/drawingml/2006/main">
+              <a:graphicData uri="http://schemas.openxmlformats.org/drawingml/2006/picture">
+                <pic:pic xmlns:pic="http://schemas.openxmlformats.org/drawingml/2006/picture">
+                  <pic:nvPicPr>
+                    <pic:cNvPr id="1" name=""/>
+                    <pic:cNvPicPr/>
+                  </pic:nvPicPr>
+                  <pic:blipFill>
+                    <a:blip r:embed="rId49"/>
+                    <a:stretch>
+                      <a:fillRect/>
+                    </a:stretch>
+                  </pic:blipFill>
+                  <pic:spPr>
+                    <a:xfrm>
+                      <a:off x="0" y="0"/>
+                      <a:ext cx="2629267" cy="247685"/>
+                    </a:xfrm>
+                    <a:prstGeom prst="rect">
+                      <a:avLst/>
+                    </a:prstGeom>
+                  </pic:spPr>
+                </pic:pic>
+              </a:graphicData>
+            </a:graphic>
+          </wp:inline>
+        </w:drawing>
+      </w:r>
+    </w:p>
+    <w:p>
+      <w:pPr>
+        <w:pStyle w:val="ListParagraph"/>
+        <w:numPr>
+          <w:ilvl w:val="1"/>
+          <w:numId w:val="2"/>
+        </w:numPr>
+        <w:rPr>
+          <w:lang w:val="en-US"/>
+        </w:rPr>
+      </w:pPr>
+      <w:r>
+        <w:rPr>
+          <w:lang w:val="en-US"/>
+        </w:rPr>
+        <w:lastRenderedPageBreak/>
+        <w:t xml:space="preserve">Output: </w:t>
+      </w:r>
+      <w:r>
+        <w:rPr>
+          <w:lang w:val="en-US"/>
+        </w:rPr>
+        <w:drawing>
+          <wp:inline distT="0" distB="0" distL="0" distR="0" wp14:anchorId="0BAF8EB7" wp14:editId="6902C829">
+            <wp:extent cx="1714739" cy="1028844"/>
+            <wp:effectExtent l="0" t="0" r="0" b="0"/>
+            <wp:docPr id="67" name="Picture 67" descr="Graphical user interface, text, application, table&#10;&#10;Description automatically generated"/>
+            <wp:cNvGraphicFramePr>
+              <a:graphicFrameLocks xmlns:a="http://schemas.openxmlformats.org/drawingml/2006/main" noChangeAspect="1"/>
+            </wp:cNvGraphicFramePr>
+            <a:graphic xmlns:a="http://schemas.openxmlformats.org/drawingml/2006/main">
+              <a:graphicData uri="http://schemas.openxmlformats.org/drawingml/2006/picture">
+                <pic:pic xmlns:pic="http://schemas.openxmlformats.org/drawingml/2006/picture">
+                  <pic:nvPicPr>
+                    <pic:cNvPr id="67" name="Picture 67" descr="Graphical user interface, text, application, table&#10;&#10;Description automatically generated"/>
+                    <pic:cNvPicPr/>
+                  </pic:nvPicPr>
+                  <pic:blipFill>
+                    <a:blip r:embed="rId50"/>
+                    <a:stretch>
+                      <a:fillRect/>
+                    </a:stretch>
+                  </pic:blipFill>
+                  <pic:spPr>
+                    <a:xfrm>
+                      <a:off x="0" y="0"/>
+                      <a:ext cx="1714739" cy="1028844"/>
+                    </a:xfrm>
+                    <a:prstGeom prst="rect">
+                      <a:avLst/>
+                    </a:prstGeom>
+                  </pic:spPr>
+                </pic:pic>
+              </a:graphicData>
+            </a:graphic>
+          </wp:inline>
+        </w:drawing>
+      </w:r>
+    </w:p>
+    <w:p>
+      <w:pPr>
+        <w:pStyle w:val="ListParagraph"/>
+        <w:numPr>
+          <w:ilvl w:val="1"/>
+          <w:numId w:val="2"/>
+        </w:numPr>
+        <w:rPr>
+          <w:lang w:val="en-US"/>
+        </w:rPr>
+      </w:pPr>
+      <w:r>
+        <w:rPr>
+          <w:lang w:val="en-US"/>
+        </w:rPr>
+        <w:t xml:space="preserve">In this example, we are getting all the columns from the bands table and ordering the entries by name. By default, the order is ascending. </w:t>
+      </w:r>
+    </w:p>
+    <w:p>
+      <w:pPr>
+        <w:pStyle w:val="ListParagraph"/>
+        <w:numPr>
+          <w:ilvl w:val="1"/>
+          <w:numId w:val="2"/>
+        </w:numPr>
+        <w:rPr>
+          <w:lang w:val="en-US"/>
+        </w:rPr>
+      </w:pPr>
+      <w:r>
+        <w:rPr>
+          <w:lang w:val="en-US"/>
+        </w:rPr>
+        <w:t>If we want the order of the names to be descending, we can write the following script:</w:t>
+      </w:r>
+    </w:p>
+    <w:p>
+      <w:pPr>
+        <w:pStyle w:val="ListParagraph"/>
+        <w:numPr>
+          <w:ilvl w:val="1"/>
+          <w:numId w:val="2"/>
+        </w:numPr>
+        <w:rPr>
+          <w:lang w:val="en-US"/>
+        </w:rPr>
+      </w:pPr>
+      <w:r>
+        <w:rPr>
+          <w:lang w:val="en-US"/>
+        </w:rPr>
+        <w:drawing>
+          <wp:inline distT="0" distB="0" distL="0" distR="0" wp14:anchorId="0AF51DD8" wp14:editId="7886A1FC">
+            <wp:extent cx="3038899" cy="200053"/>
+            <wp:effectExtent l="0" t="0" r="0" b="9525"/>
+            <wp:docPr id="68" name="Picture 68"/>
+            <wp:cNvGraphicFramePr>
+              <a:graphicFrameLocks xmlns:a="http://schemas.openxmlformats.org/drawingml/2006/main" noChangeAspect="1"/>
+            </wp:cNvGraphicFramePr>
+            <a:graphic xmlns:a="http://schemas.openxmlformats.org/drawingml/2006/main">
+              <a:graphicData uri="http://schemas.openxmlformats.org/drawingml/2006/picture">
+                <pic:pic xmlns:pic="http://schemas.openxmlformats.org/drawingml/2006/picture">
+                  <pic:nvPicPr>
+                    <pic:cNvPr id="1" name=""/>
+                    <pic:cNvPicPr/>
+                  </pic:nvPicPr>
+                  <pic:blipFill>
+                    <a:blip r:embed="rId51"/>
+                    <a:stretch>
+                      <a:fillRect/>
+                    </a:stretch>
+                  </pic:blipFill>
+                  <pic:spPr>
+                    <a:xfrm>
+                      <a:off x="0" y="0"/>
+                      <a:ext cx="3038899" cy="200053"/>
+                    </a:xfrm>
+                    <a:prstGeom prst="rect">
+                      <a:avLst/>
+                    </a:prstGeom>
+                  </pic:spPr>
+                </pic:pic>
+              </a:graphicData>
+            </a:graphic>
+          </wp:inline>
+        </w:drawing>
+      </w:r>
+    </w:p>
+    <w:p>
+      <w:pPr>
+        <w:pStyle w:val="ListParagraph"/>
+        <w:numPr>
+          <w:ilvl w:val="1"/>
+          <w:numId w:val="2"/>
+        </w:numPr>
+        <w:rPr>
+          <w:lang w:val="en-US"/>
+        </w:rPr>
+      </w:pPr>
+      <w:r>
+        <w:rPr>
+          <w:lang w:val="en-US"/>
+        </w:rPr>
+        <w:t xml:space="preserve">Output: </w:t>
+      </w:r>
+      <w:r>
+        <w:rPr>
+          <w:lang w:val="en-US"/>
+        </w:rPr>
+        <w:drawing>
+          <wp:inline distT="0" distB="0" distL="0" distR="0" wp14:anchorId="76E83E54" wp14:editId="46AC2303">
+            <wp:extent cx="1686160" cy="990738"/>
+            <wp:effectExtent l="0" t="0" r="9525" b="0"/>
+            <wp:docPr id="69" name="Picture 69" descr="Table&#10;&#10;Description automatically generated with medium confidence"/>
+            <wp:cNvGraphicFramePr>
+              <a:graphicFrameLocks xmlns:a="http://schemas.openxmlformats.org/drawingml/2006/main" noChangeAspect="1"/>
+            </wp:cNvGraphicFramePr>
+            <a:graphic xmlns:a="http://schemas.openxmlformats.org/drawingml/2006/main">
+              <a:graphicData uri="http://schemas.openxmlformats.org/drawingml/2006/picture">
+                <pic:pic xmlns:pic="http://schemas.openxmlformats.org/drawingml/2006/picture">
+                  <pic:nvPicPr>
+                    <pic:cNvPr id="69" name="Picture 69" descr="Table&#10;&#10;Description automatically generated with medium confidence"/>
+                    <pic:cNvPicPr/>
+                  </pic:nvPicPr>
+                  <pic:blipFill>
+                    <a:blip r:embed="rId52"/>
+                    <a:stretch>
+                      <a:fillRect/>
+                    </a:stretch>
+                  </pic:blipFill>
+                  <pic:spPr>
+                    <a:xfrm>
+                      <a:off x="0" y="0"/>
+                      <a:ext cx="1686160" cy="990738"/>
+                    </a:xfrm>
+                    <a:prstGeom prst="rect">
+                      <a:avLst/>
+                    </a:prstGeom>
+                  </pic:spPr>
+                </pic:pic>
+              </a:graphicData>
+            </a:graphic>
+          </wp:inline>
+        </w:drawing>
+      </w:r>
+    </w:p>
+    <w:p>
+      <w:pPr>
+        <w:rPr>
+          <w:lang w:val="en-US"/>
+        </w:rPr>
+      </w:pPr>
+    </w:p>
+    <w:p>
+      <w:pPr>
+        <w:rPr>
+          <w:u w:val="single"/>
+          <w:lang w:val="en-US"/>
+        </w:rPr>
+      </w:pPr>
+      <w:r>
+        <w:rPr>
+          <w:u w:val="single"/>
+          <w:lang w:val="en-US"/>
+        </w:rPr>
+        <w:t>Distinct Select</w:t>
+      </w:r>
+    </w:p>
+    <w:p>
+      <w:pPr>
+        <w:pStyle w:val="ListParagraph"/>
+        <w:numPr>
+          <w:ilvl w:val="1"/>
+          <w:numId w:val="2"/>
+        </w:numPr>
+        <w:rPr>
+          <w:lang w:val="en-US"/>
+        </w:rPr>
+      </w:pPr>
+      <w:r>
+        <w:rPr>
+          <w:lang w:val="en-US"/>
+        </w:rPr>
+        <w:t xml:space="preserve">Suppose when we run this </w:t>
+      </w:r>
+      <w:r>
+        <w:rPr>
+          <w:lang w:val="en-US"/>
+        </w:rPr>
+        <w:drawing>
+          <wp:inline distT="0" distB="0" distL="0" distR="0" wp14:anchorId="36975619" wp14:editId="66CEDF63">
+            <wp:extent cx="1914792" cy="181000"/>
+            <wp:effectExtent l="0" t="0" r="9525" b="9525"/>
+            <wp:docPr id="70" name="Picture 70"/>
+            <wp:cNvGraphicFramePr>
+              <a:graphicFrameLocks xmlns:a="http://schemas.openxmlformats.org/drawingml/2006/main" noChangeAspect="1"/>
+            </wp:cNvGraphicFramePr>
+            <a:graphic xmlns:a="http://schemas.openxmlformats.org/drawingml/2006/main">
+              <a:graphicData uri="http://schemas.openxmlformats.org/drawingml/2006/picture">
+                <pic:pic xmlns:pic="http://schemas.openxmlformats.org/drawingml/2006/picture">
+                  <pic:nvPicPr>
+                    <pic:cNvPr id="1" name=""/>
+                    <pic:cNvPicPr/>
+                  </pic:nvPicPr>
+                  <pic:blipFill>
+                    <a:blip r:embed="rId53"/>
+                    <a:stretch>
+                      <a:fillRect/>
+                    </a:stretch>
+                  </pic:blipFill>
+                  <pic:spPr>
+                    <a:xfrm>
+                      <a:off x="0" y="0"/>
+                      <a:ext cx="1914792" cy="181000"/>
+                    </a:xfrm>
+                    <a:prstGeom prst="rect">
+                      <a:avLst/>
+                    </a:prstGeom>
+                  </pic:spPr>
+                </pic:pic>
+              </a:graphicData>
+            </a:graphic>
+          </wp:inline>
+        </w:drawing>
+      </w:r>
+      <w:r>
+        <w:rPr>
+          <w:lang w:val="en-US"/>
+        </w:rPr>
+        <w:t xml:space="preserve"> script, we get the following output:</w:t>
+      </w:r>
+    </w:p>
+    <w:p>
+      <w:pPr>
+        <w:pStyle w:val="ListParagraph"/>
+        <w:numPr>
+          <w:ilvl w:val="1"/>
+          <w:numId w:val="2"/>
+        </w:numPr>
+        <w:rPr>
+          <w:lang w:val="en-US"/>
+        </w:rPr>
+      </w:pPr>
+      <w:r>
+        <w:rPr>
+          <w:lang w:val="en-US"/>
+        </w:rPr>
+        <w:drawing>
+          <wp:inline distT="0" distB="0" distL="0" distR="0" wp14:anchorId="75F2CA9E" wp14:editId="7E53F9B8">
+            <wp:extent cx="1609950" cy="1095528"/>
+            <wp:effectExtent l="0" t="0" r="9525" b="9525"/>
+            <wp:docPr id="71" name="Picture 71" descr="Graphical user interface, text, application&#10;&#10;Description automatically generated"/>
+            <wp:cNvGraphicFramePr>
+              <a:graphicFrameLocks xmlns:a="http://schemas.openxmlformats.org/drawingml/2006/main" noChangeAspect="1"/>
+            </wp:cNvGraphicFramePr>
+            <a:graphic xmlns:a="http://schemas.openxmlformats.org/drawingml/2006/main">
+              <a:graphicData uri="http://schemas.openxmlformats.org/drawingml/2006/picture">
+                <pic:pic xmlns:pic="http://schemas.openxmlformats.org/drawingml/2006/picture">
+                  <pic:nvPicPr>
+                    <pic:cNvPr id="71" name="Picture 71" descr="Graphical user interface, text, application&#10;&#10;Description automatically generated"/>
+                    <pic:cNvPicPr/>
+                  </pic:nvPicPr>
+                  <pic:blipFill>
+                    <a:blip r:embed="rId54"/>
+                    <a:stretch>
+                      <a:fillRect/>
+                    </a:stretch>
+                  </pic:blipFill>
+                  <pic:spPr>
+                    <a:xfrm>
+                      <a:off x="0" y="0"/>
+                      <a:ext cx="1609950" cy="1095528"/>
+                    </a:xfrm>
+                    <a:prstGeom prst="rect">
+                      <a:avLst/>
+                    </a:prstGeom>
+                  </pic:spPr>
+                </pic:pic>
+              </a:graphicData>
+            </a:graphic>
+          </wp:inline>
+        </w:drawing>
+      </w:r>
+    </w:p>
+    <w:p>
+      <w:pPr>
+        <w:pStyle w:val="ListParagraph"/>
+        <w:numPr>
+          <w:ilvl w:val="1"/>
+          <w:numId w:val="2"/>
+        </w:numPr>
+        <w:rPr>
+          <w:lang w:val="en-US"/>
+        </w:rPr>
+      </w:pPr>
+      <w:r>
+        <w:rPr>
+          <w:lang w:val="en-US"/>
+        </w:rPr>
+        <w:t>Notice “nightmare” appears twice.</w:t>
+      </w:r>
+    </w:p>
+    <w:p>
+      <w:pPr>
+        <w:pStyle w:val="ListParagraph"/>
+        <w:numPr>
+          <w:ilvl w:val="1"/>
+          <w:numId w:val="2"/>
+        </w:numPr>
+        <w:rPr>
+          <w:lang w:val="en-US"/>
+        </w:rPr>
+      </w:pPr>
+      <w:r>
+        <w:rPr>
+          <w:lang w:val="en-US"/>
+        </w:rPr>
+        <w:t xml:space="preserve">To display only the unique names, we run this command </w:t>
+      </w:r>
+      <w:r>
+        <w:rPr>
+          <w:lang w:val="en-US"/>
+        </w:rPr>
+        <w:drawing>
+          <wp:inline distT="0" distB="0" distL="0" distR="0" wp14:anchorId="16BDFC82" wp14:editId="118CC618">
+            <wp:extent cx="2581635" cy="219106"/>
+            <wp:effectExtent l="0" t="0" r="0" b="9525"/>
+            <wp:docPr id="72" name="Picture 72"/>
+            <wp:cNvGraphicFramePr>
+              <a:graphicFrameLocks xmlns:a="http://schemas.openxmlformats.org/drawingml/2006/main" noChangeAspect="1"/>
+            </wp:cNvGraphicFramePr>
+            <a:graphic xmlns:a="http://schemas.openxmlformats.org/drawingml/2006/main">
+              <a:graphicData uri="http://schemas.openxmlformats.org/drawingml/2006/picture">
+                <pic:pic xmlns:pic="http://schemas.openxmlformats.org/drawingml/2006/picture">
+                  <pic:nvPicPr>
+                    <pic:cNvPr id="1" name=""/>
+                    <pic:cNvPicPr/>
+                  </pic:nvPicPr>
+                  <pic:blipFill>
+                    <a:blip r:embed="rId55"/>
+                    <a:stretch>
+                      <a:fillRect/>
+                    </a:stretch>
+                  </pic:blipFill>
+                  <pic:spPr>
+                    <a:xfrm>
+                      <a:off x="0" y="0"/>
+                      <a:ext cx="2581635" cy="219106"/>
+                    </a:xfrm>
+                    <a:prstGeom prst="rect">
+                      <a:avLst/>
+                    </a:prstGeom>
+                  </pic:spPr>
+                </pic:pic>
+              </a:graphicData>
+            </a:graphic>
+          </wp:inline>
+        </w:drawing>
+      </w:r>
+    </w:p>
+    <w:p>
+      <w:pPr>
+        <w:pStyle w:val="ListParagraph"/>
+        <w:numPr>
+          <w:ilvl w:val="1"/>
+          <w:numId w:val="2"/>
+        </w:numPr>
+        <w:rPr>
+          <w:lang w:val="en-US"/>
+        </w:rPr>
+      </w:pPr>
+      <w:r>
+        <w:rPr>
+          <w:lang w:val="en-US"/>
+        </w:rPr>
+        <w:t xml:space="preserve">Output: </w:t>
+      </w:r>
+      <w:r>
+        <w:rPr>
+          <w:lang w:val="en-US"/>
+        </w:rPr>
+        <w:drawing>
+          <wp:inline distT="0" distB="0" distL="0" distR="0" wp14:anchorId="6F164C5E" wp14:editId="457CACBC">
+            <wp:extent cx="1638529" cy="914528"/>
+            <wp:effectExtent l="0" t="0" r="0" b="0"/>
+            <wp:docPr id="73" name="Picture 73" descr="Graphical user interface, text, application&#10;&#10;Description automatically generated"/>
+            <wp:cNvGraphicFramePr>
+              <a:graphicFrameLocks xmlns:a="http://schemas.openxmlformats.org/drawingml/2006/main" noChangeAspect="1"/>
+            </wp:cNvGraphicFramePr>
+            <a:graphic xmlns:a="http://schemas.openxmlformats.org/drawingml/2006/main">
+              <a:graphicData uri="http://schemas.openxmlformats.org/drawingml/2006/picture">
+                <pic:pic xmlns:pic="http://schemas.openxmlformats.org/drawingml/2006/picture">
+                  <pic:nvPicPr>
+                    <pic:cNvPr id="73" name="Picture 73" descr="Graphical user interface, text, application&#10;&#10;Description automatically generated"/>
+                    <pic:cNvPicPr/>
+                  </pic:nvPicPr>
+                  <pic:blipFill>
+                    <a:blip r:embed="rId56"/>
+                    <a:stretch>
+                      <a:fillRect/>
+                    </a:stretch>
+                  </pic:blipFill>
+                  <pic:spPr>
+                    <a:xfrm>
+                      <a:off x="0" y="0"/>
+                      <a:ext cx="1638529" cy="914528"/>
+                    </a:xfrm>
+                    <a:prstGeom prst="rect">
+                      <a:avLst/>
+                    </a:prstGeom>
+                  </pic:spPr>
+                </pic:pic>
+              </a:graphicData>
+            </a:graphic>
+          </wp:inline>
+        </w:drawing>
+      </w:r>
+    </w:p>
+    <w:p>
+      <w:pPr>
+        <w:rPr>
+          <w:lang w:val="en-US"/>
+        </w:rPr>
+      </w:pPr>
+    </w:p>
+    <w:p>
+      <w:pPr>
+        <w:rPr>
+          <w:u w:val="single"/>
+          <w:lang w:val="en-US"/>
+        </w:rPr>
+      </w:pPr>
+      <w:r>
+        <w:rPr>
+          <w:u w:val="single"/>
+          <w:lang w:val="en-US"/>
+        </w:rPr>
+        <w:t>Update</w:t>
+      </w:r>
+    </w:p>
+    <w:p>
+      <w:pPr>
+        <w:pStyle w:val="ListParagraph"/>
+        <w:numPr>
+          <w:ilvl w:val="1"/>
+          <w:numId w:val="2"/>
+        </w:numPr>
+        <w:rPr>
+          <w:lang w:val="en-US"/>
+        </w:rPr>
+      </w:pPr>
+      <w:r>
+        <w:rPr>
+          <w:lang w:val="en-US"/>
+        </w:rPr>
+        <w:t xml:space="preserve">To update an </w:t>
+      </w:r>
+      <w:proofErr w:type="gramStart"/>
+      <w:r>
+        <w:rPr>
+          <w:lang w:val="en-US"/>
+        </w:rPr>
+        <w:t>entry</w:t>
+      </w:r>
+      <w:proofErr w:type="gramEnd"/>
+      <w:r>
+        <w:rPr>
+          <w:lang w:val="en-US"/>
+        </w:rPr>
+        <w:t xml:space="preserve"> we can use the set keyword and filter for a specific entry to apply the update to.</w:t>
+      </w:r>
+    </w:p>
+    <w:p>
+      <w:pPr>
+        <w:pStyle w:val="ListParagraph"/>
+        <w:numPr>
+          <w:ilvl w:val="1"/>
+          <w:numId w:val="2"/>
+        </w:numPr>
+        <w:rPr>
+          <w:lang w:val="en-US"/>
+        </w:rPr>
+      </w:pPr>
+      <w:r>
+        <w:rPr>
+          <w:lang w:val="en-US"/>
+        </w:rPr>
+        <w:drawing>
+          <wp:inline distT="0" distB="0" distL="0" distR="0" wp14:anchorId="69352F59" wp14:editId="38664D36">
+            <wp:extent cx="1800476" cy="695422"/>
+            <wp:effectExtent l="0" t="0" r="9525" b="9525"/>
+            <wp:docPr id="74" name="Picture 74" descr="Chart&#10;&#10;Description automatically generated"/>
+            <wp:cNvGraphicFramePr>
+              <a:graphicFrameLocks xmlns:a="http://schemas.openxmlformats.org/drawingml/2006/main" noChangeAspect="1"/>
+            </wp:cNvGraphicFramePr>
+            <a:graphic xmlns:a="http://schemas.openxmlformats.org/drawingml/2006/main">
+              <a:graphicData uri="http://schemas.openxmlformats.org/drawingml/2006/picture">
+                <pic:pic xmlns:pic="http://schemas.openxmlformats.org/drawingml/2006/picture">
+                  <pic:nvPicPr>
+                    <pic:cNvPr id="74" name="Picture 74" descr="Chart&#10;&#10;Description automatically generated"/>
+                    <pic:cNvPicPr/>
+                  </pic:nvPicPr>
+                  <pic:blipFill>
+                    <a:blip r:embed="rId57"/>
+                    <a:stretch>
+                      <a:fillRect/>
+                    </a:stretch>
+                  </pic:blipFill>
+                  <pic:spPr>
+                    <a:xfrm>
+                      <a:off x="0" y="0"/>
+                      <a:ext cx="1800476" cy="695422"/>
+                    </a:xfrm>
+                    <a:prstGeom prst="rect">
+                      <a:avLst/>
+                    </a:prstGeom>
+                  </pic:spPr>
+                </pic:pic>
+              </a:graphicData>
+            </a:graphic>
+          </wp:inline>
+        </w:drawing>
+      </w:r>
+    </w:p>
+    <w:p>
+      <w:pPr>
+        <w:pStyle w:val="ListParagraph"/>
+        <w:numPr>
+          <w:ilvl w:val="1"/>
+          <w:numId w:val="2"/>
+        </w:numPr>
+        <w:rPr>
+          <w:lang w:val="en-US"/>
+        </w:rPr>
+      </w:pPr>
+      <w:r>
+        <w:rPr>
+          <w:lang w:val="en-US"/>
+        </w:rPr>
+        <w:t xml:space="preserve">In this example, we are updating </w:t>
+      </w:r>
+      <w:proofErr w:type="spellStart"/>
+      <w:r>
+        <w:rPr>
+          <w:lang w:val="en-US"/>
+        </w:rPr>
+        <w:t>release_year</w:t>
+      </w:r>
+      <w:proofErr w:type="spellEnd"/>
+      <w:r>
+        <w:rPr>
+          <w:lang w:val="en-US"/>
+        </w:rPr>
+        <w:t xml:space="preserve"> to 1982 for all the entries in the albums table that have an id of 1.</w:t>
+      </w:r>
+    </w:p>
+    <w:p>
+      <w:pPr>
+        <w:pStyle w:val="ListParagraph"/>
+        <w:numPr>
+          <w:ilvl w:val="1"/>
+          <w:numId w:val="2"/>
+        </w:numPr>
+        <w:rPr>
+          <w:lang w:val="en-US"/>
+        </w:rPr>
+      </w:pPr>
+      <w:r>
+        <w:rPr>
+          <w:lang w:val="en-US"/>
+        </w:rPr>
+        <w:t xml:space="preserve">Note that if there was no “where” and the command was just </w:t>
+      </w:r>
+      <w:r>
+        <w:rPr>
+          <w:lang w:val="en-US"/>
+        </w:rPr>
+        <w:drawing>
+          <wp:inline distT="0" distB="0" distL="0" distR="0" wp14:anchorId="5E6D0D32" wp14:editId="18A0196F">
+            <wp:extent cx="2972215" cy="190527"/>
+            <wp:effectExtent l="0" t="0" r="0" b="0"/>
+            <wp:docPr id="75" name="Picture 75"/>
+            <wp:cNvGraphicFramePr>
+              <a:graphicFrameLocks xmlns:a="http://schemas.openxmlformats.org/drawingml/2006/main" noChangeAspect="1"/>
+            </wp:cNvGraphicFramePr>
+            <a:graphic xmlns:a="http://schemas.openxmlformats.org/drawingml/2006/main">
+              <a:graphicData uri="http://schemas.openxmlformats.org/drawingml/2006/picture">
+                <pic:pic xmlns:pic="http://schemas.openxmlformats.org/drawingml/2006/picture">
+                  <pic:nvPicPr>
+                    <pic:cNvPr id="1" name=""/>
+                    <pic:cNvPicPr/>
+                  </pic:nvPicPr>
+                  <pic:blipFill>
+                    <a:blip r:embed="rId58"/>
+                    <a:stretch>
+                      <a:fillRect/>
+                    </a:stretch>
+                  </pic:blipFill>
+                  <pic:spPr>
+                    <a:xfrm>
+                      <a:off x="0" y="0"/>
+                      <a:ext cx="2972215" cy="190527"/>
+                    </a:xfrm>
+                    <a:prstGeom prst="rect">
+                      <a:avLst/>
+                    </a:prstGeom>
+                  </pic:spPr>
+                </pic:pic>
+              </a:graphicData>
+            </a:graphic>
+          </wp:inline>
+        </w:drawing>
+      </w:r>
+      <w:r>
+        <w:rPr>
+          <w:lang w:val="en-US"/>
+        </w:rPr>
+        <w:t xml:space="preserve">, we would update the </w:t>
+      </w:r>
+      <w:proofErr w:type="spellStart"/>
+      <w:r>
+        <w:rPr>
+          <w:lang w:val="en-US"/>
+        </w:rPr>
+        <w:t>release_year</w:t>
+      </w:r>
+      <w:proofErr w:type="spellEnd"/>
+      <w:r>
+        <w:rPr>
+          <w:lang w:val="en-US"/>
+        </w:rPr>
+        <w:t xml:space="preserve"> to 1982 for all album entries.</w:t>
+      </w:r>
+    </w:p>
+    <w:p>
+      <w:pPr>
+        <w:rPr>
+          <w:u w:val="single"/>
+          <w:lang w:val="en-US"/>
+        </w:rPr>
+      </w:pPr>
+      <w:r>
+        <w:rPr>
+          <w:u w:val="single"/>
+          <w:lang w:val="en-US"/>
+        </w:rPr>
+        <w:lastRenderedPageBreak/>
+        <w:t>Filtering</w:t>
+      </w:r>
+    </w:p>
+    <w:p>
+      <w:pPr>
+        <w:pStyle w:val="ListParagraph"/>
+        <w:numPr>
+          <w:ilvl w:val="1"/>
+          <w:numId w:val="2"/>
+        </w:numPr>
+        <w:rPr>
+          <w:lang w:val="en-US"/>
+        </w:rPr>
+      </w:pPr>
+      <w:r>
+        <w:rPr>
+          <w:lang w:val="en-US"/>
+        </w:rPr>
+        <w:drawing>
+          <wp:inline distT="0" distB="0" distL="0" distR="0" wp14:anchorId="51AC14D9" wp14:editId="51A8BB06">
+            <wp:extent cx="3610479" cy="228632"/>
+            <wp:effectExtent l="0" t="0" r="0" b="0"/>
+            <wp:docPr id="76" name="Picture 76"/>
+            <wp:cNvGraphicFramePr>
+              <a:graphicFrameLocks xmlns:a="http://schemas.openxmlformats.org/drawingml/2006/main" noChangeAspect="1"/>
+            </wp:cNvGraphicFramePr>
+            <a:graphic xmlns:a="http://schemas.openxmlformats.org/drawingml/2006/main">
+              <a:graphicData uri="http://schemas.openxmlformats.org/drawingml/2006/picture">
+                <pic:pic xmlns:pic="http://schemas.openxmlformats.org/drawingml/2006/picture">
+                  <pic:nvPicPr>
+                    <pic:cNvPr id="1" name=""/>
+                    <pic:cNvPicPr/>
+                  </pic:nvPicPr>
+                  <pic:blipFill>
+                    <a:blip r:embed="rId59"/>
+                    <a:stretch>
+                      <a:fillRect/>
+                    </a:stretch>
+                  </pic:blipFill>
+                  <pic:spPr>
+                    <a:xfrm>
+                      <a:off x="0" y="0"/>
+                      <a:ext cx="3610479" cy="228632"/>
+                    </a:xfrm>
+                    <a:prstGeom prst="rect">
+                      <a:avLst/>
+                    </a:prstGeom>
+                  </pic:spPr>
+                </pic:pic>
+              </a:graphicData>
+            </a:graphic>
+          </wp:inline>
+        </w:drawing>
+      </w:r>
+    </w:p>
+    <w:p>
+      <w:pPr>
+        <w:pStyle w:val="ListParagraph"/>
+        <w:numPr>
+          <w:ilvl w:val="1"/>
+          <w:numId w:val="2"/>
+        </w:numPr>
+        <w:rPr>
+          <w:lang w:val="en-US"/>
+        </w:rPr>
+      </w:pPr>
+      <w:r>
+        <w:rPr>
+          <w:lang w:val="en-US"/>
+        </w:rPr>
+        <w:t xml:space="preserve">Output: </w:t>
+      </w:r>
+      <w:r>
+        <w:rPr>
+          <w:lang w:val="en-US"/>
+        </w:rPr>
+        <w:drawing>
+          <wp:inline distT="0" distB="0" distL="0" distR="0" wp14:anchorId="6149943E" wp14:editId="5EC90296">
+            <wp:extent cx="3296110" cy="781159"/>
+            <wp:effectExtent l="0" t="0" r="0" b="0"/>
+            <wp:docPr id="77" name="Picture 77" descr="Graphical user interface, application, table&#10;&#10;Description automatically generated"/>
+            <wp:cNvGraphicFramePr>
+              <a:graphicFrameLocks xmlns:a="http://schemas.openxmlformats.org/drawingml/2006/main" noChangeAspect="1"/>
+            </wp:cNvGraphicFramePr>
+            <a:graphic xmlns:a="http://schemas.openxmlformats.org/drawingml/2006/main">
+              <a:graphicData uri="http://schemas.openxmlformats.org/drawingml/2006/picture">
+                <pic:pic xmlns:pic="http://schemas.openxmlformats.org/drawingml/2006/picture">
+                  <pic:nvPicPr>
+                    <pic:cNvPr id="77" name="Picture 77" descr="Graphical user interface, application, table&#10;&#10;Description automatically generated"/>
+                    <pic:cNvPicPr/>
+                  </pic:nvPicPr>
+                  <pic:blipFill>
+                    <a:blip r:embed="rId60"/>
+                    <a:stretch>
+                      <a:fillRect/>
+                    </a:stretch>
+                  </pic:blipFill>
+                  <pic:spPr>
+                    <a:xfrm>
+                      <a:off x="0" y="0"/>
+                      <a:ext cx="3296110" cy="781159"/>
+                    </a:xfrm>
+                    <a:prstGeom prst="rect">
+                      <a:avLst/>
+                    </a:prstGeom>
+                  </pic:spPr>
+                </pic:pic>
+              </a:graphicData>
+            </a:graphic>
+          </wp:inline>
+        </w:drawing>
+      </w:r>
+    </w:p>
+    <w:p>
+      <w:pPr>
+        <w:pStyle w:val="ListParagraph"/>
+        <w:numPr>
+          <w:ilvl w:val="1"/>
+          <w:numId w:val="2"/>
+        </w:numPr>
+        <w:rPr>
+          <w:lang w:val="en-US"/>
+        </w:rPr>
+      </w:pPr>
+      <w:r>
+        <w:rPr>
+          <w:lang w:val="en-US"/>
+        </w:rPr>
+        <w:t xml:space="preserve">In this example, we are filtering for the album entries with a release year less than </w:t>
+      </w:r>
+      <w:proofErr w:type="gramStart"/>
+      <w:r>
+        <w:rPr>
+          <w:lang w:val="en-US"/>
+        </w:rPr>
+        <w:t>2000</w:t>
+      </w:r>
+      <w:proofErr w:type="gramEnd"/>
+    </w:p>
+    <w:p>
+      <w:pPr>
+        <w:rPr>
+          <w:lang w:val="en-US"/>
+        </w:rPr>
+      </w:pPr>
+    </w:p>
+    <w:p>
+      <w:pPr>
+        <w:rPr>
+          <w:u w:val="single"/>
+          <w:lang w:val="en-US"/>
+        </w:rPr>
+      </w:pPr>
+      <w:r>
+        <w:rPr>
+          <w:u w:val="single"/>
+          <w:lang w:val="en-US"/>
+        </w:rPr>
+        <w:t>Like</w:t>
+      </w:r>
+    </w:p>
+    <w:p>
+      <w:pPr>
+        <w:pStyle w:val="ListParagraph"/>
+        <w:numPr>
+          <w:ilvl w:val="1"/>
+          <w:numId w:val="2"/>
+        </w:numPr>
+        <w:rPr>
+          <w:lang w:val="en-US"/>
+        </w:rPr>
+      </w:pPr>
+      <w:r>
+        <w:rPr>
+          <w:lang w:val="en-US"/>
+        </w:rPr>
+        <w:drawing>
+          <wp:inline distT="0" distB="0" distL="0" distR="0" wp14:anchorId="77B89AD9" wp14:editId="00198054">
+            <wp:extent cx="3429479" cy="228632"/>
+            <wp:effectExtent l="0" t="0" r="0" b="0"/>
+            <wp:docPr id="78" name="Picture 78"/>
+            <wp:cNvGraphicFramePr>
+              <a:graphicFrameLocks xmlns:a="http://schemas.openxmlformats.org/drawingml/2006/main" noChangeAspect="1"/>
+            </wp:cNvGraphicFramePr>
+            <a:graphic xmlns:a="http://schemas.openxmlformats.org/drawingml/2006/main">
+              <a:graphicData uri="http://schemas.openxmlformats.org/drawingml/2006/picture">
+                <pic:pic xmlns:pic="http://schemas.openxmlformats.org/drawingml/2006/picture">
+                  <pic:nvPicPr>
+                    <pic:cNvPr id="1" name=""/>
+                    <pic:cNvPicPr/>
+                  </pic:nvPicPr>
+                  <pic:blipFill>
+                    <a:blip r:embed="rId61"/>
+                    <a:stretch>
+                      <a:fillRect/>
+                    </a:stretch>
+                  </pic:blipFill>
+                  <pic:spPr>
+                    <a:xfrm>
+                      <a:off x="0" y="0"/>
+                      <a:ext cx="3429479" cy="228632"/>
+                    </a:xfrm>
+                    <a:prstGeom prst="rect">
+                      <a:avLst/>
+                    </a:prstGeom>
+                  </pic:spPr>
+                </pic:pic>
+              </a:graphicData>
+            </a:graphic>
+          </wp:inline>
+        </w:drawing>
+      </w:r>
+    </w:p>
+    <w:p>
+      <w:pPr>
+        <w:pStyle w:val="ListParagraph"/>
+        <w:numPr>
+          <w:ilvl w:val="1"/>
+          <w:numId w:val="2"/>
+        </w:numPr>
+        <w:rPr>
+          <w:lang w:val="en-US"/>
+        </w:rPr>
+      </w:pPr>
+      <w:r>
+        <w:rPr>
+          <w:lang w:val="en-US"/>
+        </w:rPr>
+        <w:t xml:space="preserve">Output: </w:t>
+      </w:r>
+      <w:r>
+        <w:rPr>
+          <w:lang w:val="en-US"/>
+        </w:rPr>
+        <w:drawing>
+          <wp:inline distT="0" distB="0" distL="0" distR="0" wp14:anchorId="116615C9" wp14:editId="145E6CAE">
+            <wp:extent cx="3334215" cy="714475"/>
+            <wp:effectExtent l="0" t="0" r="0" b="9525"/>
+            <wp:docPr id="79" name="Picture 79" descr="Graphical user interface, application&#10;&#10;Description automatically generated"/>
+            <wp:cNvGraphicFramePr>
+              <a:graphicFrameLocks xmlns:a="http://schemas.openxmlformats.org/drawingml/2006/main" noChangeAspect="1"/>
+            </wp:cNvGraphicFramePr>
+            <a:graphic xmlns:a="http://schemas.openxmlformats.org/drawingml/2006/main">
+              <a:graphicData uri="http://schemas.openxmlformats.org/drawingml/2006/picture">
+                <pic:pic xmlns:pic="http://schemas.openxmlformats.org/drawingml/2006/picture">
+                  <pic:nvPicPr>
+                    <pic:cNvPr id="79" name="Picture 79" descr="Graphical user interface, application&#10;&#10;Description automatically generated"/>
+                    <pic:cNvPicPr/>
+                  </pic:nvPicPr>
+                  <pic:blipFill>
+                    <a:blip r:embed="rId62"/>
+                    <a:stretch>
+                      <a:fillRect/>
+                    </a:stretch>
+                  </pic:blipFill>
+                  <pic:spPr>
+                    <a:xfrm>
+                      <a:off x="0" y="0"/>
+                      <a:ext cx="3334215" cy="714475"/>
+                    </a:xfrm>
+                    <a:prstGeom prst="rect">
+                      <a:avLst/>
+                    </a:prstGeom>
+                  </pic:spPr>
+                </pic:pic>
+              </a:graphicData>
+            </a:graphic>
+          </wp:inline>
+        </w:drawing>
+      </w:r>
+    </w:p>
+    <w:p>
+      <w:pPr>
+        <w:pStyle w:val="ListParagraph"/>
+        <w:numPr>
+          <w:ilvl w:val="1"/>
+          <w:numId w:val="2"/>
+        </w:numPr>
+        <w:rPr>
+          <w:lang w:val="en-US"/>
+        </w:rPr>
+      </w:pPr>
+      <w:r>
+        <w:rPr>
+          <w:lang w:val="en-US"/>
+        </w:rPr>
+        <w:t xml:space="preserve">In this example, we are filtering for the album entries with a name that matches the “%er%” pattern. The % represents an arbitrary pattern of characters (including the pattern that consist of no characters, </w:t>
+      </w:r>
+      <w:proofErr w:type="spellStart"/>
+      <w:proofErr w:type="gramStart"/>
+      <w:r>
+        <w:rPr>
+          <w:lang w:val="en-US"/>
+        </w:rPr>
+        <w:t>ie</w:t>
+      </w:r>
+      <w:proofErr w:type="spellEnd"/>
+      <w:proofErr w:type="gramEnd"/>
+      <w:r>
+        <w:rPr>
+          <w:lang w:val="en-US"/>
+        </w:rPr>
+        <w:t xml:space="preserve"> empty string).</w:t>
+      </w:r>
+    </w:p>
+    <w:p>
+      <w:pPr>
+        <w:pStyle w:val="ListParagraph"/>
+        <w:numPr>
+          <w:ilvl w:val="1"/>
+          <w:numId w:val="2"/>
+        </w:numPr>
+        <w:rPr>
+          <w:lang w:val="en-US"/>
+        </w:rPr>
+      </w:pPr>
+      <w:r>
+        <w:rPr>
+          <w:lang w:val="en-US"/>
+        </w:rPr>
+        <w:t>Note that album names like “er”, “</w:t>
+      </w:r>
+      <w:proofErr w:type="spellStart"/>
+      <w:r>
+        <w:rPr>
+          <w:lang w:val="en-US"/>
+        </w:rPr>
+        <w:t>aer</w:t>
+      </w:r>
+      <w:proofErr w:type="spellEnd"/>
+      <w:r>
+        <w:rPr>
+          <w:lang w:val="en-US"/>
+        </w:rPr>
+        <w:t xml:space="preserve">”, “era”, “aera” would all satisfy the above condition. </w:t>
+      </w:r>
+    </w:p>
+    <w:p>
+      <w:pPr>
+        <w:rPr>
+          <w:lang w:val="en-US"/>
+        </w:rPr>
+      </w:pPr>
+    </w:p>
+    <w:p>
+      <w:pPr>
+        <w:rPr>
+          <w:u w:val="single"/>
+          <w:lang w:val="en-US"/>
+        </w:rPr>
+      </w:pPr>
+      <w:r>
+        <w:rPr>
+          <w:u w:val="single"/>
+          <w:lang w:val="en-US"/>
+        </w:rPr>
+        <w:t>Or</w:t>
+      </w:r>
+    </w:p>
+    <w:p>
+      <w:pPr>
+        <w:pStyle w:val="ListParagraph"/>
+        <w:numPr>
+          <w:ilvl w:val="1"/>
+          <w:numId w:val="2"/>
+        </w:numPr>
+        <w:rPr>
+          <w:lang w:val="en-US"/>
+        </w:rPr>
+      </w:pPr>
+      <w:r>
+        <w:rPr>
+          <w:lang w:val="en-US"/>
+        </w:rPr>
+        <w:drawing>
+          <wp:inline distT="0" distB="0" distL="0" distR="0" wp14:anchorId="11944BDE" wp14:editId="012F4C2F">
+            <wp:extent cx="4553585" cy="181000"/>
+            <wp:effectExtent l="0" t="0" r="0" b="9525"/>
+            <wp:docPr id="80" name="Picture 80"/>
+            <wp:cNvGraphicFramePr>
+              <a:graphicFrameLocks xmlns:a="http://schemas.openxmlformats.org/drawingml/2006/main" noChangeAspect="1"/>
+            </wp:cNvGraphicFramePr>
+            <a:graphic xmlns:a="http://schemas.openxmlformats.org/drawingml/2006/main">
+              <a:graphicData uri="http://schemas.openxmlformats.org/drawingml/2006/picture">
+                <pic:pic xmlns:pic="http://schemas.openxmlformats.org/drawingml/2006/picture">
+                  <pic:nvPicPr>
+                    <pic:cNvPr id="1" name=""/>
+                    <pic:cNvPicPr/>
+                  </pic:nvPicPr>
+                  <pic:blipFill>
+                    <a:blip r:embed="rId63"/>
+                    <a:stretch>
+                      <a:fillRect/>
+                    </a:stretch>
+                  </pic:blipFill>
+                  <pic:spPr>
+                    <a:xfrm>
+                      <a:off x="0" y="0"/>
+                      <a:ext cx="4553585" cy="181000"/>
+                    </a:xfrm>
+                    <a:prstGeom prst="rect">
+                      <a:avLst/>
+                    </a:prstGeom>
+                  </pic:spPr>
+                </pic:pic>
+              </a:graphicData>
+            </a:graphic>
+          </wp:inline>
+        </w:drawing>
+      </w:r>
+    </w:p>
+    <w:p>
+      <w:pPr>
+        <w:pStyle w:val="ListParagraph"/>
+        <w:numPr>
+          <w:ilvl w:val="1"/>
+          <w:numId w:val="2"/>
+        </w:numPr>
+        <w:rPr>
+          <w:lang w:val="en-US"/>
+        </w:rPr>
+      </w:pPr>
+      <w:r>
+        <w:rPr>
+          <w:lang w:val="en-US"/>
+        </w:rPr>
+        <w:t xml:space="preserve">Output: </w:t>
+      </w:r>
+      <w:r>
+        <w:rPr>
+          <w:lang w:val="en-US"/>
+        </w:rPr>
+        <w:drawing>
+          <wp:inline distT="0" distB="0" distL="0" distR="0" wp14:anchorId="7D739A97" wp14:editId="56FE89FE">
+            <wp:extent cx="3305636" cy="895475"/>
+            <wp:effectExtent l="0" t="0" r="9525" b="0"/>
+            <wp:docPr id="81" name="Picture 81" descr="Table&#10;&#10;Description automatically generated"/>
+            <wp:cNvGraphicFramePr>
+              <a:graphicFrameLocks xmlns:a="http://schemas.openxmlformats.org/drawingml/2006/main" noChangeAspect="1"/>
+            </wp:cNvGraphicFramePr>
+            <a:graphic xmlns:a="http://schemas.openxmlformats.org/drawingml/2006/main">
+              <a:graphicData uri="http://schemas.openxmlformats.org/drawingml/2006/picture">
+                <pic:pic xmlns:pic="http://schemas.openxmlformats.org/drawingml/2006/picture">
+                  <pic:nvPicPr>
+                    <pic:cNvPr id="81" name="Picture 81" descr="Table&#10;&#10;Description automatically generated"/>
+                    <pic:cNvPicPr/>
+                  </pic:nvPicPr>
+                  <pic:blipFill>
+                    <a:blip r:embed="rId64"/>
+                    <a:stretch>
+                      <a:fillRect/>
+                    </a:stretch>
+                  </pic:blipFill>
+                  <pic:spPr>
+                    <a:xfrm>
+                      <a:off x="0" y="0"/>
+                      <a:ext cx="3305636" cy="895475"/>
+                    </a:xfrm>
+                    <a:prstGeom prst="rect">
+                      <a:avLst/>
+                    </a:prstGeom>
+                  </pic:spPr>
+                </pic:pic>
+              </a:graphicData>
+            </a:graphic>
+          </wp:inline>
+        </w:drawing>
+      </w:r>
+    </w:p>
+    <w:p>
+      <w:pPr>
+        <w:pStyle w:val="ListParagraph"/>
+        <w:numPr>
+          <w:ilvl w:val="1"/>
+          <w:numId w:val="2"/>
+        </w:numPr>
+        <w:rPr>
+          <w:lang w:val="en-US"/>
+        </w:rPr>
+      </w:pPr>
+      <w:r>
+        <w:rPr>
+          <w:lang w:val="en-US"/>
+        </w:rPr>
+        <w:t>In this example, we are filtering for the album entries with a name that matches the “%er%” pattern</w:t>
+      </w:r>
+      <w:r>
+        <w:rPr>
+          <w:lang w:val="en-US"/>
+        </w:rPr>
+        <w:t xml:space="preserve"> or have a </w:t>
+      </w:r>
+      <w:proofErr w:type="spellStart"/>
+      <w:r>
+        <w:rPr>
+          <w:lang w:val="en-US"/>
+        </w:rPr>
+        <w:t>band_id</w:t>
+      </w:r>
+      <w:proofErr w:type="spellEnd"/>
+      <w:r>
+        <w:rPr>
+          <w:lang w:val="en-US"/>
+        </w:rPr>
+        <w:t xml:space="preserve"> = 2.</w:t>
+      </w:r>
+    </w:p>
+    <w:p>
+      <w:pPr>
+        <w:pStyle w:val="ListParagraph"/>
+        <w:numPr>
+          <w:ilvl w:val="1"/>
+          <w:numId w:val="2"/>
+        </w:numPr>
+        <w:rPr>
+          <w:lang w:val="en-US"/>
+        </w:rPr>
+      </w:pPr>
+      <w:r>
+        <w:rPr>
+          <w:lang w:val="en-US"/>
+        </w:rPr>
+        <w:t xml:space="preserve">Notice how the “nightmare” album doesn’t match the “%er%” pattern but has a </w:t>
+      </w:r>
+      <w:proofErr w:type="spellStart"/>
+      <w:r>
+        <w:rPr>
+          <w:lang w:val="en-US"/>
+        </w:rPr>
+        <w:t>band_id</w:t>
+      </w:r>
+      <w:proofErr w:type="spellEnd"/>
+      <w:r>
+        <w:rPr>
+          <w:lang w:val="en-US"/>
+        </w:rPr>
+        <w:t xml:space="preserve"> of 2 so it’s displayed.</w:t>
+      </w:r>
+    </w:p>
+    <w:p>
+      <w:pPr>
+        <w:rPr>
+          <w:lang w:val="en-US"/>
+        </w:rPr>
+      </w:pPr>
+    </w:p>
+    <w:p>
+      <w:pPr>
+        <w:rPr>
+          <w:u w:val="single"/>
+          <w:lang w:val="en-US"/>
+        </w:rPr>
+      </w:pPr>
+      <w:r>
+        <w:rPr>
+          <w:u w:val="single"/>
+          <w:lang w:val="en-US"/>
+        </w:rPr>
+        <w:t>And</w:t>
+      </w:r>
+    </w:p>
+    <w:p>
+      <w:pPr>
+        <w:pStyle w:val="ListParagraph"/>
+        <w:numPr>
+          <w:ilvl w:val="1"/>
+          <w:numId w:val="2"/>
+        </w:numPr>
+        <w:rPr>
+          <w:lang w:val="en-US"/>
+        </w:rPr>
+      </w:pPr>
+      <w:r>
+        <w:rPr>
+          <w:lang w:val="en-US"/>
+        </w:rPr>
+        <w:drawing>
+          <wp:inline distT="0" distB="0" distL="0" distR="0" wp14:anchorId="4F56E7A0" wp14:editId="5400B8F8">
+            <wp:extent cx="4848902" cy="190527"/>
+            <wp:effectExtent l="0" t="0" r="0" b="0"/>
+            <wp:docPr id="82" name="Picture 82"/>
+            <wp:cNvGraphicFramePr>
+              <a:graphicFrameLocks xmlns:a="http://schemas.openxmlformats.org/drawingml/2006/main" noChangeAspect="1"/>
+            </wp:cNvGraphicFramePr>
+            <a:graphic xmlns:a="http://schemas.openxmlformats.org/drawingml/2006/main">
+              <a:graphicData uri="http://schemas.openxmlformats.org/drawingml/2006/picture">
+                <pic:pic xmlns:pic="http://schemas.openxmlformats.org/drawingml/2006/picture">
+                  <pic:nvPicPr>
+                    <pic:cNvPr id="1" name=""/>
+                    <pic:cNvPicPr/>
+                  </pic:nvPicPr>
+                  <pic:blipFill>
+                    <a:blip r:embed="rId65"/>
+                    <a:stretch>
+                      <a:fillRect/>
+                    </a:stretch>
+                  </pic:blipFill>
+                  <pic:spPr>
+                    <a:xfrm>
+                      <a:off x="0" y="0"/>
+                      <a:ext cx="4848902" cy="190527"/>
+                    </a:xfrm>
+                    <a:prstGeom prst="rect">
+                      <a:avLst/>
+                    </a:prstGeom>
+                  </pic:spPr>
+                </pic:pic>
+              </a:graphicData>
+            </a:graphic>
+          </wp:inline>
+        </w:drawing>
+      </w:r>
+    </w:p>
+    <w:p>
+      <w:pPr>
+        <w:pStyle w:val="ListParagraph"/>
+        <w:numPr>
+          <w:ilvl w:val="1"/>
+          <w:numId w:val="2"/>
+        </w:numPr>
+        <w:rPr>
+          <w:lang w:val="en-US"/>
+        </w:rPr>
+      </w:pPr>
+      <w:r>
+        <w:rPr>
+          <w:lang w:val="en-US"/>
+        </w:rPr>
+        <w:t xml:space="preserve">Output: </w:t>
+      </w:r>
+      <w:r>
+        <w:rPr>
+          <w:lang w:val="en-US"/>
+        </w:rPr>
+        <w:drawing>
+          <wp:inline distT="0" distB="0" distL="0" distR="0" wp14:anchorId="5FD82842" wp14:editId="028D5E3F">
+            <wp:extent cx="2695951" cy="523948"/>
+            <wp:effectExtent l="0" t="0" r="9525" b="9525"/>
+            <wp:docPr id="83" name="Picture 83" descr="Table&#10;&#10;Description automatically generated with medium confidence"/>
+            <wp:cNvGraphicFramePr>
+              <a:graphicFrameLocks xmlns:a="http://schemas.openxmlformats.org/drawingml/2006/main" noChangeAspect="1"/>
+            </wp:cNvGraphicFramePr>
+            <a:graphic xmlns:a="http://schemas.openxmlformats.org/drawingml/2006/main">
+              <a:graphicData uri="http://schemas.openxmlformats.org/drawingml/2006/picture">
+                <pic:pic xmlns:pic="http://schemas.openxmlformats.org/drawingml/2006/picture">
+                  <pic:nvPicPr>
+                    <pic:cNvPr id="83" name="Picture 83" descr="Table&#10;&#10;Description automatically generated with medium confidence"/>
+                    <pic:cNvPicPr/>
+                  </pic:nvPicPr>
+                  <pic:blipFill>
+                    <a:blip r:embed="rId66"/>
+                    <a:stretch>
+                      <a:fillRect/>
+                    </a:stretch>
+                  </pic:blipFill>
+                  <pic:spPr>
+                    <a:xfrm>
+                      <a:off x="0" y="0"/>
+                      <a:ext cx="2695951" cy="523948"/>
+                    </a:xfrm>
+                    <a:prstGeom prst="rect">
+                      <a:avLst/>
+                    </a:prstGeom>
+                  </pic:spPr>
+                </pic:pic>
+              </a:graphicData>
+            </a:graphic>
+          </wp:inline>
+        </w:drawing>
+      </w:r>
+    </w:p>
+    <w:p>
+      <w:pPr>
+        <w:pStyle w:val="ListParagraph"/>
+        <w:numPr>
+          <w:ilvl w:val="1"/>
+          <w:numId w:val="2"/>
+        </w:numPr>
+        <w:rPr>
+          <w:lang w:val="en-US"/>
+        </w:rPr>
+      </w:pPr>
+      <w:r>
+        <w:rPr>
+          <w:lang w:val="en-US"/>
+        </w:rPr>
+        <w:t xml:space="preserve">In this example, we are filtering for the album entries with a </w:t>
+      </w:r>
+      <w:r>
+        <w:rPr>
+          <w:lang w:val="en-US"/>
+        </w:rPr>
+        <w:t>release year of 1984 and</w:t>
+      </w:r>
+      <w:r>
+        <w:rPr>
+          <w:lang w:val="en-US"/>
+        </w:rPr>
+        <w:t xml:space="preserve"> have a </w:t>
+      </w:r>
+      <w:proofErr w:type="spellStart"/>
+      <w:r>
+        <w:rPr>
+          <w:lang w:val="en-US"/>
+        </w:rPr>
+        <w:t>band_id</w:t>
+      </w:r>
+      <w:proofErr w:type="spellEnd"/>
+      <w:r>
+        <w:rPr>
+          <w:lang w:val="en-US"/>
+        </w:rPr>
+        <w:t xml:space="preserve"> = 2.</w:t>
+      </w:r>
+    </w:p>
+    <w:p>
+      <w:pPr>
+        <w:rPr>
+          <w:lang w:val="en-US"/>
+        </w:rPr>
+      </w:pPr>
+    </w:p>
+    <w:p>
+      <w:pPr>
+        <w:rPr>
+          <w:u w:val="single"/>
+          <w:lang w:val="en-US"/>
+        </w:rPr>
+      </w:pPr>
+      <w:r>
+        <w:rPr>
+          <w:u w:val="single"/>
+          <w:lang w:val="en-US"/>
+        </w:rPr>
+        <w:t>Between</w:t>
+      </w:r>
+    </w:p>
+    <w:p>
+      <w:pPr>
+        <w:pStyle w:val="ListParagraph"/>
+        <w:numPr>
+          <w:ilvl w:val="1"/>
+          <w:numId w:val="2"/>
+        </w:numPr>
+        <w:rPr>
+          <w:lang w:val="en-US"/>
+        </w:rPr>
+      </w:pPr>
+      <w:r>
+        <w:rPr>
+          <w:lang w:val="en-US"/>
+        </w:rPr>
+        <w:drawing>
+          <wp:inline distT="0" distB="0" distL="0" distR="0" wp14:anchorId="3CF90D21" wp14:editId="39798F9E">
+            <wp:extent cx="4753638" cy="238158"/>
+            <wp:effectExtent l="0" t="0" r="8890" b="9525"/>
+            <wp:docPr id="84" name="Picture 84"/>
+            <wp:cNvGraphicFramePr>
+              <a:graphicFrameLocks xmlns:a="http://schemas.openxmlformats.org/drawingml/2006/main" noChangeAspect="1"/>
+            </wp:cNvGraphicFramePr>
+            <a:graphic xmlns:a="http://schemas.openxmlformats.org/drawingml/2006/main">
+              <a:graphicData uri="http://schemas.openxmlformats.org/drawingml/2006/picture">
+                <pic:pic xmlns:pic="http://schemas.openxmlformats.org/drawingml/2006/picture">
+                  <pic:nvPicPr>
+                    <pic:cNvPr id="1" name=""/>
+                    <pic:cNvPicPr/>
+                  </pic:nvPicPr>
+                  <pic:blipFill>
+                    <a:blip r:embed="rId67"/>
+                    <a:stretch>
+                      <a:fillRect/>
+                    </a:stretch>
+                  </pic:blipFill>
+                  <pic:spPr>
+                    <a:xfrm>
+                      <a:off x="0" y="0"/>
+                      <a:ext cx="4753638" cy="238158"/>
+                    </a:xfrm>
+                    <a:prstGeom prst="rect">
+                      <a:avLst/>
+                    </a:prstGeom>
+                  </pic:spPr>
+                </pic:pic>
+              </a:graphicData>
+            </a:graphic>
+          </wp:inline>
+        </w:drawing>
+      </w:r>
+    </w:p>
+    <w:p>
+      <w:pPr>
+        <w:pStyle w:val="ListParagraph"/>
+        <w:numPr>
+          <w:ilvl w:val="1"/>
+          <w:numId w:val="2"/>
+        </w:numPr>
+        <w:rPr>
+          <w:lang w:val="en-US"/>
+        </w:rPr>
+      </w:pPr>
+      <w:r>
+        <w:rPr>
+          <w:lang w:val="en-US"/>
+        </w:rPr>
+        <w:lastRenderedPageBreak/>
+        <w:t xml:space="preserve">Output: </w:t>
+      </w:r>
+      <w:r>
+        <w:rPr>
+          <w:lang w:val="en-US"/>
+        </w:rPr>
+        <w:drawing>
+          <wp:inline distT="0" distB="0" distL="0" distR="0" wp14:anchorId="1C7A0640" wp14:editId="104E8159">
+            <wp:extent cx="2553056" cy="724001"/>
+            <wp:effectExtent l="0" t="0" r="0" b="0"/>
+            <wp:docPr id="85" name="Picture 85" descr="Graphical user interface, table&#10;&#10;Description automatically generated"/>
+            <wp:cNvGraphicFramePr>
+              <a:graphicFrameLocks xmlns:a="http://schemas.openxmlformats.org/drawingml/2006/main" noChangeAspect="1"/>
+            </wp:cNvGraphicFramePr>
+            <a:graphic xmlns:a="http://schemas.openxmlformats.org/drawingml/2006/main">
+              <a:graphicData uri="http://schemas.openxmlformats.org/drawingml/2006/picture">
+                <pic:pic xmlns:pic="http://schemas.openxmlformats.org/drawingml/2006/picture">
+                  <pic:nvPicPr>
+                    <pic:cNvPr id="85" name="Picture 85" descr="Graphical user interface, table&#10;&#10;Description automatically generated"/>
+                    <pic:cNvPicPr/>
+                  </pic:nvPicPr>
+                  <pic:blipFill>
+                    <a:blip r:embed="rId68"/>
+                    <a:stretch>
+                      <a:fillRect/>
+                    </a:stretch>
+                  </pic:blipFill>
+                  <pic:spPr>
+                    <a:xfrm>
+                      <a:off x="0" y="0"/>
+                      <a:ext cx="2553056" cy="724001"/>
+                    </a:xfrm>
+                    <a:prstGeom prst="rect">
+                      <a:avLst/>
+                    </a:prstGeom>
+                  </pic:spPr>
+                </pic:pic>
+              </a:graphicData>
+            </a:graphic>
+          </wp:inline>
+        </w:drawing>
+      </w:r>
+    </w:p>
+    <w:p>
+      <w:pPr>
+        <w:pStyle w:val="ListParagraph"/>
+        <w:numPr>
+          <w:ilvl w:val="1"/>
+          <w:numId w:val="2"/>
+        </w:numPr>
+        <w:rPr>
+          <w:lang w:val="en-US"/>
+        </w:rPr>
+      </w:pPr>
+      <w:r>
+        <w:rPr>
+          <w:lang w:val="en-US"/>
+        </w:rPr>
+        <w:t xml:space="preserve">In this example, </w:t>
+      </w:r>
+      <w:r>
+        <w:rPr>
+          <w:lang w:val="en-US"/>
+        </w:rPr>
+        <w:t xml:space="preserve">we are filtering for the album entries with a release year of </w:t>
+      </w:r>
+      <w:r>
+        <w:rPr>
+          <w:lang w:val="en-US"/>
+        </w:rPr>
+        <w:t>between 2000 and 2018</w:t>
+      </w:r>
+      <w:r>
+        <w:rPr>
+          <w:lang w:val="en-US"/>
+        </w:rPr>
+        <w:t>.</w:t>
+      </w:r>
+      <w:r>
+        <w:rPr>
+          <w:lang w:val="en-US"/>
+        </w:rPr>
+        <w:t xml:space="preserve"> </w:t>
+      </w:r>
+    </w:p>
+    <w:p>
+      <w:pPr>
+        <w:pStyle w:val="ListParagraph"/>
+        <w:numPr>
+          <w:ilvl w:val="1"/>
+          <w:numId w:val="2"/>
+        </w:numPr>
+        <w:rPr>
+          <w:lang w:val="en-US"/>
+        </w:rPr>
+      </w:pPr>
+      <w:r>
+        <w:rPr>
+          <w:lang w:val="en-US"/>
+        </w:rPr>
+        <w:t>The BETWEEN operator is inclusive: begin and end values are included.</w:t>
+      </w:r>
+    </w:p>
+    <w:p>
+      <w:pPr>
+        <w:pStyle w:val="ListParagraph"/>
+        <w:ind w:left="360"/>
+        <w:rPr>
+          <w:lang w:val="en-US"/>
+        </w:rPr>
+      </w:pPr>
+    </w:p>
+    <w:p>
+      <w:pPr>
+        <w:rPr>
+          <w:lang w:val="en-US"/>
+        </w:rPr>
+      </w:pPr>
+    </w:p>
+    <w:p>
+      <w:pPr>
+        <w:rPr>
+          <w:u w:val="single"/>
+          <w:lang w:val="en-US"/>
+        </w:rPr>
+      </w:pPr>
+      <w:r>
+        <w:rPr>
+          <w:u w:val="single"/>
+          <w:lang w:val="en-US"/>
+        </w:rPr>
+        <w:t>Is Null</w:t>
+      </w:r>
+    </w:p>
+    <w:p>
+      <w:pPr>
+        <w:pStyle w:val="ListParagraph"/>
+        <w:numPr>
+          <w:ilvl w:val="1"/>
+          <w:numId w:val="2"/>
+        </w:numPr>
+        <w:rPr>
+          <w:lang w:val="en-US"/>
+        </w:rPr>
+      </w:pPr>
+      <w:r>
+        <w:rPr>
+          <w:lang w:val="en-US"/>
+        </w:rPr>
+        <w:drawing>
+          <wp:inline distT="0" distB="0" distL="0" distR="0" wp14:anchorId="487045D5" wp14:editId="1633E6A1">
+            <wp:extent cx="3743847" cy="209579"/>
+            <wp:effectExtent l="0" t="0" r="9525" b="0"/>
+            <wp:docPr id="86" name="Picture 86"/>
+            <wp:cNvGraphicFramePr>
+              <a:graphicFrameLocks xmlns:a="http://schemas.openxmlformats.org/drawingml/2006/main" noChangeAspect="1"/>
+            </wp:cNvGraphicFramePr>
+            <a:graphic xmlns:a="http://schemas.openxmlformats.org/drawingml/2006/main">
+              <a:graphicData uri="http://schemas.openxmlformats.org/drawingml/2006/picture">
+                <pic:pic xmlns:pic="http://schemas.openxmlformats.org/drawingml/2006/picture">
+                  <pic:nvPicPr>
+                    <pic:cNvPr id="1" name=""/>
+                    <pic:cNvPicPr/>
+                  </pic:nvPicPr>
+                  <pic:blipFill>
+                    <a:blip r:embed="rId69"/>
+                    <a:stretch>
+                      <a:fillRect/>
+                    </a:stretch>
+                  </pic:blipFill>
+                  <pic:spPr>
+                    <a:xfrm>
+                      <a:off x="0" y="0"/>
+                      <a:ext cx="3743847" cy="209579"/>
+                    </a:xfrm>
+                    <a:prstGeom prst="rect">
+                      <a:avLst/>
+                    </a:prstGeom>
+                  </pic:spPr>
+                </pic:pic>
+              </a:graphicData>
+            </a:graphic>
+          </wp:inline>
+        </w:drawing>
+      </w:r>
+    </w:p>
+    <w:p>
+      <w:pPr>
+        <w:pStyle w:val="ListParagraph"/>
+        <w:numPr>
+          <w:ilvl w:val="1"/>
+          <w:numId w:val="2"/>
+        </w:numPr>
+        <w:rPr>
+          <w:lang w:val="en-US"/>
+        </w:rPr>
+      </w:pPr>
+      <w:r>
+        <w:rPr>
+          <w:lang w:val="en-US"/>
+        </w:rPr>
+        <w:drawing>
+          <wp:inline distT="0" distB="0" distL="0" distR="0" wp14:anchorId="618395B5" wp14:editId="10131F8B">
+            <wp:extent cx="2648320" cy="581106"/>
+            <wp:effectExtent l="0" t="0" r="0" b="9525"/>
+            <wp:docPr id="87" name="Picture 87" descr="Table, Teams&#10;&#10;Description automatically generated"/>
+            <wp:cNvGraphicFramePr>
+              <a:graphicFrameLocks xmlns:a="http://schemas.openxmlformats.org/drawingml/2006/main" noChangeAspect="1"/>
+            </wp:cNvGraphicFramePr>
+            <a:graphic xmlns:a="http://schemas.openxmlformats.org/drawingml/2006/main">
+              <a:graphicData uri="http://schemas.openxmlformats.org/drawingml/2006/picture">
+                <pic:pic xmlns:pic="http://schemas.openxmlformats.org/drawingml/2006/picture">
+                  <pic:nvPicPr>
+                    <pic:cNvPr id="87" name="Picture 87" descr="Table, Teams&#10;&#10;Description automatically generated"/>
+                    <pic:cNvPicPr/>
+                  </pic:nvPicPr>
+                  <pic:blipFill>
+                    <a:blip r:embed="rId70"/>
+                    <a:stretch>
+                      <a:fillRect/>
+                    </a:stretch>
+                  </pic:blipFill>
+                  <pic:spPr>
+                    <a:xfrm>
+                      <a:off x="0" y="0"/>
+                      <a:ext cx="2648320" cy="581106"/>
+                    </a:xfrm>
+                    <a:prstGeom prst="rect">
+                      <a:avLst/>
+                    </a:prstGeom>
+                  </pic:spPr>
+                </pic:pic>
+              </a:graphicData>
+            </a:graphic>
+          </wp:inline>
+        </w:drawing>
+      </w:r>
+    </w:p>
+    <w:p>
+      <w:pPr>
+        <w:pStyle w:val="ListParagraph"/>
+        <w:numPr>
+          <w:ilvl w:val="1"/>
+          <w:numId w:val="2"/>
+        </w:numPr>
+        <w:rPr>
+          <w:lang w:val="en-US"/>
+        </w:rPr>
+      </w:pPr>
+      <w:r>
+        <w:rPr>
+          <w:lang w:val="en-US"/>
+        </w:rPr>
+        <w:t xml:space="preserve">In this example, we are filtering for the album entries with a release year of </w:t>
+      </w:r>
+      <w:r>
+        <w:rPr>
+          <w:lang w:val="en-US"/>
+        </w:rPr>
+        <w:t>NULL.</w:t>
+      </w:r>
+    </w:p>
+    <w:p>
+      <w:pPr>
+        <w:rPr>
+          <w:lang w:val="en-US"/>
+        </w:rPr>
+      </w:pPr>
+    </w:p>
+    <w:p>
+      <w:pPr>
+        <w:rPr>
+          <w:u w:val="single"/>
+          <w:lang w:val="en-US"/>
+        </w:rPr>
+      </w:pPr>
+      <w:r>
+        <w:rPr>
+          <w:u w:val="single"/>
+          <w:lang w:val="en-US"/>
+        </w:rPr>
+        <w:t xml:space="preserve">Delete an </w:t>
+      </w:r>
+      <w:proofErr w:type="gramStart"/>
+      <w:r>
+        <w:rPr>
+          <w:u w:val="single"/>
+          <w:lang w:val="en-US"/>
+        </w:rPr>
+        <w:t>entry</w:t>
+      </w:r>
+      <w:proofErr w:type="gramEnd"/>
+    </w:p>
+    <w:p>
+      <w:pPr>
+        <w:pStyle w:val="ListParagraph"/>
+        <w:numPr>
+          <w:ilvl w:val="1"/>
+          <w:numId w:val="2"/>
+        </w:numPr>
+        <w:rPr>
+          <w:lang w:val="en-US"/>
+        </w:rPr>
+      </w:pPr>
+      <w:r>
+        <w:rPr>
+          <w:lang w:val="en-US"/>
+        </w:rPr>
+        <w:t xml:space="preserve">To update an </w:t>
+      </w:r>
+      <w:proofErr w:type="gramStart"/>
+      <w:r>
+        <w:rPr>
+          <w:lang w:val="en-US"/>
+        </w:rPr>
+        <w:t>entry</w:t>
+      </w:r>
+      <w:proofErr w:type="gramEnd"/>
+      <w:r>
+        <w:rPr>
+          <w:lang w:val="en-US"/>
+        </w:rPr>
+        <w:t xml:space="preserve"> we can use the set keyword and filter for a specific entry to apply the update to.</w:t>
+      </w:r>
+    </w:p>
+    <w:p>
+      <w:pPr>
+        <w:pStyle w:val="ListParagraph"/>
+        <w:numPr>
+          <w:ilvl w:val="1"/>
+          <w:numId w:val="2"/>
+        </w:numPr>
+        <w:rPr>
+          <w:lang w:val="en-US"/>
+        </w:rPr>
+      </w:pPr>
+      <w:r>
+        <w:rPr>
+          <w:lang w:val="en-US"/>
+        </w:rPr>
+        <w:drawing>
+          <wp:inline distT="0" distB="0" distL="0" distR="0" wp14:anchorId="420B2CFC" wp14:editId="41C98BF9">
+            <wp:extent cx="2562583" cy="228632"/>
+            <wp:effectExtent l="0" t="0" r="0" b="0"/>
+            <wp:docPr id="88" name="Picture 88"/>
+            <wp:cNvGraphicFramePr>
+              <a:graphicFrameLocks xmlns:a="http://schemas.openxmlformats.org/drawingml/2006/main" noChangeAspect="1"/>
+            </wp:cNvGraphicFramePr>
+            <a:graphic xmlns:a="http://schemas.openxmlformats.org/drawingml/2006/main">
+              <a:graphicData uri="http://schemas.openxmlformats.org/drawingml/2006/picture">
+                <pic:pic xmlns:pic="http://schemas.openxmlformats.org/drawingml/2006/picture">
+                  <pic:nvPicPr>
+                    <pic:cNvPr id="1" name=""/>
+                    <pic:cNvPicPr/>
+                  </pic:nvPicPr>
+                  <pic:blipFill>
+                    <a:blip r:embed="rId71"/>
+                    <a:stretch>
+                      <a:fillRect/>
+                    </a:stretch>
+                  </pic:blipFill>
+                  <pic:spPr>
+                    <a:xfrm>
+                      <a:off x="0" y="0"/>
+                      <a:ext cx="2562583" cy="228632"/>
+                    </a:xfrm>
+                    <a:prstGeom prst="rect">
+                      <a:avLst/>
+                    </a:prstGeom>
+                  </pic:spPr>
+                </pic:pic>
+              </a:graphicData>
+            </a:graphic>
+          </wp:inline>
+        </w:drawing>
+      </w:r>
+    </w:p>
+    <w:p>
+      <w:pPr>
+        <w:pStyle w:val="ListParagraph"/>
+        <w:numPr>
+          <w:ilvl w:val="1"/>
+          <w:numId w:val="2"/>
+        </w:numPr>
+        <w:rPr>
+          <w:lang w:val="en-US"/>
+        </w:rPr>
+      </w:pPr>
+      <w:r>
+        <w:rPr>
+          <w:lang w:val="en-US"/>
+        </w:rPr>
+        <w:t xml:space="preserve">In this example, we </w:t>
+      </w:r>
+      <w:proofErr w:type="gramStart"/>
+      <w:r>
+        <w:rPr>
+          <w:lang w:val="en-US"/>
+        </w:rPr>
+        <w:t>deleting</w:t>
+      </w:r>
+      <w:proofErr w:type="gramEnd"/>
+      <w:r>
+        <w:rPr>
+          <w:lang w:val="en-US"/>
+        </w:rPr>
+        <w:t xml:space="preserve"> all</w:t>
+      </w:r>
+      <w:r>
+        <w:rPr>
+          <w:lang w:val="en-US"/>
+        </w:rPr>
+        <w:t xml:space="preserve"> the entries in the albums table that have an id of </w:t>
+      </w:r>
+      <w:r>
+        <w:rPr>
+          <w:lang w:val="en-US"/>
+        </w:rPr>
+        <w:t>4</w:t>
+      </w:r>
+      <w:r>
+        <w:rPr>
+          <w:lang w:val="en-US"/>
+        </w:rPr>
+        <w:t>.</w:t>
+      </w:r>
+    </w:p>
+    <w:p>
+      <w:pPr>
+        <w:pStyle w:val="ListParagraph"/>
+        <w:numPr>
+          <w:ilvl w:val="1"/>
+          <w:numId w:val="2"/>
+        </w:numPr>
+        <w:rPr>
+          <w:lang w:val="en-US"/>
+        </w:rPr>
+      </w:pPr>
+      <w:r>
+        <w:rPr>
+          <w:lang w:val="en-US"/>
+        </w:rPr>
+        <w:t xml:space="preserve">Note that if there was no “where” and the command was just </w:t>
+      </w:r>
+      <w:r>
+        <w:rPr>
+          <w:lang w:val="en-US"/>
+        </w:rPr>
+        <w:drawing>
+          <wp:inline distT="0" distB="0" distL="0" distR="0" wp14:anchorId="34A1A519" wp14:editId="38478653">
+            <wp:extent cx="1467055" cy="219106"/>
+            <wp:effectExtent l="0" t="0" r="0" b="9525"/>
+            <wp:docPr id="91" name="Picture 91"/>
+            <wp:cNvGraphicFramePr>
+              <a:graphicFrameLocks xmlns:a="http://schemas.openxmlformats.org/drawingml/2006/main" noChangeAspect="1"/>
+            </wp:cNvGraphicFramePr>
+            <a:graphic xmlns:a="http://schemas.openxmlformats.org/drawingml/2006/main">
+              <a:graphicData uri="http://schemas.openxmlformats.org/drawingml/2006/picture">
+                <pic:pic xmlns:pic="http://schemas.openxmlformats.org/drawingml/2006/picture">
+                  <pic:nvPicPr>
+                    <pic:cNvPr id="1" name=""/>
+                    <pic:cNvPicPr/>
+                  </pic:nvPicPr>
+                  <pic:blipFill>
+                    <a:blip r:embed="rId72"/>
+                    <a:stretch>
+                      <a:fillRect/>
+                    </a:stretch>
+                  </pic:blipFill>
+                  <pic:spPr>
+                    <a:xfrm>
+                      <a:off x="0" y="0"/>
+                      <a:ext cx="1467055" cy="219106"/>
+                    </a:xfrm>
+                    <a:prstGeom prst="rect">
+                      <a:avLst/>
+                    </a:prstGeom>
+                  </pic:spPr>
+                </pic:pic>
+              </a:graphicData>
+            </a:graphic>
+          </wp:inline>
+        </w:drawing>
+      </w:r>
+      <w:r>
+        <w:rPr>
+          <w:lang w:val="en-US"/>
+        </w:rPr>
+        <w:t xml:space="preserve">, we would </w:t>
+      </w:r>
+      <w:r>
+        <w:rPr>
+          <w:lang w:val="en-US"/>
+        </w:rPr>
+        <w:t xml:space="preserve">delete </w:t>
+      </w:r>
+      <w:r>
+        <w:rPr>
+          <w:lang w:val="en-US"/>
+        </w:rPr>
+        <w:t>all album entries.</w:t>
+      </w:r>
+    </w:p>
+    <w:p>
+      <w:pPr>
+        <w:rPr>
+          <w:lang w:val="en-US"/>
+        </w:rPr>
+      </w:pPr>
+    </w:p>
+    <w:p>
+      <w:pPr>
+        <w:rPr>
+          <w:u w:val="single"/>
+          <w:lang w:val="en-US"/>
+        </w:rPr>
+      </w:pPr>
+      <w:r>
+        <w:rPr>
+          <w:u w:val="single"/>
+          <w:lang w:val="en-US"/>
+        </w:rPr>
+        <w:t>Join</w:t>
+      </w:r>
+    </w:p>
+    <w:p>
+      <w:pPr>
+        <w:pStyle w:val="ListParagraph"/>
+        <w:numPr>
+          <w:ilvl w:val="1"/>
+          <w:numId w:val="2"/>
+        </w:numPr>
+        <w:rPr>
+          <w:lang w:val="en-US"/>
+        </w:rPr>
+      </w:pPr>
+      <w:r>
+        <w:rPr>
+          <w:lang w:val="en-US"/>
+        </w:rPr>
+        <w:t xml:space="preserve">The “join” keyword allows us to join two related tables together. </w:t>
+      </w:r>
+    </w:p>
+    <w:p>
+      <w:pPr>
+        <w:pStyle w:val="ListParagraph"/>
+        <w:numPr>
+          <w:ilvl w:val="1"/>
+          <w:numId w:val="2"/>
+        </w:numPr>
+        <w:rPr>
+          <w:lang w:val="en-US"/>
+        </w:rPr>
+      </w:pPr>
+      <w:r>
+        <w:rPr>
+          <w:lang w:val="en-US"/>
+        </w:rPr>
+        <w:t>Ex:</w:t>
+      </w:r>
+    </w:p>
+    <w:p>
+      <w:pPr>
+        <w:pStyle w:val="ListParagraph"/>
+        <w:numPr>
+          <w:ilvl w:val="2"/>
+          <w:numId w:val="2"/>
+        </w:numPr>
+        <w:rPr>
+          <w:lang w:val="en-US"/>
+        </w:rPr>
+      </w:pPr>
+      <w:r>
+        <w:rPr>
+          <w:lang w:val="en-US"/>
+        </w:rPr>
+        <w:t xml:space="preserve">Suppose our bands table looks like this: </w:t>
+      </w:r>
+      <w:r>
+        <w:rPr>
+          <w:lang w:val="en-US"/>
+        </w:rPr>
+        <w:drawing>
+          <wp:inline distT="0" distB="0" distL="0" distR="0" wp14:anchorId="2C215136" wp14:editId="153554F1">
+            <wp:extent cx="1676634" cy="1009791"/>
+            <wp:effectExtent l="0" t="0" r="0" b="0"/>
+            <wp:docPr id="94" name="Picture 94" descr="Graphical user interface, application, table&#10;&#10;Description automatically generated"/>
+            <wp:cNvGraphicFramePr>
+              <a:graphicFrameLocks xmlns:a="http://schemas.openxmlformats.org/drawingml/2006/main" noChangeAspect="1"/>
+            </wp:cNvGraphicFramePr>
+            <a:graphic xmlns:a="http://schemas.openxmlformats.org/drawingml/2006/main">
+              <a:graphicData uri="http://schemas.openxmlformats.org/drawingml/2006/picture">
+                <pic:pic xmlns:pic="http://schemas.openxmlformats.org/drawingml/2006/picture">
+                  <pic:nvPicPr>
+                    <pic:cNvPr id="94" name="Picture 94" descr="Graphical user interface, application, table&#10;&#10;Description automatically generated"/>
+                    <pic:cNvPicPr/>
+                  </pic:nvPicPr>
+                  <pic:blipFill>
+                    <a:blip r:embed="rId73"/>
+                    <a:stretch>
+                      <a:fillRect/>
+                    </a:stretch>
+                  </pic:blipFill>
+                  <pic:spPr>
+                    <a:xfrm>
+                      <a:off x="0" y="0"/>
+                      <a:ext cx="1676634" cy="1009791"/>
+                    </a:xfrm>
+                    <a:prstGeom prst="rect">
+                      <a:avLst/>
+                    </a:prstGeom>
+                  </pic:spPr>
+                </pic:pic>
+              </a:graphicData>
+            </a:graphic>
+          </wp:inline>
+        </w:drawing>
+      </w:r>
+    </w:p>
+    <w:p>
+      <w:pPr>
+        <w:pStyle w:val="ListParagraph"/>
+        <w:numPr>
+          <w:ilvl w:val="2"/>
+          <w:numId w:val="2"/>
+        </w:numPr>
+        <w:rPr>
+          <w:lang w:val="en-US"/>
+        </w:rPr>
+      </w:pPr>
+      <w:r>
+        <w:rPr>
+          <w:lang w:val="en-US"/>
+        </w:rPr>
+        <w:t xml:space="preserve">Suppose our albums table looks like this: </w:t>
+      </w:r>
+      <w:r>
+        <w:rPr>
+          <w:lang w:val="en-US"/>
+        </w:rPr>
+        <w:drawing>
+          <wp:inline distT="0" distB="0" distL="0" distR="0" wp14:anchorId="63DA659B" wp14:editId="4C78C6CC">
+            <wp:extent cx="3277057" cy="1047896"/>
+            <wp:effectExtent l="0" t="0" r="0" b="0"/>
+            <wp:docPr id="95" name="Picture 95" descr="Table&#10;&#10;Description automatically generated"/>
+            <wp:cNvGraphicFramePr>
+              <a:graphicFrameLocks xmlns:a="http://schemas.openxmlformats.org/drawingml/2006/main" noChangeAspect="1"/>
+            </wp:cNvGraphicFramePr>
+            <a:graphic xmlns:a="http://schemas.openxmlformats.org/drawingml/2006/main">
+              <a:graphicData uri="http://schemas.openxmlformats.org/drawingml/2006/picture">
+                <pic:pic xmlns:pic="http://schemas.openxmlformats.org/drawingml/2006/picture">
+                  <pic:nvPicPr>
+                    <pic:cNvPr id="95" name="Picture 95" descr="Table&#10;&#10;Description automatically generated"/>
+                    <pic:cNvPicPr/>
+                  </pic:nvPicPr>
+                  <pic:blipFill>
+                    <a:blip r:embed="rId74"/>
+                    <a:stretch>
+                      <a:fillRect/>
+                    </a:stretch>
+                  </pic:blipFill>
+                  <pic:spPr>
+                    <a:xfrm>
+                      <a:off x="0" y="0"/>
+                      <a:ext cx="3277057" cy="1047896"/>
+                    </a:xfrm>
+                    <a:prstGeom prst="rect">
+                      <a:avLst/>
+                    </a:prstGeom>
+                  </pic:spPr>
+                </pic:pic>
+              </a:graphicData>
+            </a:graphic>
+          </wp:inline>
+        </w:drawing>
+      </w:r>
+    </w:p>
+    <w:p>
+      <w:pPr>
+        <w:pStyle w:val="ListParagraph"/>
+        <w:numPr>
+          <w:ilvl w:val="2"/>
+          <w:numId w:val="2"/>
+        </w:numPr>
+        <w:rPr>
+          <w:lang w:val="en-US"/>
+        </w:rPr>
+      </w:pPr>
+      <w:r>
+        <w:rPr>
+          <w:lang w:val="en-US"/>
+        </w:rPr>
+        <w:t xml:space="preserve">If we run this command: </w:t>
+      </w:r>
+      <w:r>
+        <w:rPr>
+          <w:lang w:val="en-US"/>
+        </w:rPr>
+        <w:drawing>
+          <wp:inline distT="0" distB="0" distL="0" distR="0" wp14:anchorId="5EB8AA07" wp14:editId="6D5FC527">
+            <wp:extent cx="3162741" cy="447737"/>
+            <wp:effectExtent l="0" t="0" r="0" b="9525"/>
+            <wp:docPr id="92" name="Picture 92"/>
+            <wp:cNvGraphicFramePr>
+              <a:graphicFrameLocks xmlns:a="http://schemas.openxmlformats.org/drawingml/2006/main" noChangeAspect="1"/>
+            </wp:cNvGraphicFramePr>
+            <a:graphic xmlns:a="http://schemas.openxmlformats.org/drawingml/2006/main">
+              <a:graphicData uri="http://schemas.openxmlformats.org/drawingml/2006/picture">
+                <pic:pic xmlns:pic="http://schemas.openxmlformats.org/drawingml/2006/picture">
+                  <pic:nvPicPr>
+                    <pic:cNvPr id="1" name=""/>
+                    <pic:cNvPicPr/>
+                  </pic:nvPicPr>
+                  <pic:blipFill>
+                    <a:blip r:embed="rId75"/>
+                    <a:stretch>
+                      <a:fillRect/>
+                    </a:stretch>
+                  </pic:blipFill>
+                  <pic:spPr>
+                    <a:xfrm>
+                      <a:off x="0" y="0"/>
+                      <a:ext cx="3162741" cy="447737"/>
+                    </a:xfrm>
+                    <a:prstGeom prst="rect">
+                      <a:avLst/>
+                    </a:prstGeom>
+                  </pic:spPr>
+                </pic:pic>
+              </a:graphicData>
+            </a:graphic>
+          </wp:inline>
+        </w:drawing>
+      </w:r>
+      <w:r>
+        <w:rPr>
+          <w:lang w:val="en-US"/>
+        </w:rPr>
+        <w:t xml:space="preserve">, </w:t>
+      </w:r>
+    </w:p>
+    <w:p>
+      <w:pPr>
+        <w:pStyle w:val="ListParagraph"/>
+        <w:numPr>
+          <w:ilvl w:val="2"/>
+          <w:numId w:val="2"/>
+        </w:numPr>
+        <w:rPr>
+          <w:lang w:val="en-US"/>
+        </w:rPr>
+      </w:pPr>
+      <w:r>
+        <w:rPr>
+          <w:lang w:val="en-US"/>
+        </w:rPr>
+        <w:lastRenderedPageBreak/>
+        <w:t xml:space="preserve">the output is: </w:t>
+      </w:r>
+      <w:r>
+        <w:rPr>
+          <w:lang w:val="en-US"/>
+        </w:rPr>
+        <w:drawing>
+          <wp:inline distT="0" distB="0" distL="0" distR="0" wp14:anchorId="217CE24C" wp14:editId="4F0254E6">
+            <wp:extent cx="4725059" cy="866896"/>
+            <wp:effectExtent l="0" t="0" r="0" b="9525"/>
+            <wp:docPr id="93" name="Picture 93" descr="Graphical user interface, text, application&#10;&#10;Description automatically generated"/>
+            <wp:cNvGraphicFramePr>
+              <a:graphicFrameLocks xmlns:a="http://schemas.openxmlformats.org/drawingml/2006/main" noChangeAspect="1"/>
+            </wp:cNvGraphicFramePr>
+            <a:graphic xmlns:a="http://schemas.openxmlformats.org/drawingml/2006/main">
+              <a:graphicData uri="http://schemas.openxmlformats.org/drawingml/2006/picture">
+                <pic:pic xmlns:pic="http://schemas.openxmlformats.org/drawingml/2006/picture">
+                  <pic:nvPicPr>
+                    <pic:cNvPr id="93" name="Picture 93" descr="Graphical user interface, text, application&#10;&#10;Description automatically generated"/>
+                    <pic:cNvPicPr/>
+                  </pic:nvPicPr>
+                  <pic:blipFill>
+                    <a:blip r:embed="rId76"/>
+                    <a:stretch>
+                      <a:fillRect/>
+                    </a:stretch>
+                  </pic:blipFill>
+                  <pic:spPr>
+                    <a:xfrm>
+                      <a:off x="0" y="0"/>
+                      <a:ext cx="4725059" cy="866896"/>
+                    </a:xfrm>
+                    <a:prstGeom prst="rect">
+                      <a:avLst/>
+                    </a:prstGeom>
+                  </pic:spPr>
+                </pic:pic>
+              </a:graphicData>
+            </a:graphic>
+          </wp:inline>
+        </w:drawing>
+      </w:r>
+    </w:p>
+    <w:p>
+      <w:pPr>
+        <w:pStyle w:val="ListParagraph"/>
+        <w:numPr>
+          <w:ilvl w:val="2"/>
+          <w:numId w:val="2"/>
+        </w:numPr>
+        <w:rPr>
+          <w:lang w:val="en-US"/>
+        </w:rPr>
+      </w:pPr>
+      <w:r>
+        <w:rPr>
+          <w:lang w:val="en-US"/>
+        </w:rPr>
+        <w:t xml:space="preserve">In this example, we are joining the “albums” table onto the “bands” table. We need to tell </w:t>
+      </w:r>
+      <w:proofErr w:type="spellStart"/>
+      <w:r>
+        <w:rPr>
+          <w:lang w:val="en-US"/>
+        </w:rPr>
+        <w:t>sql</w:t>
+      </w:r>
+      <w:proofErr w:type="spellEnd"/>
+      <w:r>
+        <w:rPr>
+          <w:lang w:val="en-US"/>
+        </w:rPr>
+        <w:t xml:space="preserve"> how we want to join these tables since all the “join” keyword does is it checks a query. The query we provide is bands.id = </w:t>
+      </w:r>
+      <w:proofErr w:type="spellStart"/>
+      <w:proofErr w:type="gramStart"/>
+      <w:r>
+        <w:rPr>
+          <w:lang w:val="en-US"/>
+        </w:rPr>
+        <w:t>albums.band</w:t>
+      </w:r>
+      <w:proofErr w:type="gramEnd"/>
+      <w:r>
+        <w:rPr>
+          <w:lang w:val="en-US"/>
+        </w:rPr>
+        <w:t>_id</w:t>
+      </w:r>
+      <w:proofErr w:type="spellEnd"/>
+      <w:r>
+        <w:rPr>
+          <w:lang w:val="en-US"/>
+        </w:rPr>
+        <w:t xml:space="preserve">. </w:t>
+      </w:r>
+    </w:p>
+    <w:p>
+      <w:pPr>
+        <w:pStyle w:val="ListParagraph"/>
+        <w:numPr>
+          <w:ilvl w:val="2"/>
+          <w:numId w:val="2"/>
+        </w:numPr>
+        <w:rPr>
+          <w:lang w:val="en-US"/>
+        </w:rPr>
+      </w:pPr>
+      <w:r>
+        <w:rPr>
+          <w:lang w:val="en-US"/>
+        </w:rPr>
+        <w:t xml:space="preserve">Thus, this command selects all the columns from the “bands table”, then joins the “albums” table onto the “bands” table </w:t>
+      </w:r>
+      <w:r>
+        <w:rPr>
+          <w:lang w:val="en-US"/>
+        </w:rPr>
+        <w:t xml:space="preserve">if the </w:t>
+      </w:r>
+      <w:r>
+        <w:rPr>
+          <w:lang w:val="en-US"/>
+        </w:rPr>
+        <w:t xml:space="preserve">bands.id = </w:t>
+      </w:r>
+      <w:proofErr w:type="spellStart"/>
+      <w:proofErr w:type="gramStart"/>
+      <w:r>
+        <w:rPr>
+          <w:lang w:val="en-US"/>
+        </w:rPr>
+        <w:t>albums.band</w:t>
+      </w:r>
+      <w:proofErr w:type="gramEnd"/>
+      <w:r>
+        <w:rPr>
+          <w:lang w:val="en-US"/>
+        </w:rPr>
+        <w:t>_id</w:t>
+      </w:r>
+      <w:proofErr w:type="spellEnd"/>
+      <w:r>
+        <w:rPr>
+          <w:lang w:val="en-US"/>
+        </w:rPr>
+        <w:t>.</w:t>
+      </w:r>
+    </w:p>
+    <w:p>
+      <w:pPr>
+        <w:pStyle w:val="ListParagraph"/>
+        <w:numPr>
+          <w:ilvl w:val="2"/>
+          <w:numId w:val="2"/>
+        </w:numPr>
+        <w:rPr>
+          <w:lang w:val="en-US"/>
+        </w:rPr>
+      </w:pPr>
+      <w:r>
+        <w:rPr>
+          <w:lang w:val="en-US"/>
+        </w:rPr>
+        <w:t>Notice there are two “Iron Maiden” rows since there are two albums that correspond to the “Iron Maiden” band.</w:t>
+      </w:r>
+    </w:p>
+    <w:p>
+      <w:pPr>
+        <w:pStyle w:val="ListParagraph"/>
+        <w:numPr>
+          <w:ilvl w:val="1"/>
+          <w:numId w:val="2"/>
+        </w:numPr>
+        <w:rPr>
+          <w:lang w:val="en-US"/>
+        </w:rPr>
+      </w:pPr>
+      <w:r>
+        <w:rPr>
+          <w:lang w:val="en-US"/>
+        </w:rPr>
+        <w:t xml:space="preserve">The example we just say makes use of the “join” keyword which is an inner join. Thus, the command in the example and this </w:t>
+      </w:r>
+      <w:r>
+        <w:rPr>
+          <w:lang w:val="en-US"/>
+        </w:rPr>
+        <w:drawing>
+          <wp:inline distT="0" distB="0" distL="0" distR="0" wp14:anchorId="461E4328" wp14:editId="1203385D">
+            <wp:extent cx="3639058" cy="409632"/>
+            <wp:effectExtent l="0" t="0" r="0" b="9525"/>
+            <wp:docPr id="96" name="Picture 96"/>
+            <wp:cNvGraphicFramePr>
+              <a:graphicFrameLocks xmlns:a="http://schemas.openxmlformats.org/drawingml/2006/main" noChangeAspect="1"/>
+            </wp:cNvGraphicFramePr>
+            <a:graphic xmlns:a="http://schemas.openxmlformats.org/drawingml/2006/main">
+              <a:graphicData uri="http://schemas.openxmlformats.org/drawingml/2006/picture">
+                <pic:pic xmlns:pic="http://schemas.openxmlformats.org/drawingml/2006/picture">
+                  <pic:nvPicPr>
+                    <pic:cNvPr id="1" name=""/>
+                    <pic:cNvPicPr/>
+                  </pic:nvPicPr>
+                  <pic:blipFill>
+                    <a:blip r:embed="rId77"/>
+                    <a:stretch>
+                      <a:fillRect/>
+                    </a:stretch>
+                  </pic:blipFill>
+                  <pic:spPr>
+                    <a:xfrm>
+                      <a:off x="0" y="0"/>
+                      <a:ext cx="3639058" cy="409632"/>
+                    </a:xfrm>
+                    <a:prstGeom prst="rect">
+                      <a:avLst/>
+                    </a:prstGeom>
+                  </pic:spPr>
+                </pic:pic>
+              </a:graphicData>
+            </a:graphic>
+          </wp:inline>
+        </w:drawing>
+      </w:r>
+      <w:r>
+        <w:rPr>
+          <w:lang w:val="en-US"/>
+        </w:rPr>
+        <w:t>are equivalent.</w:t>
+      </w:r>
+    </w:p>
+    <w:p>
+      <w:pPr>
+        <w:pStyle w:val="ListParagraph"/>
+        <w:numPr>
+          <w:ilvl w:val="1"/>
+          <w:numId w:val="2"/>
+        </w:numPr>
+        <w:rPr>
+          <w:lang w:val="en-US"/>
+        </w:rPr>
+      </w:pPr>
+      <w:r>
+        <w:rPr>
+          <w:lang w:val="en-US"/>
+        </w:rPr>
+        <w:t xml:space="preserve">An inner join only returns entries that have a match. So if there is a band with no albums, the band wouldn’t be displayed since there is no matching table entry such that bands.id = </w:t>
+      </w:r>
+      <w:proofErr w:type="spellStart"/>
+      <w:proofErr w:type="gramStart"/>
+      <w:r>
+        <w:rPr>
+          <w:lang w:val="en-US"/>
+        </w:rPr>
+        <w:t>albums.band</w:t>
+      </w:r>
+      <w:proofErr w:type="gramEnd"/>
+      <w:r>
+        <w:rPr>
+          <w:lang w:val="en-US"/>
+        </w:rPr>
+        <w:t>_id</w:t>
+      </w:r>
+      <w:proofErr w:type="spellEnd"/>
+      <w:r>
+        <w:rPr>
+          <w:lang w:val="en-US"/>
+        </w:rPr>
+        <w:t>.</w:t>
+      </w:r>
+    </w:p>
+    <w:p>
+      <w:pPr>
+        <w:pStyle w:val="ListParagraph"/>
+        <w:numPr>
+          <w:ilvl w:val="1"/>
+          <w:numId w:val="2"/>
+        </w:numPr>
+        <w:rPr>
+          <w:lang w:val="en-US"/>
+        </w:rPr>
+      </w:pPr>
+      <w:r>
+        <w:rPr>
+          <w:lang w:val="en-US"/>
+        </w:rPr>
+        <w:t>In addition to an inner join, there is also a left and right join.</w:t>
+      </w:r>
+    </w:p>
+    <w:p>
+      <w:pPr>
+        <w:rPr>
+          <w:lang w:val="en-US"/>
+        </w:rPr>
+      </w:pPr>
+    </w:p>
+    <w:p>
+      <w:pPr>
+        <w:rPr>
+          <w:u w:val="single"/>
+          <w:lang w:val="en-US"/>
+        </w:rPr>
+      </w:pPr>
+      <w:r>
+        <w:rPr>
+          <w:u w:val="single"/>
+          <w:lang w:val="en-US"/>
+        </w:rPr>
+        <w:t>Left Join</w:t>
+      </w:r>
+    </w:p>
+    <w:p>
+      <w:pPr>
+        <w:pStyle w:val="ListParagraph"/>
+        <w:numPr>
+          <w:ilvl w:val="1"/>
+          <w:numId w:val="2"/>
+        </w:numPr>
+        <w:rPr>
+          <w:lang w:val="en-US"/>
+        </w:rPr>
+      </w:pPr>
+      <w:r>
+        <w:rPr>
+          <w:lang w:val="en-US"/>
+        </w:rPr>
+        <w:t>A left join works like an inner join except it displays all the entries from the table on the left side of the join (the table that is being joined onto) regardless of if there is a match or not.</w:t>
+      </w:r>
+    </w:p>
+    <w:p>
+      <w:pPr>
+        <w:pStyle w:val="ListParagraph"/>
+        <w:numPr>
+          <w:ilvl w:val="1"/>
+          <w:numId w:val="2"/>
+        </w:numPr>
+        <w:rPr>
+          <w:lang w:val="en-US"/>
+        </w:rPr>
+      </w:pPr>
+      <w:r>
+        <w:rPr>
+          <w:lang w:val="en-US"/>
+        </w:rPr>
+        <w:t>Ex:</w:t>
+      </w:r>
+    </w:p>
+    <w:p>
+      <w:pPr>
+        <w:pStyle w:val="ListParagraph"/>
+        <w:numPr>
+          <w:ilvl w:val="2"/>
+          <w:numId w:val="2"/>
+        </w:numPr>
+        <w:rPr>
+          <w:lang w:val="en-US"/>
+        </w:rPr>
+      </w:pPr>
+      <w:r>
+        <w:rPr>
+          <w:lang w:val="en-US"/>
+        </w:rPr>
+        <w:drawing>
+          <wp:inline distT="0" distB="0" distL="0" distR="0" wp14:anchorId="6341F9CA" wp14:editId="7518A959">
+            <wp:extent cx="3562847" cy="428685"/>
+            <wp:effectExtent l="0" t="0" r="0" b="9525"/>
+            <wp:docPr id="98" name="Picture 98"/>
+            <wp:cNvGraphicFramePr>
+              <a:graphicFrameLocks xmlns:a="http://schemas.openxmlformats.org/drawingml/2006/main" noChangeAspect="1"/>
+            </wp:cNvGraphicFramePr>
+            <a:graphic xmlns:a="http://schemas.openxmlformats.org/drawingml/2006/main">
+              <a:graphicData uri="http://schemas.openxmlformats.org/drawingml/2006/picture">
+                <pic:pic xmlns:pic="http://schemas.openxmlformats.org/drawingml/2006/picture">
+                  <pic:nvPicPr>
+                    <pic:cNvPr id="1" name=""/>
+                    <pic:cNvPicPr/>
+                  </pic:nvPicPr>
+                  <pic:blipFill>
+                    <a:blip r:embed="rId78"/>
+                    <a:stretch>
+                      <a:fillRect/>
+                    </a:stretch>
+                  </pic:blipFill>
+                  <pic:spPr>
+                    <a:xfrm>
+                      <a:off x="0" y="0"/>
+                      <a:ext cx="3562847" cy="428685"/>
+                    </a:xfrm>
+                    <a:prstGeom prst="rect">
+                      <a:avLst/>
+                    </a:prstGeom>
+                  </pic:spPr>
+                </pic:pic>
+              </a:graphicData>
+            </a:graphic>
+          </wp:inline>
+        </w:drawing>
+      </w:r>
+    </w:p>
+    <w:p>
+      <w:pPr>
+        <w:pStyle w:val="ListParagraph"/>
+        <w:numPr>
+          <w:ilvl w:val="2"/>
+          <w:numId w:val="2"/>
+        </w:numPr>
+        <w:rPr>
+          <w:lang w:val="en-US"/>
+        </w:rPr>
+      </w:pPr>
+      <w:r>
+        <w:rPr>
+          <w:lang w:val="en-US"/>
+        </w:rPr>
+        <w:t>Output:</w:t>
+      </w:r>
+      <w:r>
+        <w:rPr>
+          <w:lang w:val="en-US"/>
+        </w:rPr>
+        <w:drawing>
+          <wp:inline distT="0" distB="0" distL="0" distR="0" wp14:anchorId="1E06CA22" wp14:editId="05853759">
+            <wp:extent cx="4763165" cy="1038370"/>
+            <wp:effectExtent l="0" t="0" r="0" b="9525"/>
+            <wp:docPr id="97" name="Picture 97" descr="Graphical user interface, text, application, table&#10;&#10;Description automatically generated with medium confidence"/>
+            <wp:cNvGraphicFramePr>
+              <a:graphicFrameLocks xmlns:a="http://schemas.openxmlformats.org/drawingml/2006/main" noChangeAspect="1"/>
+            </wp:cNvGraphicFramePr>
+            <a:graphic xmlns:a="http://schemas.openxmlformats.org/drawingml/2006/main">
+              <a:graphicData uri="http://schemas.openxmlformats.org/drawingml/2006/picture">
+                <pic:pic xmlns:pic="http://schemas.openxmlformats.org/drawingml/2006/picture">
+                  <pic:nvPicPr>
+                    <pic:cNvPr id="97" name="Picture 97" descr="Graphical user interface, text, application, table&#10;&#10;Description automatically generated with medium confidence"/>
+                    <pic:cNvPicPr/>
+                  </pic:nvPicPr>
+                  <pic:blipFill>
+                    <a:blip r:embed="rId79"/>
+                    <a:stretch>
+                      <a:fillRect/>
+                    </a:stretch>
+                  </pic:blipFill>
+                  <pic:spPr>
+                    <a:xfrm>
+                      <a:off x="0" y="0"/>
+                      <a:ext cx="4763165" cy="1038370"/>
+                    </a:xfrm>
+                    <a:prstGeom prst="rect">
+                      <a:avLst/>
+                    </a:prstGeom>
+                  </pic:spPr>
+                </pic:pic>
+              </a:graphicData>
+            </a:graphic>
+          </wp:inline>
+        </w:drawing>
+      </w:r>
+    </w:p>
+    <w:p>
+      <w:pPr>
+        <w:pStyle w:val="ListParagraph"/>
+        <w:numPr>
+          <w:ilvl w:val="2"/>
+          <w:numId w:val="2"/>
+        </w:numPr>
+        <w:rPr>
+          <w:lang w:val="en-US"/>
+        </w:rPr>
+      </w:pPr>
+      <w:r>
+        <w:rPr>
+          <w:lang w:val="en-US"/>
+        </w:rPr>
+        <w:t xml:space="preserve">In this example, the “bands” table is on the left side of the join (it comes before the “joins” keyword). Thus, all the entries in the “bands” table are displayed. </w:t>
+      </w:r>
+    </w:p>
+    <w:p>
+      <w:pPr>
+        <w:pStyle w:val="ListParagraph"/>
+        <w:numPr>
+          <w:ilvl w:val="2"/>
+          <w:numId w:val="2"/>
+        </w:numPr>
+        <w:rPr>
+          <w:lang w:val="en-US"/>
+        </w:rPr>
+      </w:pPr>
+      <w:r>
+        <w:rPr>
+          <w:lang w:val="en-US"/>
+        </w:rPr>
+        <w:t>Notice that even though there is no</w:t>
+      </w:r>
+      <w:r>
+        <w:rPr>
+          <w:lang w:val="en-US"/>
+        </w:rPr>
+        <w:t xml:space="preserve"> album entry with an id equal to the “</w:t>
+      </w:r>
+      <w:proofErr w:type="spellStart"/>
+      <w:r>
+        <w:rPr>
+          <w:lang w:val="en-US"/>
+        </w:rPr>
+        <w:t>Ankor</w:t>
+      </w:r>
+      <w:proofErr w:type="spellEnd"/>
+      <w:r>
+        <w:rPr>
+          <w:lang w:val="en-US"/>
+        </w:rPr>
+        <w:t>” band’s id of 4, the “</w:t>
+      </w:r>
+      <w:proofErr w:type="spellStart"/>
+      <w:r>
+        <w:rPr>
+          <w:lang w:val="en-US"/>
+        </w:rPr>
+        <w:t>Ankor</w:t>
+      </w:r>
+      <w:proofErr w:type="spellEnd"/>
+      <w:r>
+        <w:rPr>
+          <w:lang w:val="en-US"/>
+        </w:rPr>
+        <w:t>” band is still displayed since this is a left join.</w:t>
+      </w:r>
+    </w:p>
+    <w:p>
+      <w:pPr>
+        <w:rPr>
+          <w:lang w:val="en-US"/>
+        </w:rPr>
+      </w:pPr>
+    </w:p>
+    <w:p>
+      <w:pPr>
+        <w:rPr>
+          <w:u w:val="single"/>
+          <w:lang w:val="en-US"/>
+        </w:rPr>
+      </w:pPr>
+      <w:r>
+        <w:rPr>
+          <w:u w:val="single"/>
+          <w:lang w:val="en-US"/>
+        </w:rPr>
+        <w:t>Right Join</w:t>
+      </w:r>
+    </w:p>
+    <w:p>
+      <w:pPr>
+        <w:pStyle w:val="ListParagraph"/>
+        <w:numPr>
+          <w:ilvl w:val="1"/>
+          <w:numId w:val="2"/>
+        </w:numPr>
+        <w:rPr>
+          <w:lang w:val="en-US"/>
+        </w:rPr>
+      </w:pPr>
+      <w:r>
+        <w:rPr>
+          <w:lang w:val="en-US"/>
+        </w:rPr>
+        <w:t xml:space="preserve">A </w:t>
+      </w:r>
+      <w:r>
+        <w:rPr>
+          <w:lang w:val="en-US"/>
+        </w:rPr>
+        <w:t>right</w:t>
+      </w:r>
+      <w:r>
+        <w:rPr>
+          <w:lang w:val="en-US"/>
+        </w:rPr>
+        <w:t xml:space="preserve"> join works like an inner join except it displays all the entries from the table on the </w:t>
+      </w:r>
+      <w:r>
+        <w:rPr>
+          <w:lang w:val="en-US"/>
+        </w:rPr>
+        <w:t>right</w:t>
+      </w:r>
+      <w:r>
+        <w:rPr>
+          <w:lang w:val="en-US"/>
+        </w:rPr>
+        <w:t xml:space="preserve"> side of the join (the table that is </w:t>
+      </w:r>
+      <w:r>
+        <w:rPr>
+          <w:lang w:val="en-US"/>
+        </w:rPr>
+        <w:t>joining the other table</w:t>
+      </w:r>
+      <w:r>
+        <w:rPr>
+          <w:lang w:val="en-US"/>
+        </w:rPr>
+        <w:t>) regardless of if there is a match or not.</w:t>
+      </w:r>
+    </w:p>
+    <w:p>
+      <w:pPr>
+        <w:pStyle w:val="ListParagraph"/>
+        <w:numPr>
+          <w:ilvl w:val="1"/>
+          <w:numId w:val="2"/>
+        </w:numPr>
+        <w:rPr>
+          <w:lang w:val="en-US"/>
+        </w:rPr>
+      </w:pPr>
+      <w:r>
+        <w:rPr>
+          <w:lang w:val="en-US"/>
+        </w:rPr>
+        <w:t>Ex:</w:t>
+      </w:r>
+    </w:p>
+    <w:p>
+      <w:pPr>
+        <w:pStyle w:val="ListParagraph"/>
+        <w:numPr>
+          <w:ilvl w:val="2"/>
+          <w:numId w:val="2"/>
+        </w:numPr>
+        <w:rPr>
+          <w:lang w:val="en-US"/>
+        </w:rPr>
+      </w:pPr>
+      <w:r>
+        <w:rPr>
+          <w:lang w:val="en-US"/>
+        </w:rPr>
+        <w:drawing>
+          <wp:inline distT="0" distB="0" distL="0" distR="0" wp14:anchorId="4E5B595F" wp14:editId="21806F79">
+            <wp:extent cx="3686689" cy="533474"/>
+            <wp:effectExtent l="0" t="0" r="9525" b="0"/>
+            <wp:docPr id="99" name="Picture 99" descr="Logo&#10;&#10;Description automatically generated with medium confidence"/>
+            <wp:cNvGraphicFramePr>
+              <a:graphicFrameLocks xmlns:a="http://schemas.openxmlformats.org/drawingml/2006/main" noChangeAspect="1"/>
+            </wp:cNvGraphicFramePr>
+            <a:graphic xmlns:a="http://schemas.openxmlformats.org/drawingml/2006/main">
+              <a:graphicData uri="http://schemas.openxmlformats.org/drawingml/2006/picture">
+                <pic:pic xmlns:pic="http://schemas.openxmlformats.org/drawingml/2006/picture">
+                  <pic:nvPicPr>
+                    <pic:cNvPr id="99" name="Picture 99" descr="Logo&#10;&#10;Description automatically generated with medium confidence"/>
+                    <pic:cNvPicPr/>
+                  </pic:nvPicPr>
+                  <pic:blipFill>
+                    <a:blip r:embed="rId80"/>
+                    <a:stretch>
+                      <a:fillRect/>
+                    </a:stretch>
+                  </pic:blipFill>
+                  <pic:spPr>
+                    <a:xfrm>
+                      <a:off x="0" y="0"/>
+                      <a:ext cx="3686689" cy="533474"/>
+                    </a:xfrm>
+                    <a:prstGeom prst="rect">
+                      <a:avLst/>
+                    </a:prstGeom>
+                  </pic:spPr>
+                </pic:pic>
+              </a:graphicData>
+            </a:graphic>
+          </wp:inline>
+        </w:drawing>
+      </w:r>
+    </w:p>
+    <w:p>
+      <w:pPr>
+        <w:pStyle w:val="ListParagraph"/>
+        <w:numPr>
+          <w:ilvl w:val="2"/>
+          <w:numId w:val="2"/>
+        </w:numPr>
+        <w:rPr>
+          <w:lang w:val="en-US"/>
+        </w:rPr>
+      </w:pPr>
+      <w:r>
+        <w:rPr>
+          <w:lang w:val="en-US"/>
+        </w:rPr>
+        <w:lastRenderedPageBreak/>
+        <w:t xml:space="preserve">Output: </w:t>
+      </w:r>
+      <w:r>
+        <w:rPr>
+          <w:lang w:val="en-US"/>
+        </w:rPr>
+        <w:drawing>
+          <wp:inline distT="0" distB="0" distL="0" distR="0" wp14:anchorId="26D85941" wp14:editId="54E4E290">
+            <wp:extent cx="4715533" cy="924054"/>
+            <wp:effectExtent l="0" t="0" r="8890" b="9525"/>
+            <wp:docPr id="100" name="Picture 100" descr="Graphical user interface, text, application&#10;&#10;Description automatically generated"/>
+            <wp:cNvGraphicFramePr>
+              <a:graphicFrameLocks xmlns:a="http://schemas.openxmlformats.org/drawingml/2006/main" noChangeAspect="1"/>
+            </wp:cNvGraphicFramePr>
+            <a:graphic xmlns:a="http://schemas.openxmlformats.org/drawingml/2006/main">
+              <a:graphicData uri="http://schemas.openxmlformats.org/drawingml/2006/picture">
+                <pic:pic xmlns:pic="http://schemas.openxmlformats.org/drawingml/2006/picture">
+                  <pic:nvPicPr>
+                    <pic:cNvPr id="100" name="Picture 100" descr="Graphical user interface, text, application&#10;&#10;Description automatically generated"/>
+                    <pic:cNvPicPr/>
+                  </pic:nvPicPr>
+                  <pic:blipFill>
+                    <a:blip r:embed="rId81"/>
+                    <a:stretch>
+                      <a:fillRect/>
+                    </a:stretch>
+                  </pic:blipFill>
+                  <pic:spPr>
+                    <a:xfrm>
+                      <a:off x="0" y="0"/>
+                      <a:ext cx="4715533" cy="924054"/>
+                    </a:xfrm>
+                    <a:prstGeom prst="rect">
+                      <a:avLst/>
+                    </a:prstGeom>
+                  </pic:spPr>
+                </pic:pic>
+              </a:graphicData>
+            </a:graphic>
+          </wp:inline>
+        </w:drawing>
+      </w:r>
+    </w:p>
+    <w:p>
+      <w:pPr>
+        <w:pStyle w:val="ListParagraph"/>
+        <w:numPr>
+          <w:ilvl w:val="2"/>
+          <w:numId w:val="2"/>
+        </w:numPr>
+        <w:rPr>
+          <w:lang w:val="en-US"/>
+        </w:rPr>
+      </w:pPr>
+      <w:r>
+        <w:rPr>
+          <w:lang w:val="en-US"/>
+        </w:rPr>
+        <w:t xml:space="preserve">In our specific example, all albums must have a corresponding </w:t>
+      </w:r>
+      <w:proofErr w:type="gramStart"/>
+      <w:r>
+        <w:rPr>
+          <w:lang w:val="en-US"/>
+        </w:rPr>
+        <w:t>band</w:t>
+      </w:r>
+      <w:proofErr w:type="gramEnd"/>
+      <w:r>
+        <w:rPr>
+          <w:lang w:val="en-US"/>
+        </w:rPr>
+        <w:t xml:space="preserve"> so the right join is the same as the inner join.</w:t>
+      </w:r>
+    </w:p>
+    <w:p>
+      <w:pPr>
+        <w:pStyle w:val="ListParagraph"/>
+        <w:numPr>
+          <w:ilvl w:val="1"/>
+          <w:numId w:val="2"/>
+        </w:numPr>
+        <w:rPr>
+          <w:lang w:val="en-US"/>
+        </w:rPr>
+      </w:pPr>
+      <w:r>
+        <w:rPr>
+          <w:lang w:val="en-US"/>
+        </w:rPr>
+        <w:t xml:space="preserve">Note that a right join is basically the same as a left join if </w:t>
+      </w:r>
+      <w:proofErr w:type="gramStart"/>
+      <w:r>
+        <w:rPr>
+          <w:lang w:val="en-US"/>
+        </w:rPr>
+        <w:t>swap</w:t>
+      </w:r>
+      <w:proofErr w:type="gramEnd"/>
+      <w:r>
+        <w:rPr>
+          <w:lang w:val="en-US"/>
+        </w:rPr>
+        <w:t xml:space="preserve"> the order of the tables in the left join. However, the order of the columns will be swapped. Thus, we rarely use right joins, just inner and left joins.</w:t>
+      </w:r>
+    </w:p>
+    <w:p>
+      <w:pPr>
+        <w:pStyle w:val="ListParagraph"/>
+        <w:numPr>
+          <w:ilvl w:val="1"/>
+          <w:numId w:val="2"/>
+        </w:numPr>
+        <w:rPr>
+          <w:lang w:val="en-US"/>
+        </w:rPr>
+      </w:pPr>
+      <w:r>
+        <w:rPr>
+          <w:lang w:val="en-US"/>
+        </w:rPr>
+        <w:t>In other words, these two commands are the same:</w:t>
+      </w:r>
+    </w:p>
+    <w:p>
+      <w:pPr>
+        <w:pStyle w:val="ListParagraph"/>
+        <w:numPr>
+          <w:ilvl w:val="2"/>
+          <w:numId w:val="2"/>
+        </w:numPr>
+        <w:rPr>
+          <w:lang w:val="en-US"/>
+        </w:rPr>
+      </w:pPr>
+      <w:r>
+        <w:rPr>
+          <w:lang w:val="en-US"/>
+        </w:rPr>
+        <w:drawing>
+          <wp:inline distT="0" distB="0" distL="0" distR="0" wp14:anchorId="1018D0FE" wp14:editId="23165ACB">
+            <wp:extent cx="3639058" cy="428685"/>
+            <wp:effectExtent l="0" t="0" r="0" b="9525"/>
+            <wp:docPr id="101" name="Picture 101"/>
+            <wp:cNvGraphicFramePr>
+              <a:graphicFrameLocks xmlns:a="http://schemas.openxmlformats.org/drawingml/2006/main" noChangeAspect="1"/>
+            </wp:cNvGraphicFramePr>
+            <a:graphic xmlns:a="http://schemas.openxmlformats.org/drawingml/2006/main">
+              <a:graphicData uri="http://schemas.openxmlformats.org/drawingml/2006/picture">
+                <pic:pic xmlns:pic="http://schemas.openxmlformats.org/drawingml/2006/picture">
+                  <pic:nvPicPr>
+                    <pic:cNvPr id="1" name=""/>
+                    <pic:cNvPicPr/>
+                  </pic:nvPicPr>
+                  <pic:blipFill>
+                    <a:blip r:embed="rId82"/>
+                    <a:stretch>
+                      <a:fillRect/>
+                    </a:stretch>
+                  </pic:blipFill>
+                  <pic:spPr>
+                    <a:xfrm>
+                      <a:off x="0" y="0"/>
+                      <a:ext cx="3639058" cy="428685"/>
+                    </a:xfrm>
+                    <a:prstGeom prst="rect">
+                      <a:avLst/>
+                    </a:prstGeom>
+                  </pic:spPr>
+                </pic:pic>
+              </a:graphicData>
+            </a:graphic>
+          </wp:inline>
+        </w:drawing>
+      </w:r>
+    </w:p>
+    <w:p>
+      <w:pPr>
+        <w:pStyle w:val="ListParagraph"/>
+        <w:numPr>
+          <w:ilvl w:val="2"/>
+          <w:numId w:val="2"/>
+        </w:numPr>
+        <w:rPr>
+          <w:lang w:val="en-US"/>
+        </w:rPr>
+      </w:pPr>
+      <w:r>
+        <w:rPr>
+          <w:lang w:val="en-US"/>
+        </w:rPr>
+        <w:t xml:space="preserve">Output: </w:t>
+      </w:r>
+      <w:r>
+        <w:rPr>
+          <w:lang w:val="en-US"/>
+        </w:rPr>
+        <w:drawing>
+          <wp:inline distT="0" distB="0" distL="0" distR="0" wp14:anchorId="1372FED8" wp14:editId="3DA7503A">
+            <wp:extent cx="4715533" cy="924054"/>
+            <wp:effectExtent l="0" t="0" r="8890" b="9525"/>
+            <wp:docPr id="104" name="Picture 104" descr="Graphical user interface, text, application&#10;&#10;Description automatically generated"/>
+            <wp:cNvGraphicFramePr>
+              <a:graphicFrameLocks xmlns:a="http://schemas.openxmlformats.org/drawingml/2006/main" noChangeAspect="1"/>
+            </wp:cNvGraphicFramePr>
+            <a:graphic xmlns:a="http://schemas.openxmlformats.org/drawingml/2006/main">
+              <a:graphicData uri="http://schemas.openxmlformats.org/drawingml/2006/picture">
+                <pic:pic xmlns:pic="http://schemas.openxmlformats.org/drawingml/2006/picture">
+                  <pic:nvPicPr>
+                    <pic:cNvPr id="100" name="Picture 100" descr="Graphical user interface, text, application&#10;&#10;Description automatically generated"/>
+                    <pic:cNvPicPr/>
+                  </pic:nvPicPr>
+                  <pic:blipFill>
+                    <a:blip r:embed="rId81"/>
+                    <a:stretch>
+                      <a:fillRect/>
+                    </a:stretch>
+                  </pic:blipFill>
+                  <pic:spPr>
+                    <a:xfrm>
+                      <a:off x="0" y="0"/>
+                      <a:ext cx="4715533" cy="924054"/>
+                    </a:xfrm>
+                    <a:prstGeom prst="rect">
+                      <a:avLst/>
+                    </a:prstGeom>
+                  </pic:spPr>
+                </pic:pic>
+              </a:graphicData>
+            </a:graphic>
+          </wp:inline>
+        </w:drawing>
+      </w:r>
+    </w:p>
+    <w:p>
+      <w:pPr>
+        <w:pStyle w:val="ListParagraph"/>
+        <w:numPr>
+          <w:ilvl w:val="2"/>
+          <w:numId w:val="2"/>
+        </w:numPr>
+        <w:rPr>
+          <w:lang w:val="en-US"/>
+        </w:rPr>
+      </w:pPr>
+      <w:r>
+        <w:rPr>
+          <w:lang w:val="en-US"/>
+        </w:rPr>
+        <w:drawing>
+          <wp:inline distT="0" distB="0" distL="0" distR="0" wp14:anchorId="7DAD7A9A" wp14:editId="03456CF8">
+            <wp:extent cx="3458058" cy="447737"/>
+            <wp:effectExtent l="0" t="0" r="9525" b="0"/>
+            <wp:docPr id="102" name="Picture 102"/>
+            <wp:cNvGraphicFramePr>
+              <a:graphicFrameLocks xmlns:a="http://schemas.openxmlformats.org/drawingml/2006/main" noChangeAspect="1"/>
+            </wp:cNvGraphicFramePr>
+            <a:graphic xmlns:a="http://schemas.openxmlformats.org/drawingml/2006/main">
+              <a:graphicData uri="http://schemas.openxmlformats.org/drawingml/2006/picture">
+                <pic:pic xmlns:pic="http://schemas.openxmlformats.org/drawingml/2006/picture">
+                  <pic:nvPicPr>
+                    <pic:cNvPr id="1" name=""/>
+                    <pic:cNvPicPr/>
+                  </pic:nvPicPr>
+                  <pic:blipFill>
+                    <a:blip r:embed="rId83"/>
+                    <a:stretch>
+                      <a:fillRect/>
+                    </a:stretch>
+                  </pic:blipFill>
+                  <pic:spPr>
+                    <a:xfrm>
+                      <a:off x="0" y="0"/>
+                      <a:ext cx="3458058" cy="447737"/>
+                    </a:xfrm>
+                    <a:prstGeom prst="rect">
+                      <a:avLst/>
+                    </a:prstGeom>
+                  </pic:spPr>
+                </pic:pic>
+              </a:graphicData>
+            </a:graphic>
+          </wp:inline>
+        </w:drawing>
+      </w:r>
+    </w:p>
+    <w:p>
+      <w:pPr>
+        <w:pStyle w:val="ListParagraph"/>
+        <w:numPr>
+          <w:ilvl w:val="2"/>
+          <w:numId w:val="2"/>
+        </w:numPr>
+        <w:rPr>
+          <w:lang w:val="en-US"/>
+        </w:rPr>
+      </w:pPr>
+      <w:r>
+        <w:rPr>
+          <w:lang w:val="en-US"/>
+        </w:rPr>
+        <w:t xml:space="preserve">Output: </w:t>
+      </w:r>
+      <w:r>
+        <w:rPr>
+          <w:lang w:val="en-US"/>
+        </w:rPr>
+        <w:drawing>
+          <wp:inline distT="0" distB="0" distL="0" distR="0" wp14:anchorId="039C0730" wp14:editId="13CC70BE">
+            <wp:extent cx="4696480" cy="885949"/>
+            <wp:effectExtent l="0" t="0" r="0" b="9525"/>
+            <wp:docPr id="103" name="Picture 103" descr="Table&#10;&#10;Description automatically generated"/>
+            <wp:cNvGraphicFramePr>
+              <a:graphicFrameLocks xmlns:a="http://schemas.openxmlformats.org/drawingml/2006/main" noChangeAspect="1"/>
+            </wp:cNvGraphicFramePr>
+            <a:graphic xmlns:a="http://schemas.openxmlformats.org/drawingml/2006/main">
+              <a:graphicData uri="http://schemas.openxmlformats.org/drawingml/2006/picture">
+                <pic:pic xmlns:pic="http://schemas.openxmlformats.org/drawingml/2006/picture">
+                  <pic:nvPicPr>
+                    <pic:cNvPr id="103" name="Picture 103" descr="Table&#10;&#10;Description automatically generated"/>
+                    <pic:cNvPicPr/>
+                  </pic:nvPicPr>
+                  <pic:blipFill>
+                    <a:blip r:embed="rId84"/>
+                    <a:stretch>
+                      <a:fillRect/>
+                    </a:stretch>
+                  </pic:blipFill>
+                  <pic:spPr>
+                    <a:xfrm>
+                      <a:off x="0" y="0"/>
+                      <a:ext cx="4696480" cy="885949"/>
+                    </a:xfrm>
+                    <a:prstGeom prst="rect">
+                      <a:avLst/>
+                    </a:prstGeom>
+                  </pic:spPr>
+                </pic:pic>
+              </a:graphicData>
+            </a:graphic>
+          </wp:inline>
+        </w:drawing>
+      </w:r>
+    </w:p>
+    <w:p>
+      <w:pPr>
+        <w:rPr>
+          <w:lang w:val="en-US"/>
+        </w:rPr>
+      </w:pPr>
+    </w:p>
+    <w:p>
+      <w:pPr>
+        <w:rPr>
+          <w:u w:val="single"/>
+          <w:lang w:val="en-US"/>
+        </w:rPr>
+      </w:pPr>
+      <w:r>
+        <w:rPr>
+          <w:u w:val="single"/>
+          <w:lang w:val="en-US"/>
+        </w:rPr>
+        <w:t>Aggregate Functions</w:t>
+      </w:r>
+    </w:p>
+    <w:p>
+      <w:pPr>
+        <w:pStyle w:val="ListParagraph"/>
+        <w:numPr>
+          <w:ilvl w:val="1"/>
+          <w:numId w:val="2"/>
+        </w:numPr>
+        <w:rPr>
+          <w:lang w:val="en-US"/>
+        </w:rPr>
+      </w:pPr>
+      <w:r>
+        <w:rPr>
+          <w:lang w:val="en-US"/>
+        </w:rPr>
+        <w:t>There are many aggregate functions such as avg, sum, count, etc.</w:t>
+      </w:r>
+    </w:p>
+    <w:p>
+      <w:pPr>
+        <w:pStyle w:val="ListParagraph"/>
+        <w:numPr>
+          <w:ilvl w:val="1"/>
+          <w:numId w:val="2"/>
+        </w:numPr>
+        <w:rPr>
+          <w:lang w:val="en-US"/>
+        </w:rPr>
+      </w:pPr>
+      <w:r>
+        <w:rPr>
+          <w:lang w:val="en-US"/>
+        </w:rPr>
+        <w:drawing>
+          <wp:inline distT="0" distB="0" distL="0" distR="0" wp14:anchorId="502F10F9" wp14:editId="38AB053D">
+            <wp:extent cx="2857899" cy="219106"/>
+            <wp:effectExtent l="0" t="0" r="0" b="9525"/>
+            <wp:docPr id="105" name="Picture 105"/>
+            <wp:cNvGraphicFramePr>
+              <a:graphicFrameLocks xmlns:a="http://schemas.openxmlformats.org/drawingml/2006/main" noChangeAspect="1"/>
+            </wp:cNvGraphicFramePr>
+            <a:graphic xmlns:a="http://schemas.openxmlformats.org/drawingml/2006/main">
+              <a:graphicData uri="http://schemas.openxmlformats.org/drawingml/2006/picture">
+                <pic:pic xmlns:pic="http://schemas.openxmlformats.org/drawingml/2006/picture">
+                  <pic:nvPicPr>
+                    <pic:cNvPr id="1" name=""/>
+                    <pic:cNvPicPr/>
+                  </pic:nvPicPr>
+                  <pic:blipFill>
+                    <a:blip r:embed="rId85"/>
+                    <a:stretch>
+                      <a:fillRect/>
+                    </a:stretch>
+                  </pic:blipFill>
+                  <pic:spPr>
+                    <a:xfrm>
+                      <a:off x="0" y="0"/>
+                      <a:ext cx="2857899" cy="219106"/>
+                    </a:xfrm>
+                    <a:prstGeom prst="rect">
+                      <a:avLst/>
+                    </a:prstGeom>
+                  </pic:spPr>
+                </pic:pic>
+              </a:graphicData>
+            </a:graphic>
+          </wp:inline>
+        </w:drawing>
+      </w:r>
+    </w:p>
+    <w:p>
+      <w:pPr>
+        <w:pStyle w:val="ListParagraph"/>
+        <w:numPr>
+          <w:ilvl w:val="1"/>
+          <w:numId w:val="2"/>
+        </w:numPr>
+        <w:rPr>
+          <w:lang w:val="en-US"/>
+        </w:rPr>
+      </w:pPr>
+      <w:r>
+        <w:rPr>
+          <w:lang w:val="en-US"/>
+        </w:rPr>
+        <w:t xml:space="preserve">Output: </w:t>
+      </w:r>
+      <w:r>
+        <w:rPr>
+          <w:lang w:val="en-US"/>
+        </w:rPr>
+        <w:drawing>
+          <wp:inline distT="0" distB="0" distL="0" distR="0" wp14:anchorId="0F5E05D0" wp14:editId="2511B25D">
+            <wp:extent cx="1324160" cy="400106"/>
+            <wp:effectExtent l="0" t="0" r="9525" b="0"/>
+            <wp:docPr id="106" name="Picture 106"/>
+            <wp:cNvGraphicFramePr>
+              <a:graphicFrameLocks xmlns:a="http://schemas.openxmlformats.org/drawingml/2006/main" noChangeAspect="1"/>
+            </wp:cNvGraphicFramePr>
+            <a:graphic xmlns:a="http://schemas.openxmlformats.org/drawingml/2006/main">
+              <a:graphicData uri="http://schemas.openxmlformats.org/drawingml/2006/picture">
+                <pic:pic xmlns:pic="http://schemas.openxmlformats.org/drawingml/2006/picture">
+                  <pic:nvPicPr>
+                    <pic:cNvPr id="1" name=""/>
+                    <pic:cNvPicPr/>
+                  </pic:nvPicPr>
+                  <pic:blipFill>
+                    <a:blip r:embed="rId86"/>
+                    <a:stretch>
+                      <a:fillRect/>
+                    </a:stretch>
+                  </pic:blipFill>
+                  <pic:spPr>
+                    <a:xfrm>
+                      <a:off x="0" y="0"/>
+                      <a:ext cx="1324160" cy="400106"/>
+                    </a:xfrm>
+                    <a:prstGeom prst="rect">
+                      <a:avLst/>
+                    </a:prstGeom>
+                  </pic:spPr>
+                </pic:pic>
+              </a:graphicData>
+            </a:graphic>
+          </wp:inline>
+        </w:drawing>
+      </w:r>
+    </w:p>
+    <w:p>
+      <w:pPr>
+        <w:pStyle w:val="ListParagraph"/>
+        <w:numPr>
+          <w:ilvl w:val="1"/>
+          <w:numId w:val="2"/>
+        </w:numPr>
+        <w:rPr>
+          <w:lang w:val="en-US"/>
+        </w:rPr>
+      </w:pPr>
+      <w:r>
+        <w:rPr>
+          <w:lang w:val="en-US"/>
+        </w:rPr>
+        <w:t>In this example, we are calculating the average of the release years from all the entries within the “albums” table</w:t>
+      </w:r>
+      <w:r>
+        <w:rPr>
+          <w:lang w:val="en-US"/>
+        </w:rPr>
+        <w:t>.</w:t>
+      </w:r>
+    </w:p>
+    <w:p>
+      <w:pPr>
+        <w:pStyle w:val="ListParagraph"/>
+        <w:numPr>
+          <w:ilvl w:val="0"/>
+          <w:numId w:val="2"/>
+        </w:numPr>
+        <w:rPr>
+          <w:lang w:val="en-US"/>
+        </w:rPr>
+      </w:pPr>
+    </w:p>
+    <w:p>
+      <w:pPr>
+        <w:rPr>
+          <w:lang w:val="en-US"/>
+        </w:rPr>
+      </w:pPr>
+    </w:p>
+    <w:p>
+      <w:pPr>
+        <w:rPr>
+          <w:lang w:val="en-US"/>
+        </w:rPr>
+      </w:pPr>
+    </w:p>
+    <w:p>
+      <w:pPr>
+        <w:rPr>
+          <w:lang w:val="en-US"/>
+        </w:rPr>
+      </w:pPr>
+    </w:p>
+    <w:p>
+      <w:pPr>
+        <w:rPr>
+          <w:lang w:val="en-US"/>
+        </w:rPr>
+      </w:pPr>
+    </w:p>
+    <w:p>
+      <w:pPr>
+        <w:rPr>
+          <w:lang w:val="en-US"/>
+        </w:rPr>
+      </w:pPr>
+    </w:p>
+    <w:p>
+      <w:pPr>
+        <w:rPr>
+          <w:lang w:val="en-US"/>
+        </w:rPr>
+      </w:pPr>
+    </w:p>
+    <w:p>
+      <w:pPr>
+        <w:rPr>
+          <w:lang w:val="en-US"/>
+        </w:rPr>
+      </w:pPr>
+    </w:p>
+    <w:p>
+      <w:pPr>
+        <w:rPr>
+          <w:lang w:val="en-US"/>
+        </w:rPr>
+      </w:pPr>
+    </w:p>
+    <w:p>
+      <w:pPr>
+        <w:rPr>
+          <w:lang w:val="en-US"/>
+        </w:rPr>
+      </w:pPr>
+    </w:p>
+    <w:p>
+      <w:pPr>
+        <w:rPr>
+          <w:lang w:val="en-US"/>
+        </w:rPr>
+      </w:pPr>
+    </w:p>
+    <w:p>
+      <w:pPr>
+        <w:rPr>
+          <w:lang w:val="en-US"/>
+        </w:rPr>
+      </w:pPr>
+    </w:p>
+    <w:p>
+      <w:pPr>
+        <w:rPr>
+          <w:lang w:val="en-US"/>
+        </w:rPr>
+      </w:pPr>
+    </w:p>
+    <w:p>
+      <w:pPr>
+        <w:rPr>
+          <w:lang w:val="en-US"/>
+        </w:rPr>
+      </w:pPr>
+    </w:p>
+    <w:p>
+      <w:pPr>
+        <w:rPr>
+          <w:lang w:val="en-US"/>
+        </w:rPr>
+      </w:pPr>
+    </w:p>
+    <w:p>
+      <w:pPr>
+        <w:rPr>
+          <w:lang w:val="en-US"/>
+        </w:rPr>
+      </w:pPr>
+    </w:p>
+    <w:p>
+      <w:pPr>
+        <w:rPr>
+          <w:lang w:val="en-US"/>
+        </w:rPr>
+      </w:pPr>
+    </w:p>
+    <w:p>
+      <w:pPr>
+        <w:rPr>
+          <w:lang w:val="en-US"/>
+        </w:rPr>
+      </w:pPr>
+    </w:p>
+    <w:p>
+      <w:pPr>
+        <w:rPr>
+          <w:lang w:val="en-US"/>
+        </w:rPr>
+      </w:pPr>
+    </w:p>
+    <w:p>
+      <w:pPr>
+        <w:rPr>
+          <w:lang w:val="en-US"/>
+        </w:rPr>
+      </w:pPr>
+    </w:p>
+    <w:p>
+      <w:pPr>
+        <w:rPr>
+          <w:lang w:val="en-US"/>
+        </w:rPr>
+      </w:pPr>
+    </w:p>
+    <w:p>
+      <w:pPr>
+        <w:rPr>
+          <w:lang w:val="en-US"/>
+        </w:rPr>
+      </w:pPr>
+    </w:p>
+    <w:p>
+      <w:pPr>
+        <w:rPr>
+          <w:lang w:val="en-US"/>
+        </w:rPr>
+      </w:pPr>
+    </w:p>
+    <w:p>
+      <w:pPr>
+        <w:rPr>
+          <w:lang w:val="en-US"/>
+        </w:rPr>
+      </w:pPr>
+    </w:p>
+    <w:p>
+      <w:pPr>
+        <w:rPr>
+          <w:lang w:val="en-US"/>
+        </w:rPr>
+      </w:pPr>
+    </w:p>
+    <w:p>
+      <w:pPr>
+        <w:rPr>
+          <w:lang w:val="en-US"/>
+        </w:rPr>
+      </w:pPr>
+    </w:p>
+    <w:p>
+      <w:pPr>
+        <w:rPr>
+          <w:lang w:val="en-US"/>
+        </w:rPr>
+      </w:pPr>
+    </w:p>
+    <w:p>
+      <w:pPr>
+        <w:rPr>
+          <w:lang w:val="en-US"/>
+        </w:rPr>
+      </w:pPr>
+    </w:p>
+    <w:p>
+      <w:pPr>
+        <w:rPr>
+          <w:lang w:val="en-US"/>
+        </w:rPr>
+      </w:pPr>
+    </w:p>
+    <w:p>
+      <w:pPr>
+        <w:rPr>
+          <w:lang w:val="en-US"/>
+        </w:rPr>
+      </w:pPr>
+    </w:p>
+    <w:p>
+      <w:pPr>
+        <w:rPr>
+          <w:lang w:val="en-US"/>
+        </w:rPr>
+      </w:pPr>
+    </w:p>
+    <w:p>
+      <w:pPr>
+        <w:rPr>
+          <w:lang w:val="en-US"/>
+        </w:rPr>
+      </w:pPr>
+    </w:p>
+    <w:p>
+      <w:pPr>
+        <w:rPr>
+          <w:lang w:val="en-US"/>
+        </w:rPr>
+      </w:pPr>
+    </w:p>
+    <w:p>
+      <w:pPr>
+        <w:rPr>
+          <w:lang w:val="en-US"/>
+        </w:rPr>
+      </w:pPr>
+    </w:p>
+    <w:p>
+      <w:pPr>
+        <w:rPr>
+          <w:lang w:val="en-US"/>
+        </w:rPr>
+      </w:pPr>
+    </w:p>
+    <w:p>
+      <w:pPr>
+        <w:rPr>
+          <w:lang w:val="en-US"/>
+        </w:rPr>
+      </w:pPr>
+    </w:p>
+    <w:p>
+      <w:pPr>
+        <w:rPr>
+          <w:lang w:val="en-US"/>
+        </w:rPr>
+      </w:pPr>
+    </w:p>
+    <w:p>
+      <w:pPr>
+        <w:rPr>
+          <w:u w:val="single"/>
+          <w:lang w:val="en-US"/>
+        </w:rPr>
+      </w:pPr>
+      <w:r>
+        <w:rPr>
+          <w:u w:val="single"/>
+          <w:lang w:val="en-US"/>
+        </w:rPr>
+        <w:t xml:space="preserve">Create a </w:t>
+      </w:r>
+      <w:proofErr w:type="gramStart"/>
+      <w:r>
+        <w:rPr>
+          <w:u w:val="single"/>
+          <w:lang w:val="en-US"/>
+        </w:rPr>
+        <w:t>database</w:t>
+      </w:r>
+      <w:proofErr w:type="gramEnd"/>
     </w:p>
     <w:p>
       <w:pPr>
@@ -2711,7 +9485,7 @@
                     <pic:cNvPicPr/>
                   </pic:nvPicPr>
                   <pic:blipFill>
-                    <a:blip r:embed="rId28"/>
+                    <a:blip r:embed="rId87"/>
                     <a:stretch>
                       <a:fillRect/>
                     </a:stretch>
@@ -2747,6 +9521,7 @@
         <w:rPr>
           <w:lang w:val="en-US"/>
         </w:rPr>
+        <w:lastRenderedPageBreak/>
         <w:t xml:space="preserve">Notice when we run this command,  </w:t>
       </w:r>
       <w:r>
@@ -2770,7 +9545,7 @@
                     <pic:cNvPicPr/>
                   </pic:nvPicPr>
                   <pic:blipFill>
-                    <a:blip r:embed="rId29"/>
+                    <a:blip r:embed="rId88"/>
                     <a:stretch>
                       <a:fillRect/>
                     </a:stretch>
@@ -2817,7 +9592,7 @@
                     <pic:cNvPicPr/>
                   </pic:nvPicPr>
                   <pic:blipFill>
-                    <a:blip r:embed="rId30"/>
+                    <a:blip r:embed="rId89"/>
                     <a:stretch>
                       <a:fillRect/>
                     </a:stretch>
@@ -2863,8 +9638,17 @@
           <w:u w:val="single"/>
           <w:lang w:val="en-US"/>
         </w:rPr>
-        <w:t>Delete a database</w:t>
-      </w:r>
+        <w:t xml:space="preserve">Delete a </w:t>
+      </w:r>
+      <w:proofErr w:type="gramStart"/>
+      <w:r>
+        <w:rPr>
+          <w:u w:val="single"/>
+          <w:lang w:val="en-US"/>
+        </w:rPr>
+        <w:t>database</w:t>
+      </w:r>
+      <w:proofErr w:type="gramEnd"/>
     </w:p>
     <w:p>
       <w:pPr>
@@ -2898,7 +9682,7 @@
                     <pic:cNvPicPr/>
                   </pic:nvPicPr>
                   <pic:blipFill>
-                    <a:blip r:embed="rId31"/>
+                    <a:blip r:embed="rId90"/>
                     <a:stretch>
                       <a:fillRect/>
                     </a:stretch>
@@ -2957,7 +9741,7 @@
                     <pic:cNvPicPr/>
                   </pic:nvPicPr>
                   <pic:blipFill>
-                    <a:blip r:embed="rId30"/>
+                    <a:blip r:embed="rId89"/>
                     <a:stretch>
                       <a:fillRect/>
                     </a:stretch>
@@ -3004,7 +9788,7 @@
                     <pic:cNvPicPr/>
                   </pic:nvPicPr>
                   <pic:blipFill>
-                    <a:blip r:embed="rId29"/>
+                    <a:blip r:embed="rId88"/>
                     <a:stretch>
                       <a:fillRect/>
                     </a:stretch>
@@ -3085,7 +9869,7 @@
                     <pic:cNvPicPr/>
                   </pic:nvPicPr>
                   <pic:blipFill rotWithShape="1">
-                    <a:blip r:embed="rId32"/>
+                    <a:blip r:embed="rId91"/>
                     <a:srcRect t="32811" b="15626"/>
                     <a:stretch/>
                   </pic:blipFill>
@@ -3151,8 +9935,17 @@
           <w:u w:val="single"/>
           <w:lang w:val="en-US"/>
         </w:rPr>
-        <w:t>Create a table</w:t>
-      </w:r>
+        <w:t xml:space="preserve">Create a </w:t>
+      </w:r>
+      <w:proofErr w:type="gramStart"/>
+      <w:r>
+        <w:rPr>
+          <w:u w:val="single"/>
+          <w:lang w:val="en-US"/>
+        </w:rPr>
+        <w:t>table</w:t>
+      </w:r>
+      <w:proofErr w:type="gramEnd"/>
     </w:p>
     <w:p>
       <w:pPr>
@@ -3204,7 +9997,7 @@
                     <pic:cNvPicPr/>
                   </pic:nvPicPr>
                   <pic:blipFill>
-                    <a:blip r:embed="rId33"/>
+                    <a:blip r:embed="rId92"/>
                     <a:stretch>
                       <a:fillRect/>
                     </a:stretch>
@@ -3240,8 +10033,16 @@
         <w:rPr>
           <w:lang w:val="en-US"/>
         </w:rPr>
-        <w:t>We specify the name of the attributes/columns and the datatypes the columns hold</w:t>
-      </w:r>
+        <w:t xml:space="preserve">We specify the name of the attributes/columns and the datatypes the columns </w:t>
+      </w:r>
+      <w:proofErr w:type="gramStart"/>
+      <w:r>
+        <w:rPr>
+          <w:lang w:val="en-US"/>
+        </w:rPr>
+        <w:t>hold</w:t>
+      </w:r>
+      <w:proofErr w:type="gramEnd"/>
     </w:p>
     <w:p>
       <w:pPr>
@@ -3258,8 +10059,16 @@
         <w:rPr>
           <w:lang w:val="en-US"/>
         </w:rPr>
-        <w:t>We add the keyword PRIMARY KEY after the attribute that will serve as the primary key</w:t>
-      </w:r>
+        <w:t xml:space="preserve">We add the keyword PRIMARY KEY after the attribute that will serve as the primary </w:t>
+      </w:r>
+      <w:proofErr w:type="gramStart"/>
+      <w:r>
+        <w:rPr>
+          <w:lang w:val="en-US"/>
+        </w:rPr>
+        <w:t>key</w:t>
+      </w:r>
+      <w:proofErr w:type="gramEnd"/>
     </w:p>
     <w:p>
       <w:pPr>
@@ -3294,7 +10103,7 @@
                     <pic:cNvPicPr/>
                   </pic:nvPicPr>
                   <pic:blipFill>
-                    <a:blip r:embed="rId34"/>
+                    <a:blip r:embed="rId93"/>
                     <a:stretch>
                       <a:fillRect/>
                     </a:stretch>
@@ -3330,8 +10139,16 @@
         <w:rPr>
           <w:lang w:val="en-US"/>
         </w:rPr>
-        <w:t>We can also put the primary key keyword at the bottom as shown below</w:t>
-      </w:r>
+        <w:t xml:space="preserve">We can also put the primary key keyword at the bottom as shown </w:t>
+      </w:r>
+      <w:proofErr w:type="gramStart"/>
+      <w:r>
+        <w:rPr>
+          <w:lang w:val="en-US"/>
+        </w:rPr>
+        <w:t>below</w:t>
+      </w:r>
+      <w:proofErr w:type="gramEnd"/>
     </w:p>
     <w:p>
       <w:pPr>
@@ -3365,7 +10182,7 @@
                     <pic:cNvPicPr/>
                   </pic:nvPicPr>
                   <pic:blipFill>
-                    <a:blip r:embed="rId35"/>
+                    <a:blip r:embed="rId94"/>
                     <a:stretch>
                       <a:fillRect/>
                     </a:stretch>
@@ -3435,7 +10252,7 @@
                     <pic:cNvPicPr/>
                   </pic:nvPicPr>
                   <pic:blipFill>
-                    <a:blip r:embed="rId36"/>
+                    <a:blip r:embed="rId95"/>
                     <a:stretch>
                       <a:fillRect/>
                     </a:stretch>
@@ -3475,7 +10292,23 @@
           <w:u w:val="single"/>
           <w:lang w:val="en-US"/>
         </w:rPr>
-        <w:t>Adding a Column To an Existing Table</w:t>
+        <w:t xml:space="preserve">Adding a Column </w:t>
+      </w:r>
+      <w:proofErr w:type="gramStart"/>
+      <w:r>
+        <w:rPr>
+          <w:u w:val="single"/>
+          <w:lang w:val="en-US"/>
+        </w:rPr>
+        <w:t>To</w:t>
+      </w:r>
+      <w:proofErr w:type="gramEnd"/>
+      <w:r>
+        <w:rPr>
+          <w:u w:val="single"/>
+          <w:lang w:val="en-US"/>
+        </w:rPr>
+        <w:t xml:space="preserve"> an Existing Table</w:t>
       </w:r>
     </w:p>
     <w:p>
@@ -3510,7 +10343,7 @@
                     <pic:cNvPicPr/>
                   </pic:nvPicPr>
                   <pic:blipFill>
-                    <a:blip r:embed="rId37"/>
+                    <a:blip r:embed="rId96"/>
                     <a:stretch>
                       <a:fillRect/>
                     </a:stretch>
@@ -3550,7 +10383,23 @@
           <w:u w:val="single"/>
           <w:lang w:val="en-US"/>
         </w:rPr>
-        <w:t>Dropping a Column From an Existing Table</w:t>
+        <w:t xml:space="preserve">Dropping a Column </w:t>
+      </w:r>
+      <w:proofErr w:type="gramStart"/>
+      <w:r>
+        <w:rPr>
+          <w:u w:val="single"/>
+          <w:lang w:val="en-US"/>
+        </w:rPr>
+        <w:t>From</w:t>
+      </w:r>
+      <w:proofErr w:type="gramEnd"/>
+      <w:r>
+        <w:rPr>
+          <w:u w:val="single"/>
+          <w:lang w:val="en-US"/>
+        </w:rPr>
+        <w:t xml:space="preserve"> an Existing Table</w:t>
       </w:r>
     </w:p>
     <w:p>
@@ -3585,7 +10434,7 @@
                     <pic:cNvPicPr/>
                   </pic:nvPicPr>
                   <pic:blipFill>
-                    <a:blip r:embed="rId38"/>
+                    <a:blip r:embed="rId97"/>
                     <a:stretch>
                       <a:fillRect/>
                     </a:stretch>
@@ -3653,7 +10502,7 @@
                     <pic:cNvPicPr/>
                   </pic:nvPicPr>
                   <pic:blipFill>
-                    <a:blip r:embed="rId39"/>
+                    <a:blip r:embed="rId98"/>
                     <a:stretch>
                       <a:fillRect/>
                     </a:stretch>
@@ -3712,8 +10561,16 @@
         <w:rPr>
           <w:lang w:val="en-US"/>
         </w:rPr>
-        <w:t>The order of the columns that we had when we defined the table is the same order we follow when we enter the data</w:t>
-      </w:r>
+        <w:t xml:space="preserve">The order of the columns that we had when we defined the table is the same order we follow when we enter the </w:t>
+      </w:r>
+      <w:proofErr w:type="gramStart"/>
+      <w:r>
+        <w:rPr>
+          <w:lang w:val="en-US"/>
+        </w:rPr>
+        <w:t>data</w:t>
+      </w:r>
+      <w:proofErr w:type="gramEnd"/>
     </w:p>
     <w:p>
       <w:pPr>
@@ -3747,7 +10604,7 @@
                     <pic:cNvPicPr/>
                   </pic:nvPicPr>
                   <pic:blipFill>
-                    <a:blip r:embed="rId40"/>
+                    <a:blip r:embed="rId99"/>
                     <a:stretch>
                       <a:fillRect/>
                     </a:stretch>
@@ -3770,6 +10627,25 @@
     </w:p>
     <w:p>
       <w:pPr>
+        <w:pStyle w:val="ListParagraph"/>
+        <w:numPr>
+          <w:ilvl w:val="0"/>
+          <w:numId w:val="2"/>
+        </w:numPr>
+        <w:ind w:left="0" w:firstLine="0"/>
+        <w:rPr>
+          <w:lang w:val="en-US"/>
+        </w:rPr>
+      </w:pPr>
+      <w:r>
+        <w:rPr>
+          <w:lang w:val="en-US"/>
+        </w:rPr>
+        <w:t xml:space="preserve">To insert multiple students at once, </w:t>
+      </w:r>
+    </w:p>
+    <w:p>
+      <w:pPr>
         <w:rPr>
           <w:lang w:val="en-US"/>
         </w:rPr>
@@ -3822,7 +10698,7 @@
                     <pic:cNvPicPr/>
                   </pic:nvPicPr>
                   <pic:blipFill>
-                    <a:blip r:embed="rId41"/>
+                    <a:blip r:embed="rId100"/>
                     <a:stretch>
                       <a:fillRect/>
                     </a:stretch>
@@ -3875,7 +10751,7 @@
                     <pic:cNvPicPr/>
                   </pic:nvPicPr>
                   <pic:blipFill>
-                    <a:blip r:embed="rId42"/>
+                    <a:blip r:embed="rId101"/>
                     <a:stretch>
                       <a:fillRect/>
                     </a:stretch>
@@ -3932,13 +10808,27 @@
       <w:r>
         <w:t xml:space="preserve">FREECODECAMP: </w:t>
       </w:r>
-      <w:hyperlink r:id="rId43" w:history="1">
+      <w:hyperlink r:id="rId102" w:history="1">
         <w:r>
           <w:rPr>
             <w:rStyle w:val="Hyperlink"/>
             <w:lang w:val="en-US"/>
           </w:rPr>
-          <w:t>https://youtu.be/HXV3zeQKqGY?t=5608</w:t>
+          <w:t>https://youtu.be/H</w:t>
+        </w:r>
+        <w:r>
+          <w:rPr>
+            <w:rStyle w:val="Hyperlink"/>
+            <w:lang w:val="en-US"/>
+          </w:rPr>
+          <w:t>X</w:t>
+        </w:r>
+        <w:r>
+          <w:rPr>
+            <w:rStyle w:val="Hyperlink"/>
+            <w:lang w:val="en-US"/>
+          </w:rPr>
+          <w:t>V3zeQKqGY?t=5608</w:t>
         </w:r>
       </w:hyperlink>
     </w:p>
@@ -3951,7 +10841,7 @@
       <w:r>
         <w:t xml:space="preserve">WEB DEV SIMPL: </w:t>
       </w:r>
-      <w:hyperlink r:id="rId44" w:history="1">
+      <w:hyperlink r:id="rId103" w:history="1">
         <w:r>
           <w:rPr>
             <w:rStyle w:val="Hyperlink"/>
@@ -3973,7 +10863,7 @@
         </w:rPr>
         <w:t xml:space="preserve">CS50: </w:t>
       </w:r>
-      <w:hyperlink r:id="rId45" w:history="1">
+      <w:hyperlink r:id="rId104" w:history="1">
         <w:r>
           <w:rPr>
             <w:rStyle w:val="Hyperlink"/>
@@ -4001,7 +10891,7 @@
 </file>
 
 <file path=word/numbering.xml><?xml version="1.0" encoding="utf-8"?>
-<w:numbering xmlns:wpc="http://schemas.microsoft.com/office/word/2010/wordprocessingCanvas" xmlns:cx="http://schemas.microsoft.com/office/drawing/2014/chartex" xmlns:cx1="http://schemas.microsoft.com/office/drawing/2015/9/8/chartex" xmlns:cx2="http://schemas.microsoft.com/office/drawing/2015/10/21/chartex" xmlns:cx3="http://schemas.microsoft.com/office/drawing/2016/5/9/chartex" xmlns:cx4="http://schemas.microsoft.com/office/drawing/2016/5/10/chartex" xmlns:cx5="http://schemas.microsoft.com/office/drawing/2016/5/11/chartex" xmlns:cx6="http://schemas.microsoft.com/office/drawing/2016/5/12/chartex" xmlns:cx7="http://schemas.microsoft.com/office/drawing/2016/5/13/chartex" xmlns:cx8="http://schemas.microsoft.com/office/drawing/2016/5/14/chartex" xmlns:mc="http://schemas.openxmlformats.org/markup-compatibility/2006" xmlns:aink="http://schemas.microsoft.com/office/drawing/2016/ink" xmlns:am3d="http://schemas.microsoft.com/office/drawing/2017/model3d" xmlns:o="urn:schemas-microsoft-com:office:office" xmlns:r="http://schemas.openxmlformats.org/officeDocument/2006/relationships" xmlns:m="http://schemas.openxmlformats.org/officeDocument/2006/math" xmlns:v="urn:schemas-microsoft-com:vml" xmlns:wp14="http://schemas.microsoft.com/office/word/2010/wordprocessingDrawing" xmlns:wp="http://schemas.openxmlformats.org/drawingml/2006/wordprocessingDrawing" xmlns:w10="urn:schemas-microsoft-com:office:word" xmlns:w="http://schemas.openxmlformats.org/wordprocessingml/2006/main" xmlns:w14="http://schemas.microsoft.com/office/word/2010/wordml" xmlns:w15="http://schemas.microsoft.com/office/word/2012/wordml" xmlns:w16cex="http://schemas.microsoft.com/office/word/2018/wordml/cex" xmlns:w16cid="http://schemas.microsoft.com/office/word/2016/wordml/cid" xmlns:w16="http://schemas.microsoft.com/office/word/2018/wordml" xmlns:w16sdtdh="http://schemas.microsoft.com/office/word/2020/wordml/sdtdatahash" xmlns:w16se="http://schemas.microsoft.com/office/word/2015/wordml/symex" xmlns:wpg="http://schemas.microsoft.com/office/word/2010/wordprocessingGroup" xmlns:wpi="http://schemas.microsoft.com/office/word/2010/wordprocessingInk" xmlns:wne="http://schemas.microsoft.com/office/word/2006/wordml" xmlns:wps="http://schemas.microsoft.com/office/word/2010/wordprocessingShape" mc:Ignorable="w14 w15 w16se w16cid w16 w16cex w16sdtdh wp14">
+<w:numbering xmlns:wpc="http://schemas.microsoft.com/office/word/2010/wordprocessingCanvas" xmlns:cx="http://schemas.microsoft.com/office/drawing/2014/chartex" xmlns:cx1="http://schemas.microsoft.com/office/drawing/2015/9/8/chartex" xmlns:cx2="http://schemas.microsoft.com/office/drawing/2015/10/21/chartex" xmlns:cx3="http://schemas.microsoft.com/office/drawing/2016/5/9/chartex" xmlns:cx4="http://schemas.microsoft.com/office/drawing/2016/5/10/chartex" xmlns:cx5="http://schemas.microsoft.com/office/drawing/2016/5/11/chartex" xmlns:cx6="http://schemas.microsoft.com/office/drawing/2016/5/12/chartex" xmlns:cx7="http://schemas.microsoft.com/office/drawing/2016/5/13/chartex" xmlns:cx8="http://schemas.microsoft.com/office/drawing/2016/5/14/chartex" xmlns:mc="http://schemas.openxmlformats.org/markup-compatibility/2006" xmlns:aink="http://schemas.microsoft.com/office/drawing/2016/ink" xmlns:am3d="http://schemas.microsoft.com/office/drawing/2017/model3d" xmlns:o="urn:schemas-microsoft-com:office:office" xmlns:oel="http://schemas.microsoft.com/office/2019/extlst" xmlns:r="http://schemas.openxmlformats.org/officeDocument/2006/relationships" xmlns:m="http://schemas.openxmlformats.org/officeDocument/2006/math" xmlns:v="urn:schemas-microsoft-com:vml" xmlns:wp14="http://schemas.microsoft.com/office/word/2010/wordprocessingDrawing" xmlns:wp="http://schemas.openxmlformats.org/drawingml/2006/wordprocessingDrawing" xmlns:w10="urn:schemas-microsoft-com:office:word" xmlns:w="http://schemas.openxmlformats.org/wordprocessingml/2006/main" xmlns:w14="http://schemas.microsoft.com/office/word/2010/wordml" xmlns:w15="http://schemas.microsoft.com/office/word/2012/wordml" xmlns:w16cex="http://schemas.microsoft.com/office/word/2018/wordml/cex" xmlns:w16cid="http://schemas.microsoft.com/office/word/2016/wordml/cid" xmlns:w16="http://schemas.microsoft.com/office/word/2018/wordml" xmlns:w16du="http://schemas.microsoft.com/office/word/2023/wordml/word16du" xmlns:w16sdtdh="http://schemas.microsoft.com/office/word/2020/wordml/sdtdatahash" xmlns:w16se="http://schemas.microsoft.com/office/word/2015/wordml/symex" xmlns:wpg="http://schemas.microsoft.com/office/word/2010/wordprocessingGroup" xmlns:wpi="http://schemas.microsoft.com/office/word/2010/wordprocessingInk" xmlns:wne="http://schemas.microsoft.com/office/word/2006/wordml" xmlns:wps="http://schemas.microsoft.com/office/word/2010/wordprocessingShape" mc:Ignorable="w14 w15 w16se w16cid w16 w16cex w16sdtdh wp14">
   <w:abstractNum w:abstractNumId="0" w15:restartNumberingAfterBreak="0">
     <w:nsid w:val="41517617"/>
     <w:multiLevelType w:val="hybridMultilevel"/>
@@ -4562,19 +11452,19 @@
       </w:rPr>
     </w:lvl>
   </w:abstractNum>
-  <w:num w:numId="1">
+  <w:num w:numId="1" w16cid:durableId="1411536768">
     <w:abstractNumId w:val="1"/>
   </w:num>
-  <w:num w:numId="2">
+  <w:num w:numId="2" w16cid:durableId="875580193">
     <w:abstractNumId w:val="4"/>
   </w:num>
-  <w:num w:numId="3">
+  <w:num w:numId="3" w16cid:durableId="1699575135">
     <w:abstractNumId w:val="0"/>
   </w:num>
-  <w:num w:numId="4">
+  <w:num w:numId="4" w16cid:durableId="146752056">
     <w:abstractNumId w:val="3"/>
   </w:num>
-  <w:num w:numId="5">
+  <w:num w:numId="5" w16cid:durableId="1088380971">
     <w:abstractNumId w:val="2"/>
   </w:num>
 </w:numbering>

--- a/SQL/SQL notes.docx
+++ b/SQL/SQL notes.docx
@@ -2579,6 +2579,7 @@
       </w:pPr>
       <w:r>
         <w:rPr>
+          <w:noProof/>
           <w:lang w:val="en-US"/>
         </w:rPr>
         <w:drawing>
@@ -2866,6 +2867,44 @@
               <w:rPr>
                 <w:lang w:val="en-US"/>
               </w:rPr>
+              <w:t>TEXT</w:t>
+            </w:r>
+          </w:p>
+        </w:tc>
+        <w:tc>
+          <w:tcPr>
+            <w:tcW w:w="5395" w:type="dxa"/>
+          </w:tcPr>
+          <w:p>
+            <w:pPr>
+              <w:rPr>
+                <w:lang w:val="en-US"/>
+              </w:rPr>
+            </w:pPr>
+            <w:r>
+              <w:rPr>
+                <w:lang w:val="en-US"/>
+              </w:rPr>
+              <w:t>string of arbitrary length</w:t>
+            </w:r>
+          </w:p>
+        </w:tc>
+      </w:tr>
+      <w:tr>
+        <w:tc>
+          <w:tcPr>
+            <w:tcW w:w="5395" w:type="dxa"/>
+          </w:tcPr>
+          <w:p>
+            <w:pPr>
+              <w:rPr>
+                <w:lang w:val="en-US"/>
+              </w:rPr>
+            </w:pPr>
+            <w:r>
+              <w:rPr>
+                <w:lang w:val="en-US"/>
+              </w:rPr>
               <w:t>BLOB</w:t>
             </w:r>
           </w:p>
@@ -3027,6 +3066,7 @@
       </w:pPr>
       <w:r>
         <w:rPr>
+          <w:noProof/>
           <w:lang w:val="en-US"/>
         </w:rPr>
         <w:drawing>
@@ -3123,6 +3163,7 @@
       </w:pPr>
       <w:r>
         <w:rPr>
+          <w:noProof/>
           <w:lang w:val="en-US"/>
         </w:rPr>
         <w:drawing>
@@ -3238,6 +3279,7 @@
       </w:pPr>
       <w:r>
         <w:rPr>
+          <w:noProof/>
           <w:lang w:val="en-US"/>
         </w:rPr>
         <w:drawing>
@@ -3461,6 +3503,7 @@
       </w:r>
       <w:r>
         <w:rPr>
+          <w:noProof/>
           <w:lang w:val="en-US"/>
         </w:rPr>
         <w:drawing>
@@ -3631,6 +3674,7 @@
       </w:pPr>
       <w:r>
         <w:rPr>
+          <w:noProof/>
           <w:lang w:val="en-US"/>
         </w:rPr>
         <w:drawing>
@@ -3685,6 +3729,7 @@
         <w:rPr>
           <w:lang w:val="en-US"/>
         </w:rPr>
+        <w:lastRenderedPageBreak/>
         <w:t xml:space="preserve">In this example, we create a table called test which has </w:t>
       </w:r>
       <w:r>
@@ -3705,14 +3750,7 @@
         <w:rPr>
           <w:lang w:val="en-US"/>
         </w:rPr>
-        <w:t xml:space="preserve"> </w:t>
-      </w:r>
-      <w:r>
-        <w:rPr>
-          <w:lang w:val="en-US"/>
-        </w:rPr>
-        <w:lastRenderedPageBreak/>
-        <w:t xml:space="preserve">the first band entry has id 1, the second has id 2, and so on. Additionally, the id column is the identifier of our table (what distinguishes different entries), the id acts as a primary key which we let </w:t>
+        <w:t xml:space="preserve"> the first band entry has id 1, the second has id 2, and so on. Additionally, the id column is the identifier of our table (what distinguishes different entries), the id acts as a primary key which we let </w:t>
       </w:r>
       <w:proofErr w:type="spellStart"/>
       <w:r>
@@ -3808,6 +3846,7 @@
       </w:pPr>
       <w:r>
         <w:rPr>
+          <w:noProof/>
           <w:lang w:val="en-US"/>
         </w:rPr>
         <w:drawing>
@@ -3944,6 +3983,7 @@
       </w:pPr>
       <w:r>
         <w:rPr>
+          <w:noProof/>
           <w:lang w:val="en-US"/>
         </w:rPr>
         <w:drawing>
@@ -4086,6 +4126,7 @@
       </w:pPr>
       <w:r>
         <w:rPr>
+          <w:noProof/>
           <w:lang w:val="en-US"/>
         </w:rPr>
         <w:drawing>
@@ -4156,6 +4197,7 @@
       </w:pPr>
       <w:r>
         <w:rPr>
+          <w:noProof/>
           <w:lang w:val="en-US"/>
         </w:rPr>
         <w:drawing>
@@ -4281,6 +4323,7 @@
         <w:rPr>
           <w:lang w:val="en-US"/>
         </w:rPr>
+        <w:lastRenderedPageBreak/>
         <w:t>sql</w:t>
       </w:r>
       <w:proofErr w:type="spellEnd"/>
@@ -4334,7 +4377,6 @@
         <w:rPr>
           <w:lang w:val="en-US"/>
         </w:rPr>
-        <w:lastRenderedPageBreak/>
         <w:t xml:space="preserve">The syntax for foreign key is: </w:t>
       </w:r>
     </w:p>
@@ -4513,6 +4555,7 @@
       </w:pPr>
       <w:r>
         <w:rPr>
+          <w:noProof/>
           <w:lang w:val="en-US"/>
         </w:rPr>
         <w:drawing>
@@ -4605,6 +4648,7 @@
       </w:pPr>
       <w:r>
         <w:rPr>
+          <w:noProof/>
           <w:lang w:val="en-US"/>
         </w:rPr>
         <w:drawing>
@@ -4823,6 +4867,7 @@
       </w:pPr>
       <w:r>
         <w:rPr>
+          <w:noProof/>
           <w:lang w:val="en-US"/>
         </w:rPr>
         <w:drawing>
@@ -4916,26 +4961,14 @@
         <w:rPr>
           <w:lang w:val="en-US"/>
         </w:rPr>
-        <w:t xml:space="preserve">of  </w:t>
-      </w:r>
-      <w:r>
-        <w:rPr>
-          <w:lang w:val="en-US"/>
-        </w:rPr>
-        <w:t>the</w:t>
+        <w:t>of  the</w:t>
       </w:r>
       <w:proofErr w:type="gramEnd"/>
       <w:r>
         <w:rPr>
           <w:lang w:val="en-US"/>
         </w:rPr>
-        <w:t xml:space="preserve"> “The Number of the Beasts”</w:t>
-      </w:r>
-      <w:r>
-        <w:rPr>
-          <w:lang w:val="en-US"/>
-        </w:rPr>
-        <w:t xml:space="preserve"> is less than the id of “Power Slave” which is less than the id of “Nightmare” which is less than the id of “Nightmare”.</w:t>
+        <w:t xml:space="preserve"> “The Number of the Beasts” is less than the id of “Power Slave” which is less than the id of “Nightmare” which is less than the id of “Nightmare”.</w:t>
       </w:r>
     </w:p>
     <w:p>
@@ -5010,6 +5043,7 @@
       </w:pPr>
       <w:r>
         <w:rPr>
+          <w:noProof/>
           <w:lang w:val="en-US"/>
         </w:rPr>
         <w:drawing>
@@ -5080,6 +5114,7 @@
       </w:pPr>
       <w:r>
         <w:rPr>
+          <w:noProof/>
           <w:lang w:val="en-US"/>
         </w:rPr>
         <w:drawing>
@@ -5132,6 +5167,7 @@
       </w:pPr>
       <w:r>
         <w:rPr>
+          <w:noProof/>
           <w:lang w:val="en-US"/>
         </w:rPr>
         <w:drawing>
@@ -5202,6 +5238,7 @@
       </w:pPr>
       <w:r>
         <w:rPr>
+          <w:noProof/>
           <w:lang w:val="en-US"/>
         </w:rPr>
         <w:drawing>
@@ -5310,6 +5347,7 @@
       </w:pPr>
       <w:r>
         <w:rPr>
+          <w:noProof/>
           <w:lang w:val="en-US"/>
         </w:rPr>
         <w:drawing>
@@ -5380,6 +5418,7 @@
       </w:pPr>
       <w:r>
         <w:rPr>
+          <w:noProof/>
           <w:lang w:val="en-US"/>
         </w:rPr>
         <w:drawing>
@@ -5480,6 +5519,7 @@
       </w:pPr>
       <w:r>
         <w:rPr>
+          <w:noProof/>
           <w:lang w:val="en-US"/>
         </w:rPr>
         <w:drawing>
@@ -5550,6 +5590,7 @@
       </w:pPr>
       <w:r>
         <w:rPr>
+          <w:noProof/>
           <w:lang w:val="en-US"/>
         </w:rPr>
         <w:drawing>
@@ -5650,6 +5691,7 @@
       </w:pPr>
       <w:r>
         <w:rPr>
+          <w:noProof/>
           <w:lang w:val="en-US"/>
         </w:rPr>
         <w:drawing>
@@ -5709,6 +5751,7 @@
       </w:r>
       <w:r>
         <w:rPr>
+          <w:noProof/>
           <w:lang w:val="en-US"/>
         </w:rPr>
         <w:drawing>
@@ -5797,6 +5840,7 @@
       </w:pPr>
       <w:r>
         <w:rPr>
+          <w:noProof/>
           <w:lang w:val="en-US"/>
         </w:rPr>
         <w:drawing>
@@ -5855,6 +5899,7 @@
       </w:r>
       <w:r>
         <w:rPr>
+          <w:noProof/>
           <w:lang w:val="en-US"/>
         </w:rPr>
         <w:drawing>
@@ -5935,6 +5980,7 @@
       </w:r>
       <w:r>
         <w:rPr>
+          <w:noProof/>
           <w:lang w:val="en-US"/>
         </w:rPr>
         <w:drawing>
@@ -5993,6 +6039,7 @@
       </w:pPr>
       <w:r>
         <w:rPr>
+          <w:noProof/>
           <w:lang w:val="en-US"/>
         </w:rPr>
         <w:drawing>
@@ -6069,6 +6116,7 @@
       </w:r>
       <w:r>
         <w:rPr>
+          <w:noProof/>
           <w:lang w:val="en-US"/>
         </w:rPr>
         <w:drawing>
@@ -6127,6 +6175,7 @@
       </w:r>
       <w:r>
         <w:rPr>
+          <w:noProof/>
           <w:lang w:val="en-US"/>
         </w:rPr>
         <w:drawing>
@@ -6233,6 +6282,7 @@
       </w:pPr>
       <w:r>
         <w:rPr>
+          <w:noProof/>
           <w:lang w:val="en-US"/>
         </w:rPr>
         <w:drawing>
@@ -6323,6 +6373,7 @@
       </w:r>
       <w:r>
         <w:rPr>
+          <w:noProof/>
           <w:lang w:val="en-US"/>
         </w:rPr>
         <w:drawing>
@@ -6411,6 +6462,7 @@
       </w:pPr>
       <w:r>
         <w:rPr>
+          <w:noProof/>
           <w:lang w:val="en-US"/>
         </w:rPr>
         <w:drawing>
@@ -6469,6 +6521,7 @@
       </w:r>
       <w:r>
         <w:rPr>
+          <w:noProof/>
           <w:lang w:val="en-US"/>
         </w:rPr>
         <w:drawing>
@@ -6569,6 +6622,7 @@
       </w:pPr>
       <w:r>
         <w:rPr>
+          <w:noProof/>
           <w:lang w:val="en-US"/>
         </w:rPr>
         <w:drawing>
@@ -6627,6 +6681,7 @@
       </w:r>
       <w:r>
         <w:rPr>
+          <w:noProof/>
           <w:lang w:val="en-US"/>
         </w:rPr>
         <w:drawing>
@@ -6767,6 +6822,7 @@
       </w:pPr>
       <w:r>
         <w:rPr>
+          <w:noProof/>
           <w:lang w:val="en-US"/>
         </w:rPr>
         <w:drawing>
@@ -6825,6 +6881,7 @@
       </w:r>
       <w:r>
         <w:rPr>
+          <w:noProof/>
           <w:lang w:val="en-US"/>
         </w:rPr>
         <w:drawing>
@@ -6879,13 +6936,7 @@
         <w:rPr>
           <w:lang w:val="en-US"/>
         </w:rPr>
-        <w:t>In this example, we are filtering for the album entries with a name that matches the “%er%” pattern</w:t>
-      </w:r>
-      <w:r>
-        <w:rPr>
-          <w:lang w:val="en-US"/>
-        </w:rPr>
-        <w:t xml:space="preserve"> or have a </w:t>
+        <w:t xml:space="preserve">In this example, we are filtering for the album entries with a name that matches the “%er%” pattern or have a </w:t>
       </w:r>
       <w:proofErr w:type="spellStart"/>
       <w:r>
@@ -6969,6 +7020,7 @@
       </w:pPr>
       <w:r>
         <w:rPr>
+          <w:noProof/>
           <w:lang w:val="en-US"/>
         </w:rPr>
         <w:drawing>
@@ -7027,6 +7079,7 @@
       </w:r>
       <w:r>
         <w:rPr>
+          <w:noProof/>
           <w:lang w:val="en-US"/>
         </w:rPr>
         <w:drawing>
@@ -7081,19 +7134,7 @@
         <w:rPr>
           <w:lang w:val="en-US"/>
         </w:rPr>
-        <w:t xml:space="preserve">In this example, we are filtering for the album entries with a </w:t>
-      </w:r>
-      <w:r>
-        <w:rPr>
-          <w:lang w:val="en-US"/>
-        </w:rPr>
-        <w:t>release year of 1984 and</w:t>
-      </w:r>
-      <w:r>
-        <w:rPr>
-          <w:lang w:val="en-US"/>
-        </w:rPr>
-        <w:t xml:space="preserve"> have a </w:t>
+        <w:t xml:space="preserve">In this example, we are filtering for the album entries with a release year of 1984 and have a </w:t>
       </w:r>
       <w:proofErr w:type="spellStart"/>
       <w:r>
@@ -7145,6 +7186,7 @@
       </w:pPr>
       <w:r>
         <w:rPr>
+          <w:noProof/>
           <w:lang w:val="en-US"/>
         </w:rPr>
         <w:drawing>
@@ -7204,6 +7246,7 @@
       </w:r>
       <w:r>
         <w:rPr>
+          <w:noProof/>
           <w:lang w:val="en-US"/>
         </w:rPr>
         <w:drawing>
@@ -7258,25 +7301,7 @@
         <w:rPr>
           <w:lang w:val="en-US"/>
         </w:rPr>
-        <w:t xml:space="preserve">In this example, </w:t>
-      </w:r>
-      <w:r>
-        <w:rPr>
-          <w:lang w:val="en-US"/>
-        </w:rPr>
-        <w:t xml:space="preserve">we are filtering for the album entries with a release year of </w:t>
-      </w:r>
-      <w:r>
-        <w:rPr>
-          <w:lang w:val="en-US"/>
-        </w:rPr>
-        <w:t>between 2000 and 2018</w:t>
-      </w:r>
-      <w:r>
-        <w:rPr>
-          <w:lang w:val="en-US"/>
-        </w:rPr>
-        <w:t>.</w:t>
+        <w:t>In this example, we are filtering for the album entries with a release year of between 2000 and 2018.</w:t>
       </w:r>
       <w:r>
         <w:rPr>
@@ -7347,6 +7372,7 @@
       </w:pPr>
       <w:r>
         <w:rPr>
+          <w:noProof/>
           <w:lang w:val="en-US"/>
         </w:rPr>
         <w:drawing>
@@ -7399,6 +7425,7 @@
       </w:pPr>
       <w:r>
         <w:rPr>
+          <w:noProof/>
           <w:lang w:val="en-US"/>
         </w:rPr>
         <w:drawing>
@@ -7453,13 +7480,7 @@
         <w:rPr>
           <w:lang w:val="en-US"/>
         </w:rPr>
-        <w:t xml:space="preserve">In this example, we are filtering for the album entries with a release year of </w:t>
-      </w:r>
-      <w:r>
-        <w:rPr>
-          <w:lang w:val="en-US"/>
-        </w:rPr>
-        <w:t>NULL.</w:t>
+        <w:t>In this example, we are filtering for the album entries with a release year of NULL.</w:t>
       </w:r>
     </w:p>
     <w:p>
@@ -7538,6 +7559,7 @@
       </w:pPr>
       <w:r>
         <w:rPr>
+          <w:noProof/>
           <w:lang w:val="en-US"/>
         </w:rPr>
         <w:drawing>
@@ -7606,25 +7628,7 @@
         <w:rPr>
           <w:lang w:val="en-US"/>
         </w:rPr>
-        <w:t xml:space="preserve"> all</w:t>
-      </w:r>
-      <w:r>
-        <w:rPr>
-          <w:lang w:val="en-US"/>
-        </w:rPr>
-        <w:t xml:space="preserve"> the entries in the albums table that have an id of </w:t>
-      </w:r>
-      <w:r>
-        <w:rPr>
-          <w:lang w:val="en-US"/>
-        </w:rPr>
-        <w:t>4</w:t>
-      </w:r>
-      <w:r>
-        <w:rPr>
-          <w:lang w:val="en-US"/>
-        </w:rPr>
-        <w:t>.</w:t>
+        <w:t xml:space="preserve"> all the entries in the albums table that have an id of 4.</w:t>
       </w:r>
     </w:p>
     <w:p>
@@ -7646,6 +7650,7 @@
       </w:r>
       <w:r>
         <w:rPr>
+          <w:noProof/>
           <w:lang w:val="en-US"/>
         </w:rPr>
         <w:drawing>
@@ -7688,19 +7693,7 @@
         <w:rPr>
           <w:lang w:val="en-US"/>
         </w:rPr>
-        <w:t xml:space="preserve">, we would </w:t>
-      </w:r>
-      <w:r>
-        <w:rPr>
-          <w:lang w:val="en-US"/>
-        </w:rPr>
-        <w:t xml:space="preserve">delete </w:t>
-      </w:r>
-      <w:r>
-        <w:rPr>
-          <w:lang w:val="en-US"/>
-        </w:rPr>
-        <w:t>all album entries.</w:t>
+        <w:t>, we would delete all album entries.</w:t>
       </w:r>
     </w:p>
     <w:p>
@@ -7780,6 +7773,7 @@
       </w:r>
       <w:r>
         <w:rPr>
+          <w:noProof/>
           <w:lang w:val="en-US"/>
         </w:rPr>
         <w:drawing>
@@ -7838,6 +7832,7 @@
       </w:r>
       <w:r>
         <w:rPr>
+          <w:noProof/>
           <w:lang w:val="en-US"/>
         </w:rPr>
         <w:drawing>
@@ -7896,6 +7891,7 @@
       </w:r>
       <w:r>
         <w:rPr>
+          <w:noProof/>
           <w:lang w:val="en-US"/>
         </w:rPr>
         <w:drawing>
@@ -7961,6 +7957,7 @@
       </w:r>
       <w:r>
         <w:rPr>
+          <w:noProof/>
           <w:lang w:val="en-US"/>
         </w:rPr>
         <w:drawing>
@@ -8075,13 +8072,7 @@
         <w:rPr>
           <w:lang w:val="en-US"/>
         </w:rPr>
-        <w:t xml:space="preserve">if the </w:t>
-      </w:r>
-      <w:r>
-        <w:rPr>
-          <w:lang w:val="en-US"/>
-        </w:rPr>
-        <w:t xml:space="preserve">bands.id = </w:t>
+        <w:t xml:space="preserve">if the bands.id = </w:t>
       </w:r>
       <w:proofErr w:type="spellStart"/>
       <w:proofErr w:type="gramStart"/>
@@ -8128,6 +8119,60 @@
       <w:pPr>
         <w:pStyle w:val="ListParagraph"/>
         <w:numPr>
+          <w:ilvl w:val="2"/>
+          <w:numId w:val="2"/>
+        </w:numPr>
+        <w:rPr>
+          <w:lang w:val="en-US"/>
+        </w:rPr>
+      </w:pPr>
+      <w:r>
+        <w:rPr>
+          <w:lang w:val="en-US"/>
+        </w:rPr>
+        <w:t xml:space="preserve">Notice we say bands.id since if we just say id, it is ambiguous as to if it’s the “bands” table’s “id” property or the “albums” table’s “id”. Saying </w:t>
+      </w:r>
+      <w:proofErr w:type="spellStart"/>
+      <w:proofErr w:type="gramStart"/>
+      <w:r>
+        <w:rPr>
+          <w:lang w:val="en-US"/>
+        </w:rPr>
+        <w:t>albums.band</w:t>
+      </w:r>
+      <w:proofErr w:type="gramEnd"/>
+      <w:r>
+        <w:rPr>
+          <w:lang w:val="en-US"/>
+        </w:rPr>
+        <w:t>_id</w:t>
+      </w:r>
+      <w:proofErr w:type="spellEnd"/>
+      <w:r>
+        <w:rPr>
+          <w:lang w:val="en-US"/>
+        </w:rPr>
+        <w:t xml:space="preserve"> is not necessary as only the “albums” table has a “</w:t>
+      </w:r>
+      <w:proofErr w:type="spellStart"/>
+      <w:r>
+        <w:rPr>
+          <w:lang w:val="en-US"/>
+        </w:rPr>
+        <w:t>band_id</w:t>
+      </w:r>
+      <w:proofErr w:type="spellEnd"/>
+      <w:r>
+        <w:rPr>
+          <w:lang w:val="en-US"/>
+        </w:rPr>
+        <w:t>” property but it shows it can be done regardless.</w:t>
+      </w:r>
+    </w:p>
+    <w:p>
+      <w:pPr>
+        <w:pStyle w:val="ListParagraph"/>
+        <w:numPr>
           <w:ilvl w:val="1"/>
           <w:numId w:val="2"/>
         </w:numPr>
@@ -8143,6 +8188,7 @@
       </w:r>
       <w:r>
         <w:rPr>
+          <w:noProof/>
           <w:lang w:val="en-US"/>
         </w:rPr>
         <w:drawing>
@@ -8317,6 +8363,7 @@
       </w:pPr>
       <w:r>
         <w:rPr>
+          <w:noProof/>
           <w:lang w:val="en-US"/>
         </w:rPr>
         <w:drawing>
@@ -8375,6 +8422,7 @@
       </w:r>
       <w:r>
         <w:rPr>
+          <w:noProof/>
           <w:lang w:val="en-US"/>
         </w:rPr>
         <w:drawing>
@@ -8521,43 +8569,7 @@
         <w:rPr>
           <w:lang w:val="en-US"/>
         </w:rPr>
-        <w:t xml:space="preserve">A </w:t>
-      </w:r>
-      <w:r>
-        <w:rPr>
-          <w:lang w:val="en-US"/>
-        </w:rPr>
-        <w:t>right</w:t>
-      </w:r>
-      <w:r>
-        <w:rPr>
-          <w:lang w:val="en-US"/>
-        </w:rPr>
-        <w:t xml:space="preserve"> join works like an inner join except it displays all the entries from the table on the </w:t>
-      </w:r>
-      <w:r>
-        <w:rPr>
-          <w:lang w:val="en-US"/>
-        </w:rPr>
-        <w:t>right</w:t>
-      </w:r>
-      <w:r>
-        <w:rPr>
-          <w:lang w:val="en-US"/>
-        </w:rPr>
-        <w:t xml:space="preserve"> side of the join (the table that is </w:t>
-      </w:r>
-      <w:r>
-        <w:rPr>
-          <w:lang w:val="en-US"/>
-        </w:rPr>
-        <w:t>joining the other table</w:t>
-      </w:r>
-      <w:r>
-        <w:rPr>
-          <w:lang w:val="en-US"/>
-        </w:rPr>
-        <w:t>) regardless of if there is a match or not.</w:t>
+        <w:t>A right join works like an inner join except it displays all the entries from the table on the right side of the join (the table that is joining the other table) regardless of if there is a match or not.</w:t>
       </w:r>
     </w:p>
     <w:p>
@@ -8591,8 +8603,10 @@
       </w:pPr>
       <w:r>
         <w:rPr>
-          <w:lang w:val="en-US"/>
-        </w:rPr>
+          <w:noProof/>
+          <w:lang w:val="en-US"/>
+        </w:rPr>
+        <w:lastRenderedPageBreak/>
         <w:drawing>
           <wp:inline distT="0" distB="0" distL="0" distR="0" wp14:anchorId="4E5B595F" wp14:editId="21806F79">
             <wp:extent cx="3686689" cy="533474"/>
@@ -8645,11 +8659,11 @@
         <w:rPr>
           <w:lang w:val="en-US"/>
         </w:rPr>
-        <w:lastRenderedPageBreak/>
         <w:t xml:space="preserve">Output: </w:t>
       </w:r>
       <w:r>
         <w:rPr>
+          <w:noProof/>
           <w:lang w:val="en-US"/>
         </w:rPr>
         <w:drawing>
@@ -8784,6 +8798,7 @@
       </w:pPr>
       <w:r>
         <w:rPr>
+          <w:noProof/>
           <w:lang w:val="en-US"/>
         </w:rPr>
         <w:drawing>
@@ -8842,6 +8857,7 @@
       </w:r>
       <w:r>
         <w:rPr>
+          <w:noProof/>
           <w:lang w:val="en-US"/>
         </w:rPr>
         <w:drawing>
@@ -8894,6 +8910,7 @@
       </w:pPr>
       <w:r>
         <w:rPr>
+          <w:noProof/>
           <w:lang w:val="en-US"/>
         </w:rPr>
         <w:drawing>
@@ -8952,6 +8969,7 @@
       </w:r>
       <w:r>
         <w:rPr>
+          <w:noProof/>
           <w:lang w:val="en-US"/>
         </w:rPr>
         <w:drawing>
@@ -9044,6 +9062,7 @@
       </w:pPr>
       <w:r>
         <w:rPr>
+          <w:noProof/>
           <w:lang w:val="en-US"/>
         </w:rPr>
         <w:drawing>
@@ -9102,6 +9121,7 @@
       </w:r>
       <w:r>
         <w:rPr>
+          <w:noProof/>
           <w:lang w:val="en-US"/>
         </w:rPr>
         <w:drawing>
@@ -9169,311 +9189,22 @@
       <w:pPr>
         <w:pStyle w:val="ListParagraph"/>
         <w:numPr>
-          <w:ilvl w:val="0"/>
-          <w:numId w:val="2"/>
-        </w:numPr>
-        <w:rPr>
-          <w:lang w:val="en-US"/>
-        </w:rPr>
-      </w:pPr>
-    </w:p>
-    <w:p>
-      <w:pPr>
-        <w:rPr>
-          <w:lang w:val="en-US"/>
-        </w:rPr>
-      </w:pPr>
-    </w:p>
-    <w:p>
-      <w:pPr>
-        <w:rPr>
-          <w:lang w:val="en-US"/>
-        </w:rPr>
-      </w:pPr>
-    </w:p>
-    <w:p>
-      <w:pPr>
-        <w:rPr>
-          <w:lang w:val="en-US"/>
-        </w:rPr>
-      </w:pPr>
-    </w:p>
-    <w:p>
-      <w:pPr>
-        <w:rPr>
-          <w:lang w:val="en-US"/>
-        </w:rPr>
-      </w:pPr>
-    </w:p>
-    <w:p>
-      <w:pPr>
-        <w:rPr>
-          <w:lang w:val="en-US"/>
-        </w:rPr>
-      </w:pPr>
-    </w:p>
-    <w:p>
-      <w:pPr>
-        <w:rPr>
-          <w:lang w:val="en-US"/>
-        </w:rPr>
-      </w:pPr>
-    </w:p>
-    <w:p>
-      <w:pPr>
-        <w:rPr>
-          <w:lang w:val="en-US"/>
-        </w:rPr>
-      </w:pPr>
-    </w:p>
-    <w:p>
-      <w:pPr>
-        <w:rPr>
-          <w:lang w:val="en-US"/>
-        </w:rPr>
-      </w:pPr>
-    </w:p>
-    <w:p>
-      <w:pPr>
-        <w:rPr>
-          <w:lang w:val="en-US"/>
-        </w:rPr>
-      </w:pPr>
-    </w:p>
-    <w:p>
-      <w:pPr>
-        <w:rPr>
-          <w:lang w:val="en-US"/>
-        </w:rPr>
-      </w:pPr>
-    </w:p>
-    <w:p>
-      <w:pPr>
-        <w:rPr>
-          <w:lang w:val="en-US"/>
-        </w:rPr>
-      </w:pPr>
-    </w:p>
-    <w:p>
-      <w:pPr>
-        <w:rPr>
-          <w:lang w:val="en-US"/>
-        </w:rPr>
-      </w:pPr>
-    </w:p>
-    <w:p>
-      <w:pPr>
-        <w:rPr>
-          <w:lang w:val="en-US"/>
-        </w:rPr>
-      </w:pPr>
-    </w:p>
-    <w:p>
-      <w:pPr>
-        <w:rPr>
-          <w:lang w:val="en-US"/>
-        </w:rPr>
-      </w:pPr>
-    </w:p>
-    <w:p>
-      <w:pPr>
-        <w:rPr>
-          <w:lang w:val="en-US"/>
-        </w:rPr>
-      </w:pPr>
-    </w:p>
-    <w:p>
-      <w:pPr>
-        <w:rPr>
-          <w:lang w:val="en-US"/>
-        </w:rPr>
-      </w:pPr>
-    </w:p>
-    <w:p>
-      <w:pPr>
-        <w:rPr>
-          <w:lang w:val="en-US"/>
-        </w:rPr>
-      </w:pPr>
-    </w:p>
-    <w:p>
-      <w:pPr>
-        <w:rPr>
-          <w:lang w:val="en-US"/>
-        </w:rPr>
-      </w:pPr>
-    </w:p>
-    <w:p>
-      <w:pPr>
-        <w:rPr>
-          <w:lang w:val="en-US"/>
-        </w:rPr>
-      </w:pPr>
-    </w:p>
-    <w:p>
-      <w:pPr>
-        <w:rPr>
-          <w:lang w:val="en-US"/>
-        </w:rPr>
-      </w:pPr>
-    </w:p>
-    <w:p>
-      <w:pPr>
-        <w:rPr>
-          <w:lang w:val="en-US"/>
-        </w:rPr>
-      </w:pPr>
-    </w:p>
-    <w:p>
-      <w:pPr>
-        <w:rPr>
-          <w:lang w:val="en-US"/>
-        </w:rPr>
-      </w:pPr>
-    </w:p>
-    <w:p>
-      <w:pPr>
-        <w:rPr>
-          <w:lang w:val="en-US"/>
-        </w:rPr>
-      </w:pPr>
-    </w:p>
-    <w:p>
-      <w:pPr>
-        <w:rPr>
-          <w:lang w:val="en-US"/>
-        </w:rPr>
-      </w:pPr>
-    </w:p>
-    <w:p>
-      <w:pPr>
-        <w:rPr>
-          <w:lang w:val="en-US"/>
-        </w:rPr>
-      </w:pPr>
-    </w:p>
-    <w:p>
-      <w:pPr>
-        <w:rPr>
-          <w:lang w:val="en-US"/>
-        </w:rPr>
-      </w:pPr>
-    </w:p>
-    <w:p>
-      <w:pPr>
-        <w:rPr>
-          <w:lang w:val="en-US"/>
-        </w:rPr>
-      </w:pPr>
-    </w:p>
-    <w:p>
-      <w:pPr>
-        <w:rPr>
-          <w:lang w:val="en-US"/>
-        </w:rPr>
-      </w:pPr>
-    </w:p>
-    <w:p>
-      <w:pPr>
-        <w:rPr>
-          <w:lang w:val="en-US"/>
-        </w:rPr>
-      </w:pPr>
-    </w:p>
-    <w:p>
-      <w:pPr>
-        <w:rPr>
-          <w:lang w:val="en-US"/>
-        </w:rPr>
-      </w:pPr>
-    </w:p>
-    <w:p>
-      <w:pPr>
-        <w:rPr>
-          <w:lang w:val="en-US"/>
-        </w:rPr>
-      </w:pPr>
-    </w:p>
-    <w:p>
-      <w:pPr>
-        <w:rPr>
-          <w:lang w:val="en-US"/>
-        </w:rPr>
-      </w:pPr>
-    </w:p>
-    <w:p>
-      <w:pPr>
-        <w:rPr>
-          <w:lang w:val="en-US"/>
-        </w:rPr>
-      </w:pPr>
-    </w:p>
-    <w:p>
-      <w:pPr>
-        <w:rPr>
-          <w:lang w:val="en-US"/>
-        </w:rPr>
-      </w:pPr>
-    </w:p>
-    <w:p>
-      <w:pPr>
-        <w:rPr>
-          <w:lang w:val="en-US"/>
-        </w:rPr>
-      </w:pPr>
-    </w:p>
-    <w:p>
-      <w:pPr>
-        <w:rPr>
-          <w:lang w:val="en-US"/>
-        </w:rPr>
-      </w:pPr>
-    </w:p>
-    <w:p>
-      <w:pPr>
-        <w:rPr>
-          <w:u w:val="single"/>
-          <w:lang w:val="en-US"/>
-        </w:rPr>
-      </w:pPr>
-      <w:r>
-        <w:rPr>
-          <w:u w:val="single"/>
-          <w:lang w:val="en-US"/>
-        </w:rPr>
-        <w:t xml:space="preserve">Create a </w:t>
-      </w:r>
-      <w:proofErr w:type="gramStart"/>
-      <w:r>
-        <w:rPr>
-          <w:u w:val="single"/>
-          <w:lang w:val="en-US"/>
-        </w:rPr>
-        <w:t>database</w:t>
-      </w:r>
-      <w:proofErr w:type="gramEnd"/>
-    </w:p>
-    <w:p>
-      <w:pPr>
-        <w:pStyle w:val="ListParagraph"/>
-        <w:numPr>
-          <w:ilvl w:val="0"/>
-          <w:numId w:val="2"/>
-        </w:numPr>
-        <w:rPr>
-          <w:lang w:val="en-US"/>
-        </w:rPr>
-      </w:pPr>
-      <w:r>
-        <w:rPr>
-          <w:noProof/>
+          <w:ilvl w:val="1"/>
+          <w:numId w:val="2"/>
+        </w:numPr>
+        <w:rPr>
+          <w:lang w:val="en-US"/>
+        </w:rPr>
+      </w:pPr>
+      <w:r>
+        <w:rPr>
           <w:lang w:val="en-US"/>
         </w:rPr>
         <w:drawing>
-          <wp:inline distT="0" distB="0" distL="0" distR="0" wp14:anchorId="74878665" wp14:editId="6293AAED">
-            <wp:extent cx="2752725" cy="283890"/>
-            <wp:effectExtent l="0" t="0" r="0" b="1905"/>
-            <wp:docPr id="25" name="Picture 25"/>
+          <wp:inline distT="0" distB="0" distL="0" distR="0" wp14:anchorId="1D2A5A59" wp14:editId="7CD8CE16">
+            <wp:extent cx="2467319" cy="266737"/>
+            <wp:effectExtent l="0" t="0" r="9525" b="0"/>
+            <wp:docPr id="20" name="Picture 20"/>
             <wp:cNvGraphicFramePr>
               <a:graphicFrameLocks xmlns:a="http://schemas.openxmlformats.org/drawingml/2006/main" noChangeAspect="1"/>
             </wp:cNvGraphicFramePr>
@@ -9493,7 +9224,7 @@
                   <pic:spPr>
                     <a:xfrm>
                       <a:off x="0" y="0"/>
-                      <a:ext cx="2776747" cy="286367"/>
+                      <a:ext cx="2467319" cy="266737"/>
                     </a:xfrm>
                     <a:prstGeom prst="rect">
                       <a:avLst/>
@@ -9510,30 +9241,28 @@
       <w:pPr>
         <w:pStyle w:val="ListParagraph"/>
         <w:numPr>
-          <w:ilvl w:val="0"/>
-          <w:numId w:val="2"/>
-        </w:numPr>
-        <w:rPr>
-          <w:lang w:val="en-US"/>
-        </w:rPr>
-      </w:pPr>
-      <w:r>
-        <w:rPr>
-          <w:lang w:val="en-US"/>
-        </w:rPr>
-        <w:lastRenderedPageBreak/>
-        <w:t xml:space="preserve">Notice when we run this command,  </w:t>
-      </w:r>
-      <w:r>
-        <w:rPr>
-          <w:noProof/>
+          <w:ilvl w:val="1"/>
+          <w:numId w:val="2"/>
+        </w:numPr>
+        <w:rPr>
+          <w:lang w:val="en-US"/>
+        </w:rPr>
+      </w:pPr>
+      <w:r>
+        <w:rPr>
+          <w:lang w:val="en-US"/>
+        </w:rPr>
+        <w:t xml:space="preserve">Output: </w:t>
+      </w:r>
+      <w:r>
+        <w:rPr>
           <w:lang w:val="en-US"/>
         </w:rPr>
         <w:drawing>
-          <wp:inline distT="0" distB="0" distL="0" distR="0" wp14:anchorId="4F8F590D" wp14:editId="49582C34">
-            <wp:extent cx="2114550" cy="797436"/>
-            <wp:effectExtent l="0" t="0" r="0" b="3175"/>
-            <wp:docPr id="31" name="Picture 31" descr="Table&#10;&#10;Description automatically generated"/>
+          <wp:inline distT="0" distB="0" distL="0" distR="0" wp14:anchorId="77454280" wp14:editId="371531FF">
+            <wp:extent cx="1105054" cy="428685"/>
+            <wp:effectExtent l="0" t="0" r="0" b="9525"/>
+            <wp:docPr id="23" name="Picture 23"/>
             <wp:cNvGraphicFramePr>
               <a:graphicFrameLocks xmlns:a="http://schemas.openxmlformats.org/drawingml/2006/main" noChangeAspect="1"/>
             </wp:cNvGraphicFramePr>
@@ -9541,7 +9270,7 @@
               <a:graphicData uri="http://schemas.openxmlformats.org/drawingml/2006/picture">
                 <pic:pic xmlns:pic="http://schemas.openxmlformats.org/drawingml/2006/picture">
                   <pic:nvPicPr>
-                    <pic:cNvPr id="29" name="Picture 29" descr="Table&#10;&#10;Description automatically generated"/>
+                    <pic:cNvPr id="1" name=""/>
                     <pic:cNvPicPr/>
                   </pic:nvPicPr>
                   <pic:blipFill>
@@ -9553,7 +9282,7 @@
                   <pic:spPr>
                     <a:xfrm>
                       <a:off x="0" y="0"/>
-                      <a:ext cx="2117660" cy="798609"/>
+                      <a:ext cx="1105054" cy="428685"/>
                     </a:xfrm>
                     <a:prstGeom prst="rect">
                       <a:avLst/>
@@ -9565,22 +9294,206 @@
           </wp:inline>
         </w:drawing>
       </w:r>
-      <w:r>
-        <w:rPr>
-          <w:lang w:val="en-US"/>
-        </w:rPr>
-        <w:t xml:space="preserve">will turn into </w:t>
-      </w:r>
-      <w:r>
-        <w:rPr>
-          <w:noProof/>
+    </w:p>
+    <w:p>
+      <w:pPr>
+        <w:pStyle w:val="ListParagraph"/>
+        <w:numPr>
+          <w:ilvl w:val="1"/>
+          <w:numId w:val="2"/>
+        </w:numPr>
+        <w:rPr>
+          <w:lang w:val="en-US"/>
+        </w:rPr>
+      </w:pPr>
+      <w:r>
+        <w:rPr>
+          <w:lang w:val="en-US"/>
+        </w:rPr>
+        <w:t>In this example, we are counting the number of names within the “albums” table.</w:t>
+      </w:r>
+    </w:p>
+    <w:p>
+      <w:pPr>
+        <w:pStyle w:val="ListParagraph"/>
+        <w:numPr>
+          <w:ilvl w:val="1"/>
+          <w:numId w:val="2"/>
+        </w:numPr>
+        <w:rPr>
+          <w:lang w:val="en-US"/>
+        </w:rPr>
+      </w:pPr>
+      <w:r>
+        <w:rPr>
+          <w:lang w:val="en-US"/>
+        </w:rPr>
+        <w:t>Note that count does not count the distinct names, but the total number of names.</w:t>
+      </w:r>
+    </w:p>
+    <w:p>
+      <w:pPr>
+        <w:pStyle w:val="ListParagraph"/>
+        <w:numPr>
+          <w:ilvl w:val="1"/>
+          <w:numId w:val="2"/>
+        </w:numPr>
+        <w:rPr>
+          <w:lang w:val="en-US"/>
+        </w:rPr>
+      </w:pPr>
+      <w:r>
+        <w:rPr>
+          <w:lang w:val="en-US"/>
+        </w:rPr>
+        <w:t xml:space="preserve">To count the number of </w:t>
+      </w:r>
+      <w:r>
+        <w:rPr>
+          <w:lang w:val="en-US"/>
+        </w:rPr>
+        <w:t>entries</w:t>
+      </w:r>
+      <w:r>
+        <w:rPr>
+          <w:lang w:val="en-US"/>
+        </w:rPr>
+        <w:t xml:space="preserve"> in </w:t>
+      </w:r>
+      <w:r>
+        <w:rPr>
+          <w:lang w:val="en-US"/>
+        </w:rPr>
+        <w:t>a</w:t>
+      </w:r>
+      <w:r>
+        <w:rPr>
+          <w:lang w:val="en-US"/>
+        </w:rPr>
+        <w:t xml:space="preserve"> table, we can use the following SQL statement:</w:t>
+      </w:r>
+    </w:p>
+    <w:p>
+      <w:pPr>
+        <w:pStyle w:val="ListParagraph"/>
+        <w:numPr>
+          <w:ilvl w:val="1"/>
+          <w:numId w:val="2"/>
+        </w:numPr>
+        <w:rPr>
+          <w:highlight w:val="yellow"/>
+          <w:lang w:val="en-US"/>
+        </w:rPr>
+      </w:pPr>
+      <w:r>
+        <w:rPr>
+          <w:highlight w:val="yellow"/>
+          <w:lang w:val="en-US"/>
+        </w:rPr>
+        <w:t xml:space="preserve">SELECT </w:t>
+      </w:r>
+      <w:proofErr w:type="gramStart"/>
+      <w:r>
+        <w:rPr>
+          <w:highlight w:val="yellow"/>
+          <w:lang w:val="en-US"/>
+        </w:rPr>
+        <w:t>COUNT(</w:t>
+      </w:r>
+      <w:proofErr w:type="gramEnd"/>
+      <w:r>
+        <w:rPr>
+          <w:highlight w:val="yellow"/>
+          <w:lang w:val="en-US"/>
+        </w:rPr>
+        <w:t>*) FROM TABLE_NAME</w:t>
+      </w:r>
+    </w:p>
+    <w:p>
+      <w:pPr>
+        <w:rPr>
+          <w:lang w:val="en-US"/>
+        </w:rPr>
+      </w:pPr>
+    </w:p>
+    <w:p>
+      <w:pPr>
+        <w:rPr>
+          <w:u w:val="single"/>
+          <w:lang w:val="en-US"/>
+        </w:rPr>
+      </w:pPr>
+      <w:r>
+        <w:rPr>
+          <w:u w:val="single"/>
+          <w:lang w:val="en-US"/>
+        </w:rPr>
+        <w:lastRenderedPageBreak/>
+        <w:t>Group By</w:t>
+      </w:r>
+    </w:p>
+    <w:p>
+      <w:pPr>
+        <w:pStyle w:val="ListParagraph"/>
+        <w:numPr>
+          <w:ilvl w:val="1"/>
+          <w:numId w:val="2"/>
+        </w:numPr>
+        <w:rPr>
+          <w:lang w:val="en-US"/>
+        </w:rPr>
+      </w:pPr>
+      <w:r>
+        <w:rPr>
+          <w:lang w:val="en-US"/>
+        </w:rPr>
+        <w:t xml:space="preserve">Group by is </w:t>
+      </w:r>
+      <w:r>
+        <w:rPr>
+          <w:lang w:val="en-US"/>
+        </w:rPr>
+        <w:t>a SQL statement that groups rows based on a specified column and allows you to perform aggregate functions (such as SUM, COUNT, AVG, etc.) on those groups.</w:t>
+      </w:r>
+    </w:p>
+    <w:p>
+      <w:pPr>
+        <w:pStyle w:val="ListParagraph"/>
+        <w:numPr>
+          <w:ilvl w:val="1"/>
+          <w:numId w:val="2"/>
+        </w:numPr>
+        <w:rPr>
+          <w:lang w:val="en-US"/>
+        </w:rPr>
+      </w:pPr>
+      <w:r>
+        <w:rPr>
+          <w:lang w:val="en-US"/>
+        </w:rPr>
+        <w:t>The basic syntax of the GROUP BY statement is:</w:t>
+      </w:r>
+    </w:p>
+    <w:p>
+      <w:pPr>
+        <w:pStyle w:val="ListParagraph"/>
+        <w:numPr>
+          <w:ilvl w:val="1"/>
+          <w:numId w:val="2"/>
+        </w:numPr>
+        <w:rPr>
+          <w:lang w:val="en-US"/>
+        </w:rPr>
+      </w:pPr>
+      <w:r>
+        <w:rPr>
           <w:lang w:val="en-US"/>
         </w:rPr>
         <w:drawing>
-          <wp:inline distT="0" distB="0" distL="0" distR="0" wp14:anchorId="7DE50586" wp14:editId="5611E9C7">
-            <wp:extent cx="1600200" cy="783501"/>
-            <wp:effectExtent l="0" t="0" r="0" b="0"/>
-            <wp:docPr id="30" name="Picture 30" descr="Table&#10;&#10;Description automatically generated with medium confidence"/>
+          <wp:inline distT="0" distB="0" distL="0" distR="0" wp14:anchorId="39E0089A" wp14:editId="62B6DF73">
+            <wp:extent cx="4334480" cy="724001"/>
+            <wp:effectExtent l="0" t="0" r="9525" b="0"/>
+            <wp:docPr id="24" name="Picture 24" descr="Text&#10;&#10;Description automatically generated"/>
             <wp:cNvGraphicFramePr>
               <a:graphicFrameLocks xmlns:a="http://schemas.openxmlformats.org/drawingml/2006/main" noChangeAspect="1"/>
             </wp:cNvGraphicFramePr>
@@ -9588,7 +9501,7 @@
               <a:graphicData uri="http://schemas.openxmlformats.org/drawingml/2006/picture">
                 <pic:pic xmlns:pic="http://schemas.openxmlformats.org/drawingml/2006/picture">
                   <pic:nvPicPr>
-                    <pic:cNvPr id="28" name="Picture 28" descr="Table&#10;&#10;Description automatically generated with medium confidence"/>
+                    <pic:cNvPr id="24" name="Picture 24" descr="Text&#10;&#10;Description automatically generated"/>
                     <pic:cNvPicPr/>
                   </pic:nvPicPr>
                   <pic:blipFill>
@@ -9600,7 +9513,7 @@
                   <pic:spPr>
                     <a:xfrm>
                       <a:off x="0" y="0"/>
-                      <a:ext cx="1604083" cy="785402"/>
+                      <a:ext cx="4334480" cy="724001"/>
                     </a:xfrm>
                     <a:prstGeom prst="rect">
                       <a:avLst/>
@@ -9612,65 +9525,51 @@
           </wp:inline>
         </w:drawing>
       </w:r>
-      <w:r>
-        <w:rPr>
-          <w:lang w:val="en-US"/>
-        </w:rPr>
-        <w:t xml:space="preserve"> since the database is being created. </w:t>
-      </w:r>
-    </w:p>
-    <w:p>
-      <w:pPr>
-        <w:rPr>
-          <w:lang w:val="en-US"/>
-        </w:rPr>
-      </w:pPr>
-    </w:p>
-    <w:p>
-      <w:pPr>
-        <w:rPr>
-          <w:u w:val="single"/>
-          <w:lang w:val="en-US"/>
-        </w:rPr>
-      </w:pPr>
-      <w:r>
-        <w:rPr>
-          <w:u w:val="single"/>
-          <w:lang w:val="en-US"/>
-        </w:rPr>
-        <w:t xml:space="preserve">Delete a </w:t>
-      </w:r>
-      <w:proofErr w:type="gramStart"/>
-      <w:r>
-        <w:rPr>
-          <w:u w:val="single"/>
-          <w:lang w:val="en-US"/>
-        </w:rPr>
-        <w:t>database</w:t>
-      </w:r>
-      <w:proofErr w:type="gramEnd"/>
-    </w:p>
-    <w:p>
-      <w:pPr>
-        <w:pStyle w:val="ListParagraph"/>
-        <w:numPr>
-          <w:ilvl w:val="0"/>
-          <w:numId w:val="2"/>
-        </w:numPr>
-        <w:rPr>
-          <w:lang w:val="en-US"/>
-        </w:rPr>
-      </w:pPr>
-      <w:r>
-        <w:rPr>
-          <w:noProof/>
+    </w:p>
+    <w:p>
+      <w:pPr>
+        <w:pStyle w:val="ListParagraph"/>
+        <w:numPr>
+          <w:ilvl w:val="1"/>
+          <w:numId w:val="2"/>
+        </w:numPr>
+        <w:rPr>
+          <w:lang w:val="en-US"/>
+        </w:rPr>
+      </w:pPr>
+      <w:r>
+        <w:rPr>
+          <w:lang w:val="en-US"/>
+        </w:rPr>
+        <w:t>Ex:</w:t>
+      </w:r>
+    </w:p>
+    <w:p>
+      <w:pPr>
+        <w:pStyle w:val="ListParagraph"/>
+        <w:numPr>
+          <w:ilvl w:val="2"/>
+          <w:numId w:val="2"/>
+        </w:numPr>
+        <w:rPr>
+          <w:lang w:val="en-US"/>
+        </w:rPr>
+      </w:pPr>
+      <w:r>
+        <w:rPr>
+          <w:lang w:val="en-US"/>
+        </w:rPr>
+        <w:t xml:space="preserve">To show what the table looks like: </w:t>
+      </w:r>
+      <w:r>
+        <w:rPr>
           <w:lang w:val="en-US"/>
         </w:rPr>
         <w:drawing>
-          <wp:inline distT="0" distB="0" distL="0" distR="0" wp14:anchorId="000CC7BE" wp14:editId="05577914">
-            <wp:extent cx="4143953" cy="476316"/>
-            <wp:effectExtent l="0" t="0" r="9525" b="0"/>
-            <wp:docPr id="27" name="Picture 27" descr="Icon&#10;&#10;Description automatically generated"/>
+          <wp:inline distT="0" distB="0" distL="0" distR="0" wp14:anchorId="65C4863C" wp14:editId="3F5E9213">
+            <wp:extent cx="4753638" cy="876422"/>
+            <wp:effectExtent l="0" t="0" r="8890" b="0"/>
+            <wp:docPr id="108" name="Picture 108" descr="Table&#10;&#10;Description automatically generated"/>
             <wp:cNvGraphicFramePr>
               <a:graphicFrameLocks xmlns:a="http://schemas.openxmlformats.org/drawingml/2006/main" noChangeAspect="1"/>
             </wp:cNvGraphicFramePr>
@@ -9678,7 +9577,7 @@
               <a:graphicData uri="http://schemas.openxmlformats.org/drawingml/2006/picture">
                 <pic:pic xmlns:pic="http://schemas.openxmlformats.org/drawingml/2006/picture">
                   <pic:nvPicPr>
-                    <pic:cNvPr id="27" name="Picture 27" descr="Icon&#10;&#10;Description automatically generated"/>
+                    <pic:cNvPr id="108" name="Picture 108" descr="Table&#10;&#10;Description automatically generated"/>
                     <pic:cNvPicPr/>
                   </pic:nvPicPr>
                   <pic:blipFill>
@@ -9690,7 +9589,7 @@
                   <pic:spPr>
                     <a:xfrm>
                       <a:off x="0" y="0"/>
-                      <a:ext cx="4143953" cy="476316"/>
+                      <a:ext cx="4753638" cy="876422"/>
                     </a:xfrm>
                     <a:prstGeom prst="rect">
                       <a:avLst/>
@@ -9707,29 +9606,22 @@
       <w:pPr>
         <w:pStyle w:val="ListParagraph"/>
         <w:numPr>
-          <w:ilvl w:val="0"/>
-          <w:numId w:val="2"/>
-        </w:numPr>
-        <w:rPr>
-          <w:lang w:val="en-US"/>
-        </w:rPr>
-      </w:pPr>
-      <w:r>
-        <w:rPr>
-          <w:lang w:val="en-US"/>
-        </w:rPr>
-        <w:t xml:space="preserve">Notice when we run this command, </w:t>
-      </w:r>
-      <w:r>
-        <w:rPr>
-          <w:noProof/>
+          <w:ilvl w:val="2"/>
+          <w:numId w:val="2"/>
+        </w:numPr>
+        <w:rPr>
+          <w:lang w:val="en-US"/>
+        </w:rPr>
+      </w:pPr>
+      <w:r>
+        <w:rPr>
           <w:lang w:val="en-US"/>
         </w:rPr>
         <w:drawing>
-          <wp:inline distT="0" distB="0" distL="0" distR="0" wp14:anchorId="0A2D51DC" wp14:editId="56CB3D25">
-            <wp:extent cx="1600200" cy="783501"/>
+          <wp:inline distT="0" distB="0" distL="0" distR="0" wp14:anchorId="0847F3FF" wp14:editId="4B683801">
+            <wp:extent cx="4401164" cy="190527"/>
             <wp:effectExtent l="0" t="0" r="0" b="0"/>
-            <wp:docPr id="28" name="Picture 28" descr="Table&#10;&#10;Description automatically generated with medium confidence"/>
+            <wp:docPr id="90" name="Picture 90"/>
             <wp:cNvGraphicFramePr>
               <a:graphicFrameLocks xmlns:a="http://schemas.openxmlformats.org/drawingml/2006/main" noChangeAspect="1"/>
             </wp:cNvGraphicFramePr>
@@ -9737,11 +9629,11 @@
               <a:graphicData uri="http://schemas.openxmlformats.org/drawingml/2006/picture">
                 <pic:pic xmlns:pic="http://schemas.openxmlformats.org/drawingml/2006/picture">
                   <pic:nvPicPr>
-                    <pic:cNvPr id="28" name="Picture 28" descr="Table&#10;&#10;Description automatically generated with medium confidence"/>
+                    <pic:cNvPr id="1" name=""/>
                     <pic:cNvPicPr/>
                   </pic:nvPicPr>
                   <pic:blipFill>
-                    <a:blip r:embed="rId89"/>
+                    <a:blip r:embed="rId91"/>
                     <a:stretch>
                       <a:fillRect/>
                     </a:stretch>
@@ -9749,7 +9641,7 @@
                   <pic:spPr>
                     <a:xfrm>
                       <a:off x="0" y="0"/>
-                      <a:ext cx="1604083" cy="785402"/>
+                      <a:ext cx="4401164" cy="190527"/>
                     </a:xfrm>
                     <a:prstGeom prst="rect">
                       <a:avLst/>
@@ -9761,22 +9653,33 @@
           </wp:inline>
         </w:drawing>
       </w:r>
-      <w:r>
-        <w:rPr>
-          <w:lang w:val="en-US"/>
-        </w:rPr>
-        <w:t xml:space="preserve">will turn into </w:t>
-      </w:r>
-      <w:r>
-        <w:rPr>
-          <w:noProof/>
+    </w:p>
+    <w:p>
+      <w:pPr>
+        <w:pStyle w:val="ListParagraph"/>
+        <w:numPr>
+          <w:ilvl w:val="2"/>
+          <w:numId w:val="2"/>
+        </w:numPr>
+        <w:rPr>
+          <w:lang w:val="en-US"/>
+        </w:rPr>
+      </w:pPr>
+      <w:r>
+        <w:rPr>
+          <w:lang w:val="en-US"/>
+        </w:rPr>
+        <w:t xml:space="preserve">Output: </w:t>
+      </w:r>
+      <w:r>
+        <w:rPr>
           <w:lang w:val="en-US"/>
         </w:rPr>
         <w:drawing>
-          <wp:inline distT="0" distB="0" distL="0" distR="0" wp14:anchorId="15593AB5" wp14:editId="0D5CB072">
-            <wp:extent cx="2114550" cy="797436"/>
-            <wp:effectExtent l="0" t="0" r="0" b="3175"/>
-            <wp:docPr id="29" name="Picture 29" descr="Table&#10;&#10;Description automatically generated"/>
+          <wp:inline distT="0" distB="0" distL="0" distR="0" wp14:anchorId="2238C3BB" wp14:editId="76B9A037">
+            <wp:extent cx="2657846" cy="743054"/>
+            <wp:effectExtent l="0" t="0" r="0" b="0"/>
+            <wp:docPr id="107" name="Picture 107" descr="Graphical user interface, application, table&#10;&#10;Description automatically generated"/>
             <wp:cNvGraphicFramePr>
               <a:graphicFrameLocks xmlns:a="http://schemas.openxmlformats.org/drawingml/2006/main" noChangeAspect="1"/>
             </wp:cNvGraphicFramePr>
@@ -9784,216 +9687,7 @@
               <a:graphicData uri="http://schemas.openxmlformats.org/drawingml/2006/picture">
                 <pic:pic xmlns:pic="http://schemas.openxmlformats.org/drawingml/2006/picture">
                   <pic:nvPicPr>
-                    <pic:cNvPr id="29" name="Picture 29" descr="Table&#10;&#10;Description automatically generated"/>
-                    <pic:cNvPicPr/>
-                  </pic:nvPicPr>
-                  <pic:blipFill>
-                    <a:blip r:embed="rId88"/>
-                    <a:stretch>
-                      <a:fillRect/>
-                    </a:stretch>
-                  </pic:blipFill>
-                  <pic:spPr>
-                    <a:xfrm>
-                      <a:off x="0" y="0"/>
-                      <a:ext cx="2117660" cy="798609"/>
-                    </a:xfrm>
-                    <a:prstGeom prst="rect">
-                      <a:avLst/>
-                    </a:prstGeom>
-                  </pic:spPr>
-                </pic:pic>
-              </a:graphicData>
-            </a:graphic>
-          </wp:inline>
-        </w:drawing>
-      </w:r>
-      <w:r>
-        <w:rPr>
-          <w:lang w:val="en-US"/>
-        </w:rPr>
-        <w:t xml:space="preserve"> since the database is being deleted. </w:t>
-      </w:r>
-    </w:p>
-    <w:p>
-      <w:pPr>
-        <w:rPr>
-          <w:lang w:val="en-US"/>
-        </w:rPr>
-      </w:pPr>
-    </w:p>
-    <w:p>
-      <w:pPr>
-        <w:rPr>
-          <w:u w:val="single"/>
-          <w:lang w:val="en-US"/>
-        </w:rPr>
-      </w:pPr>
-      <w:r>
-        <w:rPr>
-          <w:u w:val="single"/>
-          <w:lang w:val="en-US"/>
-        </w:rPr>
-        <w:t>Selecting a database to use</w:t>
-      </w:r>
-    </w:p>
-    <w:p>
-      <w:pPr>
-        <w:pStyle w:val="ListParagraph"/>
-        <w:numPr>
-          <w:ilvl w:val="0"/>
-          <w:numId w:val="2"/>
-        </w:numPr>
-        <w:rPr>
-          <w:lang w:val="en-US"/>
-        </w:rPr>
-      </w:pPr>
-      <w:r>
-        <w:rPr>
-          <w:noProof/>
-          <w:lang w:val="en-US"/>
-        </w:rPr>
-        <w:drawing>
-          <wp:inline distT="0" distB="0" distL="0" distR="0" wp14:anchorId="440D391B" wp14:editId="2D9B6342">
-            <wp:extent cx="2628900" cy="314325"/>
-            <wp:effectExtent l="0" t="0" r="0" b="9525"/>
-            <wp:docPr id="32" name="Picture 32" descr="Logo&#10;&#10;Description automatically generated with low confidence"/>
-            <wp:cNvGraphicFramePr>
-              <a:graphicFrameLocks xmlns:a="http://schemas.openxmlformats.org/drawingml/2006/main" noChangeAspect="1"/>
-            </wp:cNvGraphicFramePr>
-            <a:graphic xmlns:a="http://schemas.openxmlformats.org/drawingml/2006/main">
-              <a:graphicData uri="http://schemas.openxmlformats.org/drawingml/2006/picture">
-                <pic:pic xmlns:pic="http://schemas.openxmlformats.org/drawingml/2006/picture">
-                  <pic:nvPicPr>
-                    <pic:cNvPr id="32" name="Picture 32" descr="Logo&#10;&#10;Description automatically generated with low confidence"/>
-                    <pic:cNvPicPr/>
-                  </pic:nvPicPr>
-                  <pic:blipFill rotWithShape="1">
-                    <a:blip r:embed="rId91"/>
-                    <a:srcRect t="32811" b="15626"/>
-                    <a:stretch/>
-                  </pic:blipFill>
-                  <pic:spPr bwMode="auto">
-                    <a:xfrm>
-                      <a:off x="0" y="0"/>
-                      <a:ext cx="2629267" cy="314369"/>
-                    </a:xfrm>
-                    <a:prstGeom prst="rect">
-                      <a:avLst/>
-                    </a:prstGeom>
-                    <a:ln>
-                      <a:noFill/>
-                    </a:ln>
-                    <a:extLst>
-                      <a:ext uri="{53640926-AAD7-44D8-BBD7-CCE9431645EC}">
-                        <a14:shadowObscured xmlns:a14="http://schemas.microsoft.com/office/drawing/2010/main"/>
-                      </a:ext>
-                    </a:extLst>
-                  </pic:spPr>
-                </pic:pic>
-              </a:graphicData>
-            </a:graphic>
-          </wp:inline>
-        </w:drawing>
-      </w:r>
-    </w:p>
-    <w:p>
-      <w:pPr>
-        <w:pStyle w:val="ListParagraph"/>
-        <w:numPr>
-          <w:ilvl w:val="0"/>
-          <w:numId w:val="2"/>
-        </w:numPr>
-        <w:rPr>
-          <w:lang w:val="en-US"/>
-        </w:rPr>
-      </w:pPr>
-      <w:r>
-        <w:rPr>
-          <w:lang w:val="en-US"/>
-        </w:rPr>
-        <w:t>This allows us to select the database we want to work with. Now, we will have chosen the database we want to add tables to or whatever.</w:t>
-      </w:r>
-    </w:p>
-    <w:p>
-      <w:pPr>
-        <w:rPr>
-          <w:u w:val="single"/>
-          <w:lang w:val="en-US"/>
-        </w:rPr>
-      </w:pPr>
-    </w:p>
-    <w:p>
-      <w:pPr>
-        <w:rPr>
-          <w:u w:val="single"/>
-          <w:lang w:val="en-US"/>
-        </w:rPr>
-      </w:pPr>
-      <w:r>
-        <w:rPr>
-          <w:u w:val="single"/>
-          <w:lang w:val="en-US"/>
-        </w:rPr>
-        <w:t xml:space="preserve">Create a </w:t>
-      </w:r>
-      <w:proofErr w:type="gramStart"/>
-      <w:r>
-        <w:rPr>
-          <w:u w:val="single"/>
-          <w:lang w:val="en-US"/>
-        </w:rPr>
-        <w:t>table</w:t>
-      </w:r>
-      <w:proofErr w:type="gramEnd"/>
-    </w:p>
-    <w:p>
-      <w:pPr>
-        <w:pStyle w:val="ListParagraph"/>
-        <w:numPr>
-          <w:ilvl w:val="0"/>
-          <w:numId w:val="2"/>
-        </w:numPr>
-        <w:rPr>
-          <w:lang w:val="en-US"/>
-        </w:rPr>
-      </w:pPr>
-      <w:r>
-        <w:rPr>
-          <w:lang w:val="en-US"/>
-        </w:rPr>
-        <w:t>Suppose we want to make the following table:</w:t>
-      </w:r>
-    </w:p>
-    <w:p>
-      <w:pPr>
-        <w:pStyle w:val="ListParagraph"/>
-        <w:numPr>
-          <w:ilvl w:val="0"/>
-          <w:numId w:val="2"/>
-        </w:numPr>
-        <w:rPr>
-          <w:lang w:val="en-US"/>
-        </w:rPr>
-      </w:pPr>
-      <w:r>
-        <w:rPr>
-          <w:noProof/>
-          <w:lang w:val="en-US"/>
-        </w:rPr>
-        <w:drawing>
-          <wp:inline distT="0" distB="0" distL="0" distR="0" wp14:anchorId="3A9EC033" wp14:editId="77404925">
-            <wp:extent cx="3077004" cy="1581371"/>
-            <wp:effectExtent l="0" t="0" r="0" b="0"/>
-            <wp:docPr id="26" name="Picture 26" descr="Table&#10;&#10;Description automatically generated"/>
-            <wp:cNvGraphicFramePr>
-              <a:graphicFrameLocks xmlns:a="http://schemas.openxmlformats.org/drawingml/2006/main" noChangeAspect="1"/>
-            </wp:cNvGraphicFramePr>
-            <a:graphic xmlns:a="http://schemas.openxmlformats.org/drawingml/2006/main">
-              <a:graphicData uri="http://schemas.openxmlformats.org/drawingml/2006/picture">
-                <pic:pic xmlns:pic="http://schemas.openxmlformats.org/drawingml/2006/picture">
-                  <pic:nvPicPr>
-                    <pic:cNvPr id="26" name="Picture 26" descr="Table&#10;&#10;Description automatically generated"/>
+                    <pic:cNvPr id="107" name="Picture 107" descr="Graphical user interface, application, table&#10;&#10;Description automatically generated"/>
                     <pic:cNvPicPr/>
                   </pic:nvPicPr>
                   <pic:blipFill>
@@ -10005,7 +9699,7 @@
                   <pic:spPr>
                     <a:xfrm>
                       <a:off x="0" y="0"/>
-                      <a:ext cx="3077004" cy="1581371"/>
+                      <a:ext cx="2657846" cy="743054"/>
                     </a:xfrm>
                     <a:prstGeom prst="rect">
                       <a:avLst/>
@@ -10022,76 +9716,162 @@
       <w:pPr>
         <w:pStyle w:val="ListParagraph"/>
         <w:numPr>
-          <w:ilvl w:val="0"/>
-          <w:numId w:val="2"/>
-        </w:numPr>
-        <w:rPr>
-          <w:lang w:val="en-US"/>
-        </w:rPr>
-      </w:pPr>
-      <w:r>
-        <w:rPr>
-          <w:lang w:val="en-US"/>
-        </w:rPr>
-        <w:t xml:space="preserve">We specify the name of the attributes/columns and the datatypes the columns </w:t>
+          <w:ilvl w:val="2"/>
+          <w:numId w:val="2"/>
+        </w:numPr>
+        <w:rPr>
+          <w:lang w:val="en-US"/>
+        </w:rPr>
+      </w:pPr>
+      <w:r>
+        <w:rPr>
+          <w:lang w:val="en-US"/>
+        </w:rPr>
+        <w:t>This command makes the first and second columns be “name” and “</w:t>
       </w:r>
       <w:proofErr w:type="gramStart"/>
       <w:r>
         <w:rPr>
           <w:lang w:val="en-US"/>
         </w:rPr>
-        <w:t>hold</w:t>
-      </w:r>
+        <w:t>SUM(</w:t>
+      </w:r>
+      <w:proofErr w:type="spellStart"/>
       <w:proofErr w:type="gramEnd"/>
-    </w:p>
-    <w:p>
-      <w:pPr>
-        <w:pStyle w:val="ListParagraph"/>
-        <w:numPr>
-          <w:ilvl w:val="0"/>
-          <w:numId w:val="2"/>
-        </w:numPr>
-        <w:rPr>
-          <w:lang w:val="en-US"/>
-        </w:rPr>
-      </w:pPr>
-      <w:r>
-        <w:rPr>
-          <w:lang w:val="en-US"/>
-        </w:rPr>
-        <w:t xml:space="preserve">We add the keyword PRIMARY KEY after the attribute that will serve as the primary </w:t>
-      </w:r>
-      <w:proofErr w:type="gramStart"/>
-      <w:r>
-        <w:rPr>
-          <w:lang w:val="en-US"/>
-        </w:rPr>
-        <w:t>key</w:t>
-      </w:r>
-      <w:proofErr w:type="gramEnd"/>
-    </w:p>
-    <w:p>
-      <w:pPr>
-        <w:pStyle w:val="ListParagraph"/>
-        <w:numPr>
-          <w:ilvl w:val="0"/>
-          <w:numId w:val="2"/>
-        </w:numPr>
-        <w:rPr>
-          <w:lang w:val="en-US"/>
-        </w:rPr>
-      </w:pPr>
-      <w:r>
-        <w:rPr>
-          <w:noProof/>
-          <w:lang w:val="en-US"/>
-        </w:rPr>
-        <w:lastRenderedPageBreak/>
+      <w:r>
+        <w:rPr>
+          <w:lang w:val="en-US"/>
+        </w:rPr>
+        <w:t>release_year</w:t>
+      </w:r>
+      <w:proofErr w:type="spellEnd"/>
+      <w:r>
+        <w:rPr>
+          <w:lang w:val="en-US"/>
+        </w:rPr>
+        <w:t>)”.</w:t>
+      </w:r>
+    </w:p>
+    <w:p>
+      <w:pPr>
+        <w:pStyle w:val="ListParagraph"/>
+        <w:numPr>
+          <w:ilvl w:val="2"/>
+          <w:numId w:val="2"/>
+        </w:numPr>
+        <w:rPr>
+          <w:lang w:val="en-US"/>
+        </w:rPr>
+      </w:pPr>
+      <w:r>
+        <w:rPr>
+          <w:lang w:val="en-US"/>
+        </w:rPr>
+        <w:t>This command groups the entries by name. The distinct names in the albums table are “</w:t>
+      </w:r>
+      <w:r>
+        <w:rPr>
+          <w:lang w:val="en-US"/>
+        </w:rPr>
+        <w:t>The Number of the Beasts</w:t>
+      </w:r>
+      <w:r>
+        <w:rPr>
+          <w:lang w:val="en-US"/>
+        </w:rPr>
+        <w:t xml:space="preserve">”, “Power Slave”, and “Nightmare”. Thus, these are the three rows for the returned table. </w:t>
+      </w:r>
+      <w:r>
+        <w:rPr>
+          <w:lang w:val="en-US"/>
+        </w:rPr>
+        <w:t>The SUM aggregate function is applied to each group. Thus, for all the album entries with the same name, it sums the release years of those entries. In the example, there are 2 album entries with the name of “Nightmare”, and their release years are 2018 and 2010 so the sum of their release years is 4028.</w:t>
+      </w:r>
+    </w:p>
+    <w:p>
+      <w:pPr>
+        <w:rPr>
+          <w:lang w:val="en-US"/>
+        </w:rPr>
+      </w:pPr>
+    </w:p>
+    <w:p>
+      <w:pPr>
+        <w:rPr>
+          <w:u w:val="single"/>
+          <w:lang w:val="en-US"/>
+        </w:rPr>
+      </w:pPr>
+      <w:r>
+        <w:rPr>
+          <w:u w:val="single"/>
+          <w:lang w:val="en-US"/>
+        </w:rPr>
+        <w:t>Table Alias</w:t>
+      </w:r>
+    </w:p>
+    <w:p>
+      <w:pPr>
+        <w:pStyle w:val="ListParagraph"/>
+        <w:numPr>
+          <w:ilvl w:val="1"/>
+          <w:numId w:val="2"/>
+        </w:numPr>
+        <w:rPr>
+          <w:lang w:val="en-US"/>
+        </w:rPr>
+      </w:pPr>
+      <w:r>
+        <w:rPr>
+          <w:lang w:val="en-US"/>
+        </w:rPr>
+        <w:t>Y</w:t>
+      </w:r>
+      <w:r>
+        <w:rPr>
+          <w:lang w:val="en-US"/>
+        </w:rPr>
+        <w:t>ou can use aliasing to give a table or column a temporary name to make your SQL queries more readable and concise. To alias a table, you can use the AS keyword followed by the desired alias name.</w:t>
+      </w:r>
+    </w:p>
+    <w:p>
+      <w:pPr>
+        <w:pStyle w:val="ListParagraph"/>
+        <w:numPr>
+          <w:ilvl w:val="1"/>
+          <w:numId w:val="2"/>
+        </w:numPr>
+        <w:rPr>
+          <w:lang w:val="en-US"/>
+        </w:rPr>
+      </w:pPr>
+      <w:r>
+        <w:rPr>
+          <w:lang w:val="en-US"/>
+        </w:rPr>
+        <w:t xml:space="preserve">Consider the following command: </w:t>
+      </w:r>
+    </w:p>
+    <w:p>
+      <w:pPr>
+        <w:pStyle w:val="ListParagraph"/>
+        <w:numPr>
+          <w:ilvl w:val="1"/>
+          <w:numId w:val="2"/>
+        </w:numPr>
+        <w:rPr>
+          <w:lang w:val="en-US"/>
+        </w:rPr>
+      </w:pPr>
+      <w:r>
+        <w:rPr>
+          <w:lang w:val="en-US"/>
+        </w:rPr>
         <w:drawing>
-          <wp:inline distT="0" distB="0" distL="0" distR="0" wp14:anchorId="7AA81FA3" wp14:editId="1ED2A807">
-            <wp:extent cx="4858428" cy="1943371"/>
-            <wp:effectExtent l="0" t="0" r="0" b="0"/>
-            <wp:docPr id="33" name="Picture 33" descr="Graphical user interface, text&#10;&#10;Description automatically generated"/>
+          <wp:inline distT="0" distB="0" distL="0" distR="0" wp14:anchorId="525AF87A" wp14:editId="06FB3644">
+            <wp:extent cx="3524742" cy="447737"/>
+            <wp:effectExtent l="0" t="0" r="0" b="9525"/>
+            <wp:docPr id="109" name="Picture 109"/>
             <wp:cNvGraphicFramePr>
               <a:graphicFrameLocks xmlns:a="http://schemas.openxmlformats.org/drawingml/2006/main" noChangeAspect="1"/>
             </wp:cNvGraphicFramePr>
@@ -10099,7 +9879,7 @@
               <a:graphicData uri="http://schemas.openxmlformats.org/drawingml/2006/picture">
                 <pic:pic xmlns:pic="http://schemas.openxmlformats.org/drawingml/2006/picture">
                   <pic:nvPicPr>
-                    <pic:cNvPr id="33" name="Picture 33" descr="Graphical user interface, text&#10;&#10;Description automatically generated"/>
+                    <pic:cNvPr id="1" name=""/>
                     <pic:cNvPicPr/>
                   </pic:nvPicPr>
                   <pic:blipFill>
@@ -10111,7 +9891,7 @@
                   <pic:spPr>
                     <a:xfrm>
                       <a:off x="0" y="0"/>
-                      <a:ext cx="4858428" cy="1943371"/>
+                      <a:ext cx="3524742" cy="447737"/>
                     </a:xfrm>
                     <a:prstGeom prst="rect">
                       <a:avLst/>
@@ -10128,49 +9908,40 @@
       <w:pPr>
         <w:pStyle w:val="ListParagraph"/>
         <w:numPr>
-          <w:ilvl w:val="0"/>
-          <w:numId w:val="2"/>
-        </w:numPr>
-        <w:rPr>
-          <w:lang w:val="en-US"/>
-        </w:rPr>
-      </w:pPr>
-      <w:r>
-        <w:rPr>
-          <w:lang w:val="en-US"/>
-        </w:rPr>
-        <w:t xml:space="preserve">We can also put the primary key keyword at the bottom as shown </w:t>
-      </w:r>
-      <w:proofErr w:type="gramStart"/>
-      <w:r>
-        <w:rPr>
-          <w:lang w:val="en-US"/>
-        </w:rPr>
-        <w:t>below</w:t>
-      </w:r>
-      <w:proofErr w:type="gramEnd"/>
-    </w:p>
-    <w:p>
-      <w:pPr>
-        <w:pStyle w:val="ListParagraph"/>
-        <w:numPr>
-          <w:ilvl w:val="0"/>
-          <w:numId w:val="2"/>
-        </w:numPr>
-        <w:rPr>
-          <w:lang w:val="en-US"/>
-        </w:rPr>
-      </w:pPr>
-      <w:r>
-        <w:rPr>
-          <w:noProof/>
+          <w:ilvl w:val="1"/>
+          <w:numId w:val="2"/>
+        </w:numPr>
+        <w:rPr>
+          <w:lang w:val="en-US"/>
+        </w:rPr>
+      </w:pPr>
+      <w:r>
+        <w:rPr>
+          <w:lang w:val="en-US"/>
+        </w:rPr>
+        <w:t>We can use a to replace albums and b to replace bands as follows to write an equivalent command:</w:t>
+      </w:r>
+    </w:p>
+    <w:p>
+      <w:pPr>
+        <w:pStyle w:val="ListParagraph"/>
+        <w:numPr>
+          <w:ilvl w:val="1"/>
+          <w:numId w:val="2"/>
+        </w:numPr>
+        <w:rPr>
+          <w:lang w:val="en-US"/>
+        </w:rPr>
+      </w:pPr>
+      <w:r>
+        <w:rPr>
           <w:lang w:val="en-US"/>
         </w:rPr>
         <w:drawing>
-          <wp:inline distT="0" distB="0" distL="0" distR="0" wp14:anchorId="7B8127B6" wp14:editId="24DD590B">
-            <wp:extent cx="4334480" cy="2353003"/>
-            <wp:effectExtent l="0" t="0" r="9525" b="9525"/>
-            <wp:docPr id="39" name="Picture 39" descr="Graphical user interface, text&#10;&#10;Description automatically generated"/>
+          <wp:inline distT="0" distB="0" distL="0" distR="0" wp14:anchorId="15BEC2C7" wp14:editId="524300E4">
+            <wp:extent cx="3200847" cy="428685"/>
+            <wp:effectExtent l="0" t="0" r="0" b="9525"/>
+            <wp:docPr id="110" name="Picture 110"/>
             <wp:cNvGraphicFramePr>
               <a:graphicFrameLocks xmlns:a="http://schemas.openxmlformats.org/drawingml/2006/main" noChangeAspect="1"/>
             </wp:cNvGraphicFramePr>
@@ -10178,7 +9949,7 @@
               <a:graphicData uri="http://schemas.openxmlformats.org/drawingml/2006/picture">
                 <pic:pic xmlns:pic="http://schemas.openxmlformats.org/drawingml/2006/picture">
                   <pic:nvPicPr>
-                    <pic:cNvPr id="39" name="Picture 39" descr="Graphical user interface, text&#10;&#10;Description automatically generated"/>
+                    <pic:cNvPr id="1" name=""/>
                     <pic:cNvPicPr/>
                   </pic:nvPicPr>
                   <pic:blipFill>
@@ -10190,7 +9961,7 @@
                   <pic:spPr>
                     <a:xfrm>
                       <a:off x="0" y="0"/>
-                      <a:ext cx="4334480" cy="2353003"/>
+                      <a:ext cx="3200847" cy="428685"/>
                     </a:xfrm>
                     <a:prstGeom prst="rect">
                       <a:avLst/>
@@ -10222,25 +9993,56 @@
           <w:u w:val="single"/>
           <w:lang w:val="en-US"/>
         </w:rPr>
-        <w:t>Displaying a Table</w:t>
-      </w:r>
-    </w:p>
-    <w:p>
-      <w:pPr>
-        <w:rPr>
-          <w:lang w:val="en-US"/>
-        </w:rPr>
-      </w:pPr>
-      <w:r>
-        <w:rPr>
-          <w:noProof/>
+        <w:t xml:space="preserve">Having vs </w:t>
+      </w:r>
+      <w:proofErr w:type="gramStart"/>
+      <w:r>
+        <w:rPr>
+          <w:u w:val="single"/>
+          <w:lang w:val="en-US"/>
+        </w:rPr>
+        <w:t>Where</w:t>
+      </w:r>
+      <w:proofErr w:type="gramEnd"/>
+    </w:p>
+    <w:p>
+      <w:pPr>
+        <w:pStyle w:val="ListParagraph"/>
+        <w:numPr>
+          <w:ilvl w:val="1"/>
+          <w:numId w:val="2"/>
+        </w:numPr>
+        <w:rPr>
+          <w:lang w:val="en-US"/>
+        </w:rPr>
+      </w:pPr>
+      <w:r>
+        <w:rPr>
+          <w:lang w:val="en-US"/>
+        </w:rPr>
+        <w:t>This command displays the number of albums each band has:</w:t>
+      </w:r>
+    </w:p>
+    <w:p>
+      <w:pPr>
+        <w:pStyle w:val="ListParagraph"/>
+        <w:numPr>
+          <w:ilvl w:val="1"/>
+          <w:numId w:val="2"/>
+        </w:numPr>
+        <w:rPr>
+          <w:lang w:val="en-US"/>
+        </w:rPr>
+      </w:pPr>
+      <w:r>
+        <w:rPr>
           <w:lang w:val="en-US"/>
         </w:rPr>
         <w:drawing>
-          <wp:inline distT="0" distB="0" distL="0" distR="0" wp14:anchorId="01BFB023" wp14:editId="31D4CF3C">
-            <wp:extent cx="3667637" cy="504895"/>
-            <wp:effectExtent l="0" t="0" r="9525" b="9525"/>
-            <wp:docPr id="40" name="Picture 40" descr="Text&#10;&#10;Description automatically generated with medium confidence"/>
+          <wp:inline distT="0" distB="0" distL="0" distR="0" wp14:anchorId="6BCEEEB9" wp14:editId="7CA91A6D">
+            <wp:extent cx="3581900" cy="666843"/>
+            <wp:effectExtent l="0" t="0" r="0" b="0"/>
+            <wp:docPr id="111" name="Picture 111" descr="Text&#10;&#10;Description automatically generated with medium confidence"/>
             <wp:cNvGraphicFramePr>
               <a:graphicFrameLocks xmlns:a="http://schemas.openxmlformats.org/drawingml/2006/main" noChangeAspect="1"/>
             </wp:cNvGraphicFramePr>
@@ -10248,7 +10050,7 @@
               <a:graphicData uri="http://schemas.openxmlformats.org/drawingml/2006/picture">
                 <pic:pic xmlns:pic="http://schemas.openxmlformats.org/drawingml/2006/picture">
                   <pic:nvPicPr>
-                    <pic:cNvPr id="40" name="Picture 40" descr="Text&#10;&#10;Description automatically generated with medium confidence"/>
+                    <pic:cNvPr id="111" name="Picture 111" descr="Text&#10;&#10;Description automatically generated with medium confidence"/>
                     <pic:cNvPicPr/>
                   </pic:nvPicPr>
                   <pic:blipFill>
@@ -10260,7 +10062,7 @@
                   <pic:spPr>
                     <a:xfrm>
                       <a:off x="0" y="0"/>
-                      <a:ext cx="3667637" cy="504895"/>
+                      <a:ext cx="3581900" cy="666843"/>
                     </a:xfrm>
                     <a:prstGeom prst="rect">
                       <a:avLst/>
@@ -10275,63 +10077,31 @@
     </w:p>
     <w:p>
       <w:pPr>
-        <w:rPr>
-          <w:lang w:val="en-US"/>
-        </w:rPr>
-      </w:pPr>
-    </w:p>
-    <w:p>
-      <w:pPr>
-        <w:rPr>
-          <w:u w:val="single"/>
-          <w:lang w:val="en-US"/>
-        </w:rPr>
-      </w:pPr>
-      <w:r>
-        <w:rPr>
-          <w:u w:val="single"/>
-          <w:lang w:val="en-US"/>
-        </w:rPr>
-        <w:t xml:space="preserve">Adding a Column </w:t>
-      </w:r>
-      <w:proofErr w:type="gramStart"/>
-      <w:r>
-        <w:rPr>
-          <w:u w:val="single"/>
-          <w:lang w:val="en-US"/>
-        </w:rPr>
-        <w:t>To</w:t>
-      </w:r>
-      <w:proofErr w:type="gramEnd"/>
-      <w:r>
-        <w:rPr>
-          <w:u w:val="single"/>
-          <w:lang w:val="en-US"/>
-        </w:rPr>
-        <w:t xml:space="preserve"> an Existing Table</w:t>
-      </w:r>
-    </w:p>
-    <w:p>
-      <w:pPr>
-        <w:pStyle w:val="ListParagraph"/>
-        <w:numPr>
-          <w:ilvl w:val="0"/>
-          <w:numId w:val="2"/>
-        </w:numPr>
-        <w:rPr>
-          <w:lang w:val="en-US"/>
-        </w:rPr>
-      </w:pPr>
-      <w:r>
-        <w:rPr>
-          <w:noProof/>
+        <w:pStyle w:val="ListParagraph"/>
+        <w:numPr>
+          <w:ilvl w:val="1"/>
+          <w:numId w:val="2"/>
+        </w:numPr>
+        <w:rPr>
+          <w:lang w:val="en-US"/>
+        </w:rPr>
+      </w:pPr>
+      <w:r>
+        <w:rPr>
+          <w:lang w:val="en-US"/>
+        </w:rPr>
+        <w:lastRenderedPageBreak/>
+        <w:t xml:space="preserve">Output: </w:t>
+      </w:r>
+      <w:r>
+        <w:rPr>
           <w:lang w:val="en-US"/>
         </w:rPr>
         <w:drawing>
-          <wp:inline distT="0" distB="0" distL="0" distR="0" wp14:anchorId="5471CE18" wp14:editId="2CFC505A">
-            <wp:extent cx="6487430" cy="438211"/>
-            <wp:effectExtent l="0" t="0" r="8890" b="0"/>
-            <wp:docPr id="37" name="Picture 37"/>
+          <wp:inline distT="0" distB="0" distL="0" distR="0" wp14:anchorId="142C90AB" wp14:editId="0CB6AA1E">
+            <wp:extent cx="2305372" cy="857370"/>
+            <wp:effectExtent l="0" t="0" r="0" b="0"/>
+            <wp:docPr id="112" name="Picture 112" descr="Graphical user interface, application&#10;&#10;Description automatically generated"/>
             <wp:cNvGraphicFramePr>
               <a:graphicFrameLocks xmlns:a="http://schemas.openxmlformats.org/drawingml/2006/main" noChangeAspect="1"/>
             </wp:cNvGraphicFramePr>
@@ -10339,7 +10109,7 @@
               <a:graphicData uri="http://schemas.openxmlformats.org/drawingml/2006/picture">
                 <pic:pic xmlns:pic="http://schemas.openxmlformats.org/drawingml/2006/picture">
                   <pic:nvPicPr>
-                    <pic:cNvPr id="1" name=""/>
+                    <pic:cNvPr id="112" name="Picture 112" descr="Graphical user interface, application&#10;&#10;Description automatically generated"/>
                     <pic:cNvPicPr/>
                   </pic:nvPicPr>
                   <pic:blipFill>
@@ -10351,7 +10121,7 @@
                   <pic:spPr>
                     <a:xfrm>
                       <a:off x="0" y="0"/>
-                      <a:ext cx="6487430" cy="438211"/>
+                      <a:ext cx="2305372" cy="857370"/>
                     </a:xfrm>
                     <a:prstGeom prst="rect">
                       <a:avLst/>
@@ -10366,63 +10136,188 @@
     </w:p>
     <w:p>
       <w:pPr>
-        <w:rPr>
-          <w:lang w:val="en-US"/>
-        </w:rPr>
-      </w:pPr>
-    </w:p>
-    <w:p>
-      <w:pPr>
-        <w:rPr>
-          <w:u w:val="single"/>
-          <w:lang w:val="en-US"/>
-        </w:rPr>
-      </w:pPr>
-      <w:r>
-        <w:rPr>
-          <w:u w:val="single"/>
-          <w:lang w:val="en-US"/>
-        </w:rPr>
-        <w:t xml:space="preserve">Dropping a Column </w:t>
+        <w:pStyle w:val="ListParagraph"/>
+        <w:numPr>
+          <w:ilvl w:val="1"/>
+          <w:numId w:val="2"/>
+        </w:numPr>
+        <w:rPr>
+          <w:lang w:val="en-US"/>
+        </w:rPr>
+      </w:pPr>
+      <w:r>
+        <w:rPr>
+          <w:lang w:val="en-US"/>
+        </w:rPr>
+        <w:t xml:space="preserve">Suppose we want to filter this table </w:t>
+      </w:r>
+      <w:r>
+        <w:rPr>
+          <w:lang w:val="en-US"/>
+        </w:rPr>
+        <w:t xml:space="preserve">based on the aggregate. </w:t>
+      </w:r>
+    </w:p>
+    <w:p>
+      <w:pPr>
+        <w:pStyle w:val="ListParagraph"/>
+        <w:numPr>
+          <w:ilvl w:val="1"/>
+          <w:numId w:val="2"/>
+        </w:numPr>
+        <w:rPr>
+          <w:lang w:val="en-US"/>
+        </w:rPr>
+      </w:pPr>
+      <w:r>
+        <w:rPr>
+          <w:lang w:val="en-US"/>
+        </w:rPr>
+        <w:t xml:space="preserve">We can’t use </w:t>
+      </w:r>
+      <w:r>
+        <w:rPr>
+          <w:lang w:val="en-US"/>
+        </w:rPr>
+        <w:t>the ‘</w:t>
+      </w:r>
+      <w:r>
+        <w:rPr>
+          <w:lang w:val="en-US"/>
+        </w:rPr>
+        <w:t>where</w:t>
+      </w:r>
+      <w:r>
+        <w:rPr>
+          <w:lang w:val="en-US"/>
+        </w:rPr>
+        <w:t xml:space="preserve">’ keyword since </w:t>
+      </w:r>
+      <w:r>
+        <w:rPr>
+          <w:lang w:val="en-US"/>
+        </w:rPr>
+        <w:t xml:space="preserve">“where” statements happen before the </w:t>
+      </w:r>
+      <w:proofErr w:type="spellStart"/>
+      <w:r>
+        <w:rPr>
+          <w:lang w:val="en-US"/>
+        </w:rPr>
+        <w:t>groupby</w:t>
+      </w:r>
+      <w:proofErr w:type="spellEnd"/>
+      <w:r>
+        <w:rPr>
+          <w:lang w:val="en-US"/>
+        </w:rPr>
+        <w:t xml:space="preserve">. Thus, we can’t </w:t>
       </w:r>
       <w:proofErr w:type="gramStart"/>
       <w:r>
         <w:rPr>
-          <w:u w:val="single"/>
-          <w:lang w:val="en-US"/>
-        </w:rPr>
-        <w:t>From</w:t>
+          <w:lang w:val="en-US"/>
+        </w:rPr>
+        <w:t>actually filter</w:t>
       </w:r>
       <w:proofErr w:type="gramEnd"/>
       <w:r>
         <w:rPr>
-          <w:u w:val="single"/>
-          <w:lang w:val="en-US"/>
-        </w:rPr>
-        <w:t xml:space="preserve"> an Existing Table</w:t>
-      </w:r>
-    </w:p>
-    <w:p>
-      <w:pPr>
-        <w:pStyle w:val="ListParagraph"/>
-        <w:numPr>
-          <w:ilvl w:val="0"/>
-          <w:numId w:val="2"/>
-        </w:numPr>
-        <w:rPr>
-          <w:lang w:val="en-US"/>
-        </w:rPr>
-      </w:pPr>
-      <w:r>
-        <w:rPr>
-          <w:noProof/>
+          <w:lang w:val="en-US"/>
+        </w:rPr>
+        <w:t xml:space="preserve"> by the aggregate since the aggregate happens after the </w:t>
+      </w:r>
+      <w:proofErr w:type="spellStart"/>
+      <w:r>
+        <w:rPr>
+          <w:lang w:val="en-US"/>
+        </w:rPr>
+        <w:t>groupby</w:t>
+      </w:r>
+      <w:proofErr w:type="spellEnd"/>
+      <w:r>
+        <w:rPr>
+          <w:lang w:val="en-US"/>
+        </w:rPr>
+        <w:t>.</w:t>
+      </w:r>
+    </w:p>
+    <w:p>
+      <w:pPr>
+        <w:pStyle w:val="ListParagraph"/>
+        <w:numPr>
+          <w:ilvl w:val="1"/>
+          <w:numId w:val="2"/>
+        </w:numPr>
+        <w:rPr>
+          <w:lang w:val="en-US"/>
+        </w:rPr>
+      </w:pPr>
+      <w:r>
+        <w:rPr>
+          <w:lang w:val="en-US"/>
+        </w:rPr>
+        <w:t xml:space="preserve">To solve this issue, we use the “having” keyword. This “having” keyword is the same as the “where” statement except the “having” keyword happens after the </w:t>
+      </w:r>
+      <w:proofErr w:type="spellStart"/>
+      <w:r>
+        <w:rPr>
+          <w:lang w:val="en-US"/>
+        </w:rPr>
+        <w:t>groupby</w:t>
+      </w:r>
+      <w:proofErr w:type="spellEnd"/>
+      <w:r>
+        <w:rPr>
+          <w:lang w:val="en-US"/>
+        </w:rPr>
+        <w:t xml:space="preserve">. </w:t>
+      </w:r>
+    </w:p>
+    <w:p>
+      <w:pPr>
+        <w:pStyle w:val="ListParagraph"/>
+        <w:numPr>
+          <w:ilvl w:val="1"/>
+          <w:numId w:val="2"/>
+        </w:numPr>
+        <w:rPr>
+          <w:lang w:val="en-US"/>
+        </w:rPr>
+      </w:pPr>
+      <w:r>
+        <w:rPr>
+          <w:lang w:val="en-US"/>
+        </w:rPr>
+        <w:t xml:space="preserve">For example, we want to </w:t>
+      </w:r>
+      <w:r>
+        <w:rPr>
+          <w:lang w:val="en-US"/>
+        </w:rPr>
+        <w:t>only show the rows that have a count of 1.</w:t>
+      </w:r>
+    </w:p>
+    <w:p>
+      <w:pPr>
+        <w:pStyle w:val="ListParagraph"/>
+        <w:numPr>
+          <w:ilvl w:val="1"/>
+          <w:numId w:val="2"/>
+        </w:numPr>
+        <w:rPr>
+          <w:lang w:val="en-US"/>
+        </w:rPr>
+      </w:pPr>
+      <w:r>
+        <w:rPr>
           <w:lang w:val="en-US"/>
         </w:rPr>
         <w:drawing>
-          <wp:inline distT="0" distB="0" distL="0" distR="0" wp14:anchorId="2B7855B4" wp14:editId="427C9C54">
-            <wp:extent cx="4477375" cy="504895"/>
-            <wp:effectExtent l="0" t="0" r="0" b="9525"/>
-            <wp:docPr id="41" name="Picture 41" descr="A picture containing logo&#10;&#10;Description automatically generated"/>
+          <wp:inline distT="0" distB="0" distL="0" distR="0" wp14:anchorId="5F52ACE3" wp14:editId="01BF7701">
+            <wp:extent cx="3553321" cy="914528"/>
+            <wp:effectExtent l="0" t="0" r="0" b="0"/>
+            <wp:docPr id="113" name="Picture 113" descr="Chart&#10;&#10;Description automatically generated"/>
             <wp:cNvGraphicFramePr>
               <a:graphicFrameLocks xmlns:a="http://schemas.openxmlformats.org/drawingml/2006/main" noChangeAspect="1"/>
             </wp:cNvGraphicFramePr>
@@ -10430,7 +10325,7 @@
               <a:graphicData uri="http://schemas.openxmlformats.org/drawingml/2006/picture">
                 <pic:pic xmlns:pic="http://schemas.openxmlformats.org/drawingml/2006/picture">
                   <pic:nvPicPr>
-                    <pic:cNvPr id="41" name="Picture 41" descr="A picture containing logo&#10;&#10;Description automatically generated"/>
+                    <pic:cNvPr id="113" name="Picture 113" descr="Chart&#10;&#10;Description automatically generated"/>
                     <pic:cNvPicPr/>
                   </pic:nvPicPr>
                   <pic:blipFill>
@@ -10442,7 +10337,7 @@
                   <pic:spPr>
                     <a:xfrm>
                       <a:off x="0" y="0"/>
-                      <a:ext cx="4477375" cy="504895"/>
+                      <a:ext cx="3553321" cy="914528"/>
                     </a:xfrm>
                     <a:prstGeom prst="rect">
                       <a:avLst/>
@@ -10457,40 +10352,30 @@
     </w:p>
     <w:p>
       <w:pPr>
-        <w:rPr>
-          <w:u w:val="single"/>
-          <w:lang w:val="en-US"/>
-        </w:rPr>
-      </w:pPr>
-      <w:r>
-        <w:rPr>
-          <w:u w:val="single"/>
-          <w:lang w:val="en-US"/>
-        </w:rPr>
-        <w:t>Dropping a Table</w:t>
-      </w:r>
-    </w:p>
-    <w:p>
-      <w:pPr>
-        <w:pStyle w:val="ListParagraph"/>
-        <w:numPr>
-          <w:ilvl w:val="0"/>
-          <w:numId w:val="2"/>
-        </w:numPr>
-        <w:rPr>
-          <w:lang w:val="en-US"/>
-        </w:rPr>
-      </w:pPr>
-      <w:r>
-        <w:rPr>
-          <w:noProof/>
+        <w:pStyle w:val="ListParagraph"/>
+        <w:numPr>
+          <w:ilvl w:val="1"/>
+          <w:numId w:val="2"/>
+        </w:numPr>
+        <w:rPr>
+          <w:lang w:val="en-US"/>
+        </w:rPr>
+      </w:pPr>
+      <w:r>
+        <w:rPr>
+          <w:lang w:val="en-US"/>
+        </w:rPr>
+        <w:t xml:space="preserve">Output: </w:t>
+      </w:r>
+      <w:r>
+        <w:rPr>
           <w:lang w:val="en-US"/>
         </w:rPr>
         <w:drawing>
-          <wp:inline distT="0" distB="0" distL="0" distR="0" wp14:anchorId="787B96AD" wp14:editId="3850582B">
-            <wp:extent cx="3038899" cy="409632"/>
-            <wp:effectExtent l="0" t="0" r="9525" b="9525"/>
-            <wp:docPr id="38" name="Picture 38"/>
+          <wp:inline distT="0" distB="0" distL="0" distR="0" wp14:anchorId="6BF128A0" wp14:editId="1DB07DFC">
+            <wp:extent cx="2362530" cy="571580"/>
+            <wp:effectExtent l="0" t="0" r="0" b="0"/>
+            <wp:docPr id="114" name="Picture 114" descr="Graphical user interface&#10;&#10;Description automatically generated with medium confidence"/>
             <wp:cNvGraphicFramePr>
               <a:graphicFrameLocks xmlns:a="http://schemas.openxmlformats.org/drawingml/2006/main" noChangeAspect="1"/>
             </wp:cNvGraphicFramePr>
@@ -10498,7 +10383,7 @@
               <a:graphicData uri="http://schemas.openxmlformats.org/drawingml/2006/picture">
                 <pic:pic xmlns:pic="http://schemas.openxmlformats.org/drawingml/2006/picture">
                   <pic:nvPicPr>
-                    <pic:cNvPr id="1" name=""/>
+                    <pic:cNvPr id="114" name="Picture 114" descr="Graphical user interface&#10;&#10;Description automatically generated with medium confidence"/>
                     <pic:cNvPicPr/>
                   </pic:nvPicPr>
                   <pic:blipFill>
@@ -10510,7 +10395,7 @@
                   <pic:spPr>
                     <a:xfrm>
                       <a:off x="0" y="0"/>
-                      <a:ext cx="3038899" cy="409632"/>
+                      <a:ext cx="2362530" cy="571580"/>
                     </a:xfrm>
                     <a:prstGeom prst="rect">
                       <a:avLst/>
@@ -10522,363 +10407,6 @@
           </wp:inline>
         </w:drawing>
       </w:r>
-    </w:p>
-    <w:p>
-      <w:pPr>
-        <w:rPr>
-          <w:lang w:val="en-US"/>
-        </w:rPr>
-      </w:pPr>
-    </w:p>
-    <w:p>
-      <w:pPr>
-        <w:rPr>
-          <w:u w:val="single"/>
-          <w:lang w:val="en-US"/>
-        </w:rPr>
-      </w:pPr>
-      <w:r>
-        <w:rPr>
-          <w:u w:val="single"/>
-          <w:lang w:val="en-US"/>
-        </w:rPr>
-        <w:lastRenderedPageBreak/>
-        <w:t>Inserting Data</w:t>
-      </w:r>
-    </w:p>
-    <w:p>
-      <w:pPr>
-        <w:pStyle w:val="ListParagraph"/>
-        <w:numPr>
-          <w:ilvl w:val="0"/>
-          <w:numId w:val="2"/>
-        </w:numPr>
-        <w:rPr>
-          <w:lang w:val="en-US"/>
-        </w:rPr>
-      </w:pPr>
-      <w:r>
-        <w:rPr>
-          <w:lang w:val="en-US"/>
-        </w:rPr>
-        <w:t xml:space="preserve">The order of the columns that we had when we defined the table is the same order we follow when we enter the </w:t>
-      </w:r>
-      <w:proofErr w:type="gramStart"/>
-      <w:r>
-        <w:rPr>
-          <w:lang w:val="en-US"/>
-        </w:rPr>
-        <w:t>data</w:t>
-      </w:r>
-      <w:proofErr w:type="gramEnd"/>
-    </w:p>
-    <w:p>
-      <w:pPr>
-        <w:pStyle w:val="ListParagraph"/>
-        <w:numPr>
-          <w:ilvl w:val="0"/>
-          <w:numId w:val="2"/>
-        </w:numPr>
-        <w:rPr>
-          <w:lang w:val="en-US"/>
-        </w:rPr>
-      </w:pPr>
-      <w:r>
-        <w:rPr>
-          <w:noProof/>
-          <w:lang w:val="en-US"/>
-        </w:rPr>
-        <w:drawing>
-          <wp:inline distT="0" distB="0" distL="0" distR="0" wp14:anchorId="028F531B" wp14:editId="74E5E7DF">
-            <wp:extent cx="6858000" cy="436245"/>
-            <wp:effectExtent l="0" t="0" r="0" b="1905"/>
-            <wp:docPr id="42" name="Picture 42"/>
-            <wp:cNvGraphicFramePr>
-              <a:graphicFrameLocks xmlns:a="http://schemas.openxmlformats.org/drawingml/2006/main" noChangeAspect="1"/>
-            </wp:cNvGraphicFramePr>
-            <a:graphic xmlns:a="http://schemas.openxmlformats.org/drawingml/2006/main">
-              <a:graphicData uri="http://schemas.openxmlformats.org/drawingml/2006/picture">
-                <pic:pic xmlns:pic="http://schemas.openxmlformats.org/drawingml/2006/picture">
-                  <pic:nvPicPr>
-                    <pic:cNvPr id="1" name=""/>
-                    <pic:cNvPicPr/>
-                  </pic:nvPicPr>
-                  <pic:blipFill>
-                    <a:blip r:embed="rId99"/>
-                    <a:stretch>
-                      <a:fillRect/>
-                    </a:stretch>
-                  </pic:blipFill>
-                  <pic:spPr>
-                    <a:xfrm>
-                      <a:off x="0" y="0"/>
-                      <a:ext cx="6858000" cy="436245"/>
-                    </a:xfrm>
-                    <a:prstGeom prst="rect">
-                      <a:avLst/>
-                    </a:prstGeom>
-                  </pic:spPr>
-                </pic:pic>
-              </a:graphicData>
-            </a:graphic>
-          </wp:inline>
-        </w:drawing>
-      </w:r>
-    </w:p>
-    <w:p>
-      <w:pPr>
-        <w:pStyle w:val="ListParagraph"/>
-        <w:numPr>
-          <w:ilvl w:val="0"/>
-          <w:numId w:val="2"/>
-        </w:numPr>
-        <w:ind w:left="0" w:firstLine="0"/>
-        <w:rPr>
-          <w:lang w:val="en-US"/>
-        </w:rPr>
-      </w:pPr>
-      <w:r>
-        <w:rPr>
-          <w:lang w:val="en-US"/>
-        </w:rPr>
-        <w:t xml:space="preserve">To insert multiple students at once, </w:t>
-      </w:r>
-    </w:p>
-    <w:p>
-      <w:pPr>
-        <w:rPr>
-          <w:lang w:val="en-US"/>
-        </w:rPr>
-      </w:pPr>
-    </w:p>
-    <w:p>
-      <w:pPr>
-        <w:rPr>
-          <w:u w:val="single"/>
-          <w:lang w:val="en-US"/>
-        </w:rPr>
-      </w:pPr>
-      <w:r>
-        <w:rPr>
-          <w:u w:val="single"/>
-          <w:lang w:val="en-US"/>
-        </w:rPr>
-        <w:t>Getting all the data from a table</w:t>
-      </w:r>
-    </w:p>
-    <w:p>
-      <w:pPr>
-        <w:pStyle w:val="ListParagraph"/>
-        <w:numPr>
-          <w:ilvl w:val="0"/>
-          <w:numId w:val="2"/>
-        </w:numPr>
-        <w:rPr>
-          <w:lang w:val="en-US"/>
-        </w:rPr>
-      </w:pPr>
-      <w:r>
-        <w:rPr>
-          <w:noProof/>
-          <w:lang w:val="en-US"/>
-        </w:rPr>
-        <w:drawing>
-          <wp:inline distT="0" distB="0" distL="0" distR="0" wp14:anchorId="13859679" wp14:editId="06EA53BC">
-            <wp:extent cx="3543795" cy="476316"/>
-            <wp:effectExtent l="0" t="0" r="0" b="0"/>
-            <wp:docPr id="43" name="Picture 43" descr="Logo&#10;&#10;Description automatically generated with medium confidence"/>
-            <wp:cNvGraphicFramePr>
-              <a:graphicFrameLocks xmlns:a="http://schemas.openxmlformats.org/drawingml/2006/main" noChangeAspect="1"/>
-            </wp:cNvGraphicFramePr>
-            <a:graphic xmlns:a="http://schemas.openxmlformats.org/drawingml/2006/main">
-              <a:graphicData uri="http://schemas.openxmlformats.org/drawingml/2006/picture">
-                <pic:pic xmlns:pic="http://schemas.openxmlformats.org/drawingml/2006/picture">
-                  <pic:nvPicPr>
-                    <pic:cNvPr id="43" name="Picture 43" descr="Logo&#10;&#10;Description automatically generated with medium confidence"/>
-                    <pic:cNvPicPr/>
-                  </pic:nvPicPr>
-                  <pic:blipFill>
-                    <a:blip r:embed="rId100"/>
-                    <a:stretch>
-                      <a:fillRect/>
-                    </a:stretch>
-                  </pic:blipFill>
-                  <pic:spPr>
-                    <a:xfrm>
-                      <a:off x="0" y="0"/>
-                      <a:ext cx="3543795" cy="476316"/>
-                    </a:xfrm>
-                    <a:prstGeom prst="rect">
-                      <a:avLst/>
-                    </a:prstGeom>
-                  </pic:spPr>
-                </pic:pic>
-              </a:graphicData>
-            </a:graphic>
-          </wp:inline>
-        </w:drawing>
-      </w:r>
-    </w:p>
-    <w:p>
-      <w:pPr>
-        <w:pStyle w:val="ListParagraph"/>
-        <w:numPr>
-          <w:ilvl w:val="0"/>
-          <w:numId w:val="2"/>
-        </w:numPr>
-        <w:rPr>
-          <w:lang w:val="en-US"/>
-        </w:rPr>
-      </w:pPr>
-      <w:r>
-        <w:rPr>
-          <w:noProof/>
-          <w:lang w:val="en-US"/>
-        </w:rPr>
-        <w:drawing>
-          <wp:inline distT="0" distB="0" distL="0" distR="0" wp14:anchorId="7DE4C77D" wp14:editId="4CC6081C">
-            <wp:extent cx="2324424" cy="733527"/>
-            <wp:effectExtent l="0" t="0" r="0" b="9525"/>
-            <wp:docPr id="44" name="Picture 44" descr="Graphical user interface, application&#10;&#10;Description automatically generated"/>
-            <wp:cNvGraphicFramePr>
-              <a:graphicFrameLocks xmlns:a="http://schemas.openxmlformats.org/drawingml/2006/main" noChangeAspect="1"/>
-            </wp:cNvGraphicFramePr>
-            <a:graphic xmlns:a="http://schemas.openxmlformats.org/drawingml/2006/main">
-              <a:graphicData uri="http://schemas.openxmlformats.org/drawingml/2006/picture">
-                <pic:pic xmlns:pic="http://schemas.openxmlformats.org/drawingml/2006/picture">
-                  <pic:nvPicPr>
-                    <pic:cNvPr id="44" name="Picture 44" descr="Graphical user interface, application&#10;&#10;Description automatically generated"/>
-                    <pic:cNvPicPr/>
-                  </pic:nvPicPr>
-                  <pic:blipFill>
-                    <a:blip r:embed="rId101"/>
-                    <a:stretch>
-                      <a:fillRect/>
-                    </a:stretch>
-                  </pic:blipFill>
-                  <pic:spPr>
-                    <a:xfrm>
-                      <a:off x="0" y="0"/>
-                      <a:ext cx="2324424" cy="733527"/>
-                    </a:xfrm>
-                    <a:prstGeom prst="rect">
-                      <a:avLst/>
-                    </a:prstGeom>
-                  </pic:spPr>
-                </pic:pic>
-              </a:graphicData>
-            </a:graphic>
-          </wp:inline>
-        </w:drawing>
-      </w:r>
-    </w:p>
-    <w:p>
-      <w:pPr>
-        <w:rPr>
-          <w:lang w:val="en-US"/>
-        </w:rPr>
-      </w:pPr>
-    </w:p>
-    <w:p>
-      <w:pPr>
-        <w:rPr>
-          <w:lang w:val="en-US"/>
-        </w:rPr>
-      </w:pPr>
-    </w:p>
-    <w:p>
-      <w:pPr>
-        <w:rPr>
-          <w:lang w:val="en-US"/>
-        </w:rPr>
-      </w:pPr>
-      <w:r>
-        <w:rPr>
-          <w:lang w:val="en-US"/>
-        </w:rPr>
-        <w:t xml:space="preserve">Continue: </w:t>
-      </w:r>
-    </w:p>
-    <w:p>
-      <w:pPr>
-        <w:rPr>
-          <w:lang w:val="en-US"/>
-        </w:rPr>
-      </w:pPr>
-      <w:r>
-        <w:t xml:space="preserve">FREECODECAMP: </w:t>
-      </w:r>
-      <w:hyperlink r:id="rId102" w:history="1">
-        <w:r>
-          <w:rPr>
-            <w:rStyle w:val="Hyperlink"/>
-            <w:lang w:val="en-US"/>
-          </w:rPr>
-          <w:t>https://youtu.be/H</w:t>
-        </w:r>
-        <w:r>
-          <w:rPr>
-            <w:rStyle w:val="Hyperlink"/>
-            <w:lang w:val="en-US"/>
-          </w:rPr>
-          <w:t>X</w:t>
-        </w:r>
-        <w:r>
-          <w:rPr>
-            <w:rStyle w:val="Hyperlink"/>
-            <w:lang w:val="en-US"/>
-          </w:rPr>
-          <w:t>V3zeQKqGY?t=5608</w:t>
-        </w:r>
-      </w:hyperlink>
-    </w:p>
-    <w:p>
-      <w:pPr>
-        <w:rPr>
-          <w:lang w:val="en-US"/>
-        </w:rPr>
-      </w:pPr>
-      <w:r>
-        <w:t xml:space="preserve">WEB DEV SIMPL: </w:t>
-      </w:r>
-      <w:hyperlink r:id="rId103" w:history="1">
-        <w:r>
-          <w:rPr>
-            <w:rStyle w:val="Hyperlink"/>
-            <w:lang w:val="en-US"/>
-          </w:rPr>
-          <w:t>https://youtu.be/p3qvj9hO_Bo?t=934</w:t>
-        </w:r>
-      </w:hyperlink>
-    </w:p>
-    <w:p>
-      <w:pPr>
-        <w:rPr>
-          <w:lang w:val="en-US"/>
-        </w:rPr>
-      </w:pPr>
-      <w:r>
-        <w:rPr>
-          <w:lang w:val="en-US"/>
-        </w:rPr>
-        <w:t xml:space="preserve">CS50: </w:t>
-      </w:r>
-      <w:hyperlink r:id="rId104" w:history="1">
-        <w:r>
-          <w:rPr>
-            <w:rStyle w:val="Hyperlink"/>
-            <w:lang w:val="en-US"/>
-          </w:rPr>
-          <w:t>https://www.youtube.com/watch?v=PbcfkA_cmqM</w:t>
-        </w:r>
-      </w:hyperlink>
-    </w:p>
-    <w:p>
-      <w:pPr>
-        <w:rPr>
-          <w:lang w:val="en-US"/>
-        </w:rPr>
-      </w:pPr>
     </w:p>
     <w:sectPr>
       <w:pgSz w:w="12240" w:h="15840"/>
